--- a/Anisha Jain/acms_word.docx
+++ b/Anisha Jain/acms_word.docx
@@ -15,14 +15,7 @@
           <w:sz w:val="28"/>
           <w:szCs w:val="28"/>
         </w:rPr>
-        <w:t xml:space="preserve">Name: </w:t>
-      </w:r>
-      <w:r>
-        <w:rPr>
-          <w:sz w:val="28"/>
-          <w:szCs w:val="28"/>
-        </w:rPr>
-        <w:t>Anisha Jain</w:t>
+        <w:t>Name: Anisha Jain</w:t>
       </w:r>
     </w:p>
     <w:p>
@@ -31,19 +24,29 @@
         <w:rPr>
           <w:b/>
           <w:bCs/>
-          <w:sz w:val="56"/>
-          <w:szCs w:val="56"/>
+          <w:sz w:val="40"/>
+          <w:szCs w:val="40"/>
         </w:rPr>
       </w:pPr>
       <w:r>
         <w:rPr>
           <w:b/>
           <w:bCs/>
-          <w:sz w:val="56"/>
-          <w:szCs w:val="56"/>
+          <w:sz w:val="40"/>
+          <w:szCs w:val="40"/>
         </w:rPr>
         <w:t>ACMS</w:t>
       </w:r>
+    </w:p>
+    <w:p>
+      <w:pPr>
+        <w:rPr>
+          <w:b/>
+          <w:bCs/>
+          <w:sz w:val="28"/>
+          <w:szCs w:val="28"/>
+        </w:rPr>
+      </w:pPr>
     </w:p>
     <w:p>
       <w:pPr>
@@ -53,16 +56,56 @@
           <w:numId w:val="3"/>
         </w:numPr>
         <w:rPr>
-          <w:sz w:val="32"/>
-          <w:szCs w:val="32"/>
+          <w:b/>
+          <w:bCs/>
+          <w:sz w:val="28"/>
+          <w:szCs w:val="28"/>
+        </w:rPr>
+      </w:pPr>
+      <w:r>
+        <w:rPr>
+          <w:sz w:val="28"/>
+          <w:szCs w:val="28"/>
+        </w:rPr>
+        <w:t xml:space="preserve">Read about how to implement react </w:t>
+      </w:r>
+      <w:proofErr w:type="spellStart"/>
+      <w:r>
+        <w:rPr>
+          <w:sz w:val="28"/>
+          <w:szCs w:val="28"/>
+        </w:rPr>
+        <w:t>js</w:t>
+      </w:r>
+      <w:proofErr w:type="spellEnd"/>
+      <w:r>
+        <w:rPr>
+          <w:sz w:val="28"/>
+          <w:szCs w:val="28"/>
+        </w:rPr>
+        <w:t xml:space="preserve"> forms.</w:t>
+      </w:r>
+    </w:p>
+    <w:p>
+      <w:pPr>
+        <w:pStyle w:val="ListParagraph"/>
+        <w:numPr>
+          <w:ilvl w:val="0"/>
+          <w:numId w:val="3"/>
+        </w:numPr>
+        <w:rPr>
+          <w:sz w:val="28"/>
+          <w:szCs w:val="28"/>
         </w:rPr>
       </w:pPr>
       <w:r>
         <w:rPr>
           <w:noProof/>
+          <w:sz w:val="28"/>
+          <w:szCs w:val="28"/>
         </w:rPr>
         <w:drawing>
-          <wp:anchor distT="0" distB="0" distL="114300" distR="114300" simplePos="0" relativeHeight="251658240" behindDoc="1" locked="0" layoutInCell="1" allowOverlap="1">
+          <wp:anchor distT="0" distB="0" distL="114300" distR="114300" simplePos="0" relativeHeight="251658240" behindDoc="1" locked="0" layoutInCell="1" allowOverlap="1" wp14:anchorId="2B41C0CE" wp14:editId="583086D0">
             <wp:simplePos x="0" y="0"/>
             <wp:positionH relativeFrom="margin">
               <wp:align>left</wp:align>
@@ -110,7 +153,7 @@
                   <pic:spPr bwMode="auto">
                     <a:xfrm>
                       <a:off x="0" y="0"/>
-                      <a:ext cx="5637873" cy="3825834"/>
+                      <a:ext cx="5631180" cy="3820795"/>
                     </a:xfrm>
                     <a:prstGeom prst="rect">
                       <a:avLst/>
@@ -134,31 +177,24 @@
       </w:r>
       <w:r>
         <w:rPr>
-          <w:sz w:val="32"/>
-          <w:szCs w:val="32"/>
+          <w:sz w:val="28"/>
+          <w:szCs w:val="28"/>
+        </w:rPr>
+        <w:t xml:space="preserve">Created a </w:t>
+      </w:r>
+      <w:r>
+        <w:rPr>
+          <w:sz w:val="28"/>
+          <w:szCs w:val="28"/>
         </w:rPr>
         <w:t>Flow diagram for registration form.</w:t>
       </w:r>
     </w:p>
     <w:p>
       <w:pPr>
-        <w:pStyle w:val="ListParagraph"/>
-        <w:rPr>
-          <w:sz w:val="32"/>
-          <w:szCs w:val="32"/>
-        </w:rPr>
-      </w:pPr>
-    </w:p>
-    <w:p>
-      <w:pPr>
-        <w:pStyle w:val="ListParagraph"/>
-        <w:numPr>
-          <w:ilvl w:val="0"/>
-          <w:numId w:val="3"/>
-        </w:numPr>
-        <w:rPr>
-          <w:sz w:val="32"/>
-          <w:szCs w:val="32"/>
+        <w:rPr>
+          <w:sz w:val="28"/>
+          <w:szCs w:val="28"/>
         </w:rPr>
       </w:pPr>
       <w:r>
@@ -166,13 +202,13 @@
           <w:noProof/>
         </w:rPr>
         <w:drawing>
-          <wp:anchor distT="0" distB="0" distL="114300" distR="114300" simplePos="0" relativeHeight="251659264" behindDoc="1" locked="0" layoutInCell="1" allowOverlap="1">
+          <wp:anchor distT="0" distB="0" distL="114300" distR="114300" simplePos="0" relativeHeight="251660288" behindDoc="1" locked="0" layoutInCell="1" allowOverlap="1" wp14:anchorId="156D575B" wp14:editId="5514AD50">
             <wp:simplePos x="0" y="0"/>
             <wp:positionH relativeFrom="margin">
               <wp:align>right</wp:align>
             </wp:positionH>
             <wp:positionV relativeFrom="paragraph">
-              <wp:posOffset>499110</wp:posOffset>
+              <wp:posOffset>4215765</wp:posOffset>
             </wp:positionV>
             <wp:extent cx="5731510" cy="2940050"/>
             <wp:effectExtent l="0" t="0" r="2540" b="0"/>
@@ -236,13 +272,14 @@
           </wp:anchor>
         </w:drawing>
       </w:r>
-      <w:r>
-        <w:rPr>
-          <w:sz w:val="32"/>
-          <w:szCs w:val="32"/>
-        </w:rPr>
-        <w:t>Completed frontend work of registration form with validation.</w:t>
-      </w:r>
+    </w:p>
+    <w:p>
+      <w:pPr>
+        <w:rPr>
+          <w:sz w:val="28"/>
+          <w:szCs w:val="28"/>
+        </w:rPr>
+      </w:pPr>
     </w:p>
     <w:p>
       <w:pPr>
@@ -252,25 +289,149 @@
           <w:numId w:val="3"/>
         </w:numPr>
         <w:rPr>
-          <w:sz w:val="32"/>
-          <w:szCs w:val="32"/>
-        </w:rPr>
-      </w:pPr>
-      <w:r>
-        <w:rPr>
-          <w:sz w:val="32"/>
-          <w:szCs w:val="32"/>
-        </w:rPr>
-        <w:lastRenderedPageBreak/>
-        <w:t>Currently working on connecting frontend to backend.</w:t>
+          <w:sz w:val="28"/>
+          <w:szCs w:val="28"/>
+        </w:rPr>
+      </w:pPr>
+      <w:r>
+        <w:rPr>
+          <w:sz w:val="28"/>
+          <w:szCs w:val="28"/>
+        </w:rPr>
+        <w:t>Completed frontend work of registration form with validation.</w:t>
       </w:r>
     </w:p>
     <w:p>
       <w:pPr>
         <w:pStyle w:val="ListParagraph"/>
-        <w:rPr>
-          <w:sz w:val="32"/>
-          <w:szCs w:val="32"/>
+        <w:numPr>
+          <w:ilvl w:val="0"/>
+          <w:numId w:val="3"/>
+        </w:numPr>
+        <w:rPr>
+          <w:sz w:val="28"/>
+          <w:szCs w:val="28"/>
+        </w:rPr>
+      </w:pPr>
+      <w:r>
+        <w:rPr>
+          <w:sz w:val="28"/>
+          <w:szCs w:val="28"/>
+        </w:rPr>
+        <w:t>Read about how to create REST API in Django</w:t>
+      </w:r>
+      <w:r>
+        <w:rPr>
+          <w:sz w:val="28"/>
+          <w:szCs w:val="28"/>
+        </w:rPr>
+        <w:t xml:space="preserve"> and how to connect it to frontend.</w:t>
+      </w:r>
+    </w:p>
+    <w:p>
+      <w:pPr>
+        <w:numPr>
+          <w:ilvl w:val="0"/>
+          <w:numId w:val="3"/>
+        </w:numPr>
+        <w:spacing w:line="256" w:lineRule="auto"/>
+        <w:rPr>
+          <w:sz w:val="28"/>
+          <w:szCs w:val="28"/>
+        </w:rPr>
+      </w:pPr>
+      <w:r>
+        <w:rPr>
+          <w:sz w:val="28"/>
+          <w:szCs w:val="28"/>
+        </w:rPr>
+        <w:t>Discussed the attributes</w:t>
+      </w:r>
+      <w:r>
+        <w:rPr>
+          <w:sz w:val="28"/>
+          <w:szCs w:val="28"/>
+        </w:rPr>
+        <w:t xml:space="preserve"> that are</w:t>
+      </w:r>
+      <w:r>
+        <w:rPr>
+          <w:sz w:val="28"/>
+          <w:szCs w:val="28"/>
+        </w:rPr>
+        <w:t xml:space="preserve"> to be used for user input and further processing.</w:t>
+      </w:r>
+    </w:p>
+    <w:p>
+      <w:pPr>
+        <w:numPr>
+          <w:ilvl w:val="0"/>
+          <w:numId w:val="3"/>
+        </w:numPr>
+        <w:spacing w:line="256" w:lineRule="auto"/>
+        <w:rPr>
+          <w:sz w:val="28"/>
+          <w:szCs w:val="28"/>
+        </w:rPr>
+      </w:pPr>
+      <w:r>
+        <w:rPr>
+          <w:sz w:val="28"/>
+          <w:szCs w:val="28"/>
+        </w:rPr>
+        <w:t>Created a Database M</w:t>
+      </w:r>
+      <w:r>
+        <w:rPr>
+          <w:sz w:val="28"/>
+          <w:szCs w:val="28"/>
+        </w:rPr>
+        <w:t>odel.</w:t>
+      </w:r>
+    </w:p>
+    <w:p>
+      <w:pPr>
+        <w:pStyle w:val="ListParagraph"/>
+        <w:numPr>
+          <w:ilvl w:val="0"/>
+          <w:numId w:val="3"/>
+        </w:numPr>
+        <w:rPr>
+          <w:sz w:val="28"/>
+          <w:szCs w:val="28"/>
+        </w:rPr>
+      </w:pPr>
+      <w:r>
+        <w:rPr>
+          <w:sz w:val="28"/>
+          <w:szCs w:val="28"/>
+        </w:rPr>
+        <w:t>Currently working on multistep forms.</w:t>
+      </w:r>
+    </w:p>
+    <w:p>
+      <w:pPr>
+        <w:ind w:left="360"/>
+        <w:rPr>
+          <w:sz w:val="28"/>
+          <w:szCs w:val="28"/>
+        </w:rPr>
+      </w:pPr>
+    </w:p>
+    <w:p>
+      <w:pPr>
+        <w:rPr>
+          <w:sz w:val="28"/>
+          <w:szCs w:val="28"/>
+        </w:rPr>
+      </w:pPr>
+    </w:p>
+    <w:p>
+      <w:pPr>
+        <w:pStyle w:val="ListParagraph"/>
+        <w:rPr>
+          <w:sz w:val="28"/>
+          <w:szCs w:val="28"/>
         </w:rPr>
       </w:pPr>
     </w:p>
@@ -289,7 +450,7 @@
   <w:abstractNum w:abstractNumId="0" w15:restartNumberingAfterBreak="0">
     <w:nsid w:val="3C1C3B3E"/>
     <w:multiLevelType w:val="hybridMultilevel"/>
-    <w:tmpl w:val="6D8E4C94"/>
+    <w:tmpl w:val="B32649D0"/>
     <w:lvl w:ilvl="0" w:tplc="40090001">
       <w:start w:val="1"/>
       <w:numFmt w:val="bullet"/>
@@ -299,7 +460,7 @@
         <w:ind w:left="720" w:hanging="360"/>
       </w:pPr>
       <w:rPr>
-        <w:rFonts w:ascii="Symbol" w:hAnsi="Symbol" w:cs="Symbol" w:hint="default"/>
+        <w:rFonts w:ascii="Symbol" w:hAnsi="Symbol" w:hint="default"/>
       </w:rPr>
     </w:lvl>
     <w:lvl w:ilvl="1" w:tplc="40090003" w:tentative="1">
@@ -622,6 +783,119 @@
       </w:pPr>
       <w:rPr>
         <w:rFonts w:ascii="Wingdings" w:hAnsi="Wingdings" w:cs="Wingdings" w:hint="default"/>
+      </w:rPr>
+    </w:lvl>
+  </w:abstractNum>
+  <w:abstractNum w:abstractNumId="3" w15:restartNumberingAfterBreak="0">
+    <w:nsid w:val="740E18E6"/>
+    <w:multiLevelType w:val="hybridMultilevel"/>
+    <w:tmpl w:val="F9107776"/>
+    <w:lvl w:ilvl="0" w:tplc="40090001">
+      <w:start w:val="1"/>
+      <w:numFmt w:val="bullet"/>
+      <w:lvlText w:val=""/>
+      <w:lvlJc w:val="left"/>
+      <w:pPr>
+        <w:ind w:left="1080" w:hanging="360"/>
+      </w:pPr>
+      <w:rPr>
+        <w:rFonts w:ascii="Symbol" w:hAnsi="Symbol" w:hint="default"/>
+      </w:rPr>
+    </w:lvl>
+    <w:lvl w:ilvl="1" w:tplc="40090001">
+      <w:start w:val="1"/>
+      <w:numFmt w:val="bullet"/>
+      <w:lvlText w:val=""/>
+      <w:lvlJc w:val="left"/>
+      <w:pPr>
+        <w:ind w:left="1800" w:hanging="360"/>
+      </w:pPr>
+      <w:rPr>
+        <w:rFonts w:ascii="Symbol" w:hAnsi="Symbol" w:hint="default"/>
+      </w:rPr>
+    </w:lvl>
+    <w:lvl w:ilvl="2" w:tplc="40090005">
+      <w:start w:val="1"/>
+      <w:numFmt w:val="bullet"/>
+      <w:lvlText w:val=""/>
+      <w:lvlJc w:val="left"/>
+      <w:pPr>
+        <w:ind w:left="2520" w:hanging="360"/>
+      </w:pPr>
+      <w:rPr>
+        <w:rFonts w:ascii="Wingdings" w:hAnsi="Wingdings" w:hint="default"/>
+      </w:rPr>
+    </w:lvl>
+    <w:lvl w:ilvl="3" w:tplc="40090001">
+      <w:start w:val="1"/>
+      <w:numFmt w:val="bullet"/>
+      <w:lvlText w:val=""/>
+      <w:lvlJc w:val="left"/>
+      <w:pPr>
+        <w:ind w:left="3240" w:hanging="360"/>
+      </w:pPr>
+      <w:rPr>
+        <w:rFonts w:ascii="Symbol" w:hAnsi="Symbol" w:hint="default"/>
+      </w:rPr>
+    </w:lvl>
+    <w:lvl w:ilvl="4" w:tplc="40090003">
+      <w:start w:val="1"/>
+      <w:numFmt w:val="bullet"/>
+      <w:lvlText w:val="o"/>
+      <w:lvlJc w:val="left"/>
+      <w:pPr>
+        <w:ind w:left="3960" w:hanging="360"/>
+      </w:pPr>
+      <w:rPr>
+        <w:rFonts w:ascii="Courier New" w:hAnsi="Courier New" w:cs="Courier New" w:hint="default"/>
+      </w:rPr>
+    </w:lvl>
+    <w:lvl w:ilvl="5" w:tplc="40090005">
+      <w:start w:val="1"/>
+      <w:numFmt w:val="bullet"/>
+      <w:lvlText w:val=""/>
+      <w:lvlJc w:val="left"/>
+      <w:pPr>
+        <w:ind w:left="4680" w:hanging="360"/>
+      </w:pPr>
+      <w:rPr>
+        <w:rFonts w:ascii="Wingdings" w:hAnsi="Wingdings" w:hint="default"/>
+      </w:rPr>
+    </w:lvl>
+    <w:lvl w:ilvl="6" w:tplc="40090001">
+      <w:start w:val="1"/>
+      <w:numFmt w:val="bullet"/>
+      <w:lvlText w:val=""/>
+      <w:lvlJc w:val="left"/>
+      <w:pPr>
+        <w:ind w:left="5400" w:hanging="360"/>
+      </w:pPr>
+      <w:rPr>
+        <w:rFonts w:ascii="Symbol" w:hAnsi="Symbol" w:hint="default"/>
+      </w:rPr>
+    </w:lvl>
+    <w:lvl w:ilvl="7" w:tplc="40090003">
+      <w:start w:val="1"/>
+      <w:numFmt w:val="bullet"/>
+      <w:lvlText w:val="o"/>
+      <w:lvlJc w:val="left"/>
+      <w:pPr>
+        <w:ind w:left="6120" w:hanging="360"/>
+      </w:pPr>
+      <w:rPr>
+        <w:rFonts w:ascii="Courier New" w:hAnsi="Courier New" w:cs="Courier New" w:hint="default"/>
+      </w:rPr>
+    </w:lvl>
+    <w:lvl w:ilvl="8" w:tplc="40090005">
+      <w:start w:val="1"/>
+      <w:numFmt w:val="bullet"/>
+      <w:lvlText w:val=""/>
+      <w:lvlJc w:val="left"/>
+      <w:pPr>
+        <w:ind w:left="6840" w:hanging="360"/>
+      </w:pPr>
+      <w:rPr>
+        <w:rFonts w:ascii="Wingdings" w:hAnsi="Wingdings" w:hint="default"/>
       </w:rPr>
     </w:lvl>
   </w:abstractNum>
@@ -633,6 +907,18 @@
   </w:num>
   <w:num w:numId="3">
     <w:abstractNumId w:val="0"/>
+  </w:num>
+  <w:num w:numId="4">
+    <w:abstractNumId w:val="3"/>
+    <w:lvlOverride w:ilvl="0"/>
+    <w:lvlOverride w:ilvl="1"/>
+    <w:lvlOverride w:ilvl="2"/>
+    <w:lvlOverride w:ilvl="3"/>
+    <w:lvlOverride w:ilvl="4"/>
+    <w:lvlOverride w:ilvl="5"/>
+    <w:lvlOverride w:ilvl="6"/>
+    <w:lvlOverride w:ilvl="7"/>
+    <w:lvlOverride w:ilvl="8"/>
   </w:num>
 </w:numbering>
 </file>

--- a/Anisha Jain/acms_word.docx
+++ b/Anisha Jain/acms_word.docx
@@ -100,31 +100,61 @@
       </w:pPr>
       <w:r>
         <w:rPr>
+          <w:sz w:val="28"/>
+          <w:szCs w:val="28"/>
+        </w:rPr>
+        <w:t>C</w:t>
+      </w:r>
+      <w:r>
+        <w:rPr>
+          <w:sz w:val="28"/>
+          <w:szCs w:val="28"/>
+        </w:rPr>
+        <w:t>reated a multistep registration form.</w:t>
+      </w:r>
+    </w:p>
+    <w:p>
+      <w:pPr>
+        <w:pStyle w:val="ListParagraph"/>
+        <w:rPr>
+          <w:sz w:val="28"/>
+          <w:szCs w:val="28"/>
+        </w:rPr>
+      </w:pPr>
+    </w:p>
+    <w:p>
+      <w:pPr>
+        <w:pStyle w:val="ListParagraph"/>
+        <w:rPr>
+          <w:sz w:val="28"/>
+          <w:szCs w:val="28"/>
+        </w:rPr>
+      </w:pPr>
+      <w:r>
+        <w:rPr>
           <w:noProof/>
-          <w:sz w:val="28"/>
-          <w:szCs w:val="28"/>
         </w:rPr>
         <w:drawing>
-          <wp:anchor distT="0" distB="0" distL="114300" distR="114300" simplePos="0" relativeHeight="251658240" behindDoc="1" locked="0" layoutInCell="1" allowOverlap="1" wp14:anchorId="2B41C0CE" wp14:editId="583086D0">
+          <wp:anchor distT="0" distB="0" distL="114300" distR="114300" simplePos="0" relativeHeight="251658240" behindDoc="1" locked="0" layoutInCell="1" allowOverlap="1" wp14:anchorId="397D81A9" wp14:editId="4C3BC4F9">
             <wp:simplePos x="0" y="0"/>
             <wp:positionH relativeFrom="margin">
-              <wp:align>left</wp:align>
+              <wp:posOffset>391613</wp:posOffset>
             </wp:positionH>
             <wp:positionV relativeFrom="paragraph">
-              <wp:posOffset>434975</wp:posOffset>
+              <wp:posOffset>55426</wp:posOffset>
             </wp:positionV>
-            <wp:extent cx="5631180" cy="3820795"/>
-            <wp:effectExtent l="0" t="0" r="7620" b="8255"/>
+            <wp:extent cx="4204335" cy="2618105"/>
+            <wp:effectExtent l="0" t="0" r="5715" b="0"/>
             <wp:wrapTight wrapText="bothSides">
               <wp:wrapPolygon edited="0">
                 <wp:start x="0" y="0"/>
-                <wp:lineTo x="0" y="21539"/>
-                <wp:lineTo x="21556" y="21539"/>
-                <wp:lineTo x="21556" y="0"/>
+                <wp:lineTo x="0" y="21375"/>
+                <wp:lineTo x="21531" y="21375"/>
+                <wp:lineTo x="21531" y="0"/>
                 <wp:lineTo x="0" y="0"/>
               </wp:wrapPolygon>
             </wp:wrapTight>
-            <wp:docPr id="1" name="Picture 1"/>
+            <wp:docPr id="6" name="Picture 6"/>
             <wp:cNvGraphicFramePr>
               <a:graphicFrameLocks xmlns:a="http://schemas.openxmlformats.org/drawingml/2006/main" noChangeAspect="1"/>
             </wp:cNvGraphicFramePr>
@@ -132,13 +162,13 @@
               <a:graphicData uri="http://schemas.openxmlformats.org/drawingml/2006/picture">
                 <pic:pic xmlns:pic="http://schemas.openxmlformats.org/drawingml/2006/picture">
                   <pic:nvPicPr>
-                    <pic:cNvPr id="0" name="Picture 1"/>
+                    <pic:cNvPr id="0" name="Picture 6"/>
                     <pic:cNvPicPr>
                       <a:picLocks noChangeAspect="1" noChangeArrowheads="1"/>
                     </pic:cNvPicPr>
                   </pic:nvPicPr>
                   <pic:blipFill>
-                    <a:blip r:embed="rId5">
+                    <a:blip r:embed="rId5" cstate="print">
                       <a:extLst>
                         <a:ext uri="{28A0092B-C50C-407E-A947-70E740481C1C}">
                           <a14:useLocalDpi xmlns:a14="http://schemas.microsoft.com/office/drawing/2010/main" val="0"/>
@@ -153,7 +183,7 @@
                   <pic:spPr bwMode="auto">
                     <a:xfrm>
                       <a:off x="0" y="0"/>
-                      <a:ext cx="5631180" cy="3820795"/>
+                      <a:ext cx="4204335" cy="2618105"/>
                     </a:xfrm>
                     <a:prstGeom prst="rect">
                       <a:avLst/>
@@ -175,53 +205,139 @@
           </wp:anchor>
         </w:drawing>
       </w:r>
+    </w:p>
+    <w:p>
+      <w:pPr>
+        <w:pStyle w:val="ListParagraph"/>
+        <w:rPr>
+          <w:sz w:val="28"/>
+          <w:szCs w:val="28"/>
+        </w:rPr>
+      </w:pPr>
+    </w:p>
+    <w:p>
+      <w:pPr>
+        <w:pStyle w:val="ListParagraph"/>
+        <w:rPr>
+          <w:sz w:val="28"/>
+          <w:szCs w:val="28"/>
+        </w:rPr>
+      </w:pPr>
+    </w:p>
+    <w:p>
+      <w:pPr>
+        <w:pStyle w:val="ListParagraph"/>
+        <w:rPr>
+          <w:sz w:val="28"/>
+          <w:szCs w:val="28"/>
+        </w:rPr>
+      </w:pPr>
+    </w:p>
+    <w:p>
+      <w:pPr>
+        <w:pStyle w:val="ListParagraph"/>
+        <w:rPr>
+          <w:sz w:val="28"/>
+          <w:szCs w:val="28"/>
+        </w:rPr>
+      </w:pPr>
+    </w:p>
+    <w:p>
+      <w:pPr>
+        <w:pStyle w:val="ListParagraph"/>
+        <w:rPr>
+          <w:sz w:val="28"/>
+          <w:szCs w:val="28"/>
+        </w:rPr>
+      </w:pPr>
+    </w:p>
+    <w:p>
+      <w:pPr>
+        <w:pStyle w:val="ListParagraph"/>
+        <w:rPr>
+          <w:sz w:val="28"/>
+          <w:szCs w:val="28"/>
+        </w:rPr>
+      </w:pPr>
+    </w:p>
+    <w:p>
+      <w:pPr>
+        <w:pStyle w:val="ListParagraph"/>
+        <w:rPr>
+          <w:sz w:val="28"/>
+          <w:szCs w:val="28"/>
+        </w:rPr>
+      </w:pPr>
+    </w:p>
+    <w:p>
+      <w:pPr>
+        <w:pStyle w:val="ListParagraph"/>
+        <w:rPr>
+          <w:sz w:val="28"/>
+          <w:szCs w:val="28"/>
+        </w:rPr>
+      </w:pPr>
+    </w:p>
+    <w:p>
+      <w:pPr>
+        <w:pStyle w:val="ListParagraph"/>
+        <w:rPr>
+          <w:sz w:val="28"/>
+          <w:szCs w:val="28"/>
+        </w:rPr>
+      </w:pPr>
+    </w:p>
+    <w:p>
+      <w:pPr>
+        <w:pStyle w:val="ListParagraph"/>
+        <w:rPr>
+          <w:sz w:val="28"/>
+          <w:szCs w:val="28"/>
+        </w:rPr>
+      </w:pPr>
+    </w:p>
+    <w:p>
+      <w:pPr>
+        <w:pStyle w:val="ListParagraph"/>
+        <w:rPr>
+          <w:sz w:val="28"/>
+          <w:szCs w:val="28"/>
+        </w:rPr>
+      </w:pPr>
+    </w:p>
+    <w:p>
+      <w:pPr>
+        <w:pStyle w:val="ListParagraph"/>
+        <w:rPr>
+          <w:sz w:val="28"/>
+          <w:szCs w:val="28"/>
+        </w:rPr>
+      </w:pPr>
       <w:r>
         <w:rPr>
-          <w:sz w:val="28"/>
-          <w:szCs w:val="28"/>
-        </w:rPr>
-        <w:t xml:space="preserve">Created a </w:t>
-      </w:r>
-      <w:r>
-        <w:rPr>
-          <w:sz w:val="28"/>
-          <w:szCs w:val="28"/>
-        </w:rPr>
-        <w:t>Flow diagram for registration form.</w:t>
-      </w:r>
-    </w:p>
-    <w:p>
-      <w:pPr>
-        <w:rPr>
-          <w:sz w:val="28"/>
-          <w:szCs w:val="28"/>
-        </w:rPr>
-      </w:pPr>
-      <w:r>
-        <w:rPr>
           <w:noProof/>
         </w:rPr>
         <w:drawing>
-          <wp:anchor distT="0" distB="0" distL="114300" distR="114300" simplePos="0" relativeHeight="251660288" behindDoc="1" locked="0" layoutInCell="1" allowOverlap="1" wp14:anchorId="156D575B" wp14:editId="5514AD50">
+          <wp:anchor distT="0" distB="0" distL="114300" distR="114300" simplePos="0" relativeHeight="251659264" behindDoc="1" locked="0" layoutInCell="1" allowOverlap="1" wp14:anchorId="1EE3F3C2" wp14:editId="2AEC11D3">
             <wp:simplePos x="0" y="0"/>
-            <wp:positionH relativeFrom="margin">
-              <wp:align>right</wp:align>
+            <wp:positionH relativeFrom="page">
+              <wp:posOffset>1355181</wp:posOffset>
             </wp:positionH>
             <wp:positionV relativeFrom="paragraph">
-              <wp:posOffset>4215765</wp:posOffset>
+              <wp:posOffset>13335</wp:posOffset>
             </wp:positionV>
-            <wp:extent cx="5731510" cy="2940050"/>
-            <wp:effectExtent l="0" t="0" r="2540" b="0"/>
+            <wp:extent cx="4457700" cy="2592070"/>
+            <wp:effectExtent l="0" t="0" r="0" b="0"/>
             <wp:wrapTight wrapText="bothSides">
               <wp:wrapPolygon edited="0">
                 <wp:start x="0" y="0"/>
-                <wp:lineTo x="0" y="21413"/>
-                <wp:lineTo x="21538" y="21413"/>
-                <wp:lineTo x="21538" y="0"/>
+                <wp:lineTo x="0" y="21431"/>
+                <wp:lineTo x="21508" y="21431"/>
+                <wp:lineTo x="21508" y="0"/>
                 <wp:lineTo x="0" y="0"/>
               </wp:wrapPolygon>
             </wp:wrapTight>
-            <wp:docPr id="2" name="Picture 2"/>
+            <wp:docPr id="5" name="Picture 5"/>
             <wp:cNvGraphicFramePr>
               <a:graphicFrameLocks xmlns:a="http://schemas.openxmlformats.org/drawingml/2006/main" noChangeAspect="1"/>
             </wp:cNvGraphicFramePr>
@@ -229,7 +345,7 @@
               <a:graphicData uri="http://schemas.openxmlformats.org/drawingml/2006/picture">
                 <pic:pic xmlns:pic="http://schemas.openxmlformats.org/drawingml/2006/picture">
                   <pic:nvPicPr>
-                    <pic:cNvPr id="0" name="Picture 3"/>
+                    <pic:cNvPr id="0" name="Picture 5"/>
                     <pic:cNvPicPr>
                       <a:picLocks noChangeAspect="1" noChangeArrowheads="1"/>
                     </pic:cNvPicPr>
@@ -250,7 +366,7 @@
                   <pic:spPr bwMode="auto">
                     <a:xfrm>
                       <a:off x="0" y="0"/>
-                      <a:ext cx="5731510" cy="2940050"/>
+                      <a:ext cx="4457700" cy="2592070"/>
                     </a:xfrm>
                     <a:prstGeom prst="rect">
                       <a:avLst/>
@@ -275,6 +391,43 @@
     </w:p>
     <w:p>
       <w:pPr>
+        <w:pStyle w:val="ListParagraph"/>
+        <w:rPr>
+          <w:sz w:val="28"/>
+          <w:szCs w:val="28"/>
+        </w:rPr>
+      </w:pPr>
+    </w:p>
+    <w:p>
+      <w:pPr>
+        <w:pStyle w:val="ListParagraph"/>
+        <w:rPr>
+          <w:sz w:val="28"/>
+          <w:szCs w:val="28"/>
+        </w:rPr>
+      </w:pPr>
+    </w:p>
+    <w:p>
+      <w:pPr>
+        <w:pStyle w:val="ListParagraph"/>
+        <w:rPr>
+          <w:sz w:val="28"/>
+          <w:szCs w:val="28"/>
+        </w:rPr>
+      </w:pPr>
+    </w:p>
+    <w:p>
+      <w:pPr>
+        <w:pStyle w:val="ListParagraph"/>
+        <w:rPr>
+          <w:sz w:val="28"/>
+          <w:szCs w:val="28"/>
+        </w:rPr>
+      </w:pPr>
+    </w:p>
+    <w:p>
+      <w:pPr>
+        <w:pStyle w:val="ListParagraph"/>
         <w:rPr>
           <w:sz w:val="28"/>
           <w:szCs w:val="28"/>
@@ -298,34 +451,7 @@
           <w:sz w:val="28"/>
           <w:szCs w:val="28"/>
         </w:rPr>
-        <w:t>Completed frontend work of registration form with validation.</w:t>
-      </w:r>
-    </w:p>
-    <w:p>
-      <w:pPr>
-        <w:pStyle w:val="ListParagraph"/>
-        <w:numPr>
-          <w:ilvl w:val="0"/>
-          <w:numId w:val="3"/>
-        </w:numPr>
-        <w:rPr>
-          <w:sz w:val="28"/>
-          <w:szCs w:val="28"/>
-        </w:rPr>
-      </w:pPr>
-      <w:r>
-        <w:rPr>
-          <w:sz w:val="28"/>
-          <w:szCs w:val="28"/>
-        </w:rPr>
-        <w:t>Read about how to create REST API in Django</w:t>
-      </w:r>
-      <w:r>
-        <w:rPr>
-          <w:sz w:val="28"/>
-          <w:szCs w:val="28"/>
-        </w:rPr>
-        <w:t xml:space="preserve"> and how to connect it to frontend.</w:t>
+        <w:t>Read about how to create REST API in Django and how to connect it to frontend.</w:t>
       </w:r>
     </w:p>
     <w:p>
@@ -345,21 +471,7 @@
           <w:sz w:val="28"/>
           <w:szCs w:val="28"/>
         </w:rPr>
-        <w:t>Discussed the attributes</w:t>
-      </w:r>
-      <w:r>
-        <w:rPr>
-          <w:sz w:val="28"/>
-          <w:szCs w:val="28"/>
-        </w:rPr>
-        <w:t xml:space="preserve"> that are</w:t>
-      </w:r>
-      <w:r>
-        <w:rPr>
-          <w:sz w:val="28"/>
-          <w:szCs w:val="28"/>
-        </w:rPr>
-        <w:t xml:space="preserve"> to be used for user input and further processing.</w:t>
+        <w:t>Discussed the attributes that are to be used for user input and further processing.</w:t>
       </w:r>
     </w:p>
     <w:p>
@@ -379,34 +491,7 @@
           <w:sz w:val="28"/>
           <w:szCs w:val="28"/>
         </w:rPr>
-        <w:t>Created a Database M</w:t>
-      </w:r>
-      <w:r>
-        <w:rPr>
-          <w:sz w:val="28"/>
-          <w:szCs w:val="28"/>
-        </w:rPr>
-        <w:t>odel.</w:t>
-      </w:r>
-    </w:p>
-    <w:p>
-      <w:pPr>
-        <w:pStyle w:val="ListParagraph"/>
-        <w:numPr>
-          <w:ilvl w:val="0"/>
-          <w:numId w:val="3"/>
-        </w:numPr>
-        <w:rPr>
-          <w:sz w:val="28"/>
-          <w:szCs w:val="28"/>
-        </w:rPr>
-      </w:pPr>
-      <w:r>
-        <w:rPr>
-          <w:sz w:val="28"/>
-          <w:szCs w:val="28"/>
-        </w:rPr>
-        <w:t>Currently working on multistep forms.</w:t>
+        <w:t>Created a Database Model.</w:t>
       </w:r>
     </w:p>
     <w:p>
@@ -450,7 +535,7 @@
   <w:abstractNum w:abstractNumId="0" w15:restartNumberingAfterBreak="0">
     <w:nsid w:val="3C1C3B3E"/>
     <w:multiLevelType w:val="hybridMultilevel"/>
-    <w:tmpl w:val="B32649D0"/>
+    <w:tmpl w:val="FDE871EA"/>
     <w:lvl w:ilvl="0" w:tplc="40090001">
       <w:start w:val="1"/>
       <w:numFmt w:val="bullet"/>
@@ -910,15 +995,6 @@
   </w:num>
   <w:num w:numId="4">
     <w:abstractNumId w:val="3"/>
-    <w:lvlOverride w:ilvl="0"/>
-    <w:lvlOverride w:ilvl="1"/>
-    <w:lvlOverride w:ilvl="2"/>
-    <w:lvlOverride w:ilvl="3"/>
-    <w:lvlOverride w:ilvl="4"/>
-    <w:lvlOverride w:ilvl="5"/>
-    <w:lvlOverride w:ilvl="6"/>
-    <w:lvlOverride w:ilvl="7"/>
-    <w:lvlOverride w:ilvl="8"/>
   </w:num>
 </w:numbering>
 </file>

--- a/Anisha Jain/acms_word.docx
+++ b/Anisha Jain/acms_word.docx
@@ -496,12 +496,99 @@
     </w:p>
     <w:p>
       <w:pPr>
-        <w:ind w:left="360"/>
-        <w:rPr>
-          <w:sz w:val="28"/>
-          <w:szCs w:val="28"/>
-        </w:rPr>
-      </w:pPr>
+        <w:pStyle w:val="ListParagraph"/>
+        <w:numPr>
+          <w:ilvl w:val="0"/>
+          <w:numId w:val="3"/>
+        </w:numPr>
+        <w:rPr>
+          <w:sz w:val="28"/>
+          <w:szCs w:val="28"/>
+        </w:rPr>
+      </w:pPr>
+      <w:r>
+        <w:rPr>
+          <w:noProof/>
+        </w:rPr>
+        <w:lastRenderedPageBreak/>
+        <w:drawing>
+          <wp:anchor distT="0" distB="0" distL="114300" distR="114300" simplePos="0" relativeHeight="251660288" behindDoc="1" locked="0" layoutInCell="1" allowOverlap="1" wp14:anchorId="00D71756" wp14:editId="6B8BED29">
+            <wp:simplePos x="0" y="0"/>
+            <wp:positionH relativeFrom="margin">
+              <wp:align>left</wp:align>
+            </wp:positionH>
+            <wp:positionV relativeFrom="paragraph">
+              <wp:posOffset>502920</wp:posOffset>
+            </wp:positionV>
+            <wp:extent cx="5731510" cy="4140835"/>
+            <wp:effectExtent l="0" t="0" r="2540" b="0"/>
+            <wp:wrapTight wrapText="bothSides">
+              <wp:wrapPolygon edited="0">
+                <wp:start x="0" y="0"/>
+                <wp:lineTo x="0" y="21464"/>
+                <wp:lineTo x="21538" y="21464"/>
+                <wp:lineTo x="21538" y="0"/>
+                <wp:lineTo x="0" y="0"/>
+              </wp:wrapPolygon>
+            </wp:wrapTight>
+            <wp:docPr id="1" name="Picture 1"/>
+            <wp:cNvGraphicFramePr>
+              <a:graphicFrameLocks xmlns:a="http://schemas.openxmlformats.org/drawingml/2006/main" noChangeAspect="1"/>
+            </wp:cNvGraphicFramePr>
+            <a:graphic xmlns:a="http://schemas.openxmlformats.org/drawingml/2006/main">
+              <a:graphicData uri="http://schemas.openxmlformats.org/drawingml/2006/picture">
+                <pic:pic xmlns:pic="http://schemas.openxmlformats.org/drawingml/2006/picture">
+                  <pic:nvPicPr>
+                    <pic:cNvPr id="0" name="Picture 1"/>
+                    <pic:cNvPicPr>
+                      <a:picLocks noChangeAspect="1" noChangeArrowheads="1"/>
+                    </pic:cNvPicPr>
+                  </pic:nvPicPr>
+                  <pic:blipFill>
+                    <a:blip r:embed="rId7">
+                      <a:extLst>
+                        <a:ext uri="{28A0092B-C50C-407E-A947-70E740481C1C}">
+                          <a14:useLocalDpi xmlns:a14="http://schemas.microsoft.com/office/drawing/2010/main" val="0"/>
+                        </a:ext>
+                      </a:extLst>
+                    </a:blip>
+                    <a:srcRect/>
+                    <a:stretch>
+                      <a:fillRect/>
+                    </a:stretch>
+                  </pic:blipFill>
+                  <pic:spPr bwMode="auto">
+                    <a:xfrm>
+                      <a:off x="0" y="0"/>
+                      <a:ext cx="5731510" cy="4140835"/>
+                    </a:xfrm>
+                    <a:prstGeom prst="rect">
+                      <a:avLst/>
+                    </a:prstGeom>
+                    <a:noFill/>
+                    <a:ln>
+                      <a:noFill/>
+                    </a:ln>
+                  </pic:spPr>
+                </pic:pic>
+              </a:graphicData>
+            </a:graphic>
+            <wp14:sizeRelH relativeFrom="page">
+              <wp14:pctWidth>0</wp14:pctWidth>
+            </wp14:sizeRelH>
+            <wp14:sizeRelV relativeFrom="page">
+              <wp14:pctHeight>0</wp14:pctHeight>
+            </wp14:sizeRelV>
+          </wp:anchor>
+        </w:drawing>
+      </w:r>
+      <w:r>
+        <w:rPr>
+          <w:sz w:val="28"/>
+          <w:szCs w:val="28"/>
+        </w:rPr>
+        <w:t>Designed LLD diagram of our project</w:t>
+      </w:r>
     </w:p>
     <w:p>
       <w:pPr>
@@ -535,7 +622,7 @@
   <w:abstractNum w:abstractNumId="0" w15:restartNumberingAfterBreak="0">
     <w:nsid w:val="3C1C3B3E"/>
     <w:multiLevelType w:val="hybridMultilevel"/>
-    <w:tmpl w:val="FDE871EA"/>
+    <w:tmpl w:val="19F8C9A0"/>
     <w:lvl w:ilvl="0" w:tplc="40090001">
       <w:start w:val="1"/>
       <w:numFmt w:val="bullet"/>

--- a/Anisha Jain/acms_word.docx
+++ b/Anisha Jain/acms_word.docx
@@ -135,22 +135,22 @@
           <w:noProof/>
         </w:rPr>
         <w:drawing>
-          <wp:anchor distT="0" distB="0" distL="114300" distR="114300" simplePos="0" relativeHeight="251658240" behindDoc="1" locked="0" layoutInCell="1" allowOverlap="1" wp14:anchorId="397D81A9" wp14:editId="4C3BC4F9">
+          <wp:anchor distT="0" distB="0" distL="114300" distR="114300" simplePos="0" relativeHeight="251658240" behindDoc="1" locked="0" layoutInCell="1" allowOverlap="1" wp14:anchorId="397D81A9" wp14:editId="1B9AD1D8">
             <wp:simplePos x="0" y="0"/>
             <wp:positionH relativeFrom="margin">
-              <wp:posOffset>391613</wp:posOffset>
+              <wp:posOffset>441960</wp:posOffset>
             </wp:positionH>
             <wp:positionV relativeFrom="paragraph">
-              <wp:posOffset>55426</wp:posOffset>
+              <wp:posOffset>52705</wp:posOffset>
             </wp:positionV>
-            <wp:extent cx="4204335" cy="2618105"/>
-            <wp:effectExtent l="0" t="0" r="5715" b="0"/>
+            <wp:extent cx="4371975" cy="2618105"/>
+            <wp:effectExtent l="0" t="0" r="9525" b="0"/>
             <wp:wrapTight wrapText="bothSides">
               <wp:wrapPolygon edited="0">
                 <wp:start x="0" y="0"/>
                 <wp:lineTo x="0" y="21375"/>
-                <wp:lineTo x="21531" y="21375"/>
-                <wp:lineTo x="21531" y="0"/>
+                <wp:lineTo x="21553" y="21375"/>
+                <wp:lineTo x="21553" y="0"/>
                 <wp:lineTo x="0" y="0"/>
               </wp:wrapPolygon>
             </wp:wrapTight>
@@ -183,7 +183,7 @@
                   <pic:spPr bwMode="auto">
                     <a:xfrm>
                       <a:off x="0" y="0"/>
-                      <a:ext cx="4204335" cy="2618105"/>
+                      <a:ext cx="4371975" cy="2618105"/>
                     </a:xfrm>
                     <a:prstGeom prst="rect">
                       <a:avLst/>
@@ -601,11 +601,87 @@
     <w:p>
       <w:pPr>
         <w:pStyle w:val="ListParagraph"/>
-        <w:rPr>
-          <w:sz w:val="28"/>
-          <w:szCs w:val="28"/>
-        </w:rPr>
-      </w:pPr>
+        <w:numPr>
+          <w:ilvl w:val="0"/>
+          <w:numId w:val="5"/>
+        </w:numPr>
+        <w:spacing w:line="256" w:lineRule="auto"/>
+        <w:rPr>
+          <w:b/>
+          <w:bCs/>
+          <w:sz w:val="28"/>
+          <w:szCs w:val="28"/>
+        </w:rPr>
+      </w:pPr>
+      <w:r>
+        <w:rPr>
+          <w:sz w:val="28"/>
+          <w:szCs w:val="28"/>
+        </w:rPr>
+        <w:t>Reading about various multilabel classification algorithms</w:t>
+      </w:r>
+      <w:r>
+        <w:rPr>
+          <w:sz w:val="28"/>
+          <w:szCs w:val="28"/>
+        </w:rPr>
+        <w:t>.</w:t>
+      </w:r>
+    </w:p>
+    <w:p>
+      <w:pPr>
+        <w:pStyle w:val="ListParagraph"/>
+        <w:numPr>
+          <w:ilvl w:val="0"/>
+          <w:numId w:val="5"/>
+        </w:numPr>
+        <w:spacing w:line="256" w:lineRule="auto"/>
+        <w:rPr>
+          <w:b/>
+          <w:bCs/>
+          <w:sz w:val="28"/>
+          <w:szCs w:val="28"/>
+        </w:rPr>
+      </w:pPr>
+      <w:r>
+        <w:rPr>
+          <w:sz w:val="28"/>
+          <w:szCs w:val="28"/>
+        </w:rPr>
+        <w:t xml:space="preserve">Read so far about </w:t>
+      </w:r>
+      <w:r>
+        <w:rPr>
+          <w:b/>
+          <w:bCs/>
+          <w:sz w:val="28"/>
+          <w:szCs w:val="28"/>
+        </w:rPr>
+        <w:t>Logistic Regression</w:t>
+      </w:r>
+      <w:r>
+        <w:rPr>
+          <w:sz w:val="28"/>
+          <w:szCs w:val="28"/>
+        </w:rPr>
+        <w:t xml:space="preserve"> and </w:t>
+      </w:r>
+      <w:r>
+        <w:rPr>
+          <w:b/>
+          <w:bCs/>
+          <w:sz w:val="28"/>
+          <w:szCs w:val="28"/>
+        </w:rPr>
+        <w:t xml:space="preserve">Naïve Bayes </w:t>
+      </w:r>
+      <w:r>
+        <w:rPr>
+          <w:sz w:val="28"/>
+          <w:szCs w:val="28"/>
+        </w:rPr>
+        <w:t>algorithms</w:t>
+      </w:r>
     </w:p>
     <w:sectPr>
       <w:pgSz w:w="11906" w:h="16838"/>
@@ -620,9 +696,122 @@
 <file path=word/numbering.xml><?xml version="1.0" encoding="utf-8"?>
 <w:numbering xmlns:wpc="http://schemas.microsoft.com/office/word/2010/wordprocessingCanvas" xmlns:cx="http://schemas.microsoft.com/office/drawing/2014/chartex" xmlns:cx1="http://schemas.microsoft.com/office/drawing/2015/9/8/chartex" xmlns:cx2="http://schemas.microsoft.com/office/drawing/2015/10/21/chartex" xmlns:cx3="http://schemas.microsoft.com/office/drawing/2016/5/9/chartex" xmlns:cx4="http://schemas.microsoft.com/office/drawing/2016/5/10/chartex" xmlns:cx5="http://schemas.microsoft.com/office/drawing/2016/5/11/chartex" xmlns:cx6="http://schemas.microsoft.com/office/drawing/2016/5/12/chartex" xmlns:cx7="http://schemas.microsoft.com/office/drawing/2016/5/13/chartex" xmlns:cx8="http://schemas.microsoft.com/office/drawing/2016/5/14/chartex" xmlns:mc="http://schemas.openxmlformats.org/markup-compatibility/2006" xmlns:aink="http://schemas.microsoft.com/office/drawing/2016/ink" xmlns:am3d="http://schemas.microsoft.com/office/drawing/2017/model3d" xmlns:o="urn:schemas-microsoft-com:office:office" xmlns:r="http://schemas.openxmlformats.org/officeDocument/2006/relationships" xmlns:m="http://schemas.openxmlformats.org/officeDocument/2006/math" xmlns:v="urn:schemas-microsoft-com:vml" xmlns:wp14="http://schemas.microsoft.com/office/word/2010/wordprocessingDrawing" xmlns:wp="http://schemas.openxmlformats.org/drawingml/2006/wordprocessingDrawing" xmlns:w10="urn:schemas-microsoft-com:office:word" xmlns:w="http://schemas.openxmlformats.org/wordprocessingml/2006/main" xmlns:w14="http://schemas.microsoft.com/office/word/2010/wordml" xmlns:w15="http://schemas.microsoft.com/office/word/2012/wordml" xmlns:w16cex="http://schemas.microsoft.com/office/word/2018/wordml/cex" xmlns:w16cid="http://schemas.microsoft.com/office/word/2016/wordml/cid" xmlns:w16="http://schemas.microsoft.com/office/word/2018/wordml" xmlns:w16se="http://schemas.microsoft.com/office/word/2015/wordml/symex" xmlns:wpg="http://schemas.microsoft.com/office/word/2010/wordprocessingGroup" xmlns:wpi="http://schemas.microsoft.com/office/word/2010/wordprocessingInk" xmlns:wne="http://schemas.microsoft.com/office/word/2006/wordml" xmlns:wps="http://schemas.microsoft.com/office/word/2010/wordprocessingShape" mc:Ignorable="w14 w15 w16se w16cid w16 w16cex wp14">
   <w:abstractNum w:abstractNumId="0" w15:restartNumberingAfterBreak="0">
+    <w:nsid w:val="13124DEF"/>
+    <w:multiLevelType w:val="hybridMultilevel"/>
+    <w:tmpl w:val="44328CC2"/>
+    <w:lvl w:ilvl="0" w:tplc="04090001">
+      <w:start w:val="1"/>
+      <w:numFmt w:val="bullet"/>
+      <w:lvlText w:val=""/>
+      <w:lvlJc w:val="left"/>
+      <w:pPr>
+        <w:ind w:left="1080" w:hanging="360"/>
+      </w:pPr>
+      <w:rPr>
+        <w:rFonts w:ascii="Symbol" w:hAnsi="Symbol" w:cs="Symbol" w:hint="default"/>
+      </w:rPr>
+    </w:lvl>
+    <w:lvl w:ilvl="1" w:tplc="04090003">
+      <w:start w:val="1"/>
+      <w:numFmt w:val="bullet"/>
+      <w:lvlText w:val="o"/>
+      <w:lvlJc w:val="left"/>
+      <w:pPr>
+        <w:ind w:left="1800" w:hanging="360"/>
+      </w:pPr>
+      <w:rPr>
+        <w:rFonts w:ascii="Courier New" w:hAnsi="Courier New" w:cs="Courier New" w:hint="default"/>
+      </w:rPr>
+    </w:lvl>
+    <w:lvl w:ilvl="2" w:tplc="04090005">
+      <w:start w:val="1"/>
+      <w:numFmt w:val="bullet"/>
+      <w:lvlText w:val=""/>
+      <w:lvlJc w:val="left"/>
+      <w:pPr>
+        <w:ind w:left="2520" w:hanging="360"/>
+      </w:pPr>
+      <w:rPr>
+        <w:rFonts w:ascii="Wingdings" w:hAnsi="Wingdings" w:cs="Wingdings" w:hint="default"/>
+      </w:rPr>
+    </w:lvl>
+    <w:lvl w:ilvl="3" w:tplc="04090001">
+      <w:start w:val="1"/>
+      <w:numFmt w:val="bullet"/>
+      <w:lvlText w:val=""/>
+      <w:lvlJc w:val="left"/>
+      <w:pPr>
+        <w:ind w:left="3240" w:hanging="360"/>
+      </w:pPr>
+      <w:rPr>
+        <w:rFonts w:ascii="Symbol" w:hAnsi="Symbol" w:cs="Symbol" w:hint="default"/>
+      </w:rPr>
+    </w:lvl>
+    <w:lvl w:ilvl="4" w:tplc="04090003">
+      <w:start w:val="1"/>
+      <w:numFmt w:val="bullet"/>
+      <w:lvlText w:val="o"/>
+      <w:lvlJc w:val="left"/>
+      <w:pPr>
+        <w:ind w:left="3960" w:hanging="360"/>
+      </w:pPr>
+      <w:rPr>
+        <w:rFonts w:ascii="Courier New" w:hAnsi="Courier New" w:cs="Courier New" w:hint="default"/>
+      </w:rPr>
+    </w:lvl>
+    <w:lvl w:ilvl="5" w:tplc="04090005">
+      <w:start w:val="1"/>
+      <w:numFmt w:val="bullet"/>
+      <w:lvlText w:val=""/>
+      <w:lvlJc w:val="left"/>
+      <w:pPr>
+        <w:ind w:left="4680" w:hanging="360"/>
+      </w:pPr>
+      <w:rPr>
+        <w:rFonts w:ascii="Wingdings" w:hAnsi="Wingdings" w:cs="Wingdings" w:hint="default"/>
+      </w:rPr>
+    </w:lvl>
+    <w:lvl w:ilvl="6" w:tplc="04090001">
+      <w:start w:val="1"/>
+      <w:numFmt w:val="bullet"/>
+      <w:lvlText w:val=""/>
+      <w:lvlJc w:val="left"/>
+      <w:pPr>
+        <w:ind w:left="5400" w:hanging="360"/>
+      </w:pPr>
+      <w:rPr>
+        <w:rFonts w:ascii="Symbol" w:hAnsi="Symbol" w:cs="Symbol" w:hint="default"/>
+      </w:rPr>
+    </w:lvl>
+    <w:lvl w:ilvl="7" w:tplc="04090003">
+      <w:start w:val="1"/>
+      <w:numFmt w:val="bullet"/>
+      <w:lvlText w:val="o"/>
+      <w:lvlJc w:val="left"/>
+      <w:pPr>
+        <w:ind w:left="6120" w:hanging="360"/>
+      </w:pPr>
+      <w:rPr>
+        <w:rFonts w:ascii="Courier New" w:hAnsi="Courier New" w:cs="Courier New" w:hint="default"/>
+      </w:rPr>
+    </w:lvl>
+    <w:lvl w:ilvl="8" w:tplc="04090005">
+      <w:start w:val="1"/>
+      <w:numFmt w:val="bullet"/>
+      <w:lvlText w:val=""/>
+      <w:lvlJc w:val="left"/>
+      <w:pPr>
+        <w:ind w:left="6840" w:hanging="360"/>
+      </w:pPr>
+      <w:rPr>
+        <w:rFonts w:ascii="Wingdings" w:hAnsi="Wingdings" w:cs="Wingdings" w:hint="default"/>
+      </w:rPr>
+    </w:lvl>
+  </w:abstractNum>
+  <w:abstractNum w:abstractNumId="1" w15:restartNumberingAfterBreak="0">
     <w:nsid w:val="3C1C3B3E"/>
     <w:multiLevelType w:val="hybridMultilevel"/>
-    <w:tmpl w:val="19F8C9A0"/>
+    <w:tmpl w:val="3AE02906"/>
     <w:lvl w:ilvl="0" w:tplc="40090001">
       <w:start w:val="1"/>
       <w:numFmt w:val="bullet"/>
@@ -732,7 +921,7 @@
       </w:rPr>
     </w:lvl>
   </w:abstractNum>
-  <w:abstractNum w:abstractNumId="1" w15:restartNumberingAfterBreak="0">
+  <w:abstractNum w:abstractNumId="2" w15:restartNumberingAfterBreak="0">
     <w:nsid w:val="41AE0254"/>
     <w:multiLevelType w:val="hybridMultilevel"/>
     <w:tmpl w:val="00703E48"/>
@@ -845,7 +1034,7 @@
       </w:rPr>
     </w:lvl>
   </w:abstractNum>
-  <w:abstractNum w:abstractNumId="2" w15:restartNumberingAfterBreak="0">
+  <w:abstractNum w:abstractNumId="3" w15:restartNumberingAfterBreak="0">
     <w:nsid w:val="43EB443C"/>
     <w:multiLevelType w:val="hybridMultilevel"/>
     <w:tmpl w:val="E01C1898"/>
@@ -958,7 +1147,102 @@
       </w:rPr>
     </w:lvl>
   </w:abstractNum>
-  <w:abstractNum w:abstractNumId="3" w15:restartNumberingAfterBreak="0">
+  <w:abstractNum w:abstractNumId="4" w15:restartNumberingAfterBreak="0">
+    <w:nsid w:val="4AA73D71"/>
+    <w:multiLevelType w:val="multilevel"/>
+    <w:tmpl w:val="40090025"/>
+    <w:lvl w:ilvl="0">
+      <w:start w:val="1"/>
+      <w:numFmt w:val="decimal"/>
+      <w:pStyle w:val="Heading1"/>
+      <w:lvlText w:val="%1"/>
+      <w:lvlJc w:val="left"/>
+      <w:pPr>
+        <w:ind w:left="432" w:hanging="432"/>
+      </w:pPr>
+    </w:lvl>
+    <w:lvl w:ilvl="1">
+      <w:start w:val="1"/>
+      <w:numFmt w:val="decimal"/>
+      <w:pStyle w:val="Heading2"/>
+      <w:lvlText w:val="%1.%2"/>
+      <w:lvlJc w:val="left"/>
+      <w:pPr>
+        <w:ind w:left="576" w:hanging="576"/>
+      </w:pPr>
+    </w:lvl>
+    <w:lvl w:ilvl="2">
+      <w:start w:val="1"/>
+      <w:numFmt w:val="decimal"/>
+      <w:pStyle w:val="Heading3"/>
+      <w:lvlText w:val="%1.%2.%3"/>
+      <w:lvlJc w:val="left"/>
+      <w:pPr>
+        <w:ind w:left="720" w:hanging="720"/>
+      </w:pPr>
+    </w:lvl>
+    <w:lvl w:ilvl="3">
+      <w:start w:val="1"/>
+      <w:numFmt w:val="decimal"/>
+      <w:pStyle w:val="Heading4"/>
+      <w:lvlText w:val="%1.%2.%3.%4"/>
+      <w:lvlJc w:val="left"/>
+      <w:pPr>
+        <w:ind w:left="864" w:hanging="864"/>
+      </w:pPr>
+    </w:lvl>
+    <w:lvl w:ilvl="4">
+      <w:start w:val="1"/>
+      <w:numFmt w:val="decimal"/>
+      <w:pStyle w:val="Heading5"/>
+      <w:lvlText w:val="%1.%2.%3.%4.%5"/>
+      <w:lvlJc w:val="left"/>
+      <w:pPr>
+        <w:ind w:left="1008" w:hanging="1008"/>
+      </w:pPr>
+    </w:lvl>
+    <w:lvl w:ilvl="5">
+      <w:start w:val="1"/>
+      <w:numFmt w:val="decimal"/>
+      <w:pStyle w:val="Heading6"/>
+      <w:lvlText w:val="%1.%2.%3.%4.%5.%6"/>
+      <w:lvlJc w:val="left"/>
+      <w:pPr>
+        <w:ind w:left="1152" w:hanging="1152"/>
+      </w:pPr>
+    </w:lvl>
+    <w:lvl w:ilvl="6">
+      <w:start w:val="1"/>
+      <w:numFmt w:val="decimal"/>
+      <w:pStyle w:val="Heading7"/>
+      <w:lvlText w:val="%1.%2.%3.%4.%5.%6.%7"/>
+      <w:lvlJc w:val="left"/>
+      <w:pPr>
+        <w:ind w:left="1296" w:hanging="1296"/>
+      </w:pPr>
+    </w:lvl>
+    <w:lvl w:ilvl="7">
+      <w:start w:val="1"/>
+      <w:numFmt w:val="decimal"/>
+      <w:pStyle w:val="Heading8"/>
+      <w:lvlText w:val="%1.%2.%3.%4.%5.%6.%7.%8"/>
+      <w:lvlJc w:val="left"/>
+      <w:pPr>
+        <w:ind w:left="1440" w:hanging="1440"/>
+      </w:pPr>
+    </w:lvl>
+    <w:lvl w:ilvl="8">
+      <w:start w:val="1"/>
+      <w:numFmt w:val="decimal"/>
+      <w:pStyle w:val="Heading9"/>
+      <w:lvlText w:val="%1.%2.%3.%4.%5.%6.%7.%8.%9"/>
+      <w:lvlJc w:val="left"/>
+      <w:pPr>
+        <w:ind w:left="1584" w:hanging="1584"/>
+      </w:pPr>
+    </w:lvl>
+  </w:abstractNum>
+  <w:abstractNum w:abstractNumId="5" w15:restartNumberingAfterBreak="0">
     <w:nsid w:val="740E18E6"/>
     <w:multiLevelType w:val="hybridMultilevel"/>
     <w:tmpl w:val="F9107776"/>
@@ -1072,16 +1356,31 @@
     </w:lvl>
   </w:abstractNum>
   <w:num w:numId="1">
+    <w:abstractNumId w:val="3"/>
+  </w:num>
+  <w:num w:numId="2">
     <w:abstractNumId w:val="2"/>
   </w:num>
-  <w:num w:numId="2">
+  <w:num w:numId="3">
     <w:abstractNumId w:val="1"/>
   </w:num>
-  <w:num w:numId="3">
+  <w:num w:numId="4">
+    <w:abstractNumId w:val="5"/>
+  </w:num>
+  <w:num w:numId="5">
     <w:abstractNumId w:val="0"/>
+    <w:lvlOverride w:ilvl="0"/>
+    <w:lvlOverride w:ilvl="1"/>
+    <w:lvlOverride w:ilvl="2"/>
+    <w:lvlOverride w:ilvl="3"/>
+    <w:lvlOverride w:ilvl="4"/>
+    <w:lvlOverride w:ilvl="5"/>
+    <w:lvlOverride w:ilvl="6"/>
+    <w:lvlOverride w:ilvl="7"/>
+    <w:lvlOverride w:ilvl="8"/>
   </w:num>
-  <w:num w:numId="4">
-    <w:abstractNumId w:val="3"/>
+  <w:num w:numId="6">
+    <w:abstractNumId w:val="4"/>
   </w:num>
 </w:numbering>
 </file>
@@ -1485,6 +1784,243 @@
     <w:name w:val="Normal"/>
     <w:qFormat/>
   </w:style>
+  <w:style w:type="paragraph" w:styleId="Heading1">
+    <w:name w:val="heading 1"/>
+    <w:basedOn w:val="Normal"/>
+    <w:next w:val="Normal"/>
+    <w:link w:val="Heading1Char"/>
+    <w:uiPriority w:val="9"/>
+    <w:qFormat/>
+    <w:rsid w:val="00726DA9"/>
+    <w:pPr>
+      <w:keepNext/>
+      <w:keepLines/>
+      <w:numPr>
+        <w:numId w:val="6"/>
+      </w:numPr>
+      <w:spacing w:before="240" w:after="0"/>
+      <w:outlineLvl w:val="0"/>
+    </w:pPr>
+    <w:rPr>
+      <w:rFonts w:asciiTheme="majorHAnsi" w:eastAsiaTheme="majorEastAsia" w:hAnsiTheme="majorHAnsi" w:cstheme="majorBidi"/>
+      <w:color w:val="2F5496" w:themeColor="accent1" w:themeShade="BF"/>
+      <w:sz w:val="32"/>
+      <w:szCs w:val="32"/>
+    </w:rPr>
+  </w:style>
+  <w:style w:type="paragraph" w:styleId="Heading2">
+    <w:name w:val="heading 2"/>
+    <w:basedOn w:val="Normal"/>
+    <w:next w:val="Normal"/>
+    <w:link w:val="Heading2Char"/>
+    <w:uiPriority w:val="9"/>
+    <w:unhideWhenUsed/>
+    <w:qFormat/>
+    <w:rsid w:val="00726DA9"/>
+    <w:pPr>
+      <w:keepNext/>
+      <w:keepLines/>
+      <w:numPr>
+        <w:ilvl w:val="1"/>
+        <w:numId w:val="6"/>
+      </w:numPr>
+      <w:spacing w:before="40" w:after="0"/>
+      <w:outlineLvl w:val="1"/>
+    </w:pPr>
+    <w:rPr>
+      <w:rFonts w:asciiTheme="majorHAnsi" w:eastAsiaTheme="majorEastAsia" w:hAnsiTheme="majorHAnsi" w:cstheme="majorBidi"/>
+      <w:color w:val="2F5496" w:themeColor="accent1" w:themeShade="BF"/>
+      <w:sz w:val="26"/>
+      <w:szCs w:val="26"/>
+    </w:rPr>
+  </w:style>
+  <w:style w:type="paragraph" w:styleId="Heading3">
+    <w:name w:val="heading 3"/>
+    <w:basedOn w:val="Normal"/>
+    <w:next w:val="Normal"/>
+    <w:link w:val="Heading3Char"/>
+    <w:uiPriority w:val="9"/>
+    <w:semiHidden/>
+    <w:unhideWhenUsed/>
+    <w:qFormat/>
+    <w:rsid w:val="00726DA9"/>
+    <w:pPr>
+      <w:keepNext/>
+      <w:keepLines/>
+      <w:numPr>
+        <w:ilvl w:val="2"/>
+        <w:numId w:val="6"/>
+      </w:numPr>
+      <w:spacing w:before="40" w:after="0"/>
+      <w:outlineLvl w:val="2"/>
+    </w:pPr>
+    <w:rPr>
+      <w:rFonts w:asciiTheme="majorHAnsi" w:eastAsiaTheme="majorEastAsia" w:hAnsiTheme="majorHAnsi" w:cstheme="majorBidi"/>
+      <w:color w:val="1F3763" w:themeColor="accent1" w:themeShade="7F"/>
+      <w:sz w:val="24"/>
+      <w:szCs w:val="24"/>
+    </w:rPr>
+  </w:style>
+  <w:style w:type="paragraph" w:styleId="Heading4">
+    <w:name w:val="heading 4"/>
+    <w:basedOn w:val="Normal"/>
+    <w:next w:val="Normal"/>
+    <w:link w:val="Heading4Char"/>
+    <w:uiPriority w:val="9"/>
+    <w:semiHidden/>
+    <w:unhideWhenUsed/>
+    <w:qFormat/>
+    <w:rsid w:val="00726DA9"/>
+    <w:pPr>
+      <w:keepNext/>
+      <w:keepLines/>
+      <w:numPr>
+        <w:ilvl w:val="3"/>
+        <w:numId w:val="6"/>
+      </w:numPr>
+      <w:spacing w:before="40" w:after="0"/>
+      <w:outlineLvl w:val="3"/>
+    </w:pPr>
+    <w:rPr>
+      <w:rFonts w:asciiTheme="majorHAnsi" w:eastAsiaTheme="majorEastAsia" w:hAnsiTheme="majorHAnsi" w:cstheme="majorBidi"/>
+      <w:i/>
+      <w:iCs/>
+      <w:color w:val="2F5496" w:themeColor="accent1" w:themeShade="BF"/>
+    </w:rPr>
+  </w:style>
+  <w:style w:type="paragraph" w:styleId="Heading5">
+    <w:name w:val="heading 5"/>
+    <w:basedOn w:val="Normal"/>
+    <w:next w:val="Normal"/>
+    <w:link w:val="Heading5Char"/>
+    <w:uiPriority w:val="9"/>
+    <w:semiHidden/>
+    <w:unhideWhenUsed/>
+    <w:qFormat/>
+    <w:rsid w:val="00726DA9"/>
+    <w:pPr>
+      <w:keepNext/>
+      <w:keepLines/>
+      <w:numPr>
+        <w:ilvl w:val="4"/>
+        <w:numId w:val="6"/>
+      </w:numPr>
+      <w:spacing w:before="40" w:after="0"/>
+      <w:outlineLvl w:val="4"/>
+    </w:pPr>
+    <w:rPr>
+      <w:rFonts w:asciiTheme="majorHAnsi" w:eastAsiaTheme="majorEastAsia" w:hAnsiTheme="majorHAnsi" w:cstheme="majorBidi"/>
+      <w:color w:val="2F5496" w:themeColor="accent1" w:themeShade="BF"/>
+    </w:rPr>
+  </w:style>
+  <w:style w:type="paragraph" w:styleId="Heading6">
+    <w:name w:val="heading 6"/>
+    <w:basedOn w:val="Normal"/>
+    <w:next w:val="Normal"/>
+    <w:link w:val="Heading6Char"/>
+    <w:uiPriority w:val="9"/>
+    <w:semiHidden/>
+    <w:unhideWhenUsed/>
+    <w:qFormat/>
+    <w:rsid w:val="00726DA9"/>
+    <w:pPr>
+      <w:keepNext/>
+      <w:keepLines/>
+      <w:numPr>
+        <w:ilvl w:val="5"/>
+        <w:numId w:val="6"/>
+      </w:numPr>
+      <w:spacing w:before="40" w:after="0"/>
+      <w:outlineLvl w:val="5"/>
+    </w:pPr>
+    <w:rPr>
+      <w:rFonts w:asciiTheme="majorHAnsi" w:eastAsiaTheme="majorEastAsia" w:hAnsiTheme="majorHAnsi" w:cstheme="majorBidi"/>
+      <w:color w:val="1F3763" w:themeColor="accent1" w:themeShade="7F"/>
+    </w:rPr>
+  </w:style>
+  <w:style w:type="paragraph" w:styleId="Heading7">
+    <w:name w:val="heading 7"/>
+    <w:basedOn w:val="Normal"/>
+    <w:next w:val="Normal"/>
+    <w:link w:val="Heading7Char"/>
+    <w:uiPriority w:val="9"/>
+    <w:semiHidden/>
+    <w:unhideWhenUsed/>
+    <w:qFormat/>
+    <w:rsid w:val="00726DA9"/>
+    <w:pPr>
+      <w:keepNext/>
+      <w:keepLines/>
+      <w:numPr>
+        <w:ilvl w:val="6"/>
+        <w:numId w:val="6"/>
+      </w:numPr>
+      <w:spacing w:before="40" w:after="0"/>
+      <w:outlineLvl w:val="6"/>
+    </w:pPr>
+    <w:rPr>
+      <w:rFonts w:asciiTheme="majorHAnsi" w:eastAsiaTheme="majorEastAsia" w:hAnsiTheme="majorHAnsi" w:cstheme="majorBidi"/>
+      <w:i/>
+      <w:iCs/>
+      <w:color w:val="1F3763" w:themeColor="accent1" w:themeShade="7F"/>
+    </w:rPr>
+  </w:style>
+  <w:style w:type="paragraph" w:styleId="Heading8">
+    <w:name w:val="heading 8"/>
+    <w:basedOn w:val="Normal"/>
+    <w:next w:val="Normal"/>
+    <w:link w:val="Heading8Char"/>
+    <w:uiPriority w:val="9"/>
+    <w:semiHidden/>
+    <w:unhideWhenUsed/>
+    <w:qFormat/>
+    <w:rsid w:val="00726DA9"/>
+    <w:pPr>
+      <w:keepNext/>
+      <w:keepLines/>
+      <w:numPr>
+        <w:ilvl w:val="7"/>
+        <w:numId w:val="6"/>
+      </w:numPr>
+      <w:spacing w:before="40" w:after="0"/>
+      <w:outlineLvl w:val="7"/>
+    </w:pPr>
+    <w:rPr>
+      <w:rFonts w:asciiTheme="majorHAnsi" w:eastAsiaTheme="majorEastAsia" w:hAnsiTheme="majorHAnsi" w:cstheme="majorBidi"/>
+      <w:color w:val="272727" w:themeColor="text1" w:themeTint="D8"/>
+      <w:sz w:val="21"/>
+      <w:szCs w:val="21"/>
+    </w:rPr>
+  </w:style>
+  <w:style w:type="paragraph" w:styleId="Heading9">
+    <w:name w:val="heading 9"/>
+    <w:basedOn w:val="Normal"/>
+    <w:next w:val="Normal"/>
+    <w:link w:val="Heading9Char"/>
+    <w:uiPriority w:val="9"/>
+    <w:semiHidden/>
+    <w:unhideWhenUsed/>
+    <w:qFormat/>
+    <w:rsid w:val="00726DA9"/>
+    <w:pPr>
+      <w:keepNext/>
+      <w:keepLines/>
+      <w:numPr>
+        <w:ilvl w:val="8"/>
+        <w:numId w:val="6"/>
+      </w:numPr>
+      <w:spacing w:before="40" w:after="0"/>
+      <w:outlineLvl w:val="8"/>
+    </w:pPr>
+    <w:rPr>
+      <w:rFonts w:asciiTheme="majorHAnsi" w:eastAsiaTheme="majorEastAsia" w:hAnsiTheme="majorHAnsi" w:cstheme="majorBidi"/>
+      <w:i/>
+      <w:iCs/>
+      <w:color w:val="272727" w:themeColor="text1" w:themeTint="D8"/>
+      <w:sz w:val="21"/>
+      <w:szCs w:val="21"/>
+    </w:rPr>
+  </w:style>
   <w:style w:type="character" w:default="1" w:styleId="DefaultParagraphFont">
     <w:name w:val="Default Paragraph Font"/>
     <w:uiPriority w:val="1"/>
@@ -1522,6 +2058,128 @@
       <w:ind w:left="720"/>
       <w:contextualSpacing/>
     </w:pPr>
+  </w:style>
+  <w:style w:type="character" w:customStyle="1" w:styleId="Heading1Char">
+    <w:name w:val="Heading 1 Char"/>
+    <w:basedOn w:val="DefaultParagraphFont"/>
+    <w:link w:val="Heading1"/>
+    <w:uiPriority w:val="9"/>
+    <w:rsid w:val="00726DA9"/>
+    <w:rPr>
+      <w:rFonts w:asciiTheme="majorHAnsi" w:eastAsiaTheme="majorEastAsia" w:hAnsiTheme="majorHAnsi" w:cstheme="majorBidi"/>
+      <w:color w:val="2F5496" w:themeColor="accent1" w:themeShade="BF"/>
+      <w:sz w:val="32"/>
+      <w:szCs w:val="32"/>
+    </w:rPr>
+  </w:style>
+  <w:style w:type="character" w:customStyle="1" w:styleId="Heading2Char">
+    <w:name w:val="Heading 2 Char"/>
+    <w:basedOn w:val="DefaultParagraphFont"/>
+    <w:link w:val="Heading2"/>
+    <w:uiPriority w:val="9"/>
+    <w:rsid w:val="00726DA9"/>
+    <w:rPr>
+      <w:rFonts w:asciiTheme="majorHAnsi" w:eastAsiaTheme="majorEastAsia" w:hAnsiTheme="majorHAnsi" w:cstheme="majorBidi"/>
+      <w:color w:val="2F5496" w:themeColor="accent1" w:themeShade="BF"/>
+      <w:sz w:val="26"/>
+      <w:szCs w:val="26"/>
+    </w:rPr>
+  </w:style>
+  <w:style w:type="character" w:customStyle="1" w:styleId="Heading3Char">
+    <w:name w:val="Heading 3 Char"/>
+    <w:basedOn w:val="DefaultParagraphFont"/>
+    <w:link w:val="Heading3"/>
+    <w:uiPriority w:val="9"/>
+    <w:semiHidden/>
+    <w:rsid w:val="00726DA9"/>
+    <w:rPr>
+      <w:rFonts w:asciiTheme="majorHAnsi" w:eastAsiaTheme="majorEastAsia" w:hAnsiTheme="majorHAnsi" w:cstheme="majorBidi"/>
+      <w:color w:val="1F3763" w:themeColor="accent1" w:themeShade="7F"/>
+      <w:sz w:val="24"/>
+      <w:szCs w:val="24"/>
+    </w:rPr>
+  </w:style>
+  <w:style w:type="character" w:customStyle="1" w:styleId="Heading4Char">
+    <w:name w:val="Heading 4 Char"/>
+    <w:basedOn w:val="DefaultParagraphFont"/>
+    <w:link w:val="Heading4"/>
+    <w:uiPriority w:val="9"/>
+    <w:semiHidden/>
+    <w:rsid w:val="00726DA9"/>
+    <w:rPr>
+      <w:rFonts w:asciiTheme="majorHAnsi" w:eastAsiaTheme="majorEastAsia" w:hAnsiTheme="majorHAnsi" w:cstheme="majorBidi"/>
+      <w:i/>
+      <w:iCs/>
+      <w:color w:val="2F5496" w:themeColor="accent1" w:themeShade="BF"/>
+    </w:rPr>
+  </w:style>
+  <w:style w:type="character" w:customStyle="1" w:styleId="Heading5Char">
+    <w:name w:val="Heading 5 Char"/>
+    <w:basedOn w:val="DefaultParagraphFont"/>
+    <w:link w:val="Heading5"/>
+    <w:uiPriority w:val="9"/>
+    <w:semiHidden/>
+    <w:rsid w:val="00726DA9"/>
+    <w:rPr>
+      <w:rFonts w:asciiTheme="majorHAnsi" w:eastAsiaTheme="majorEastAsia" w:hAnsiTheme="majorHAnsi" w:cstheme="majorBidi"/>
+      <w:color w:val="2F5496" w:themeColor="accent1" w:themeShade="BF"/>
+    </w:rPr>
+  </w:style>
+  <w:style w:type="character" w:customStyle="1" w:styleId="Heading6Char">
+    <w:name w:val="Heading 6 Char"/>
+    <w:basedOn w:val="DefaultParagraphFont"/>
+    <w:link w:val="Heading6"/>
+    <w:uiPriority w:val="9"/>
+    <w:semiHidden/>
+    <w:rsid w:val="00726DA9"/>
+    <w:rPr>
+      <w:rFonts w:asciiTheme="majorHAnsi" w:eastAsiaTheme="majorEastAsia" w:hAnsiTheme="majorHAnsi" w:cstheme="majorBidi"/>
+      <w:color w:val="1F3763" w:themeColor="accent1" w:themeShade="7F"/>
+    </w:rPr>
+  </w:style>
+  <w:style w:type="character" w:customStyle="1" w:styleId="Heading7Char">
+    <w:name w:val="Heading 7 Char"/>
+    <w:basedOn w:val="DefaultParagraphFont"/>
+    <w:link w:val="Heading7"/>
+    <w:uiPriority w:val="9"/>
+    <w:semiHidden/>
+    <w:rsid w:val="00726DA9"/>
+    <w:rPr>
+      <w:rFonts w:asciiTheme="majorHAnsi" w:eastAsiaTheme="majorEastAsia" w:hAnsiTheme="majorHAnsi" w:cstheme="majorBidi"/>
+      <w:i/>
+      <w:iCs/>
+      <w:color w:val="1F3763" w:themeColor="accent1" w:themeShade="7F"/>
+    </w:rPr>
+  </w:style>
+  <w:style w:type="character" w:customStyle="1" w:styleId="Heading8Char">
+    <w:name w:val="Heading 8 Char"/>
+    <w:basedOn w:val="DefaultParagraphFont"/>
+    <w:link w:val="Heading8"/>
+    <w:uiPriority w:val="9"/>
+    <w:semiHidden/>
+    <w:rsid w:val="00726DA9"/>
+    <w:rPr>
+      <w:rFonts w:asciiTheme="majorHAnsi" w:eastAsiaTheme="majorEastAsia" w:hAnsiTheme="majorHAnsi" w:cstheme="majorBidi"/>
+      <w:color w:val="272727" w:themeColor="text1" w:themeTint="D8"/>
+      <w:sz w:val="21"/>
+      <w:szCs w:val="21"/>
+    </w:rPr>
+  </w:style>
+  <w:style w:type="character" w:customStyle="1" w:styleId="Heading9Char">
+    <w:name w:val="Heading 9 Char"/>
+    <w:basedOn w:val="DefaultParagraphFont"/>
+    <w:link w:val="Heading9"/>
+    <w:uiPriority w:val="9"/>
+    <w:semiHidden/>
+    <w:rsid w:val="00726DA9"/>
+    <w:rPr>
+      <w:rFonts w:asciiTheme="majorHAnsi" w:eastAsiaTheme="majorEastAsia" w:hAnsiTheme="majorHAnsi" w:cstheme="majorBidi"/>
+      <w:i/>
+      <w:iCs/>
+      <w:color w:val="272727" w:themeColor="text1" w:themeTint="D8"/>
+      <w:sz w:val="21"/>
+      <w:szCs w:val="21"/>
+    </w:rPr>
   </w:style>
 </w:styles>
 </file>

--- a/Anisha Jain/acms_word.docx
+++ b/Anisha Jain/acms_word.docx
@@ -4,86 +4,122 @@
   <w:body>
     <w:p>
       <w:pPr>
-        <w:jc w:val="right"/>
-        <w:rPr>
-          <w:sz w:val="28"/>
-          <w:szCs w:val="28"/>
-        </w:rPr>
-      </w:pPr>
-      <w:r>
-        <w:rPr>
-          <w:sz w:val="28"/>
-          <w:szCs w:val="28"/>
-        </w:rPr>
-        <w:t>Name: Anisha Jain</w:t>
-      </w:r>
-    </w:p>
-    <w:p>
-      <w:pPr>
-        <w:jc w:val="center"/>
-        <w:rPr>
+        <w:rPr>
+          <w:rFonts w:asciiTheme="majorHAnsi" w:hAnsiTheme="majorHAnsi" w:cstheme="majorHAnsi"/>
           <w:b/>
           <w:bCs/>
-          <w:sz w:val="40"/>
-          <w:szCs w:val="40"/>
-        </w:rPr>
-      </w:pPr>
-      <w:r>
-        <w:rPr>
+          <w:sz w:val="28"/>
+          <w:szCs w:val="28"/>
+        </w:rPr>
+      </w:pPr>
+      <w:r>
+        <w:rPr>
+          <w:rFonts w:asciiTheme="majorHAnsi" w:hAnsiTheme="majorHAnsi" w:cstheme="majorHAnsi"/>
           <w:b/>
           <w:bCs/>
-          <w:sz w:val="40"/>
-          <w:szCs w:val="40"/>
-        </w:rPr>
-        <w:t>ACMS</w:t>
-      </w:r>
-    </w:p>
-    <w:p>
-      <w:pPr>
-        <w:rPr>
+          <w:sz w:val="28"/>
+          <w:szCs w:val="28"/>
+        </w:rPr>
+        <w:t>Anisha Jain</w:t>
+      </w:r>
+    </w:p>
+    <w:p>
+      <w:pPr>
+        <w:rPr>
+          <w:rFonts w:asciiTheme="majorHAnsi" w:hAnsiTheme="majorHAnsi" w:cstheme="majorHAnsi"/>
           <w:b/>
           <w:bCs/>
           <w:sz w:val="28"/>
           <w:szCs w:val="28"/>
         </w:rPr>
       </w:pPr>
+      <w:r>
+        <w:rPr>
+          <w:rFonts w:asciiTheme="majorHAnsi" w:hAnsiTheme="majorHAnsi" w:cstheme="majorHAnsi"/>
+          <w:b/>
+          <w:bCs/>
+          <w:sz w:val="28"/>
+          <w:szCs w:val="28"/>
+        </w:rPr>
+        <w:t xml:space="preserve">Self-Work Report </w:t>
+      </w:r>
+    </w:p>
+    <w:p>
+      <w:pPr>
+        <w:jc w:val="center"/>
+        <w:rPr>
+          <w:rFonts w:cstheme="minorHAnsi"/>
+          <w:b/>
+          <w:bCs/>
+          <w:sz w:val="26"/>
+          <w:szCs w:val="26"/>
+        </w:rPr>
+      </w:pPr>
+      <w:r>
+        <w:rPr>
+          <w:rFonts w:cstheme="minorHAnsi"/>
+          <w:b/>
+          <w:bCs/>
+          <w:sz w:val="26"/>
+          <w:szCs w:val="26"/>
+        </w:rPr>
+        <w:t>Week 1</w:t>
+      </w:r>
+    </w:p>
+    <w:p>
+      <w:pPr>
+        <w:ind w:firstLine="360"/>
+        <w:rPr>
+          <w:b/>
+          <w:bCs/>
+          <w:sz w:val="28"/>
+          <w:szCs w:val="28"/>
+        </w:rPr>
+      </w:pPr>
+      <w:r>
+        <w:rPr>
+          <w:b/>
+          <w:bCs/>
+          <w:sz w:val="28"/>
+          <w:szCs w:val="28"/>
+        </w:rPr>
+        <w:t>Status</w:t>
+      </w:r>
+    </w:p>
+    <w:p>
+      <w:pPr>
+        <w:ind w:firstLine="360"/>
+        <w:rPr>
+          <w:sz w:val="24"/>
+          <w:szCs w:val="24"/>
+        </w:rPr>
+      </w:pPr>
+      <w:r>
+        <w:rPr>
+          <w:sz w:val="24"/>
+          <w:szCs w:val="24"/>
+        </w:rPr>
+        <w:t>Implemented work</w:t>
+      </w:r>
     </w:p>
     <w:p>
       <w:pPr>
         <w:pStyle w:val="ListParagraph"/>
         <w:numPr>
           <w:ilvl w:val="0"/>
-          <w:numId w:val="3"/>
+          <w:numId w:val="4"/>
         </w:numPr>
         <w:rPr>
-          <w:b/>
-          <w:bCs/>
-          <w:sz w:val="28"/>
-          <w:szCs w:val="28"/>
-        </w:rPr>
-      </w:pPr>
-      <w:r>
-        <w:rPr>
-          <w:sz w:val="28"/>
-          <w:szCs w:val="28"/>
-        </w:rPr>
-        <w:t xml:space="preserve">Read about how to implement react </w:t>
-      </w:r>
-      <w:proofErr w:type="spellStart"/>
-      <w:r>
-        <w:rPr>
-          <w:sz w:val="28"/>
-          <w:szCs w:val="28"/>
-        </w:rPr>
-        <w:t>js</w:t>
-      </w:r>
-      <w:proofErr w:type="spellEnd"/>
-      <w:r>
-        <w:rPr>
-          <w:sz w:val="28"/>
-          <w:szCs w:val="28"/>
-        </w:rPr>
-        <w:t xml:space="preserve"> forms.</w:t>
+          <w:sz w:val="24"/>
+          <w:szCs w:val="24"/>
+        </w:rPr>
+      </w:pPr>
+      <w:r>
+        <w:rPr>
+          <w:sz w:val="24"/>
+          <w:szCs w:val="24"/>
+        </w:rPr>
+        <w:t>Discussed the attributes to be used for user input.</w:t>
       </w:r>
     </w:p>
     <w:p>
@@ -91,40 +127,107 @@
         <w:pStyle w:val="ListParagraph"/>
         <w:numPr>
           <w:ilvl w:val="0"/>
-          <w:numId w:val="3"/>
+          <w:numId w:val="4"/>
         </w:numPr>
         <w:rPr>
-          <w:sz w:val="28"/>
-          <w:szCs w:val="28"/>
-        </w:rPr>
-      </w:pPr>
-      <w:r>
-        <w:rPr>
-          <w:sz w:val="28"/>
-          <w:szCs w:val="28"/>
-        </w:rPr>
-        <w:t>C</w:t>
-      </w:r>
-      <w:r>
-        <w:rPr>
-          <w:sz w:val="28"/>
-          <w:szCs w:val="28"/>
-        </w:rPr>
-        <w:t>reated a multistep registration form.</w:t>
+          <w:sz w:val="24"/>
+          <w:szCs w:val="24"/>
+        </w:rPr>
+      </w:pPr>
+      <w:r>
+        <w:rPr>
+          <w:sz w:val="24"/>
+          <w:szCs w:val="24"/>
+        </w:rPr>
+        <w:t xml:space="preserve">Read about how to implement react </w:t>
+      </w:r>
+      <w:proofErr w:type="spellStart"/>
+      <w:r>
+        <w:rPr>
+          <w:sz w:val="24"/>
+          <w:szCs w:val="24"/>
+        </w:rPr>
+        <w:t>js</w:t>
+      </w:r>
+      <w:proofErr w:type="spellEnd"/>
+      <w:r>
+        <w:rPr>
+          <w:sz w:val="24"/>
+          <w:szCs w:val="24"/>
+        </w:rPr>
+        <w:t xml:space="preserve"> forms.</w:t>
       </w:r>
     </w:p>
     <w:p>
       <w:pPr>
         <w:pStyle w:val="ListParagraph"/>
-        <w:rPr>
-          <w:sz w:val="28"/>
-          <w:szCs w:val="28"/>
-        </w:rPr>
-      </w:pPr>
+        <w:numPr>
+          <w:ilvl w:val="0"/>
+          <w:numId w:val="4"/>
+        </w:numPr>
+        <w:spacing w:line="256" w:lineRule="auto"/>
+        <w:rPr>
+          <w:sz w:val="24"/>
+          <w:szCs w:val="24"/>
+        </w:rPr>
+      </w:pPr>
+      <w:r>
+        <w:rPr>
+          <w:sz w:val="24"/>
+          <w:szCs w:val="24"/>
+        </w:rPr>
+        <w:t xml:space="preserve">Created a single form frontend using React </w:t>
+      </w:r>
+      <w:proofErr w:type="spellStart"/>
+      <w:r>
+        <w:rPr>
+          <w:sz w:val="24"/>
+          <w:szCs w:val="24"/>
+        </w:rPr>
+        <w:t>Js</w:t>
+      </w:r>
+      <w:proofErr w:type="spellEnd"/>
+      <w:r>
+        <w:rPr>
+          <w:sz w:val="24"/>
+          <w:szCs w:val="24"/>
+        </w:rPr>
+        <w:t>.</w:t>
+      </w:r>
     </w:p>
     <w:p>
       <w:pPr>
         <w:pStyle w:val="ListParagraph"/>
+        <w:numPr>
+          <w:ilvl w:val="0"/>
+          <w:numId w:val="4"/>
+        </w:numPr>
+        <w:spacing w:line="256" w:lineRule="auto"/>
+        <w:rPr>
+          <w:sz w:val="24"/>
+          <w:szCs w:val="24"/>
+        </w:rPr>
+      </w:pPr>
+      <w:r>
+        <w:rPr>
+          <w:sz w:val="24"/>
+          <w:szCs w:val="24"/>
+        </w:rPr>
+        <w:t>Read about REST API.</w:t>
+      </w:r>
+    </w:p>
+    <w:p>
+      <w:pPr>
+        <w:pStyle w:val="ListParagraph"/>
+        <w:spacing w:line="256" w:lineRule="auto"/>
+        <w:ind w:left="1080"/>
+      </w:pPr>
+    </w:p>
+    <w:p>
+      <w:pPr>
+        <w:pStyle w:val="ListParagraph"/>
+        <w:spacing w:line="256" w:lineRule="auto"/>
+        <w:ind w:left="1080"/>
         <w:rPr>
           <w:sz w:val="28"/>
           <w:szCs w:val="28"/>
@@ -135,26 +238,26 @@
           <w:noProof/>
         </w:rPr>
         <w:drawing>
-          <wp:anchor distT="0" distB="0" distL="114300" distR="114300" simplePos="0" relativeHeight="251658240" behindDoc="1" locked="0" layoutInCell="1" allowOverlap="1" wp14:anchorId="397D81A9" wp14:editId="1B9AD1D8">
+          <wp:anchor distT="0" distB="0" distL="114300" distR="114300" simplePos="0" relativeHeight="251659264" behindDoc="1" locked="0" layoutInCell="1" allowOverlap="1" wp14:anchorId="4E43FBDC" wp14:editId="21220D34">
             <wp:simplePos x="0" y="0"/>
             <wp:positionH relativeFrom="margin">
-              <wp:posOffset>441960</wp:posOffset>
+              <wp:align>center</wp:align>
             </wp:positionH>
             <wp:positionV relativeFrom="paragraph">
-              <wp:posOffset>52705</wp:posOffset>
+              <wp:posOffset>376555</wp:posOffset>
             </wp:positionV>
-            <wp:extent cx="4371975" cy="2618105"/>
-            <wp:effectExtent l="0" t="0" r="9525" b="0"/>
+            <wp:extent cx="5173980" cy="2653665"/>
+            <wp:effectExtent l="0" t="0" r="7620" b="0"/>
             <wp:wrapTight wrapText="bothSides">
               <wp:wrapPolygon edited="0">
                 <wp:start x="0" y="0"/>
-                <wp:lineTo x="0" y="21375"/>
-                <wp:lineTo x="21553" y="21375"/>
-                <wp:lineTo x="21553" y="0"/>
+                <wp:lineTo x="0" y="21398"/>
+                <wp:lineTo x="21552" y="21398"/>
+                <wp:lineTo x="21552" y="0"/>
                 <wp:lineTo x="0" y="0"/>
               </wp:wrapPolygon>
             </wp:wrapTight>
-            <wp:docPr id="6" name="Picture 6"/>
+            <wp:docPr id="3" name="Picture 3"/>
             <wp:cNvGraphicFramePr>
               <a:graphicFrameLocks xmlns:a="http://schemas.openxmlformats.org/drawingml/2006/main" noChangeAspect="1"/>
             </wp:cNvGraphicFramePr>
@@ -162,7 +265,7 @@
               <a:graphicData uri="http://schemas.openxmlformats.org/drawingml/2006/picture">
                 <pic:pic xmlns:pic="http://schemas.openxmlformats.org/drawingml/2006/picture">
                   <pic:nvPicPr>
-                    <pic:cNvPr id="0" name="Picture 6"/>
+                    <pic:cNvPr id="0" name="Picture 1"/>
                     <pic:cNvPicPr>
                       <a:picLocks noChangeAspect="1" noChangeArrowheads="1"/>
                     </pic:cNvPicPr>
@@ -183,7 +286,7 @@
                   <pic:spPr bwMode="auto">
                     <a:xfrm>
                       <a:off x="0" y="0"/>
-                      <a:ext cx="4371975" cy="2618105"/>
+                      <a:ext cx="5173980" cy="2653665"/>
                     </a:xfrm>
                     <a:prstGeom prst="rect">
                       <a:avLst/>
@@ -205,135 +308,270 @@
           </wp:anchor>
         </w:drawing>
       </w:r>
+      <w:r>
+        <w:rPr>
+          <w:sz w:val="28"/>
+          <w:szCs w:val="28"/>
+        </w:rPr>
+        <w:t xml:space="preserve">Single page frontend </w:t>
+      </w:r>
+    </w:p>
+    <w:p>
+      <w:pPr>
+        <w:ind w:firstLine="360"/>
+        <w:rPr>
+          <w:sz w:val="24"/>
+          <w:szCs w:val="24"/>
+        </w:rPr>
+      </w:pPr>
+      <w:r>
+        <w:rPr>
+          <w:sz w:val="24"/>
+          <w:szCs w:val="24"/>
+        </w:rPr>
+        <w:t>In Progress</w:t>
+      </w:r>
     </w:p>
     <w:p>
       <w:pPr>
         <w:pStyle w:val="ListParagraph"/>
-        <w:rPr>
-          <w:sz w:val="28"/>
-          <w:szCs w:val="28"/>
-        </w:rPr>
-      </w:pPr>
+        <w:numPr>
+          <w:ilvl w:val="0"/>
+          <w:numId w:val="7"/>
+        </w:numPr>
+        <w:spacing w:line="256" w:lineRule="auto"/>
+        <w:rPr>
+          <w:sz w:val="24"/>
+          <w:szCs w:val="24"/>
+        </w:rPr>
+      </w:pPr>
+      <w:r>
+        <w:rPr>
+          <w:sz w:val="24"/>
+          <w:szCs w:val="24"/>
+        </w:rPr>
+        <w:t>Connection of frontend with backend for getting an end-to-end workflow</w:t>
+      </w:r>
+    </w:p>
+    <w:p>
+      <w:pPr>
+        <w:spacing w:line="256" w:lineRule="auto"/>
+        <w:rPr>
+          <w:sz w:val="24"/>
+          <w:szCs w:val="24"/>
+        </w:rPr>
+      </w:pPr>
+    </w:p>
+    <w:p>
+      <w:pPr>
+        <w:spacing w:line="256" w:lineRule="auto"/>
+        <w:ind w:left="3600"/>
+        <w:rPr>
+          <w:b/>
+          <w:bCs/>
+          <w:sz w:val="24"/>
+          <w:szCs w:val="24"/>
+        </w:rPr>
+      </w:pPr>
+      <w:r>
+        <w:rPr>
+          <w:b/>
+          <w:bCs/>
+          <w:sz w:val="24"/>
+          <w:szCs w:val="24"/>
+        </w:rPr>
+        <w:t>W</w:t>
+      </w:r>
+      <w:r>
+        <w:rPr>
+          <w:b/>
+          <w:bCs/>
+          <w:sz w:val="24"/>
+          <w:szCs w:val="24"/>
+        </w:rPr>
+        <w:t>eek 2</w:t>
+      </w:r>
     </w:p>
     <w:p>
       <w:pPr>
         <w:pStyle w:val="ListParagraph"/>
-        <w:rPr>
-          <w:sz w:val="28"/>
-          <w:szCs w:val="28"/>
-        </w:rPr>
-      </w:pPr>
+        <w:numPr>
+          <w:ilvl w:val="0"/>
+          <w:numId w:val="7"/>
+        </w:numPr>
+        <w:spacing w:line="256" w:lineRule="auto"/>
+        <w:rPr>
+          <w:sz w:val="24"/>
+          <w:szCs w:val="24"/>
+        </w:rPr>
+      </w:pPr>
+      <w:r>
+        <w:rPr>
+          <w:sz w:val="24"/>
+          <w:szCs w:val="24"/>
+        </w:rPr>
+        <w:t>As discussed converted the single page frontend to multipage frontend.</w:t>
+      </w:r>
     </w:p>
     <w:p>
       <w:pPr>
         <w:pStyle w:val="ListParagraph"/>
-        <w:rPr>
-          <w:sz w:val="28"/>
-          <w:szCs w:val="28"/>
-        </w:rPr>
-      </w:pPr>
+        <w:numPr>
+          <w:ilvl w:val="0"/>
+          <w:numId w:val="7"/>
+        </w:numPr>
+        <w:spacing w:line="256" w:lineRule="auto"/>
+        <w:rPr>
+          <w:sz w:val="24"/>
+          <w:szCs w:val="24"/>
+        </w:rPr>
+      </w:pPr>
+      <w:r>
+        <w:rPr>
+          <w:sz w:val="24"/>
+          <w:szCs w:val="24"/>
+        </w:rPr>
+        <w:t>Validation of multipage form.</w:t>
+      </w:r>
     </w:p>
     <w:p>
       <w:pPr>
         <w:pStyle w:val="ListParagraph"/>
-        <w:rPr>
-          <w:sz w:val="28"/>
-          <w:szCs w:val="28"/>
-        </w:rPr>
-      </w:pPr>
+        <w:numPr>
+          <w:ilvl w:val="0"/>
+          <w:numId w:val="7"/>
+        </w:numPr>
+        <w:spacing w:line="256" w:lineRule="auto"/>
+        <w:rPr>
+          <w:sz w:val="24"/>
+          <w:szCs w:val="24"/>
+        </w:rPr>
+      </w:pPr>
+      <w:r>
+        <w:rPr>
+          <w:sz w:val="24"/>
+          <w:szCs w:val="24"/>
+        </w:rPr>
+        <w:t>Read about various classification algorithms</w:t>
+      </w:r>
+      <w:r>
+        <w:rPr>
+          <w:sz w:val="24"/>
+          <w:szCs w:val="24"/>
+        </w:rPr>
+        <w:t xml:space="preserve"> like logistic regression, Random forest, </w:t>
+      </w:r>
+      <w:proofErr w:type="spellStart"/>
+      <w:r>
+        <w:rPr>
+          <w:sz w:val="24"/>
+          <w:szCs w:val="24"/>
+        </w:rPr>
+        <w:t>xgboost</w:t>
+      </w:r>
+      <w:proofErr w:type="spellEnd"/>
+      <w:r>
+        <w:rPr>
+          <w:sz w:val="24"/>
+          <w:szCs w:val="24"/>
+        </w:rPr>
+        <w:t>.</w:t>
+      </w:r>
     </w:p>
     <w:p>
       <w:pPr>
         <w:pStyle w:val="ListParagraph"/>
-        <w:rPr>
-          <w:sz w:val="28"/>
-          <w:szCs w:val="28"/>
-        </w:rPr>
-      </w:pPr>
+        <w:numPr>
+          <w:ilvl w:val="0"/>
+          <w:numId w:val="7"/>
+        </w:numPr>
+        <w:spacing w:line="256" w:lineRule="auto"/>
+        <w:rPr>
+          <w:sz w:val="24"/>
+          <w:szCs w:val="24"/>
+        </w:rPr>
+      </w:pPr>
+      <w:r>
+        <w:rPr>
+          <w:sz w:val="24"/>
+          <w:szCs w:val="24"/>
+        </w:rPr>
+        <w:t>Read about google maps API</w:t>
+      </w:r>
+      <w:r>
+        <w:rPr>
+          <w:sz w:val="24"/>
+          <w:szCs w:val="24"/>
+        </w:rPr>
+        <w:t>.</w:t>
+      </w:r>
     </w:p>
     <w:p>
       <w:pPr>
         <w:pStyle w:val="ListParagraph"/>
-        <w:rPr>
-          <w:sz w:val="28"/>
-          <w:szCs w:val="28"/>
-        </w:rPr>
-      </w:pPr>
+        <w:numPr>
+          <w:ilvl w:val="0"/>
+          <w:numId w:val="7"/>
+        </w:numPr>
+        <w:spacing w:line="256" w:lineRule="auto"/>
+      </w:pPr>
+      <w:r>
+        <w:rPr>
+          <w:sz w:val="24"/>
+          <w:szCs w:val="24"/>
+        </w:rPr>
+        <w:t>Discussed upon and finalized some key parameters to be used for prediction</w:t>
+      </w:r>
+      <w:r>
+        <w:rPr>
+          <w:sz w:val="24"/>
+          <w:szCs w:val="24"/>
+        </w:rPr>
+        <w:t>.</w:t>
+      </w:r>
     </w:p>
     <w:p>
       <w:pPr>
         <w:pStyle w:val="ListParagraph"/>
-        <w:rPr>
-          <w:sz w:val="28"/>
-          <w:szCs w:val="28"/>
-        </w:rPr>
+        <w:spacing w:line="256" w:lineRule="auto"/>
+        <w:ind w:left="1080"/>
       </w:pPr>
     </w:p>
     <w:p>
       <w:pPr>
         <w:pStyle w:val="ListParagraph"/>
-        <w:rPr>
-          <w:sz w:val="28"/>
-          <w:szCs w:val="28"/>
-        </w:rPr>
+        <w:spacing w:line="256" w:lineRule="auto"/>
+        <w:ind w:left="1080"/>
       </w:pPr>
     </w:p>
     <w:p>
       <w:pPr>
         <w:pStyle w:val="ListParagraph"/>
-        <w:rPr>
-          <w:sz w:val="28"/>
-          <w:szCs w:val="28"/>
-        </w:rPr>
-      </w:pPr>
-    </w:p>
-    <w:p>
-      <w:pPr>
-        <w:pStyle w:val="ListParagraph"/>
-        <w:rPr>
-          <w:sz w:val="28"/>
-          <w:szCs w:val="28"/>
-        </w:rPr>
-      </w:pPr>
-    </w:p>
-    <w:p>
-      <w:pPr>
-        <w:pStyle w:val="ListParagraph"/>
-        <w:rPr>
-          <w:sz w:val="28"/>
-          <w:szCs w:val="28"/>
-        </w:rPr>
-      </w:pPr>
-    </w:p>
-    <w:p>
-      <w:pPr>
-        <w:pStyle w:val="ListParagraph"/>
-        <w:rPr>
-          <w:sz w:val="28"/>
-          <w:szCs w:val="28"/>
-        </w:rPr>
+        <w:spacing w:line="256" w:lineRule="auto"/>
+        <w:ind w:left="1080"/>
       </w:pPr>
       <w:r>
         <w:rPr>
           <w:noProof/>
         </w:rPr>
+        <w:lastRenderedPageBreak/>
         <w:drawing>
-          <wp:anchor distT="0" distB="0" distL="114300" distR="114300" simplePos="0" relativeHeight="251659264" behindDoc="1" locked="0" layoutInCell="1" allowOverlap="1" wp14:anchorId="1EE3F3C2" wp14:editId="2AEC11D3">
+          <wp:anchor distT="0" distB="0" distL="114300" distR="114300" simplePos="0" relativeHeight="251661312" behindDoc="1" locked="0" layoutInCell="1" allowOverlap="1" wp14:anchorId="3261350B" wp14:editId="563CC6D4">
             <wp:simplePos x="0" y="0"/>
-            <wp:positionH relativeFrom="page">
-              <wp:posOffset>1355181</wp:posOffset>
+            <wp:positionH relativeFrom="column">
+              <wp:posOffset>483870</wp:posOffset>
             </wp:positionH>
             <wp:positionV relativeFrom="paragraph">
-              <wp:posOffset>13335</wp:posOffset>
+              <wp:posOffset>0</wp:posOffset>
             </wp:positionV>
-            <wp:extent cx="4457700" cy="2592070"/>
-            <wp:effectExtent l="0" t="0" r="0" b="0"/>
+            <wp:extent cx="3639185" cy="1957705"/>
+            <wp:effectExtent l="0" t="0" r="0" b="4445"/>
             <wp:wrapTight wrapText="bothSides">
               <wp:wrapPolygon edited="0">
                 <wp:start x="0" y="0"/>
-                <wp:lineTo x="0" y="21431"/>
-                <wp:lineTo x="21508" y="21431"/>
-                <wp:lineTo x="21508" y="0"/>
+                <wp:lineTo x="0" y="21439"/>
+                <wp:lineTo x="21483" y="21439"/>
+                <wp:lineTo x="21483" y="0"/>
                 <wp:lineTo x="0" y="0"/>
               </wp:wrapPolygon>
             </wp:wrapTight>
@@ -345,7 +583,7 @@
               <a:graphicData uri="http://schemas.openxmlformats.org/drawingml/2006/picture">
                 <pic:pic xmlns:pic="http://schemas.openxmlformats.org/drawingml/2006/picture">
                   <pic:nvPicPr>
-                    <pic:cNvPr id="0" name="Picture 5"/>
+                    <pic:cNvPr id="0" name="Picture 4"/>
                     <pic:cNvPicPr>
                       <a:picLocks noChangeAspect="1" noChangeArrowheads="1"/>
                     </pic:cNvPicPr>
@@ -366,7 +604,7 @@
                   <pic:spPr bwMode="auto">
                     <a:xfrm>
                       <a:off x="0" y="0"/>
-                      <a:ext cx="4457700" cy="2592070"/>
+                      <a:ext cx="3639185" cy="1957705"/>
                     </a:xfrm>
                     <a:prstGeom prst="rect">
                       <a:avLst/>
@@ -391,147 +629,73 @@
     </w:p>
     <w:p>
       <w:pPr>
-        <w:pStyle w:val="ListParagraph"/>
-        <w:rPr>
-          <w:sz w:val="28"/>
-          <w:szCs w:val="28"/>
-        </w:rPr>
-      </w:pPr>
-    </w:p>
-    <w:p>
-      <w:pPr>
-        <w:pStyle w:val="ListParagraph"/>
-        <w:rPr>
-          <w:sz w:val="28"/>
-          <w:szCs w:val="28"/>
-        </w:rPr>
-      </w:pPr>
-    </w:p>
-    <w:p>
-      <w:pPr>
-        <w:pStyle w:val="ListParagraph"/>
-        <w:rPr>
-          <w:sz w:val="28"/>
-          <w:szCs w:val="28"/>
-        </w:rPr>
-      </w:pPr>
-    </w:p>
-    <w:p>
-      <w:pPr>
-        <w:pStyle w:val="ListParagraph"/>
-        <w:rPr>
-          <w:sz w:val="28"/>
-          <w:szCs w:val="28"/>
-        </w:rPr>
-      </w:pPr>
-    </w:p>
-    <w:p>
-      <w:pPr>
-        <w:pStyle w:val="ListParagraph"/>
-        <w:rPr>
-          <w:sz w:val="28"/>
-          <w:szCs w:val="28"/>
-        </w:rPr>
-      </w:pPr>
-    </w:p>
-    <w:p>
-      <w:pPr>
-        <w:pStyle w:val="ListParagraph"/>
-        <w:numPr>
-          <w:ilvl w:val="0"/>
-          <w:numId w:val="3"/>
-        </w:numPr>
-        <w:rPr>
-          <w:sz w:val="28"/>
-          <w:szCs w:val="28"/>
-        </w:rPr>
-      </w:pPr>
-      <w:r>
-        <w:rPr>
-          <w:sz w:val="28"/>
-          <w:szCs w:val="28"/>
-        </w:rPr>
-        <w:t>Read about how to create REST API in Django and how to connect it to frontend.</w:t>
-      </w:r>
-    </w:p>
-    <w:p>
-      <w:pPr>
-        <w:numPr>
-          <w:ilvl w:val="0"/>
-          <w:numId w:val="3"/>
-        </w:numPr>
-        <w:spacing w:line="256" w:lineRule="auto"/>
-        <w:rPr>
-          <w:sz w:val="28"/>
-          <w:szCs w:val="28"/>
-        </w:rPr>
-      </w:pPr>
-      <w:r>
-        <w:rPr>
-          <w:sz w:val="28"/>
-          <w:szCs w:val="28"/>
-        </w:rPr>
-        <w:t>Discussed the attributes that are to be used for user input and further processing.</w:t>
-      </w:r>
-    </w:p>
-    <w:p>
-      <w:pPr>
-        <w:numPr>
-          <w:ilvl w:val="0"/>
-          <w:numId w:val="3"/>
-        </w:numPr>
-        <w:spacing w:line="256" w:lineRule="auto"/>
-        <w:rPr>
-          <w:sz w:val="28"/>
-          <w:szCs w:val="28"/>
-        </w:rPr>
-      </w:pPr>
-      <w:r>
-        <w:rPr>
-          <w:sz w:val="28"/>
-          <w:szCs w:val="28"/>
-        </w:rPr>
-        <w:t>Created a Database Model.</w:t>
-      </w:r>
-    </w:p>
-    <w:p>
-      <w:pPr>
-        <w:pStyle w:val="ListParagraph"/>
-        <w:numPr>
-          <w:ilvl w:val="0"/>
-          <w:numId w:val="3"/>
-        </w:numPr>
-        <w:rPr>
-          <w:sz w:val="28"/>
-          <w:szCs w:val="28"/>
-        </w:rPr>
+        <w:spacing w:line="256" w:lineRule="auto"/>
+      </w:pPr>
+    </w:p>
+    <w:p>
+      <w:pPr>
+        <w:spacing w:line="256" w:lineRule="auto"/>
+      </w:pPr>
+    </w:p>
+    <w:p>
+      <w:pPr>
+        <w:spacing w:line="256" w:lineRule="auto"/>
+      </w:pPr>
+    </w:p>
+    <w:p>
+      <w:pPr>
+        <w:spacing w:line="256" w:lineRule="auto"/>
+      </w:pPr>
+    </w:p>
+    <w:p>
+      <w:pPr>
+        <w:spacing w:line="256" w:lineRule="auto"/>
+      </w:pPr>
+    </w:p>
+    <w:p>
+      <w:pPr>
+        <w:spacing w:line="256" w:lineRule="auto"/>
+      </w:pPr>
+    </w:p>
+    <w:p>
+      <w:pPr>
+        <w:spacing w:line="256" w:lineRule="auto"/>
+      </w:pPr>
+    </w:p>
+    <w:p>
+      <w:pPr>
+        <w:spacing w:line="256" w:lineRule="auto"/>
+      </w:pPr>
+    </w:p>
+    <w:p>
+      <w:pPr>
+        <w:spacing w:line="256" w:lineRule="auto"/>
       </w:pPr>
       <w:r>
         <w:rPr>
           <w:noProof/>
         </w:rPr>
-        <w:lastRenderedPageBreak/>
         <w:drawing>
-          <wp:anchor distT="0" distB="0" distL="114300" distR="114300" simplePos="0" relativeHeight="251660288" behindDoc="1" locked="0" layoutInCell="1" allowOverlap="1" wp14:anchorId="00D71756" wp14:editId="6B8BED29">
+          <wp:anchor distT="0" distB="0" distL="114300" distR="114300" simplePos="0" relativeHeight="251662336" behindDoc="1" locked="0" layoutInCell="1" allowOverlap="1" wp14:anchorId="74A49911" wp14:editId="69910A26">
             <wp:simplePos x="0" y="0"/>
             <wp:positionH relativeFrom="margin">
-              <wp:align>left</wp:align>
+              <wp:posOffset>519057</wp:posOffset>
             </wp:positionH>
             <wp:positionV relativeFrom="paragraph">
-              <wp:posOffset>502920</wp:posOffset>
+              <wp:posOffset>11916</wp:posOffset>
             </wp:positionV>
-            <wp:extent cx="5731510" cy="4140835"/>
-            <wp:effectExtent l="0" t="0" r="2540" b="0"/>
+            <wp:extent cx="3710940" cy="1981835"/>
+            <wp:effectExtent l="0" t="0" r="3810" b="0"/>
             <wp:wrapTight wrapText="bothSides">
               <wp:wrapPolygon edited="0">
                 <wp:start x="0" y="0"/>
-                <wp:lineTo x="0" y="21464"/>
-                <wp:lineTo x="21538" y="21464"/>
-                <wp:lineTo x="21538" y="0"/>
+                <wp:lineTo x="0" y="21385"/>
+                <wp:lineTo x="21511" y="21385"/>
+                <wp:lineTo x="21511" y="0"/>
                 <wp:lineTo x="0" y="0"/>
               </wp:wrapPolygon>
             </wp:wrapTight>
-            <wp:docPr id="1" name="Picture 1"/>
+            <wp:docPr id="6" name="Picture 6"/>
             <wp:cNvGraphicFramePr>
               <a:graphicFrameLocks xmlns:a="http://schemas.openxmlformats.org/drawingml/2006/main" noChangeAspect="1"/>
             </wp:cNvGraphicFramePr>
@@ -539,13 +703,13 @@
               <a:graphicData uri="http://schemas.openxmlformats.org/drawingml/2006/picture">
                 <pic:pic xmlns:pic="http://schemas.openxmlformats.org/drawingml/2006/picture">
                   <pic:nvPicPr>
-                    <pic:cNvPr id="0" name="Picture 1"/>
+                    <pic:cNvPr id="0" name="Picture 5"/>
                     <pic:cNvPicPr>
                       <a:picLocks noChangeAspect="1" noChangeArrowheads="1"/>
                     </pic:cNvPicPr>
                   </pic:nvPicPr>
                   <pic:blipFill>
-                    <a:blip r:embed="rId7">
+                    <a:blip r:embed="rId7" cstate="print">
                       <a:extLst>
                         <a:ext uri="{28A0092B-C50C-407E-A947-70E740481C1C}">
                           <a14:useLocalDpi xmlns:a14="http://schemas.microsoft.com/office/drawing/2010/main" val="0"/>
@@ -560,7 +724,7 @@
                   <pic:spPr bwMode="auto">
                     <a:xfrm>
                       <a:off x="0" y="0"/>
-                      <a:ext cx="5731510" cy="4140835"/>
+                      <a:ext cx="3710940" cy="1981835"/>
                     </a:xfrm>
                     <a:prstGeom prst="rect">
                       <a:avLst/>
@@ -582,16 +746,354 @@
           </wp:anchor>
         </w:drawing>
       </w:r>
-      <w:r>
-        <w:rPr>
-          <w:sz w:val="28"/>
-          <w:szCs w:val="28"/>
-        </w:rPr>
-        <w:t>Designed LLD diagram of our project</w:t>
-      </w:r>
-    </w:p>
-    <w:p>
-      <w:pPr>
+    </w:p>
+    <w:p>
+      <w:pPr>
+        <w:spacing w:line="256" w:lineRule="auto"/>
+      </w:pPr>
+    </w:p>
+    <w:p>
+      <w:pPr>
+        <w:spacing w:line="256" w:lineRule="auto"/>
+      </w:pPr>
+    </w:p>
+    <w:p>
+      <w:pPr>
+        <w:spacing w:line="256" w:lineRule="auto"/>
+      </w:pPr>
+    </w:p>
+    <w:p>
+      <w:pPr>
+        <w:spacing w:line="256" w:lineRule="auto"/>
+      </w:pPr>
+    </w:p>
+    <w:p>
+      <w:pPr>
+        <w:spacing w:line="256" w:lineRule="auto"/>
+      </w:pPr>
+    </w:p>
+    <w:p>
+      <w:pPr>
+        <w:spacing w:line="256" w:lineRule="auto"/>
+      </w:pPr>
+    </w:p>
+    <w:p>
+      <w:pPr>
+        <w:spacing w:line="256" w:lineRule="auto"/>
+      </w:pPr>
+    </w:p>
+    <w:p>
+      <w:pPr>
+        <w:spacing w:line="256" w:lineRule="auto"/>
+      </w:pPr>
+    </w:p>
+    <w:p>
+      <w:pPr>
+        <w:spacing w:line="256" w:lineRule="auto"/>
+      </w:pPr>
+    </w:p>
+    <w:p>
+      <w:pPr>
+        <w:spacing w:line="256" w:lineRule="auto"/>
+      </w:pPr>
+      <w:r>
+        <w:rPr>
+          <w:noProof/>
+        </w:rPr>
+        <w:drawing>
+          <wp:anchor distT="0" distB="0" distL="114300" distR="114300" simplePos="0" relativeHeight="251663360" behindDoc="1" locked="0" layoutInCell="1" allowOverlap="1" wp14:anchorId="7C3F4013" wp14:editId="218A04CD">
+            <wp:simplePos x="0" y="0"/>
+            <wp:positionH relativeFrom="margin">
+              <wp:posOffset>464820</wp:posOffset>
+            </wp:positionH>
+            <wp:positionV relativeFrom="paragraph">
+              <wp:posOffset>8890</wp:posOffset>
+            </wp:positionV>
+            <wp:extent cx="3800475" cy="2125980"/>
+            <wp:effectExtent l="0" t="0" r="9525" b="7620"/>
+            <wp:wrapTight wrapText="bothSides">
+              <wp:wrapPolygon edited="0">
+                <wp:start x="0" y="0"/>
+                <wp:lineTo x="0" y="21484"/>
+                <wp:lineTo x="21546" y="21484"/>
+                <wp:lineTo x="21546" y="0"/>
+                <wp:lineTo x="0" y="0"/>
+              </wp:wrapPolygon>
+            </wp:wrapTight>
+            <wp:docPr id="7" name="Picture 7"/>
+            <wp:cNvGraphicFramePr>
+              <a:graphicFrameLocks xmlns:a="http://schemas.openxmlformats.org/drawingml/2006/main" noChangeAspect="1"/>
+            </wp:cNvGraphicFramePr>
+            <a:graphic xmlns:a="http://schemas.openxmlformats.org/drawingml/2006/main">
+              <a:graphicData uri="http://schemas.openxmlformats.org/drawingml/2006/picture">
+                <pic:pic xmlns:pic="http://schemas.openxmlformats.org/drawingml/2006/picture">
+                  <pic:nvPicPr>
+                    <pic:cNvPr id="0" name="Picture 6"/>
+                    <pic:cNvPicPr>
+                      <a:picLocks noChangeAspect="1" noChangeArrowheads="1"/>
+                    </pic:cNvPicPr>
+                  </pic:nvPicPr>
+                  <pic:blipFill>
+                    <a:blip r:embed="rId8" cstate="print">
+                      <a:extLst>
+                        <a:ext uri="{28A0092B-C50C-407E-A947-70E740481C1C}">
+                          <a14:useLocalDpi xmlns:a14="http://schemas.microsoft.com/office/drawing/2010/main" val="0"/>
+                        </a:ext>
+                      </a:extLst>
+                    </a:blip>
+                    <a:srcRect/>
+                    <a:stretch>
+                      <a:fillRect/>
+                    </a:stretch>
+                  </pic:blipFill>
+                  <pic:spPr bwMode="auto">
+                    <a:xfrm>
+                      <a:off x="0" y="0"/>
+                      <a:ext cx="3800475" cy="2125980"/>
+                    </a:xfrm>
+                    <a:prstGeom prst="rect">
+                      <a:avLst/>
+                    </a:prstGeom>
+                    <a:noFill/>
+                    <a:ln>
+                      <a:noFill/>
+                    </a:ln>
+                  </pic:spPr>
+                </pic:pic>
+              </a:graphicData>
+            </a:graphic>
+            <wp14:sizeRelH relativeFrom="page">
+              <wp14:pctWidth>0</wp14:pctWidth>
+            </wp14:sizeRelH>
+            <wp14:sizeRelV relativeFrom="page">
+              <wp14:pctHeight>0</wp14:pctHeight>
+            </wp14:sizeRelV>
+          </wp:anchor>
+        </w:drawing>
+      </w:r>
+    </w:p>
+    <w:p>
+      <w:pPr>
+        <w:spacing w:line="256" w:lineRule="auto"/>
+      </w:pPr>
+    </w:p>
+    <w:p>
+      <w:pPr>
+        <w:spacing w:line="256" w:lineRule="auto"/>
+      </w:pPr>
+    </w:p>
+    <w:p>
+      <w:pPr>
+        <w:spacing w:line="256" w:lineRule="auto"/>
+      </w:pPr>
+    </w:p>
+    <w:p>
+      <w:pPr>
+        <w:spacing w:line="256" w:lineRule="auto"/>
+      </w:pPr>
+    </w:p>
+    <w:p>
+      <w:pPr>
+        <w:spacing w:line="256" w:lineRule="auto"/>
+      </w:pPr>
+    </w:p>
+    <w:p>
+      <w:pPr>
+        <w:spacing w:line="256" w:lineRule="auto"/>
+      </w:pPr>
+    </w:p>
+    <w:p>
+      <w:pPr>
+        <w:spacing w:line="256" w:lineRule="auto"/>
+      </w:pPr>
+    </w:p>
+    <w:p>
+      <w:pPr>
+        <w:spacing w:line="256" w:lineRule="auto"/>
+      </w:pPr>
+    </w:p>
+    <w:p>
+      <w:pPr>
+        <w:spacing w:line="256" w:lineRule="auto"/>
+      </w:pPr>
+    </w:p>
+    <w:p>
+      <w:pPr>
+        <w:spacing w:line="256" w:lineRule="auto"/>
+      </w:pPr>
+    </w:p>
+    <w:p>
+      <w:pPr>
+        <w:spacing w:line="256" w:lineRule="auto"/>
+      </w:pPr>
+    </w:p>
+    <w:p>
+      <w:pPr>
+        <w:pStyle w:val="ListParagraph"/>
+        <w:spacing w:line="256" w:lineRule="auto"/>
+        <w:ind w:left="1080"/>
+        <w:rPr>
+          <w:sz w:val="28"/>
+          <w:szCs w:val="28"/>
+        </w:rPr>
+      </w:pPr>
+      <w:r>
+        <w:rPr>
+          <w:noProof/>
+        </w:rPr>
+        <w:lastRenderedPageBreak/>
+        <w:drawing>
+          <wp:anchor distT="0" distB="0" distL="114300" distR="114300" simplePos="0" relativeHeight="251664384" behindDoc="1" locked="0" layoutInCell="1" allowOverlap="1" wp14:anchorId="46E6F587" wp14:editId="01331B96">
+            <wp:simplePos x="0" y="0"/>
+            <wp:positionH relativeFrom="margin">
+              <wp:posOffset>365760</wp:posOffset>
+            </wp:positionH>
+            <wp:positionV relativeFrom="paragraph">
+              <wp:posOffset>7620</wp:posOffset>
+            </wp:positionV>
+            <wp:extent cx="3702050" cy="2057400"/>
+            <wp:effectExtent l="0" t="0" r="0" b="0"/>
+            <wp:wrapTight wrapText="bothSides">
+              <wp:wrapPolygon edited="0">
+                <wp:start x="0" y="0"/>
+                <wp:lineTo x="0" y="21400"/>
+                <wp:lineTo x="21452" y="21400"/>
+                <wp:lineTo x="21452" y="0"/>
+                <wp:lineTo x="0" y="0"/>
+              </wp:wrapPolygon>
+            </wp:wrapTight>
+            <wp:docPr id="4" name="Picture 4"/>
+            <wp:cNvGraphicFramePr>
+              <a:graphicFrameLocks xmlns:a="http://schemas.openxmlformats.org/drawingml/2006/main" noChangeAspect="1"/>
+            </wp:cNvGraphicFramePr>
+            <a:graphic xmlns:a="http://schemas.openxmlformats.org/drawingml/2006/main">
+              <a:graphicData uri="http://schemas.openxmlformats.org/drawingml/2006/picture">
+                <pic:pic xmlns:pic="http://schemas.openxmlformats.org/drawingml/2006/picture">
+                  <pic:nvPicPr>
+                    <pic:cNvPr id="0" name="Picture 3"/>
+                    <pic:cNvPicPr>
+                      <a:picLocks noChangeAspect="1" noChangeArrowheads="1"/>
+                    </pic:cNvPicPr>
+                  </pic:nvPicPr>
+                  <pic:blipFill>
+                    <a:blip r:embed="rId9" cstate="print">
+                      <a:extLst>
+                        <a:ext uri="{28A0092B-C50C-407E-A947-70E740481C1C}">
+                          <a14:useLocalDpi xmlns:a14="http://schemas.microsoft.com/office/drawing/2010/main" val="0"/>
+                        </a:ext>
+                      </a:extLst>
+                    </a:blip>
+                    <a:srcRect/>
+                    <a:stretch>
+                      <a:fillRect/>
+                    </a:stretch>
+                  </pic:blipFill>
+                  <pic:spPr bwMode="auto">
+                    <a:xfrm>
+                      <a:off x="0" y="0"/>
+                      <a:ext cx="3702050" cy="2057400"/>
+                    </a:xfrm>
+                    <a:prstGeom prst="rect">
+                      <a:avLst/>
+                    </a:prstGeom>
+                    <a:noFill/>
+                    <a:ln>
+                      <a:noFill/>
+                    </a:ln>
+                  </pic:spPr>
+                </pic:pic>
+              </a:graphicData>
+            </a:graphic>
+            <wp14:sizeRelH relativeFrom="page">
+              <wp14:pctWidth>0</wp14:pctWidth>
+            </wp14:sizeRelH>
+            <wp14:sizeRelV relativeFrom="page">
+              <wp14:pctHeight>0</wp14:pctHeight>
+            </wp14:sizeRelV>
+          </wp:anchor>
+        </w:drawing>
+      </w:r>
+    </w:p>
+    <w:p>
+      <w:pPr>
+        <w:pStyle w:val="ListParagraph"/>
+        <w:spacing w:line="256" w:lineRule="auto"/>
+        <w:ind w:left="1080"/>
+        <w:rPr>
+          <w:sz w:val="28"/>
+          <w:szCs w:val="28"/>
+        </w:rPr>
+      </w:pPr>
+    </w:p>
+    <w:p>
+      <w:pPr>
+        <w:pStyle w:val="ListParagraph"/>
+        <w:spacing w:line="256" w:lineRule="auto"/>
+        <w:ind w:left="1080"/>
+        <w:rPr>
+          <w:sz w:val="28"/>
+          <w:szCs w:val="28"/>
+        </w:rPr>
+      </w:pPr>
+    </w:p>
+    <w:p>
+      <w:pPr>
+        <w:pStyle w:val="ListParagraph"/>
+        <w:spacing w:line="256" w:lineRule="auto"/>
+        <w:ind w:left="1080"/>
+        <w:rPr>
+          <w:sz w:val="28"/>
+          <w:szCs w:val="28"/>
+        </w:rPr>
+      </w:pPr>
+    </w:p>
+    <w:p>
+      <w:pPr>
+        <w:pStyle w:val="ListParagraph"/>
+        <w:spacing w:line="256" w:lineRule="auto"/>
+        <w:ind w:left="1080"/>
+        <w:rPr>
+          <w:sz w:val="28"/>
+          <w:szCs w:val="28"/>
+        </w:rPr>
+      </w:pPr>
+    </w:p>
+    <w:p>
+      <w:pPr>
+        <w:pStyle w:val="ListParagraph"/>
+        <w:spacing w:line="256" w:lineRule="auto"/>
+        <w:ind w:left="1080"/>
+        <w:rPr>
+          <w:sz w:val="28"/>
+          <w:szCs w:val="28"/>
+        </w:rPr>
+      </w:pPr>
+    </w:p>
+    <w:p>
+      <w:pPr>
+        <w:pStyle w:val="ListParagraph"/>
+        <w:spacing w:line="256" w:lineRule="auto"/>
+        <w:ind w:left="1080"/>
+        <w:rPr>
+          <w:sz w:val="28"/>
+          <w:szCs w:val="28"/>
+        </w:rPr>
+      </w:pPr>
+    </w:p>
+    <w:p>
+      <w:pPr>
+        <w:spacing w:line="256" w:lineRule="auto"/>
+        <w:rPr>
+          <w:sz w:val="28"/>
+          <w:szCs w:val="28"/>
+        </w:rPr>
+      </w:pPr>
+    </w:p>
+    <w:p>
+      <w:pPr>
+        <w:pStyle w:val="ListParagraph"/>
+        <w:spacing w:line="256" w:lineRule="auto"/>
+        <w:ind w:left="1080"/>
         <w:rPr>
           <w:sz w:val="28"/>
           <w:szCs w:val="28"/>
@@ -603,86 +1105,337 @@
         <w:pStyle w:val="ListParagraph"/>
         <w:numPr>
           <w:ilvl w:val="0"/>
-          <w:numId w:val="5"/>
+          <w:numId w:val="7"/>
         </w:numPr>
         <w:spacing w:line="256" w:lineRule="auto"/>
-        <w:rPr>
-          <w:b/>
-          <w:bCs/>
-          <w:sz w:val="28"/>
-          <w:szCs w:val="28"/>
-        </w:rPr>
-      </w:pPr>
-      <w:r>
-        <w:rPr>
-          <w:sz w:val="28"/>
-          <w:szCs w:val="28"/>
-        </w:rPr>
-        <w:t>Reading about various multilabel classification algorithms</w:t>
-      </w:r>
-      <w:r>
-        <w:rPr>
-          <w:sz w:val="28"/>
-          <w:szCs w:val="28"/>
-        </w:rPr>
-        <w:t>.</w:t>
+      </w:pPr>
+      <w:r>
+        <w:rPr>
+          <w:sz w:val="28"/>
+          <w:szCs w:val="28"/>
+        </w:rPr>
+        <w:t>Designed LLD diagram of our project.</w:t>
       </w:r>
     </w:p>
     <w:p>
       <w:pPr>
         <w:pStyle w:val="ListParagraph"/>
-        <w:numPr>
-          <w:ilvl w:val="0"/>
-          <w:numId w:val="5"/>
-        </w:numPr>
-        <w:spacing w:line="256" w:lineRule="auto"/>
-        <w:rPr>
-          <w:b/>
-          <w:bCs/>
-          <w:sz w:val="28"/>
-          <w:szCs w:val="28"/>
-        </w:rPr>
-      </w:pPr>
-      <w:r>
-        <w:rPr>
-          <w:sz w:val="28"/>
-          <w:szCs w:val="28"/>
-        </w:rPr>
-        <w:t xml:space="preserve">Read so far about </w:t>
-      </w:r>
-      <w:r>
-        <w:rPr>
-          <w:b/>
-          <w:bCs/>
-          <w:sz w:val="28"/>
-          <w:szCs w:val="28"/>
-        </w:rPr>
-        <w:t>Logistic Regression</w:t>
-      </w:r>
-      <w:r>
-        <w:rPr>
-          <w:sz w:val="28"/>
-          <w:szCs w:val="28"/>
-        </w:rPr>
-        <w:t xml:space="preserve"> and </w:t>
-      </w:r>
-      <w:r>
-        <w:rPr>
-          <w:b/>
-          <w:bCs/>
-          <w:sz w:val="28"/>
-          <w:szCs w:val="28"/>
-        </w:rPr>
-        <w:t xml:space="preserve">Naïve Bayes </w:t>
-      </w:r>
-      <w:r>
-        <w:rPr>
-          <w:sz w:val="28"/>
-          <w:szCs w:val="28"/>
-        </w:rPr>
-        <w:t>algorithms</w:t>
-      </w:r>
-    </w:p>
+        <w:spacing w:line="256" w:lineRule="auto"/>
+        <w:ind w:left="1080"/>
+        <w:rPr>
+          <w:sz w:val="28"/>
+          <w:szCs w:val="28"/>
+        </w:rPr>
+      </w:pPr>
+      <w:r>
+        <w:rPr>
+          <w:noProof/>
+        </w:rPr>
+        <w:drawing>
+          <wp:anchor distT="0" distB="0" distL="114300" distR="114300" simplePos="0" relativeHeight="251660288" behindDoc="1" locked="0" layoutInCell="1" allowOverlap="1" wp14:anchorId="58F4EA2D" wp14:editId="4EACDAEE">
+            <wp:simplePos x="0" y="0"/>
+            <wp:positionH relativeFrom="margin">
+              <wp:align>center</wp:align>
+            </wp:positionH>
+            <wp:positionV relativeFrom="paragraph">
+              <wp:posOffset>312420</wp:posOffset>
+            </wp:positionV>
+            <wp:extent cx="5158740" cy="3528060"/>
+            <wp:effectExtent l="0" t="0" r="3810" b="0"/>
+            <wp:wrapTight wrapText="bothSides">
+              <wp:wrapPolygon edited="0">
+                <wp:start x="0" y="0"/>
+                <wp:lineTo x="0" y="21460"/>
+                <wp:lineTo x="21536" y="21460"/>
+                <wp:lineTo x="21536" y="0"/>
+                <wp:lineTo x="0" y="0"/>
+              </wp:wrapPolygon>
+            </wp:wrapTight>
+            <wp:docPr id="1" name="Picture 1"/>
+            <wp:cNvGraphicFramePr>
+              <a:graphicFrameLocks xmlns:a="http://schemas.openxmlformats.org/drawingml/2006/main" noChangeAspect="1"/>
+            </wp:cNvGraphicFramePr>
+            <a:graphic xmlns:a="http://schemas.openxmlformats.org/drawingml/2006/main">
+              <a:graphicData uri="http://schemas.openxmlformats.org/drawingml/2006/picture">
+                <pic:pic xmlns:pic="http://schemas.openxmlformats.org/drawingml/2006/picture">
+                  <pic:nvPicPr>
+                    <pic:cNvPr id="0" name="Picture 1"/>
+                    <pic:cNvPicPr>
+                      <a:picLocks noChangeAspect="1" noChangeArrowheads="1"/>
+                    </pic:cNvPicPr>
+                  </pic:nvPicPr>
+                  <pic:blipFill>
+                    <a:blip r:embed="rId10">
+                      <a:extLst>
+                        <a:ext uri="{28A0092B-C50C-407E-A947-70E740481C1C}">
+                          <a14:useLocalDpi xmlns:a14="http://schemas.microsoft.com/office/drawing/2010/main" val="0"/>
+                        </a:ext>
+                      </a:extLst>
+                    </a:blip>
+                    <a:srcRect/>
+                    <a:stretch>
+                      <a:fillRect/>
+                    </a:stretch>
+                  </pic:blipFill>
+                  <pic:spPr bwMode="auto">
+                    <a:xfrm>
+                      <a:off x="0" y="0"/>
+                      <a:ext cx="5158740" cy="3528060"/>
+                    </a:xfrm>
+                    <a:prstGeom prst="rect">
+                      <a:avLst/>
+                    </a:prstGeom>
+                    <a:noFill/>
+                    <a:ln>
+                      <a:noFill/>
+                    </a:ln>
+                  </pic:spPr>
+                </pic:pic>
+              </a:graphicData>
+            </a:graphic>
+            <wp14:sizeRelH relativeFrom="page">
+              <wp14:pctWidth>0</wp14:pctWidth>
+            </wp14:sizeRelH>
+            <wp14:sizeRelV relativeFrom="page">
+              <wp14:pctHeight>0</wp14:pctHeight>
+            </wp14:sizeRelV>
+          </wp:anchor>
+        </w:drawing>
+      </w:r>
+    </w:p>
+    <w:p>
+      <w:pPr>
+        <w:jc w:val="right"/>
+        <w:rPr>
+          <w:sz w:val="28"/>
+          <w:szCs w:val="28"/>
+        </w:rPr>
+      </w:pPr>
+    </w:p>
+    <w:p>
+      <w:pPr>
+        <w:jc w:val="right"/>
+        <w:rPr>
+          <w:sz w:val="28"/>
+          <w:szCs w:val="28"/>
+        </w:rPr>
+      </w:pPr>
+    </w:p>
+    <w:p>
+      <w:pPr>
+        <w:jc w:val="right"/>
+        <w:rPr>
+          <w:sz w:val="28"/>
+          <w:szCs w:val="28"/>
+        </w:rPr>
+      </w:pPr>
+    </w:p>
+    <w:p>
+      <w:pPr>
+        <w:jc w:val="right"/>
+        <w:rPr>
+          <w:sz w:val="28"/>
+          <w:szCs w:val="28"/>
+        </w:rPr>
+      </w:pPr>
+    </w:p>
+    <w:p>
+      <w:pPr>
+        <w:jc w:val="right"/>
+        <w:rPr>
+          <w:sz w:val="28"/>
+          <w:szCs w:val="28"/>
+        </w:rPr>
+      </w:pPr>
+    </w:p>
+    <w:p>
+      <w:pPr>
+        <w:jc w:val="right"/>
+        <w:rPr>
+          <w:sz w:val="28"/>
+          <w:szCs w:val="28"/>
+        </w:rPr>
+      </w:pPr>
+    </w:p>
+    <w:p>
+      <w:pPr>
+        <w:jc w:val="right"/>
+        <w:rPr>
+          <w:sz w:val="28"/>
+          <w:szCs w:val="28"/>
+        </w:rPr>
+      </w:pPr>
+    </w:p>
+    <w:p>
+      <w:pPr>
+        <w:jc w:val="right"/>
+        <w:rPr>
+          <w:sz w:val="28"/>
+          <w:szCs w:val="28"/>
+        </w:rPr>
+      </w:pPr>
+    </w:p>
+    <w:p>
+      <w:pPr>
+        <w:jc w:val="right"/>
+        <w:rPr>
+          <w:sz w:val="28"/>
+          <w:szCs w:val="28"/>
+        </w:rPr>
+      </w:pPr>
+    </w:p>
+    <w:p>
+      <w:pPr>
+        <w:jc w:val="right"/>
+        <w:rPr>
+          <w:sz w:val="28"/>
+          <w:szCs w:val="28"/>
+        </w:rPr>
+      </w:pPr>
+    </w:p>
+    <w:p>
+      <w:pPr>
+        <w:jc w:val="right"/>
+        <w:rPr>
+          <w:sz w:val="28"/>
+          <w:szCs w:val="28"/>
+        </w:rPr>
+      </w:pPr>
+    </w:p>
+    <w:p>
+      <w:pPr>
+        <w:rPr>
+          <w:sz w:val="28"/>
+          <w:szCs w:val="28"/>
+        </w:rPr>
+      </w:pPr>
+    </w:p>
+    <w:p>
+      <w:pPr>
+        <w:jc w:val="right"/>
+        <w:rPr>
+          <w:sz w:val="28"/>
+          <w:szCs w:val="28"/>
+        </w:rPr>
+      </w:pPr>
+    </w:p>
+    <w:p>
+      <w:pPr>
+        <w:jc w:val="right"/>
+        <w:rPr>
+          <w:sz w:val="28"/>
+          <w:szCs w:val="28"/>
+        </w:rPr>
+      </w:pPr>
+    </w:p>
+    <w:p>
+      <w:pPr>
+        <w:jc w:val="right"/>
+        <w:rPr>
+          <w:sz w:val="28"/>
+          <w:szCs w:val="28"/>
+        </w:rPr>
+      </w:pPr>
+    </w:p>
+    <w:p>
+      <w:pPr>
+        <w:jc w:val="right"/>
+        <w:rPr>
+          <w:sz w:val="28"/>
+          <w:szCs w:val="28"/>
+        </w:rPr>
+      </w:pPr>
+    </w:p>
+    <w:p>
+      <w:pPr>
+        <w:jc w:val="right"/>
+        <w:rPr>
+          <w:sz w:val="28"/>
+          <w:szCs w:val="28"/>
+        </w:rPr>
+      </w:pPr>
+    </w:p>
+    <w:p>
+      <w:pPr>
+        <w:jc w:val="right"/>
+        <w:rPr>
+          <w:sz w:val="28"/>
+          <w:szCs w:val="28"/>
+        </w:rPr>
+      </w:pPr>
+    </w:p>
+    <w:p>
+      <w:pPr>
+        <w:jc w:val="right"/>
+        <w:rPr>
+          <w:sz w:val="28"/>
+          <w:szCs w:val="28"/>
+        </w:rPr>
+      </w:pPr>
+    </w:p>
+    <w:p>
+      <w:pPr>
+        <w:jc w:val="right"/>
+        <w:rPr>
+          <w:sz w:val="28"/>
+          <w:szCs w:val="28"/>
+        </w:rPr>
+      </w:pPr>
+    </w:p>
+    <w:p>
+      <w:pPr>
+        <w:jc w:val="right"/>
+        <w:rPr>
+          <w:sz w:val="28"/>
+          <w:szCs w:val="28"/>
+        </w:rPr>
+      </w:pPr>
+    </w:p>
+    <w:p>
+      <w:pPr>
+        <w:jc w:val="right"/>
+        <w:rPr>
+          <w:sz w:val="28"/>
+          <w:szCs w:val="28"/>
+        </w:rPr>
+      </w:pPr>
+    </w:p>
+    <w:p>
+      <w:pPr>
+        <w:jc w:val="right"/>
+        <w:rPr>
+          <w:sz w:val="28"/>
+          <w:szCs w:val="28"/>
+        </w:rPr>
+      </w:pPr>
+    </w:p>
+    <w:p>
+      <w:pPr>
+        <w:jc w:val="right"/>
+        <w:rPr>
+          <w:sz w:val="28"/>
+          <w:szCs w:val="28"/>
+        </w:rPr>
+      </w:pPr>
+    </w:p>
+    <w:p>
+      <w:pPr>
+        <w:jc w:val="right"/>
+        <w:rPr>
+          <w:sz w:val="28"/>
+          <w:szCs w:val="28"/>
+        </w:rPr>
+      </w:pPr>
+    </w:p>
+    <w:p>
+      <w:pPr>
+        <w:rPr>
+          <w:sz w:val="32"/>
+          <w:szCs w:val="32"/>
+        </w:rPr>
+      </w:pPr>
+    </w:p>
+    <w:p/>
     <w:sectPr>
       <w:pgSz w:w="11906" w:h="16838"/>
       <w:pgMar w:top="1440" w:right="1440" w:bottom="1440" w:left="1440" w:header="708" w:footer="708" w:gutter="0"/>
@@ -696,6 +1449,119 @@
 <file path=word/numbering.xml><?xml version="1.0" encoding="utf-8"?>
 <w:numbering xmlns:wpc="http://schemas.microsoft.com/office/word/2010/wordprocessingCanvas" xmlns:cx="http://schemas.microsoft.com/office/drawing/2014/chartex" xmlns:cx1="http://schemas.microsoft.com/office/drawing/2015/9/8/chartex" xmlns:cx2="http://schemas.microsoft.com/office/drawing/2015/10/21/chartex" xmlns:cx3="http://schemas.microsoft.com/office/drawing/2016/5/9/chartex" xmlns:cx4="http://schemas.microsoft.com/office/drawing/2016/5/10/chartex" xmlns:cx5="http://schemas.microsoft.com/office/drawing/2016/5/11/chartex" xmlns:cx6="http://schemas.microsoft.com/office/drawing/2016/5/12/chartex" xmlns:cx7="http://schemas.microsoft.com/office/drawing/2016/5/13/chartex" xmlns:cx8="http://schemas.microsoft.com/office/drawing/2016/5/14/chartex" xmlns:mc="http://schemas.openxmlformats.org/markup-compatibility/2006" xmlns:aink="http://schemas.microsoft.com/office/drawing/2016/ink" xmlns:am3d="http://schemas.microsoft.com/office/drawing/2017/model3d" xmlns:o="urn:schemas-microsoft-com:office:office" xmlns:r="http://schemas.openxmlformats.org/officeDocument/2006/relationships" xmlns:m="http://schemas.openxmlformats.org/officeDocument/2006/math" xmlns:v="urn:schemas-microsoft-com:vml" xmlns:wp14="http://schemas.microsoft.com/office/word/2010/wordprocessingDrawing" xmlns:wp="http://schemas.openxmlformats.org/drawingml/2006/wordprocessingDrawing" xmlns:w10="urn:schemas-microsoft-com:office:word" xmlns:w="http://schemas.openxmlformats.org/wordprocessingml/2006/main" xmlns:w14="http://schemas.microsoft.com/office/word/2010/wordml" xmlns:w15="http://schemas.microsoft.com/office/word/2012/wordml" xmlns:w16cex="http://schemas.microsoft.com/office/word/2018/wordml/cex" xmlns:w16cid="http://schemas.microsoft.com/office/word/2016/wordml/cid" xmlns:w16="http://schemas.microsoft.com/office/word/2018/wordml" xmlns:w16se="http://schemas.microsoft.com/office/word/2015/wordml/symex" xmlns:wpg="http://schemas.microsoft.com/office/word/2010/wordprocessingGroup" xmlns:wpi="http://schemas.microsoft.com/office/word/2010/wordprocessingInk" xmlns:wne="http://schemas.microsoft.com/office/word/2006/wordml" xmlns:wps="http://schemas.microsoft.com/office/word/2010/wordprocessingShape" mc:Ignorable="w14 w15 w16se w16cid w16 w16cex wp14">
   <w:abstractNum w:abstractNumId="0" w15:restartNumberingAfterBreak="0">
+    <w:nsid w:val="00A32A94"/>
+    <w:multiLevelType w:val="hybridMultilevel"/>
+    <w:tmpl w:val="4E6609F4"/>
+    <w:lvl w:ilvl="0" w:tplc="40090001">
+      <w:start w:val="1"/>
+      <w:numFmt w:val="bullet"/>
+      <w:lvlText w:val=""/>
+      <w:lvlJc w:val="left"/>
+      <w:pPr>
+        <w:ind w:left="1080" w:hanging="360"/>
+      </w:pPr>
+      <w:rPr>
+        <w:rFonts w:ascii="Symbol" w:hAnsi="Symbol" w:hint="default"/>
+      </w:rPr>
+    </w:lvl>
+    <w:lvl w:ilvl="1" w:tplc="40090003">
+      <w:start w:val="1"/>
+      <w:numFmt w:val="bullet"/>
+      <w:lvlText w:val="o"/>
+      <w:lvlJc w:val="left"/>
+      <w:pPr>
+        <w:ind w:left="1800" w:hanging="360"/>
+      </w:pPr>
+      <w:rPr>
+        <w:rFonts w:ascii="Courier New" w:hAnsi="Courier New" w:cs="Courier New" w:hint="default"/>
+      </w:rPr>
+    </w:lvl>
+    <w:lvl w:ilvl="2" w:tplc="40090005">
+      <w:start w:val="1"/>
+      <w:numFmt w:val="bullet"/>
+      <w:lvlText w:val=""/>
+      <w:lvlJc w:val="left"/>
+      <w:pPr>
+        <w:ind w:left="2520" w:hanging="360"/>
+      </w:pPr>
+      <w:rPr>
+        <w:rFonts w:ascii="Wingdings" w:hAnsi="Wingdings" w:hint="default"/>
+      </w:rPr>
+    </w:lvl>
+    <w:lvl w:ilvl="3" w:tplc="40090001">
+      <w:start w:val="1"/>
+      <w:numFmt w:val="bullet"/>
+      <w:lvlText w:val=""/>
+      <w:lvlJc w:val="left"/>
+      <w:pPr>
+        <w:ind w:left="3240" w:hanging="360"/>
+      </w:pPr>
+      <w:rPr>
+        <w:rFonts w:ascii="Symbol" w:hAnsi="Symbol" w:hint="default"/>
+      </w:rPr>
+    </w:lvl>
+    <w:lvl w:ilvl="4" w:tplc="40090003">
+      <w:start w:val="1"/>
+      <w:numFmt w:val="bullet"/>
+      <w:lvlText w:val="o"/>
+      <w:lvlJc w:val="left"/>
+      <w:pPr>
+        <w:ind w:left="3960" w:hanging="360"/>
+      </w:pPr>
+      <w:rPr>
+        <w:rFonts w:ascii="Courier New" w:hAnsi="Courier New" w:cs="Courier New" w:hint="default"/>
+      </w:rPr>
+    </w:lvl>
+    <w:lvl w:ilvl="5" w:tplc="40090005">
+      <w:start w:val="1"/>
+      <w:numFmt w:val="bullet"/>
+      <w:lvlText w:val=""/>
+      <w:lvlJc w:val="left"/>
+      <w:pPr>
+        <w:ind w:left="4680" w:hanging="360"/>
+      </w:pPr>
+      <w:rPr>
+        <w:rFonts w:ascii="Wingdings" w:hAnsi="Wingdings" w:hint="default"/>
+      </w:rPr>
+    </w:lvl>
+    <w:lvl w:ilvl="6" w:tplc="40090001">
+      <w:start w:val="1"/>
+      <w:numFmt w:val="bullet"/>
+      <w:lvlText w:val=""/>
+      <w:lvlJc w:val="left"/>
+      <w:pPr>
+        <w:ind w:left="5400" w:hanging="360"/>
+      </w:pPr>
+      <w:rPr>
+        <w:rFonts w:ascii="Symbol" w:hAnsi="Symbol" w:hint="default"/>
+      </w:rPr>
+    </w:lvl>
+    <w:lvl w:ilvl="7" w:tplc="40090003">
+      <w:start w:val="1"/>
+      <w:numFmt w:val="bullet"/>
+      <w:lvlText w:val="o"/>
+      <w:lvlJc w:val="left"/>
+      <w:pPr>
+        <w:ind w:left="6120" w:hanging="360"/>
+      </w:pPr>
+      <w:rPr>
+        <w:rFonts w:ascii="Courier New" w:hAnsi="Courier New" w:cs="Courier New" w:hint="default"/>
+      </w:rPr>
+    </w:lvl>
+    <w:lvl w:ilvl="8" w:tplc="40090005">
+      <w:start w:val="1"/>
+      <w:numFmt w:val="bullet"/>
+      <w:lvlText w:val=""/>
+      <w:lvlJc w:val="left"/>
+      <w:pPr>
+        <w:ind w:left="6840" w:hanging="360"/>
+      </w:pPr>
+      <w:rPr>
+        <w:rFonts w:ascii="Wingdings" w:hAnsi="Wingdings" w:hint="default"/>
+      </w:rPr>
+    </w:lvl>
+  </w:abstractNum>
+  <w:abstractNum w:abstractNumId="1" w15:restartNumberingAfterBreak="0">
     <w:nsid w:val="13124DEF"/>
     <w:multiLevelType w:val="hybridMultilevel"/>
     <w:tmpl w:val="44328CC2"/>
@@ -808,7 +1674,7 @@
       </w:rPr>
     </w:lvl>
   </w:abstractNum>
-  <w:abstractNum w:abstractNumId="1" w15:restartNumberingAfterBreak="0">
+  <w:abstractNum w:abstractNumId="2" w15:restartNumberingAfterBreak="0">
     <w:nsid w:val="3C1C3B3E"/>
     <w:multiLevelType w:val="hybridMultilevel"/>
     <w:tmpl w:val="3AE02906"/>
@@ -921,7 +1787,7 @@
       </w:rPr>
     </w:lvl>
   </w:abstractNum>
-  <w:abstractNum w:abstractNumId="2" w15:restartNumberingAfterBreak="0">
+  <w:abstractNum w:abstractNumId="3" w15:restartNumberingAfterBreak="0">
     <w:nsid w:val="41AE0254"/>
     <w:multiLevelType w:val="hybridMultilevel"/>
     <w:tmpl w:val="00703E48"/>
@@ -1034,7 +1900,7 @@
       </w:rPr>
     </w:lvl>
   </w:abstractNum>
-  <w:abstractNum w:abstractNumId="3" w15:restartNumberingAfterBreak="0">
+  <w:abstractNum w:abstractNumId="4" w15:restartNumberingAfterBreak="0">
     <w:nsid w:val="43EB443C"/>
     <w:multiLevelType w:val="hybridMultilevel"/>
     <w:tmpl w:val="E01C1898"/>
@@ -1147,7 +2013,7 @@
       </w:rPr>
     </w:lvl>
   </w:abstractNum>
-  <w:abstractNum w:abstractNumId="4" w15:restartNumberingAfterBreak="0">
+  <w:abstractNum w:abstractNumId="5" w15:restartNumberingAfterBreak="0">
     <w:nsid w:val="4AA73D71"/>
     <w:multiLevelType w:val="multilevel"/>
     <w:tmpl w:val="40090025"/>
@@ -1242,7 +2108,7 @@
       </w:pPr>
     </w:lvl>
   </w:abstractNum>
-  <w:abstractNum w:abstractNumId="5" w15:restartNumberingAfterBreak="0">
+  <w:abstractNum w:abstractNumId="6" w15:restartNumberingAfterBreak="0">
     <w:nsid w:val="740E18E6"/>
     <w:multiLevelType w:val="hybridMultilevel"/>
     <w:tmpl w:val="F9107776"/>
@@ -1356,31 +2222,25 @@
     </w:lvl>
   </w:abstractNum>
   <w:num w:numId="1">
+    <w:abstractNumId w:val="4"/>
+  </w:num>
+  <w:num w:numId="2">
     <w:abstractNumId w:val="3"/>
   </w:num>
-  <w:num w:numId="2">
+  <w:num w:numId="3">
     <w:abstractNumId w:val="2"/>
   </w:num>
-  <w:num w:numId="3">
+  <w:num w:numId="4">
+    <w:abstractNumId w:val="6"/>
+  </w:num>
+  <w:num w:numId="5">
     <w:abstractNumId w:val="1"/>
   </w:num>
-  <w:num w:numId="4">
+  <w:num w:numId="6">
     <w:abstractNumId w:val="5"/>
   </w:num>
-  <w:num w:numId="5">
+  <w:num w:numId="7">
     <w:abstractNumId w:val="0"/>
-    <w:lvlOverride w:ilvl="0"/>
-    <w:lvlOverride w:ilvl="1"/>
-    <w:lvlOverride w:ilvl="2"/>
-    <w:lvlOverride w:ilvl="3"/>
-    <w:lvlOverride w:ilvl="4"/>
-    <w:lvlOverride w:ilvl="5"/>
-    <w:lvlOverride w:ilvl="6"/>
-    <w:lvlOverride w:ilvl="7"/>
-    <w:lvlOverride w:ilvl="8"/>
-  </w:num>
-  <w:num w:numId="6">
-    <w:abstractNumId w:val="4"/>
   </w:num>
 </w:numbering>
 </file>
@@ -1783,6 +2643,7 @@
   <w:style w:type="paragraph" w:default="1" w:styleId="Normal">
     <w:name w:val="Normal"/>
     <w:qFormat/>
+    <w:rsid w:val="00437939"/>
   </w:style>
   <w:style w:type="paragraph" w:styleId="Heading1">
     <w:name w:val="heading 1"/>

--- a/Anisha Jain/acms_word.docx
+++ b/Anisha Jain/acms_word.docx
@@ -1223,6 +1223,134 @@
     </w:p>
     <w:p>
       <w:pPr>
+        <w:spacing w:line="256" w:lineRule="auto"/>
+        <w:ind w:left="3600"/>
+        <w:rPr>
+          <w:b/>
+          <w:bCs/>
+          <w:sz w:val="24"/>
+          <w:szCs w:val="24"/>
+        </w:rPr>
+      </w:pPr>
+      <w:r>
+        <w:rPr>
+          <w:b/>
+          <w:bCs/>
+          <w:sz w:val="24"/>
+          <w:szCs w:val="24"/>
+        </w:rPr>
+        <w:t>W</w:t>
+      </w:r>
+      <w:r>
+        <w:rPr>
+          <w:b/>
+          <w:bCs/>
+          <w:sz w:val="24"/>
+          <w:szCs w:val="24"/>
+        </w:rPr>
+        <w:t xml:space="preserve">eek </w:t>
+      </w:r>
+      <w:r>
+        <w:rPr>
+          <w:b/>
+          <w:bCs/>
+          <w:sz w:val="24"/>
+          <w:szCs w:val="24"/>
+        </w:rPr>
+        <w:t>3</w:t>
+      </w:r>
+    </w:p>
+    <w:p>
+      <w:pPr>
+        <w:pStyle w:val="ListParagraph"/>
+        <w:numPr>
+          <w:ilvl w:val="0"/>
+          <w:numId w:val="7"/>
+        </w:numPr>
+        <w:spacing w:line="256" w:lineRule="auto"/>
+        <w:rPr>
+          <w:b/>
+          <w:bCs/>
+          <w:sz w:val="24"/>
+          <w:szCs w:val="24"/>
+        </w:rPr>
+      </w:pPr>
+      <w:r>
+        <w:rPr>
+          <w:sz w:val="24"/>
+          <w:szCs w:val="24"/>
+        </w:rPr>
+        <w:t>Created a Login Page.</w:t>
+      </w:r>
+    </w:p>
+    <w:p>
+      <w:pPr>
+        <w:pStyle w:val="ListParagraph"/>
+        <w:numPr>
+          <w:ilvl w:val="0"/>
+          <w:numId w:val="7"/>
+        </w:numPr>
+        <w:spacing w:line="256" w:lineRule="auto"/>
+        <w:rPr>
+          <w:b/>
+          <w:bCs/>
+          <w:sz w:val="24"/>
+          <w:szCs w:val="24"/>
+        </w:rPr>
+      </w:pPr>
+      <w:r>
+        <w:rPr>
+          <w:sz w:val="24"/>
+          <w:szCs w:val="24"/>
+        </w:rPr>
+        <w:t>Read about Routing for switching between Register and Login.</w:t>
+      </w:r>
+    </w:p>
+    <w:p>
+      <w:pPr>
+        <w:pStyle w:val="ListParagraph"/>
+        <w:numPr>
+          <w:ilvl w:val="0"/>
+          <w:numId w:val="7"/>
+        </w:numPr>
+        <w:spacing w:line="256" w:lineRule="auto"/>
+        <w:rPr>
+          <w:b/>
+          <w:bCs/>
+          <w:sz w:val="24"/>
+          <w:szCs w:val="24"/>
+        </w:rPr>
+      </w:pPr>
+      <w:r>
+        <w:rPr>
+          <w:sz w:val="24"/>
+          <w:szCs w:val="24"/>
+        </w:rPr>
+        <w:t>Implemented Routing between Register and login.</w:t>
+      </w:r>
+    </w:p>
+    <w:p>
+      <w:pPr>
+        <w:pStyle w:val="ListParagraph"/>
+        <w:spacing w:line="256" w:lineRule="auto"/>
+        <w:ind w:left="1080"/>
+        <w:rPr>
+          <w:b/>
+          <w:bCs/>
+          <w:sz w:val="24"/>
+          <w:szCs w:val="24"/>
+        </w:rPr>
+      </w:pPr>
+      <w:r>
+        <w:rPr>
+          <w:sz w:val="24"/>
+          <w:szCs w:val="24"/>
+        </w:rPr>
+        <w:t xml:space="preserve"> </w:t>
+      </w:r>
+    </w:p>
+    <w:p>
+      <w:pPr>
         <w:jc w:val="right"/>
         <w:rPr>
           <w:sz w:val="28"/>
@@ -1238,6 +1366,82 @@
           <w:szCs w:val="28"/>
         </w:rPr>
       </w:pPr>
+      <w:r>
+        <w:rPr>
+          <w:noProof/>
+        </w:rPr>
+        <w:lastRenderedPageBreak/>
+        <w:drawing>
+          <wp:anchor distT="0" distB="0" distL="114300" distR="114300" simplePos="0" relativeHeight="251665408" behindDoc="1" locked="0" layoutInCell="1" allowOverlap="1" wp14:anchorId="6CC3AC64" wp14:editId="51CB0660">
+            <wp:simplePos x="0" y="0"/>
+            <wp:positionH relativeFrom="margin">
+              <wp:posOffset>144780</wp:posOffset>
+            </wp:positionH>
+            <wp:positionV relativeFrom="paragraph">
+              <wp:posOffset>220980</wp:posOffset>
+            </wp:positionV>
+            <wp:extent cx="5410200" cy="2767330"/>
+            <wp:effectExtent l="0" t="0" r="0" b="0"/>
+            <wp:wrapTight wrapText="bothSides">
+              <wp:wrapPolygon edited="0">
+                <wp:start x="0" y="0"/>
+                <wp:lineTo x="0" y="21412"/>
+                <wp:lineTo x="21524" y="21412"/>
+                <wp:lineTo x="21524" y="0"/>
+                <wp:lineTo x="0" y="0"/>
+              </wp:wrapPolygon>
+            </wp:wrapTight>
+            <wp:docPr id="2" name="Picture 2"/>
+            <wp:cNvGraphicFramePr>
+              <a:graphicFrameLocks xmlns:a="http://schemas.openxmlformats.org/drawingml/2006/main" noChangeAspect="1"/>
+            </wp:cNvGraphicFramePr>
+            <a:graphic xmlns:a="http://schemas.openxmlformats.org/drawingml/2006/main">
+              <a:graphicData uri="http://schemas.openxmlformats.org/drawingml/2006/picture">
+                <pic:pic xmlns:pic="http://schemas.openxmlformats.org/drawingml/2006/picture">
+                  <pic:nvPicPr>
+                    <pic:cNvPr id="0" name="Picture 1"/>
+                    <pic:cNvPicPr>
+                      <a:picLocks noChangeAspect="1" noChangeArrowheads="1"/>
+                    </pic:cNvPicPr>
+                  </pic:nvPicPr>
+                  <pic:blipFill>
+                    <a:blip r:embed="rId11" cstate="print">
+                      <a:extLst>
+                        <a:ext uri="{28A0092B-C50C-407E-A947-70E740481C1C}">
+                          <a14:useLocalDpi xmlns:a14="http://schemas.microsoft.com/office/drawing/2010/main" val="0"/>
+                        </a:ext>
+                      </a:extLst>
+                    </a:blip>
+                    <a:srcRect/>
+                    <a:stretch>
+                      <a:fillRect/>
+                    </a:stretch>
+                  </pic:blipFill>
+                  <pic:spPr bwMode="auto">
+                    <a:xfrm>
+                      <a:off x="0" y="0"/>
+                      <a:ext cx="5410200" cy="2767330"/>
+                    </a:xfrm>
+                    <a:prstGeom prst="rect">
+                      <a:avLst/>
+                    </a:prstGeom>
+                    <a:noFill/>
+                    <a:ln>
+                      <a:noFill/>
+                    </a:ln>
+                  </pic:spPr>
+                </pic:pic>
+              </a:graphicData>
+            </a:graphic>
+            <wp14:sizeRelH relativeFrom="page">
+              <wp14:pctWidth>0</wp14:pctWidth>
+            </wp14:sizeRelH>
+            <wp14:sizeRelV relativeFrom="page">
+              <wp14:pctHeight>0</wp14:pctHeight>
+            </wp14:sizeRelV>
+          </wp:anchor>
+        </w:drawing>
+      </w:r>
     </w:p>
     <w:p>
       <w:pPr>
@@ -1451,7 +1655,7 @@
   <w:abstractNum w:abstractNumId="0" w15:restartNumberingAfterBreak="0">
     <w:nsid w:val="00A32A94"/>
     <w:multiLevelType w:val="hybridMultilevel"/>
-    <w:tmpl w:val="4E6609F4"/>
+    <w:tmpl w:val="D83C1D76"/>
     <w:lvl w:ilvl="0" w:tplc="40090001">
       <w:start w:val="1"/>
       <w:numFmt w:val="bullet"/>

--- a/Anisha Jain/acms_word.docx
+++ b/Anisha Jain/acms_word.docx
@@ -90,12 +90,16 @@
       <w:pPr>
         <w:ind w:firstLine="360"/>
         <w:rPr>
-          <w:sz w:val="24"/>
-          <w:szCs w:val="24"/>
-        </w:rPr>
-      </w:pPr>
-      <w:r>
-        <w:rPr>
+          <w:b/>
+          <w:bCs/>
+          <w:sz w:val="24"/>
+          <w:szCs w:val="24"/>
+        </w:rPr>
+      </w:pPr>
+      <w:r>
+        <w:rPr>
+          <w:b/>
+          <w:bCs/>
           <w:sz w:val="24"/>
           <w:szCs w:val="24"/>
         </w:rPr>
@@ -213,7 +217,14 @@
           <w:sz w:val="24"/>
           <w:szCs w:val="24"/>
         </w:rPr>
-        <w:t>Read about REST API.</w:t>
+        <w:t>Read about REST API</w:t>
+      </w:r>
+      <w:r>
+        <w:rPr>
+          <w:sz w:val="24"/>
+          <w:szCs w:val="24"/>
+        </w:rPr>
+        <w:t xml:space="preserve"> and Django.</w:t>
       </w:r>
     </w:p>
     <w:p>
@@ -235,25 +246,43 @@
       </w:pPr>
       <w:r>
         <w:rPr>
+          <w:sz w:val="28"/>
+          <w:szCs w:val="28"/>
+        </w:rPr>
+        <w:t xml:space="preserve">Single page frontend </w:t>
+      </w:r>
+    </w:p>
+    <w:p>
+      <w:pPr>
+        <w:ind w:firstLine="360"/>
+        <w:rPr>
+          <w:b/>
+          <w:bCs/>
+          <w:sz w:val="24"/>
+          <w:szCs w:val="24"/>
+        </w:rPr>
+      </w:pPr>
+      <w:r>
+        <w:rPr>
           <w:noProof/>
         </w:rPr>
         <w:drawing>
-          <wp:anchor distT="0" distB="0" distL="114300" distR="114300" simplePos="0" relativeHeight="251659264" behindDoc="1" locked="0" layoutInCell="1" allowOverlap="1" wp14:anchorId="4E43FBDC" wp14:editId="21220D34">
+          <wp:anchor distT="0" distB="0" distL="114300" distR="114300" simplePos="0" relativeHeight="251659264" behindDoc="1" locked="0" layoutInCell="1" allowOverlap="1" wp14:anchorId="4E43FBDC" wp14:editId="177DC720">
             <wp:simplePos x="0" y="0"/>
             <wp:positionH relativeFrom="margin">
-              <wp:align>center</wp:align>
+              <wp:posOffset>276860</wp:posOffset>
             </wp:positionH>
             <wp:positionV relativeFrom="paragraph">
-              <wp:posOffset>376555</wp:posOffset>
+              <wp:posOffset>45085</wp:posOffset>
             </wp:positionV>
-            <wp:extent cx="5173980" cy="2653665"/>
-            <wp:effectExtent l="0" t="0" r="7620" b="0"/>
+            <wp:extent cx="4879975" cy="2502535"/>
+            <wp:effectExtent l="0" t="0" r="0" b="0"/>
             <wp:wrapTight wrapText="bothSides">
               <wp:wrapPolygon edited="0">
                 <wp:start x="0" y="0"/>
-                <wp:lineTo x="0" y="21398"/>
-                <wp:lineTo x="21552" y="21398"/>
-                <wp:lineTo x="21552" y="0"/>
+                <wp:lineTo x="0" y="21375"/>
+                <wp:lineTo x="21502" y="21375"/>
+                <wp:lineTo x="21502" y="0"/>
                 <wp:lineTo x="0" y="0"/>
               </wp:wrapPolygon>
             </wp:wrapTight>
@@ -271,7 +300,7 @@
                     </pic:cNvPicPr>
                   </pic:nvPicPr>
                   <pic:blipFill>
-                    <a:blip r:embed="rId5" cstate="print">
+                    <a:blip r:embed="rId6" cstate="print">
                       <a:extLst>
                         <a:ext uri="{28A0092B-C50C-407E-A947-70E740481C1C}">
                           <a14:useLocalDpi xmlns:a14="http://schemas.microsoft.com/office/drawing/2010/main" val="0"/>
@@ -286,7 +315,7 @@
                   <pic:spPr bwMode="auto">
                     <a:xfrm>
                       <a:off x="0" y="0"/>
-                      <a:ext cx="5173980" cy="2653665"/>
+                      <a:ext cx="4879975" cy="2502535"/>
                     </a:xfrm>
                     <a:prstGeom prst="rect">
                       <a:avLst/>
@@ -310,22 +339,8 @@
       </w:r>
       <w:r>
         <w:rPr>
-          <w:sz w:val="28"/>
-          <w:szCs w:val="28"/>
-        </w:rPr>
-        <w:t xml:space="preserve">Single page frontend </w:t>
-      </w:r>
-    </w:p>
-    <w:p>
-      <w:pPr>
-        <w:ind w:firstLine="360"/>
-        <w:rPr>
-          <w:sz w:val="24"/>
-          <w:szCs w:val="24"/>
-        </w:rPr>
-      </w:pPr>
-      <w:r>
-        <w:rPr>
+          <w:b/>
+          <w:bCs/>
           <w:sz w:val="24"/>
           <w:szCs w:val="24"/>
         </w:rPr>
@@ -347,6 +362,71 @@
       </w:pPr>
       <w:r>
         <w:rPr>
+          <w:noProof/>
+          <w:sz w:val="24"/>
+          <w:szCs w:val="24"/>
+        </w:rPr>
+        <mc:AlternateContent>
+          <mc:Choice Requires="wps">
+            <w:drawing>
+              <wp:anchor distT="0" distB="0" distL="114300" distR="114300" simplePos="0" relativeHeight="251671552" behindDoc="0" locked="0" layoutInCell="1" allowOverlap="1" wp14:anchorId="2C81E030" wp14:editId="18B06323">
+                <wp:simplePos x="0" y="0"/>
+                <wp:positionH relativeFrom="column">
+                  <wp:posOffset>-802888</wp:posOffset>
+                </wp:positionH>
+                <wp:positionV relativeFrom="paragraph">
+                  <wp:posOffset>481888</wp:posOffset>
+                </wp:positionV>
+                <wp:extent cx="7382108" cy="44604"/>
+                <wp:effectExtent l="0" t="0" r="28575" b="31750"/>
+                <wp:wrapNone/>
+                <wp:docPr id="14" name="Straight Connector 14"/>
+                <wp:cNvGraphicFramePr/>
+                <a:graphic xmlns:a="http://schemas.openxmlformats.org/drawingml/2006/main">
+                  <a:graphicData uri="http://schemas.microsoft.com/office/word/2010/wordprocessingShape">
+                    <wps:wsp>
+                      <wps:cNvCnPr/>
+                      <wps:spPr>
+                        <a:xfrm>
+                          <a:off x="0" y="0"/>
+                          <a:ext cx="7382108" cy="44604"/>
+                        </a:xfrm>
+                        <a:prstGeom prst="line">
+                          <a:avLst/>
+                        </a:prstGeom>
+                      </wps:spPr>
+                      <wps:style>
+                        <a:lnRef idx="1">
+                          <a:schemeClr val="dk1"/>
+                        </a:lnRef>
+                        <a:fillRef idx="0">
+                          <a:schemeClr val="dk1"/>
+                        </a:fillRef>
+                        <a:effectRef idx="0">
+                          <a:schemeClr val="dk1"/>
+                        </a:effectRef>
+                        <a:fontRef idx="minor">
+                          <a:schemeClr val="tx1"/>
+                        </a:fontRef>
+                      </wps:style>
+                      <wps:bodyPr/>
+                    </wps:wsp>
+                  </a:graphicData>
+                </a:graphic>
+              </wp:anchor>
+            </w:drawing>
+          </mc:Choice>
+          <mc:Fallback>
+            <w:pict>
+              <v:line w14:anchorId="5B09BACA" id="Straight Connector 14" o:spid="_x0000_s1026" style="position:absolute;z-index:251671552;visibility:visible;mso-wrap-style:square;mso-wrap-distance-left:9pt;mso-wrap-distance-top:0;mso-wrap-distance-right:9pt;mso-wrap-distance-bottom:0;mso-position-horizontal:absolute;mso-position-horizontal-relative:text;mso-position-vertical:absolute;mso-position-vertical-relative:text" from="-63.2pt,37.95pt" to="518.05pt,41.45pt" o:gfxdata="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" strokecolor="black [3200]" strokeweight=".5pt">
+                <v:stroke joinstyle="miter"/>
+              </v:line>
+            </w:pict>
+          </mc:Fallback>
+        </mc:AlternateContent>
+      </w:r>
+      <w:r>
+        <w:rPr>
           <w:sz w:val="24"/>
           <w:szCs w:val="24"/>
         </w:rPr>
@@ -390,6 +470,26 @@
           <w:szCs w:val="24"/>
         </w:rPr>
         <w:t>eek 2</w:t>
+      </w:r>
+    </w:p>
+    <w:p>
+      <w:pPr>
+        <w:ind w:firstLine="360"/>
+        <w:rPr>
+          <w:b/>
+          <w:bCs/>
+          <w:sz w:val="24"/>
+          <w:szCs w:val="24"/>
+        </w:rPr>
+      </w:pPr>
+      <w:r>
+        <w:rPr>
+          <w:b/>
+          <w:bCs/>
+          <w:sz w:val="24"/>
+          <w:szCs w:val="24"/>
+        </w:rPr>
+        <w:t>Implemented work</w:t>
       </w:r>
     </w:p>
     <w:p>
@@ -442,34 +542,14 @@
           <w:numId w:val="7"/>
         </w:numPr>
         <w:spacing w:line="256" w:lineRule="auto"/>
-        <w:rPr>
-          <w:sz w:val="24"/>
-          <w:szCs w:val="24"/>
-        </w:rPr>
-      </w:pPr>
-      <w:r>
-        <w:rPr>
-          <w:sz w:val="24"/>
-          <w:szCs w:val="24"/>
-        </w:rPr>
-        <w:t>Read about various classification algorithms</w:t>
-      </w:r>
-      <w:r>
-        <w:rPr>
-          <w:sz w:val="24"/>
-          <w:szCs w:val="24"/>
-        </w:rPr>
-        <w:t xml:space="preserve"> like logistic regression, Random forest, </w:t>
-      </w:r>
-      <w:proofErr w:type="spellStart"/>
-      <w:r>
-        <w:rPr>
-          <w:sz w:val="24"/>
-          <w:szCs w:val="24"/>
-        </w:rPr>
-        <w:t>xgboost</w:t>
-      </w:r>
-      <w:proofErr w:type="spellEnd"/>
+      </w:pPr>
+      <w:r>
+        <w:rPr>
+          <w:sz w:val="24"/>
+          <w:szCs w:val="24"/>
+        </w:rPr>
+        <w:t>Discussed upon and finalized some key parameters to be used for prediction</w:t>
+      </w:r>
       <w:r>
         <w:rPr>
           <w:sz w:val="24"/>
@@ -483,7 +563,7 @@
         <w:pStyle w:val="ListParagraph"/>
         <w:numPr>
           <w:ilvl w:val="0"/>
-          <w:numId w:val="7"/>
+          <w:numId w:val="10"/>
         </w:numPr>
         <w:spacing w:line="256" w:lineRule="auto"/>
         <w:rPr>
@@ -496,14 +576,44 @@
           <w:sz w:val="24"/>
           <w:szCs w:val="24"/>
         </w:rPr>
-        <w:t>Read about google maps API</w:t>
-      </w:r>
-      <w:r>
-        <w:rPr>
-          <w:sz w:val="24"/>
-          <w:szCs w:val="24"/>
-        </w:rPr>
-        <w:t>.</w:t>
+        <w:t>N</w:t>
+      </w:r>
+      <w:r>
+        <w:rPr>
+          <w:sz w:val="24"/>
+          <w:szCs w:val="24"/>
+        </w:rPr>
+        <w:t>umber</w:t>
+      </w:r>
+      <w:r>
+        <w:rPr>
+          <w:sz w:val="24"/>
+          <w:szCs w:val="24"/>
+        </w:rPr>
+        <w:t xml:space="preserve"> of customers visiting the shop</w:t>
+      </w:r>
+      <w:r>
+        <w:rPr>
+          <w:sz w:val="24"/>
+          <w:szCs w:val="24"/>
+        </w:rPr>
+        <w:t>/</w:t>
+      </w:r>
+      <w:proofErr w:type="spellStart"/>
+      <w:r>
+        <w:rPr>
+          <w:sz w:val="24"/>
+          <w:szCs w:val="24"/>
+        </w:rPr>
+        <w:t>sq</w:t>
+      </w:r>
+      <w:proofErr w:type="spellEnd"/>
+      <w:r>
+        <w:rPr>
+          <w:sz w:val="24"/>
+          <w:szCs w:val="24"/>
+        </w:rPr>
+        <w:t xml:space="preserve"> ft</w:t>
       </w:r>
     </w:p>
     <w:p>
@@ -511,71 +621,160 @@
         <w:pStyle w:val="ListParagraph"/>
         <w:numPr>
           <w:ilvl w:val="0"/>
-          <w:numId w:val="7"/>
+          <w:numId w:val="10"/>
         </w:numPr>
         <w:spacing w:line="256" w:lineRule="auto"/>
-      </w:pPr>
-      <w:r>
-        <w:rPr>
-          <w:sz w:val="24"/>
-          <w:szCs w:val="24"/>
-        </w:rPr>
-        <w:t>Discussed upon and finalized some key parameters to be used for prediction</w:t>
-      </w:r>
-      <w:r>
-        <w:rPr>
-          <w:sz w:val="24"/>
-          <w:szCs w:val="24"/>
-        </w:rPr>
-        <w:t>.</w:t>
+        <w:rPr>
+          <w:sz w:val="24"/>
+          <w:szCs w:val="24"/>
+        </w:rPr>
+      </w:pPr>
+      <w:r>
+        <w:rPr>
+          <w:sz w:val="24"/>
+          <w:szCs w:val="24"/>
+        </w:rPr>
+        <w:t>N</w:t>
+      </w:r>
+      <w:r>
+        <w:rPr>
+          <w:sz w:val="24"/>
+          <w:szCs w:val="24"/>
+        </w:rPr>
+        <w:t>umber</w:t>
+      </w:r>
+      <w:r>
+        <w:rPr>
+          <w:sz w:val="24"/>
+          <w:szCs w:val="24"/>
+        </w:rPr>
+        <w:t xml:space="preserve"> of employees</w:t>
+      </w:r>
+      <w:r>
+        <w:rPr>
+          <w:sz w:val="24"/>
+          <w:szCs w:val="24"/>
+        </w:rPr>
+        <w:t xml:space="preserve"> in a shop/</w:t>
+      </w:r>
+      <w:proofErr w:type="spellStart"/>
+      <w:r>
+        <w:rPr>
+          <w:sz w:val="24"/>
+          <w:szCs w:val="24"/>
+        </w:rPr>
+        <w:t>sq</w:t>
+      </w:r>
+      <w:proofErr w:type="spellEnd"/>
+      <w:r>
+        <w:rPr>
+          <w:sz w:val="24"/>
+          <w:szCs w:val="24"/>
+        </w:rPr>
+        <w:t xml:space="preserve"> ft</w:t>
       </w:r>
     </w:p>
     <w:p>
       <w:pPr>
         <w:pStyle w:val="ListParagraph"/>
+        <w:numPr>
+          <w:ilvl w:val="0"/>
+          <w:numId w:val="10"/>
+        </w:numPr>
+        <w:spacing w:line="256" w:lineRule="auto"/>
+        <w:rPr>
+          <w:sz w:val="24"/>
+          <w:szCs w:val="24"/>
+        </w:rPr>
+      </w:pPr>
+      <w:r>
+        <w:rPr>
+          <w:sz w:val="24"/>
+          <w:szCs w:val="24"/>
+        </w:rPr>
+        <w:t>Area/ size of shop</w:t>
+      </w:r>
+    </w:p>
+    <w:p>
+      <w:pPr>
+        <w:pStyle w:val="ListParagraph"/>
+        <w:numPr>
+          <w:ilvl w:val="0"/>
+          <w:numId w:val="10"/>
+        </w:numPr>
+        <w:spacing w:line="256" w:lineRule="auto"/>
+        <w:rPr>
+          <w:sz w:val="24"/>
+          <w:szCs w:val="24"/>
+        </w:rPr>
+      </w:pPr>
+      <w:r>
+        <w:rPr>
+          <w:sz w:val="24"/>
+          <w:szCs w:val="24"/>
+        </w:rPr>
+        <w:t>Google rating</w:t>
+      </w:r>
+    </w:p>
+    <w:p>
+      <w:pPr>
+        <w:pStyle w:val="ListParagraph"/>
+        <w:numPr>
+          <w:ilvl w:val="0"/>
+          <w:numId w:val="10"/>
+        </w:numPr>
+        <w:spacing w:line="256" w:lineRule="auto"/>
+        <w:rPr>
+          <w:sz w:val="24"/>
+          <w:szCs w:val="24"/>
+        </w:rPr>
+      </w:pPr>
+      <w:r>
+        <w:rPr>
+          <w:sz w:val="24"/>
+          <w:szCs w:val="24"/>
+        </w:rPr>
+        <w:t>Density of that area</w:t>
+      </w:r>
+    </w:p>
+    <w:p>
+      <w:pPr>
+        <w:pStyle w:val="ListParagraph"/>
+        <w:spacing w:line="256" w:lineRule="auto"/>
+        <w:ind w:left="1800"/>
+      </w:pPr>
+    </w:p>
+    <w:p>
+      <w:pPr>
+        <w:pStyle w:val="ListParagraph"/>
         <w:spacing w:line="256" w:lineRule="auto"/>
         <w:ind w:left="1080"/>
       </w:pPr>
-    </w:p>
-    <w:p>
-      <w:pPr>
-        <w:pStyle w:val="ListParagraph"/>
-        <w:spacing w:line="256" w:lineRule="auto"/>
-        <w:ind w:left="1080"/>
-      </w:pPr>
-    </w:p>
-    <w:p>
-      <w:pPr>
-        <w:pStyle w:val="ListParagraph"/>
-        <w:spacing w:line="256" w:lineRule="auto"/>
-        <w:ind w:left="1080"/>
-      </w:pPr>
       <w:r>
         <w:rPr>
           <w:noProof/>
         </w:rPr>
-        <w:lastRenderedPageBreak/>
         <w:drawing>
-          <wp:anchor distT="0" distB="0" distL="114300" distR="114300" simplePos="0" relativeHeight="251661312" behindDoc="1" locked="0" layoutInCell="1" allowOverlap="1" wp14:anchorId="3261350B" wp14:editId="563CC6D4">
+          <wp:anchor distT="0" distB="0" distL="114300" distR="114300" simplePos="0" relativeHeight="251667456" behindDoc="1" locked="0" layoutInCell="1" allowOverlap="1" wp14:anchorId="6DF78049" wp14:editId="7D47E767">
             <wp:simplePos x="0" y="0"/>
-            <wp:positionH relativeFrom="column">
-              <wp:posOffset>483870</wp:posOffset>
+            <wp:positionH relativeFrom="margin">
+              <wp:posOffset>64424</wp:posOffset>
             </wp:positionH>
             <wp:positionV relativeFrom="paragraph">
               <wp:posOffset>0</wp:posOffset>
             </wp:positionV>
-            <wp:extent cx="3639185" cy="1957705"/>
-            <wp:effectExtent l="0" t="0" r="0" b="4445"/>
+            <wp:extent cx="5071110" cy="2632075"/>
+            <wp:effectExtent l="0" t="0" r="0" b="0"/>
             <wp:wrapTight wrapText="bothSides">
               <wp:wrapPolygon edited="0">
                 <wp:start x="0" y="0"/>
-                <wp:lineTo x="0" y="21439"/>
-                <wp:lineTo x="21483" y="21439"/>
-                <wp:lineTo x="21483" y="0"/>
+                <wp:lineTo x="0" y="21418"/>
+                <wp:lineTo x="21503" y="21418"/>
+                <wp:lineTo x="21503" y="0"/>
                 <wp:lineTo x="0" y="0"/>
               </wp:wrapPolygon>
             </wp:wrapTight>
-            <wp:docPr id="5" name="Picture 5"/>
+            <wp:docPr id="9" name="Picture 9"/>
             <wp:cNvGraphicFramePr>
               <a:graphicFrameLocks xmlns:a="http://schemas.openxmlformats.org/drawingml/2006/main" noChangeAspect="1"/>
             </wp:cNvGraphicFramePr>
@@ -583,13 +782,13 @@
               <a:graphicData uri="http://schemas.openxmlformats.org/drawingml/2006/picture">
                 <pic:pic xmlns:pic="http://schemas.openxmlformats.org/drawingml/2006/picture">
                   <pic:nvPicPr>
-                    <pic:cNvPr id="0" name="Picture 4"/>
+                    <pic:cNvPr id="0" name="Picture 2"/>
                     <pic:cNvPicPr>
                       <a:picLocks noChangeAspect="1" noChangeArrowheads="1"/>
                     </pic:cNvPicPr>
                   </pic:nvPicPr>
                   <pic:blipFill>
-                    <a:blip r:embed="rId6" cstate="print">
+                    <a:blip r:embed="rId7" cstate="print">
                       <a:extLst>
                         <a:ext uri="{28A0092B-C50C-407E-A947-70E740481C1C}">
                           <a14:useLocalDpi xmlns:a14="http://schemas.microsoft.com/office/drawing/2010/main" val="0"/>
@@ -604,7 +803,7 @@
                   <pic:spPr bwMode="auto">
                     <a:xfrm>
                       <a:off x="0" y="0"/>
-                      <a:ext cx="3639185" cy="1957705"/>
+                      <a:ext cx="5071110" cy="2632075"/>
                     </a:xfrm>
                     <a:prstGeom prst="rect">
                       <a:avLst/>
@@ -629,73 +828,35 @@
     </w:p>
     <w:p>
       <w:pPr>
-        <w:spacing w:line="256" w:lineRule="auto"/>
-      </w:pPr>
-    </w:p>
-    <w:p>
-      <w:pPr>
-        <w:spacing w:line="256" w:lineRule="auto"/>
-      </w:pPr>
-    </w:p>
-    <w:p>
-      <w:pPr>
-        <w:spacing w:line="256" w:lineRule="auto"/>
-      </w:pPr>
-    </w:p>
-    <w:p>
-      <w:pPr>
-        <w:spacing w:line="256" w:lineRule="auto"/>
-      </w:pPr>
-    </w:p>
-    <w:p>
-      <w:pPr>
-        <w:spacing w:line="256" w:lineRule="auto"/>
-      </w:pPr>
-    </w:p>
-    <w:p>
-      <w:pPr>
-        <w:spacing w:line="256" w:lineRule="auto"/>
-      </w:pPr>
-    </w:p>
-    <w:p>
-      <w:pPr>
-        <w:spacing w:line="256" w:lineRule="auto"/>
-      </w:pPr>
-    </w:p>
-    <w:p>
-      <w:pPr>
-        <w:spacing w:line="256" w:lineRule="auto"/>
-      </w:pPr>
-    </w:p>
-    <w:p>
-      <w:pPr>
-        <w:spacing w:line="256" w:lineRule="auto"/>
+        <w:pStyle w:val="ListParagraph"/>
+        <w:spacing w:line="256" w:lineRule="auto"/>
+        <w:ind w:left="1080"/>
       </w:pPr>
       <w:r>
         <w:rPr>
           <w:noProof/>
         </w:rPr>
         <w:drawing>
-          <wp:anchor distT="0" distB="0" distL="114300" distR="114300" simplePos="0" relativeHeight="251662336" behindDoc="1" locked="0" layoutInCell="1" allowOverlap="1" wp14:anchorId="74A49911" wp14:editId="69910A26">
+          <wp:anchor distT="0" distB="0" distL="114300" distR="114300" simplePos="0" relativeHeight="251666432" behindDoc="1" locked="0" layoutInCell="1" allowOverlap="1" wp14:anchorId="7C68FF05" wp14:editId="514057F0">
             <wp:simplePos x="0" y="0"/>
             <wp:positionH relativeFrom="margin">
-              <wp:posOffset>519057</wp:posOffset>
+              <wp:posOffset>64654</wp:posOffset>
             </wp:positionH>
             <wp:positionV relativeFrom="paragraph">
-              <wp:posOffset>11916</wp:posOffset>
+              <wp:posOffset>5889683</wp:posOffset>
             </wp:positionV>
-            <wp:extent cx="3710940" cy="1981835"/>
-            <wp:effectExtent l="0" t="0" r="3810" b="0"/>
+            <wp:extent cx="5243131" cy="2789382"/>
+            <wp:effectExtent l="0" t="0" r="0" b="0"/>
             <wp:wrapTight wrapText="bothSides">
               <wp:wrapPolygon edited="0">
                 <wp:start x="0" y="0"/>
-                <wp:lineTo x="0" y="21385"/>
-                <wp:lineTo x="21511" y="21385"/>
-                <wp:lineTo x="21511" y="0"/>
+                <wp:lineTo x="0" y="21393"/>
+                <wp:lineTo x="21506" y="21393"/>
+                <wp:lineTo x="21506" y="0"/>
                 <wp:lineTo x="0" y="0"/>
               </wp:wrapPolygon>
             </wp:wrapTight>
-            <wp:docPr id="6" name="Picture 6"/>
+            <wp:docPr id="11" name="Picture 11"/>
             <wp:cNvGraphicFramePr>
               <a:graphicFrameLocks xmlns:a="http://schemas.openxmlformats.org/drawingml/2006/main" noChangeAspect="1"/>
             </wp:cNvGraphicFramePr>
@@ -703,13 +864,13 @@
               <a:graphicData uri="http://schemas.openxmlformats.org/drawingml/2006/picture">
                 <pic:pic xmlns:pic="http://schemas.openxmlformats.org/drawingml/2006/picture">
                   <pic:nvPicPr>
-                    <pic:cNvPr id="0" name="Picture 5"/>
+                    <pic:cNvPr id="0" name="Picture 4"/>
                     <pic:cNvPicPr>
                       <a:picLocks noChangeAspect="1" noChangeArrowheads="1"/>
                     </pic:cNvPicPr>
                   </pic:nvPicPr>
                   <pic:blipFill>
-                    <a:blip r:embed="rId7" cstate="print">
+                    <a:blip r:embed="rId8" cstate="print">
                       <a:extLst>
                         <a:ext uri="{28A0092B-C50C-407E-A947-70E740481C1C}">
                           <a14:useLocalDpi xmlns:a14="http://schemas.microsoft.com/office/drawing/2010/main" val="0"/>
@@ -724,7 +885,7 @@
                   <pic:spPr bwMode="auto">
                     <a:xfrm>
                       <a:off x="0" y="0"/>
-                      <a:ext cx="3710940" cy="1981835"/>
+                      <a:ext cx="5248590" cy="2792286"/>
                     </a:xfrm>
                     <a:prstGeom prst="rect">
                       <a:avLst/>
@@ -746,223 +907,31 @@
           </wp:anchor>
         </w:drawing>
       </w:r>
-    </w:p>
-    <w:p>
-      <w:pPr>
-        <w:spacing w:line="256" w:lineRule="auto"/>
-      </w:pPr>
-    </w:p>
-    <w:p>
-      <w:pPr>
-        <w:spacing w:line="256" w:lineRule="auto"/>
-      </w:pPr>
-    </w:p>
-    <w:p>
-      <w:pPr>
-        <w:spacing w:line="256" w:lineRule="auto"/>
-      </w:pPr>
-    </w:p>
-    <w:p>
-      <w:pPr>
-        <w:spacing w:line="256" w:lineRule="auto"/>
-      </w:pPr>
-    </w:p>
-    <w:p>
-      <w:pPr>
-        <w:spacing w:line="256" w:lineRule="auto"/>
-      </w:pPr>
-    </w:p>
-    <w:p>
-      <w:pPr>
-        <w:spacing w:line="256" w:lineRule="auto"/>
-      </w:pPr>
-    </w:p>
-    <w:p>
-      <w:pPr>
-        <w:spacing w:line="256" w:lineRule="auto"/>
-      </w:pPr>
-    </w:p>
-    <w:p>
-      <w:pPr>
-        <w:spacing w:line="256" w:lineRule="auto"/>
-      </w:pPr>
-    </w:p>
-    <w:p>
-      <w:pPr>
-        <w:spacing w:line="256" w:lineRule="auto"/>
-      </w:pPr>
-    </w:p>
-    <w:p>
-      <w:pPr>
-        <w:spacing w:line="256" w:lineRule="auto"/>
-      </w:pPr>
       <w:r>
         <w:rPr>
           <w:noProof/>
         </w:rPr>
         <w:drawing>
-          <wp:anchor distT="0" distB="0" distL="114300" distR="114300" simplePos="0" relativeHeight="251663360" behindDoc="1" locked="0" layoutInCell="1" allowOverlap="1" wp14:anchorId="7C3F4013" wp14:editId="218A04CD">
+          <wp:anchor distT="0" distB="0" distL="114300" distR="114300" simplePos="0" relativeHeight="251668480" behindDoc="1" locked="0" layoutInCell="1" allowOverlap="1" wp14:anchorId="630C67D0" wp14:editId="09AAD7F0">
             <wp:simplePos x="0" y="0"/>
             <wp:positionH relativeFrom="margin">
-              <wp:posOffset>464820</wp:posOffset>
+              <wp:posOffset>73199</wp:posOffset>
             </wp:positionH>
             <wp:positionV relativeFrom="paragraph">
-              <wp:posOffset>8890</wp:posOffset>
+              <wp:posOffset>2755438</wp:posOffset>
             </wp:positionV>
-            <wp:extent cx="3800475" cy="2125980"/>
-            <wp:effectExtent l="0" t="0" r="9525" b="7620"/>
+            <wp:extent cx="5175885" cy="2743200"/>
+            <wp:effectExtent l="0" t="0" r="5715" b="0"/>
             <wp:wrapTight wrapText="bothSides">
               <wp:wrapPolygon edited="0">
                 <wp:start x="0" y="0"/>
-                <wp:lineTo x="0" y="21484"/>
-                <wp:lineTo x="21546" y="21484"/>
-                <wp:lineTo x="21546" y="0"/>
+                <wp:lineTo x="0" y="21450"/>
+                <wp:lineTo x="21544" y="21450"/>
+                <wp:lineTo x="21544" y="0"/>
                 <wp:lineTo x="0" y="0"/>
               </wp:wrapPolygon>
             </wp:wrapTight>
-            <wp:docPr id="7" name="Picture 7"/>
-            <wp:cNvGraphicFramePr>
-              <a:graphicFrameLocks xmlns:a="http://schemas.openxmlformats.org/drawingml/2006/main" noChangeAspect="1"/>
-            </wp:cNvGraphicFramePr>
-            <a:graphic xmlns:a="http://schemas.openxmlformats.org/drawingml/2006/main">
-              <a:graphicData uri="http://schemas.openxmlformats.org/drawingml/2006/picture">
-                <pic:pic xmlns:pic="http://schemas.openxmlformats.org/drawingml/2006/picture">
-                  <pic:nvPicPr>
-                    <pic:cNvPr id="0" name="Picture 6"/>
-                    <pic:cNvPicPr>
-                      <a:picLocks noChangeAspect="1" noChangeArrowheads="1"/>
-                    </pic:cNvPicPr>
-                  </pic:nvPicPr>
-                  <pic:blipFill>
-                    <a:blip r:embed="rId8" cstate="print">
-                      <a:extLst>
-                        <a:ext uri="{28A0092B-C50C-407E-A947-70E740481C1C}">
-                          <a14:useLocalDpi xmlns:a14="http://schemas.microsoft.com/office/drawing/2010/main" val="0"/>
-                        </a:ext>
-                      </a:extLst>
-                    </a:blip>
-                    <a:srcRect/>
-                    <a:stretch>
-                      <a:fillRect/>
-                    </a:stretch>
-                  </pic:blipFill>
-                  <pic:spPr bwMode="auto">
-                    <a:xfrm>
-                      <a:off x="0" y="0"/>
-                      <a:ext cx="3800475" cy="2125980"/>
-                    </a:xfrm>
-                    <a:prstGeom prst="rect">
-                      <a:avLst/>
-                    </a:prstGeom>
-                    <a:noFill/>
-                    <a:ln>
-                      <a:noFill/>
-                    </a:ln>
-                  </pic:spPr>
-                </pic:pic>
-              </a:graphicData>
-            </a:graphic>
-            <wp14:sizeRelH relativeFrom="page">
-              <wp14:pctWidth>0</wp14:pctWidth>
-            </wp14:sizeRelH>
-            <wp14:sizeRelV relativeFrom="page">
-              <wp14:pctHeight>0</wp14:pctHeight>
-            </wp14:sizeRelV>
-          </wp:anchor>
-        </w:drawing>
-      </w:r>
-    </w:p>
-    <w:p>
-      <w:pPr>
-        <w:spacing w:line="256" w:lineRule="auto"/>
-      </w:pPr>
-    </w:p>
-    <w:p>
-      <w:pPr>
-        <w:spacing w:line="256" w:lineRule="auto"/>
-      </w:pPr>
-    </w:p>
-    <w:p>
-      <w:pPr>
-        <w:spacing w:line="256" w:lineRule="auto"/>
-      </w:pPr>
-    </w:p>
-    <w:p>
-      <w:pPr>
-        <w:spacing w:line="256" w:lineRule="auto"/>
-      </w:pPr>
-    </w:p>
-    <w:p>
-      <w:pPr>
-        <w:spacing w:line="256" w:lineRule="auto"/>
-      </w:pPr>
-    </w:p>
-    <w:p>
-      <w:pPr>
-        <w:spacing w:line="256" w:lineRule="auto"/>
-      </w:pPr>
-    </w:p>
-    <w:p>
-      <w:pPr>
-        <w:spacing w:line="256" w:lineRule="auto"/>
-      </w:pPr>
-    </w:p>
-    <w:p>
-      <w:pPr>
-        <w:spacing w:line="256" w:lineRule="auto"/>
-      </w:pPr>
-    </w:p>
-    <w:p>
-      <w:pPr>
-        <w:spacing w:line="256" w:lineRule="auto"/>
-      </w:pPr>
-    </w:p>
-    <w:p>
-      <w:pPr>
-        <w:spacing w:line="256" w:lineRule="auto"/>
-      </w:pPr>
-    </w:p>
-    <w:p>
-      <w:pPr>
-        <w:spacing w:line="256" w:lineRule="auto"/>
-      </w:pPr>
-    </w:p>
-    <w:p>
-      <w:pPr>
-        <w:pStyle w:val="ListParagraph"/>
-        <w:spacing w:line="256" w:lineRule="auto"/>
-        <w:ind w:left="1080"/>
-        <w:rPr>
-          <w:sz w:val="28"/>
-          <w:szCs w:val="28"/>
-        </w:rPr>
-      </w:pPr>
-      <w:r>
-        <w:rPr>
-          <w:noProof/>
-        </w:rPr>
-        <w:lastRenderedPageBreak/>
-        <w:drawing>
-          <wp:anchor distT="0" distB="0" distL="114300" distR="114300" simplePos="0" relativeHeight="251664384" behindDoc="1" locked="0" layoutInCell="1" allowOverlap="1" wp14:anchorId="46E6F587" wp14:editId="01331B96">
-            <wp:simplePos x="0" y="0"/>
-            <wp:positionH relativeFrom="margin">
-              <wp:posOffset>365760</wp:posOffset>
-            </wp:positionH>
-            <wp:positionV relativeFrom="paragraph">
-              <wp:posOffset>7620</wp:posOffset>
-            </wp:positionV>
-            <wp:extent cx="3702050" cy="2057400"/>
-            <wp:effectExtent l="0" t="0" r="0" b="0"/>
-            <wp:wrapTight wrapText="bothSides">
-              <wp:wrapPolygon edited="0">
-                <wp:start x="0" y="0"/>
-                <wp:lineTo x="0" y="21400"/>
-                <wp:lineTo x="21452" y="21400"/>
-                <wp:lineTo x="21452" y="0"/>
-                <wp:lineTo x="0" y="0"/>
-              </wp:wrapPolygon>
-            </wp:wrapTight>
-            <wp:docPr id="4" name="Picture 4"/>
+            <wp:docPr id="10" name="Picture 10"/>
             <wp:cNvGraphicFramePr>
               <a:graphicFrameLocks xmlns:a="http://schemas.openxmlformats.org/drawingml/2006/main" noChangeAspect="1"/>
             </wp:cNvGraphicFramePr>
@@ -991,7 +960,7 @@
                   <pic:spPr bwMode="auto">
                     <a:xfrm>
                       <a:off x="0" y="0"/>
-                      <a:ext cx="3702050" cy="2057400"/>
+                      <a:ext cx="5175885" cy="2743200"/>
                     </a:xfrm>
                     <a:prstGeom prst="rect">
                       <a:avLst/>
@@ -1019,75 +988,232 @@
         <w:pStyle w:val="ListParagraph"/>
         <w:spacing w:line="256" w:lineRule="auto"/>
         <w:ind w:left="1080"/>
-        <w:rPr>
-          <w:sz w:val="28"/>
-          <w:szCs w:val="28"/>
-        </w:rPr>
-      </w:pPr>
-    </w:p>
-    <w:p>
-      <w:pPr>
-        <w:pStyle w:val="ListParagraph"/>
-        <w:spacing w:line="256" w:lineRule="auto"/>
-        <w:ind w:left="1080"/>
-        <w:rPr>
-          <w:sz w:val="28"/>
-          <w:szCs w:val="28"/>
-        </w:rPr>
-      </w:pPr>
-    </w:p>
-    <w:p>
-      <w:pPr>
-        <w:pStyle w:val="ListParagraph"/>
-        <w:spacing w:line="256" w:lineRule="auto"/>
-        <w:ind w:left="1080"/>
-        <w:rPr>
-          <w:sz w:val="28"/>
-          <w:szCs w:val="28"/>
-        </w:rPr>
-      </w:pPr>
-    </w:p>
-    <w:p>
-      <w:pPr>
-        <w:pStyle w:val="ListParagraph"/>
-        <w:spacing w:line="256" w:lineRule="auto"/>
-        <w:ind w:left="1080"/>
-        <w:rPr>
-          <w:sz w:val="28"/>
-          <w:szCs w:val="28"/>
-        </w:rPr>
-      </w:pPr>
-    </w:p>
-    <w:p>
-      <w:pPr>
-        <w:pStyle w:val="ListParagraph"/>
-        <w:spacing w:line="256" w:lineRule="auto"/>
-        <w:ind w:left="1080"/>
-        <w:rPr>
-          <w:sz w:val="28"/>
-          <w:szCs w:val="28"/>
-        </w:rPr>
-      </w:pPr>
-    </w:p>
-    <w:p>
-      <w:pPr>
-        <w:pStyle w:val="ListParagraph"/>
-        <w:spacing w:line="256" w:lineRule="auto"/>
-        <w:ind w:left="1080"/>
-        <w:rPr>
-          <w:sz w:val="28"/>
-          <w:szCs w:val="28"/>
-        </w:rPr>
-      </w:pPr>
-    </w:p>
-    <w:p>
-      <w:pPr>
-        <w:spacing w:line="256" w:lineRule="auto"/>
-        <w:rPr>
-          <w:sz w:val="28"/>
-          <w:szCs w:val="28"/>
-        </w:rPr>
-      </w:pPr>
+      </w:pPr>
+    </w:p>
+    <w:p>
+      <w:pPr>
+        <w:spacing w:line="256" w:lineRule="auto"/>
+      </w:pPr>
+    </w:p>
+    <w:p>
+      <w:pPr>
+        <w:spacing w:line="256" w:lineRule="auto"/>
+      </w:pPr>
+    </w:p>
+    <w:p>
+      <w:pPr>
+        <w:spacing w:line="256" w:lineRule="auto"/>
+      </w:pPr>
+    </w:p>
+    <w:p>
+      <w:pPr>
+        <w:spacing w:line="256" w:lineRule="auto"/>
+      </w:pPr>
+    </w:p>
+    <w:p>
+      <w:pPr>
+        <w:spacing w:line="256" w:lineRule="auto"/>
+      </w:pPr>
+    </w:p>
+    <w:p>
+      <w:pPr>
+        <w:spacing w:line="256" w:lineRule="auto"/>
+      </w:pPr>
+    </w:p>
+    <w:p>
+      <w:pPr>
+        <w:spacing w:line="256" w:lineRule="auto"/>
+      </w:pPr>
+    </w:p>
+    <w:p>
+      <w:pPr>
+        <w:spacing w:line="256" w:lineRule="auto"/>
+      </w:pPr>
+    </w:p>
+    <w:p>
+      <w:pPr>
+        <w:spacing w:line="256" w:lineRule="auto"/>
+      </w:pPr>
+    </w:p>
+    <w:p>
+      <w:pPr>
+        <w:spacing w:line="256" w:lineRule="auto"/>
+      </w:pPr>
+    </w:p>
+    <w:p>
+      <w:pPr>
+        <w:spacing w:line="256" w:lineRule="auto"/>
+      </w:pPr>
+    </w:p>
+    <w:p>
+      <w:pPr>
+        <w:spacing w:line="256" w:lineRule="auto"/>
+      </w:pPr>
+    </w:p>
+    <w:p>
+      <w:pPr>
+        <w:spacing w:line="256" w:lineRule="auto"/>
+      </w:pPr>
+    </w:p>
+    <w:p>
+      <w:pPr>
+        <w:spacing w:line="256" w:lineRule="auto"/>
+      </w:pPr>
+    </w:p>
+    <w:p>
+      <w:pPr>
+        <w:spacing w:line="256" w:lineRule="auto"/>
+      </w:pPr>
+    </w:p>
+    <w:p>
+      <w:pPr>
+        <w:spacing w:line="256" w:lineRule="auto"/>
+      </w:pPr>
+    </w:p>
+    <w:p>
+      <w:pPr>
+        <w:spacing w:line="256" w:lineRule="auto"/>
+      </w:pPr>
+    </w:p>
+    <w:p>
+      <w:pPr>
+        <w:spacing w:line="256" w:lineRule="auto"/>
+      </w:pPr>
+    </w:p>
+    <w:p>
+      <w:pPr>
+        <w:spacing w:line="256" w:lineRule="auto"/>
+      </w:pPr>
+    </w:p>
+    <w:p>
+      <w:pPr>
+        <w:spacing w:line="256" w:lineRule="auto"/>
+      </w:pPr>
+    </w:p>
+    <w:p>
+      <w:pPr>
+        <w:spacing w:line="256" w:lineRule="auto"/>
+      </w:pPr>
+    </w:p>
+    <w:p>
+      <w:pPr>
+        <w:spacing w:line="256" w:lineRule="auto"/>
+      </w:pPr>
+    </w:p>
+    <w:p>
+      <w:pPr>
+        <w:spacing w:line="256" w:lineRule="auto"/>
+      </w:pPr>
+    </w:p>
+    <w:p>
+      <w:pPr>
+        <w:spacing w:line="256" w:lineRule="auto"/>
+      </w:pPr>
+    </w:p>
+    <w:p>
+      <w:pPr>
+        <w:spacing w:line="256" w:lineRule="auto"/>
+      </w:pPr>
+    </w:p>
+    <w:p>
+      <w:pPr>
+        <w:spacing w:line="256" w:lineRule="auto"/>
+      </w:pPr>
+    </w:p>
+    <w:p>
+      <w:pPr>
+        <w:spacing w:line="256" w:lineRule="auto"/>
+      </w:pPr>
+    </w:p>
+    <w:p>
+      <w:pPr>
+        <w:spacing w:line="256" w:lineRule="auto"/>
+      </w:pPr>
+    </w:p>
+    <w:p>
+      <w:pPr>
+        <w:spacing w:line="256" w:lineRule="auto"/>
+      </w:pPr>
+    </w:p>
+    <w:p>
+      <w:pPr>
+        <w:spacing w:line="256" w:lineRule="auto"/>
+      </w:pPr>
+      <w:r>
+        <w:rPr>
+          <w:noProof/>
+        </w:rPr>
+        <w:drawing>
+          <wp:anchor distT="0" distB="0" distL="114300" distR="114300" simplePos="0" relativeHeight="251669504" behindDoc="1" locked="0" layoutInCell="1" allowOverlap="1" wp14:anchorId="4B0155AC" wp14:editId="4FDB9D58">
+            <wp:simplePos x="0" y="0"/>
+            <wp:positionH relativeFrom="margin">
+              <wp:align>right</wp:align>
+            </wp:positionH>
+            <wp:positionV relativeFrom="paragraph">
+              <wp:posOffset>0</wp:posOffset>
+            </wp:positionV>
+            <wp:extent cx="5731510" cy="2945130"/>
+            <wp:effectExtent l="0" t="0" r="2540" b="7620"/>
+            <wp:wrapTight wrapText="bothSides">
+              <wp:wrapPolygon edited="0">
+                <wp:start x="0" y="0"/>
+                <wp:lineTo x="0" y="21516"/>
+                <wp:lineTo x="21538" y="21516"/>
+                <wp:lineTo x="21538" y="0"/>
+                <wp:lineTo x="0" y="0"/>
+              </wp:wrapPolygon>
+            </wp:wrapTight>
+            <wp:docPr id="8" name="Picture 8"/>
+            <wp:cNvGraphicFramePr>
+              <a:graphicFrameLocks xmlns:a="http://schemas.openxmlformats.org/drawingml/2006/main" noChangeAspect="1"/>
+            </wp:cNvGraphicFramePr>
+            <a:graphic xmlns:a="http://schemas.openxmlformats.org/drawingml/2006/main">
+              <a:graphicData uri="http://schemas.openxmlformats.org/drawingml/2006/picture">
+                <pic:pic xmlns:pic="http://schemas.openxmlformats.org/drawingml/2006/picture">
+                  <pic:nvPicPr>
+                    <pic:cNvPr id="0" name="Picture 1"/>
+                    <pic:cNvPicPr>
+                      <a:picLocks noChangeAspect="1" noChangeArrowheads="1"/>
+                    </pic:cNvPicPr>
+                  </pic:nvPicPr>
+                  <pic:blipFill>
+                    <a:blip r:embed="rId10" cstate="print">
+                      <a:extLst>
+                        <a:ext uri="{28A0092B-C50C-407E-A947-70E740481C1C}">
+                          <a14:useLocalDpi xmlns:a14="http://schemas.microsoft.com/office/drawing/2010/main" val="0"/>
+                        </a:ext>
+                      </a:extLst>
+                    </a:blip>
+                    <a:srcRect/>
+                    <a:stretch>
+                      <a:fillRect/>
+                    </a:stretch>
+                  </pic:blipFill>
+                  <pic:spPr bwMode="auto">
+                    <a:xfrm>
+                      <a:off x="0" y="0"/>
+                      <a:ext cx="5731510" cy="2945130"/>
+                    </a:xfrm>
+                    <a:prstGeom prst="rect">
+                      <a:avLst/>
+                    </a:prstGeom>
+                    <a:noFill/>
+                    <a:ln>
+                      <a:noFill/>
+                    </a:ln>
+                  </pic:spPr>
+                </pic:pic>
+              </a:graphicData>
+            </a:graphic>
+            <wp14:sizeRelH relativeFrom="page">
+              <wp14:pctWidth>0</wp14:pctWidth>
+            </wp14:sizeRelH>
+            <wp14:sizeRelV relativeFrom="page">
+              <wp14:pctHeight>0</wp14:pctHeight>
+            </wp14:sizeRelV>
+          </wp:anchor>
+        </w:drawing>
+      </w:r>
     </w:p>
     <w:p>
       <w:pPr>
@@ -1114,7 +1240,21 @@
           <w:sz w:val="28"/>
           <w:szCs w:val="28"/>
         </w:rPr>
-        <w:t>Designed LLD diagram of our project.</w:t>
+        <w:t>Designed L</w:t>
+      </w:r>
+      <w:r>
+        <w:rPr>
+          <w:sz w:val="28"/>
+          <w:szCs w:val="28"/>
+        </w:rPr>
+        <w:t>ow Level</w:t>
+      </w:r>
+      <w:r>
+        <w:rPr>
+          <w:sz w:val="28"/>
+          <w:szCs w:val="28"/>
+        </w:rPr>
+        <w:t xml:space="preserve"> diagram of our project.</w:t>
       </w:r>
     </w:p>
     <w:p>
@@ -1165,7 +1305,7 @@
                     </pic:cNvPicPr>
                   </pic:nvPicPr>
                   <pic:blipFill>
-                    <a:blip r:embed="rId10">
+                    <a:blip r:embed="rId11">
                       <a:extLst>
                         <a:ext uri="{28A0092B-C50C-407E-A947-70E740481C1C}">
                           <a14:useLocalDpi xmlns:a14="http://schemas.microsoft.com/office/drawing/2010/main" val="0"/>
@@ -1211,20 +1351,92 @@
           <w:szCs w:val="28"/>
         </w:rPr>
       </w:pPr>
-    </w:p>
-    <w:p>
-      <w:pPr>
-        <w:jc w:val="right"/>
-        <w:rPr>
+      <w:r>
+        <w:rPr>
+          <w:noProof/>
           <w:sz w:val="28"/>
           <w:szCs w:val="28"/>
         </w:rPr>
-      </w:pPr>
-    </w:p>
-    <w:p>
-      <w:pPr>
-        <w:spacing w:line="256" w:lineRule="auto"/>
-        <w:ind w:left="3600"/>
+        <mc:AlternateContent>
+          <mc:Choice Requires="wps">
+            <w:drawing>
+              <wp:anchor distT="0" distB="0" distL="114300" distR="114300" simplePos="0" relativeHeight="251672576" behindDoc="0" locked="0" layoutInCell="1" allowOverlap="1" wp14:anchorId="3F2D67C7" wp14:editId="2D184F8B">
+                <wp:simplePos x="0" y="0"/>
+                <wp:positionH relativeFrom="column">
+                  <wp:posOffset>-905608</wp:posOffset>
+                </wp:positionH>
+                <wp:positionV relativeFrom="paragraph">
+                  <wp:posOffset>4060434</wp:posOffset>
+                </wp:positionV>
+                <wp:extent cx="7499839" cy="26377"/>
+                <wp:effectExtent l="0" t="0" r="25400" b="31115"/>
+                <wp:wrapNone/>
+                <wp:docPr id="16" name="Straight Connector 16"/>
+                <wp:cNvGraphicFramePr/>
+                <a:graphic xmlns:a="http://schemas.openxmlformats.org/drawingml/2006/main">
+                  <a:graphicData uri="http://schemas.microsoft.com/office/word/2010/wordprocessingShape">
+                    <wps:wsp>
+                      <wps:cNvCnPr/>
+                      <wps:spPr>
+                        <a:xfrm>
+                          <a:off x="0" y="0"/>
+                          <a:ext cx="7499839" cy="26377"/>
+                        </a:xfrm>
+                        <a:prstGeom prst="line">
+                          <a:avLst/>
+                        </a:prstGeom>
+                      </wps:spPr>
+                      <wps:style>
+                        <a:lnRef idx="1">
+                          <a:schemeClr val="dk1"/>
+                        </a:lnRef>
+                        <a:fillRef idx="0">
+                          <a:schemeClr val="dk1"/>
+                        </a:fillRef>
+                        <a:effectRef idx="0">
+                          <a:schemeClr val="dk1"/>
+                        </a:effectRef>
+                        <a:fontRef idx="minor">
+                          <a:schemeClr val="tx1"/>
+                        </a:fontRef>
+                      </wps:style>
+                      <wps:bodyPr/>
+                    </wps:wsp>
+                  </a:graphicData>
+                </a:graphic>
+                <wp14:sizeRelH relativeFrom="margin">
+                  <wp14:pctWidth>0</wp14:pctWidth>
+                </wp14:sizeRelH>
+                <wp14:sizeRelV relativeFrom="margin">
+                  <wp14:pctHeight>0</wp14:pctHeight>
+                </wp14:sizeRelV>
+              </wp:anchor>
+            </w:drawing>
+          </mc:Choice>
+          <mc:Fallback>
+            <w:pict>
+              <v:line w14:anchorId="1814C79E" id="Straight Connector 16" o:spid="_x0000_s1026" style="position:absolute;z-index:251672576;visibility:visible;mso-wrap-style:square;mso-width-percent:0;mso-height-percent:0;mso-wrap-distance-left:9pt;mso-wrap-distance-top:0;mso-wrap-distance-right:9pt;mso-wrap-distance-bottom:0;mso-position-horizontal:absolute;mso-position-horizontal-relative:text;mso-position-vertical:absolute;mso-position-vertical-relative:text;mso-width-percent:0;mso-height-percent:0;mso-width-relative:margin;mso-height-relative:margin" from="-71.3pt,319.7pt" to="519.25pt,321.8pt" o:gfxdata="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" strokecolor="black [3200]" strokeweight=".5pt">
+                <v:stroke joinstyle="miter"/>
+              </v:line>
+            </w:pict>
+          </mc:Fallback>
+        </mc:AlternateContent>
+      </w:r>
+    </w:p>
+    <w:p>
+      <w:pPr>
+        <w:spacing w:line="256" w:lineRule="auto"/>
+        <w:rPr>
+          <w:sz w:val="24"/>
+          <w:szCs w:val="24"/>
+        </w:rPr>
+      </w:pPr>
+    </w:p>
+    <w:p>
+      <w:pPr>
+        <w:pStyle w:val="ListParagraph"/>
+        <w:spacing w:line="256" w:lineRule="auto"/>
+        <w:ind w:left="3240" w:firstLine="360"/>
         <w:rPr>
           <w:b/>
           <w:bCs/>
@@ -1239,26 +1451,20 @@
           <w:sz w:val="24"/>
           <w:szCs w:val="24"/>
         </w:rPr>
-        <w:t>W</w:t>
-      </w:r>
-      <w:r>
-        <w:rPr>
-          <w:b/>
-          <w:bCs/>
-          <w:sz w:val="24"/>
-          <w:szCs w:val="24"/>
-        </w:rPr>
-        <w:t xml:space="preserve">eek </w:t>
-      </w:r>
-      <w:r>
-        <w:rPr>
-          <w:b/>
-          <w:bCs/>
-          <w:sz w:val="24"/>
-          <w:szCs w:val="24"/>
-        </w:rPr>
-        <w:t>3</w:t>
-      </w:r>
+        <w:lastRenderedPageBreak/>
+        <w:t>Week 3</w:t>
+      </w:r>
+    </w:p>
+    <w:p>
+      <w:pPr>
+        <w:pStyle w:val="ListParagraph"/>
+        <w:spacing w:line="256" w:lineRule="auto"/>
+        <w:ind w:left="1080"/>
+        <w:rPr>
+          <w:sz w:val="24"/>
+          <w:szCs w:val="24"/>
+        </w:rPr>
+      </w:pPr>
     </w:p>
     <w:p>
       <w:pPr>
@@ -1269,18 +1475,23 @@
         </w:numPr>
         <w:spacing w:line="256" w:lineRule="auto"/>
         <w:rPr>
-          <w:b/>
-          <w:bCs/>
-          <w:sz w:val="24"/>
-          <w:szCs w:val="24"/>
-        </w:rPr>
-      </w:pPr>
-      <w:r>
-        <w:rPr>
-          <w:sz w:val="24"/>
-          <w:szCs w:val="24"/>
-        </w:rPr>
-        <w:t>Created a Login Page.</w:t>
+          <w:sz w:val="24"/>
+          <w:szCs w:val="24"/>
+        </w:rPr>
+      </w:pPr>
+      <w:r>
+        <w:rPr>
+          <w:sz w:val="24"/>
+          <w:szCs w:val="24"/>
+        </w:rPr>
+        <w:t xml:space="preserve">Read about various </w:t>
+      </w:r>
+      <w:r>
+        <w:rPr>
+          <w:sz w:val="24"/>
+          <w:szCs w:val="24"/>
+        </w:rPr>
+        <w:t>algorithms for multilabel classification and there implementation .</w:t>
       </w:r>
     </w:p>
     <w:p>
@@ -1292,19 +1503,111 @@
         </w:numPr>
         <w:spacing w:line="256" w:lineRule="auto"/>
         <w:rPr>
-          <w:b/>
-          <w:bCs/>
-          <w:sz w:val="24"/>
-          <w:szCs w:val="24"/>
-        </w:rPr>
-      </w:pPr>
-      <w:r>
-        <w:rPr>
-          <w:sz w:val="24"/>
-          <w:szCs w:val="24"/>
-        </w:rPr>
-        <w:t>Read about Routing for switching between Register and Login.</w:t>
-      </w:r>
+          <w:sz w:val="24"/>
+          <w:szCs w:val="24"/>
+        </w:rPr>
+      </w:pPr>
+      <w:r>
+        <w:rPr>
+          <w:sz w:val="24"/>
+          <w:szCs w:val="24"/>
+        </w:rPr>
+        <w:t>Multiclass classification required for four programs-</w:t>
+      </w:r>
+    </w:p>
+    <w:p>
+      <w:pPr>
+        <w:pStyle w:val="ListParagraph"/>
+        <w:numPr>
+          <w:ilvl w:val="0"/>
+          <w:numId w:val="11"/>
+        </w:numPr>
+        <w:spacing w:line="256" w:lineRule="auto"/>
+        <w:rPr>
+          <w:sz w:val="24"/>
+          <w:szCs w:val="24"/>
+        </w:rPr>
+      </w:pPr>
+      <w:r>
+        <w:rPr>
+          <w:sz w:val="24"/>
+          <w:szCs w:val="24"/>
+        </w:rPr>
+        <w:t>3P</w:t>
+      </w:r>
+    </w:p>
+    <w:p>
+      <w:pPr>
+        <w:pStyle w:val="ListParagraph"/>
+        <w:numPr>
+          <w:ilvl w:val="0"/>
+          <w:numId w:val="11"/>
+        </w:numPr>
+        <w:spacing w:line="256" w:lineRule="auto"/>
+        <w:rPr>
+          <w:sz w:val="24"/>
+          <w:szCs w:val="24"/>
+        </w:rPr>
+      </w:pPr>
+      <w:r>
+        <w:rPr>
+          <w:sz w:val="24"/>
+          <w:szCs w:val="24"/>
+        </w:rPr>
+        <w:t>Locker</w:t>
+      </w:r>
+    </w:p>
+    <w:p>
+      <w:pPr>
+        <w:pStyle w:val="ListParagraph"/>
+        <w:numPr>
+          <w:ilvl w:val="0"/>
+          <w:numId w:val="11"/>
+        </w:numPr>
+        <w:spacing w:line="256" w:lineRule="auto"/>
+        <w:rPr>
+          <w:sz w:val="24"/>
+          <w:szCs w:val="24"/>
+        </w:rPr>
+      </w:pPr>
+      <w:r>
+        <w:rPr>
+          <w:sz w:val="24"/>
+          <w:szCs w:val="24"/>
+        </w:rPr>
+        <w:t>I Have Space(HIS)</w:t>
+      </w:r>
+    </w:p>
+    <w:p>
+      <w:pPr>
+        <w:pStyle w:val="ListParagraph"/>
+        <w:numPr>
+          <w:ilvl w:val="0"/>
+          <w:numId w:val="11"/>
+        </w:numPr>
+        <w:spacing w:line="256" w:lineRule="auto"/>
+        <w:rPr>
+          <w:sz w:val="24"/>
+          <w:szCs w:val="24"/>
+        </w:rPr>
+      </w:pPr>
+      <w:r>
+        <w:rPr>
+          <w:sz w:val="24"/>
+          <w:szCs w:val="24"/>
+        </w:rPr>
+        <w:t>Helix</w:t>
+      </w:r>
+    </w:p>
+    <w:p>
+      <w:pPr>
+        <w:pStyle w:val="ListParagraph"/>
+        <w:spacing w:line="256" w:lineRule="auto"/>
+        <w:rPr>
+          <w:sz w:val="24"/>
+          <w:szCs w:val="24"/>
+        </w:rPr>
+      </w:pPr>
     </w:p>
     <w:p>
       <w:pPr>
@@ -1315,6 +1618,153 @@
         </w:numPr>
         <w:spacing w:line="256" w:lineRule="auto"/>
         <w:rPr>
+          <w:sz w:val="24"/>
+          <w:szCs w:val="24"/>
+        </w:rPr>
+      </w:pPr>
+      <w:r>
+        <w:rPr>
+          <w:sz w:val="24"/>
+          <w:szCs w:val="24"/>
+        </w:rPr>
+        <w:t>Researched on the following algorithms :</w:t>
+      </w:r>
+    </w:p>
+    <w:p>
+      <w:pPr>
+        <w:pStyle w:val="ListParagraph"/>
+        <w:numPr>
+          <w:ilvl w:val="0"/>
+          <w:numId w:val="15"/>
+        </w:numPr>
+        <w:spacing w:line="256" w:lineRule="auto"/>
+        <w:rPr>
+          <w:sz w:val="24"/>
+          <w:szCs w:val="24"/>
+        </w:rPr>
+      </w:pPr>
+      <w:r>
+        <w:rPr>
+          <w:sz w:val="24"/>
+          <w:szCs w:val="24"/>
+        </w:rPr>
+        <w:t>Logistic Regression</w:t>
+      </w:r>
+    </w:p>
+    <w:p>
+      <w:pPr>
+        <w:pStyle w:val="ListParagraph"/>
+        <w:numPr>
+          <w:ilvl w:val="0"/>
+          <w:numId w:val="15"/>
+        </w:numPr>
+        <w:spacing w:line="256" w:lineRule="auto"/>
+        <w:rPr>
+          <w:sz w:val="24"/>
+          <w:szCs w:val="24"/>
+        </w:rPr>
+      </w:pPr>
+      <w:r>
+        <w:rPr>
+          <w:sz w:val="24"/>
+          <w:szCs w:val="24"/>
+        </w:rPr>
+        <w:t>XG Boost</w:t>
+      </w:r>
+    </w:p>
+    <w:p>
+      <w:pPr>
+        <w:pStyle w:val="ListParagraph"/>
+        <w:numPr>
+          <w:ilvl w:val="0"/>
+          <w:numId w:val="15"/>
+        </w:numPr>
+        <w:spacing w:line="256" w:lineRule="auto"/>
+        <w:rPr>
+          <w:sz w:val="24"/>
+          <w:szCs w:val="24"/>
+        </w:rPr>
+      </w:pPr>
+      <w:r>
+        <w:rPr>
+          <w:sz w:val="24"/>
+          <w:szCs w:val="24"/>
+        </w:rPr>
+        <w:t>Random forest</w:t>
+      </w:r>
+    </w:p>
+    <w:p>
+      <w:pPr>
+        <w:pStyle w:val="ListParagraph"/>
+        <w:numPr>
+          <w:ilvl w:val="0"/>
+          <w:numId w:val="15"/>
+        </w:numPr>
+        <w:spacing w:line="256" w:lineRule="auto"/>
+        <w:rPr>
+          <w:sz w:val="24"/>
+          <w:szCs w:val="24"/>
+        </w:rPr>
+      </w:pPr>
+      <w:r>
+        <w:rPr>
+          <w:sz w:val="24"/>
+          <w:szCs w:val="24"/>
+        </w:rPr>
+        <w:t xml:space="preserve">Naïve </w:t>
+      </w:r>
+      <w:proofErr w:type="spellStart"/>
+      <w:r>
+        <w:rPr>
+          <w:sz w:val="24"/>
+          <w:szCs w:val="24"/>
+        </w:rPr>
+        <w:t>bayes</w:t>
+      </w:r>
+      <w:proofErr w:type="spellEnd"/>
+    </w:p>
+    <w:p>
+      <w:pPr>
+        <w:pStyle w:val="ListParagraph"/>
+        <w:numPr>
+          <w:ilvl w:val="0"/>
+          <w:numId w:val="7"/>
+        </w:numPr>
+        <w:spacing w:line="256" w:lineRule="auto"/>
+        <w:rPr>
+          <w:sz w:val="24"/>
+          <w:szCs w:val="24"/>
+        </w:rPr>
+      </w:pPr>
+      <w:r>
+        <w:rPr>
+          <w:sz w:val="24"/>
+          <w:szCs w:val="24"/>
+        </w:rPr>
+        <w:t>Read about google maps API</w:t>
+      </w:r>
+      <w:r>
+        <w:rPr>
+          <w:sz w:val="24"/>
+          <w:szCs w:val="24"/>
+        </w:rPr>
+        <w:t xml:space="preserve"> and how to implement it.</w:t>
+      </w:r>
+    </w:p>
+    <w:p>
+      <w:pPr>
+        <w:pStyle w:val="ListParagraph"/>
+        <w:spacing w:line="256" w:lineRule="auto"/>
+        <w:ind w:left="1080"/>
+        <w:rPr>
+          <w:sz w:val="24"/>
+          <w:szCs w:val="24"/>
+        </w:rPr>
+      </w:pPr>
+    </w:p>
+    <w:p>
+      <w:pPr>
+        <w:rPr>
           <w:b/>
           <w:bCs/>
           <w:sz w:val="24"/>
@@ -1323,23 +1773,270 @@
       </w:pPr>
       <w:r>
         <w:rPr>
-          <w:sz w:val="24"/>
-          <w:szCs w:val="24"/>
-        </w:rPr>
-        <w:t>Implemented Routing between Register and login.</w:t>
-      </w:r>
-    </w:p>
-    <w:p>
-      <w:pPr>
-        <w:pStyle w:val="ListParagraph"/>
-        <w:spacing w:line="256" w:lineRule="auto"/>
-        <w:ind w:left="1080"/>
-        <w:rPr>
           <w:b/>
           <w:bCs/>
           <w:sz w:val="24"/>
           <w:szCs w:val="24"/>
         </w:rPr>
+        <w:t>References</w:t>
+      </w:r>
+    </w:p>
+    <w:p>
+      <w:hyperlink r:id="rId12" w:history="1">
+        <w:r>
+          <w:rPr>
+            <w:rStyle w:val="Hyperlink"/>
+          </w:rPr>
+          <w:t>https://towardsdatascience.com/logistic-regression-detailed-overview-46c4da4303bc</w:t>
+        </w:r>
+      </w:hyperlink>
+    </w:p>
+    <w:p>
+      <w:hyperlink r:id="rId13" w:history="1">
+        <w:r>
+          <w:rPr>
+            <w:rStyle w:val="Hyperlink"/>
+          </w:rPr>
+          <w:t>https://towardsdatascience.com/https-medium-com-vishalmorde-xgboost-algorithm-long-she-may-rein-edd9f99be63d</w:t>
+        </w:r>
+      </w:hyperlink>
+    </w:p>
+    <w:p>
+      <w:hyperlink r:id="rId14" w:history="1">
+        <w:r>
+          <w:rPr>
+            <w:rStyle w:val="Hyperlink"/>
+          </w:rPr>
+          <w:t>https://medium.com/@Synced/how-random-forest-algorithm-works-in-machine-learning-3c0fe15b6674</w:t>
+        </w:r>
+      </w:hyperlink>
+    </w:p>
+    <w:p>
+      <w:hyperlink r:id="rId15" w:history="1">
+        <w:r>
+          <w:rPr>
+            <w:rStyle w:val="Hyperlink"/>
+          </w:rPr>
+          <w:t>https://www.geeksforgeeks.org/naive-bayes-classifiers/</w:t>
+        </w:r>
+      </w:hyperlink>
+    </w:p>
+    <w:p>
+      <w:pPr>
+        <w:rPr>
+          <w:b/>
+          <w:bCs/>
+          <w:sz w:val="24"/>
+          <w:szCs w:val="24"/>
+        </w:rPr>
+      </w:pPr>
+      <w:r>
+        <w:rPr>
+          <w:b/>
+          <w:bCs/>
+          <w:noProof/>
+          <w:sz w:val="24"/>
+          <w:szCs w:val="24"/>
+        </w:rPr>
+        <mc:AlternateContent>
+          <mc:Choice Requires="wps">
+            <w:drawing>
+              <wp:anchor distT="0" distB="0" distL="114300" distR="114300" simplePos="0" relativeHeight="251673600" behindDoc="0" locked="0" layoutInCell="1" allowOverlap="1" wp14:anchorId="2EB3D726" wp14:editId="50B416A8">
+                <wp:simplePos x="0" y="0"/>
+                <wp:positionH relativeFrom="column">
+                  <wp:posOffset>-888023</wp:posOffset>
+                </wp:positionH>
+                <wp:positionV relativeFrom="paragraph">
+                  <wp:posOffset>183320</wp:posOffset>
+                </wp:positionV>
+                <wp:extent cx="7552592" cy="26377"/>
+                <wp:effectExtent l="0" t="0" r="29845" b="31115"/>
+                <wp:wrapNone/>
+                <wp:docPr id="17" name="Straight Connector 17"/>
+                <wp:cNvGraphicFramePr/>
+                <a:graphic xmlns:a="http://schemas.openxmlformats.org/drawingml/2006/main">
+                  <a:graphicData uri="http://schemas.microsoft.com/office/word/2010/wordprocessingShape">
+                    <wps:wsp>
+                      <wps:cNvCnPr/>
+                      <wps:spPr>
+                        <a:xfrm>
+                          <a:off x="0" y="0"/>
+                          <a:ext cx="7552592" cy="26377"/>
+                        </a:xfrm>
+                        <a:prstGeom prst="line">
+                          <a:avLst/>
+                        </a:prstGeom>
+                      </wps:spPr>
+                      <wps:style>
+                        <a:lnRef idx="1">
+                          <a:schemeClr val="dk1"/>
+                        </a:lnRef>
+                        <a:fillRef idx="0">
+                          <a:schemeClr val="dk1"/>
+                        </a:fillRef>
+                        <a:effectRef idx="0">
+                          <a:schemeClr val="dk1"/>
+                        </a:effectRef>
+                        <a:fontRef idx="minor">
+                          <a:schemeClr val="tx1"/>
+                        </a:fontRef>
+                      </wps:style>
+                      <wps:bodyPr/>
+                    </wps:wsp>
+                  </a:graphicData>
+                </a:graphic>
+              </wp:anchor>
+            </w:drawing>
+          </mc:Choice>
+          <mc:Fallback>
+            <w:pict>
+              <v:line w14:anchorId="726A0D5D" id="Straight Connector 17" o:spid="_x0000_s1026" style="position:absolute;z-index:251673600;visibility:visible;mso-wrap-style:square;mso-wrap-distance-left:9pt;mso-wrap-distance-top:0;mso-wrap-distance-right:9pt;mso-wrap-distance-bottom:0;mso-position-horizontal:absolute;mso-position-horizontal-relative:text;mso-position-vertical:absolute;mso-position-vertical-relative:text" from="-69.9pt,14.45pt" to="524.8pt,16.55pt" o:gfxdata="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" strokecolor="black [3200]" strokeweight=".5pt">
+                <v:stroke joinstyle="miter"/>
+              </v:line>
+            </w:pict>
+          </mc:Fallback>
+        </mc:AlternateContent>
+      </w:r>
+    </w:p>
+    <w:p>
+      <w:pPr>
+        <w:spacing w:line="256" w:lineRule="auto"/>
+        <w:ind w:left="3600"/>
+        <w:rPr>
+          <w:b/>
+          <w:bCs/>
+          <w:sz w:val="24"/>
+          <w:szCs w:val="24"/>
+        </w:rPr>
+      </w:pPr>
+      <w:r>
+        <w:rPr>
+          <w:b/>
+          <w:bCs/>
+          <w:sz w:val="24"/>
+          <w:szCs w:val="24"/>
+        </w:rPr>
+        <w:t>W</w:t>
+      </w:r>
+      <w:r>
+        <w:rPr>
+          <w:b/>
+          <w:bCs/>
+          <w:sz w:val="24"/>
+          <w:szCs w:val="24"/>
+        </w:rPr>
+        <w:t xml:space="preserve">eek </w:t>
+      </w:r>
+      <w:r>
+        <w:rPr>
+          <w:b/>
+          <w:bCs/>
+          <w:sz w:val="24"/>
+          <w:szCs w:val="24"/>
+        </w:rPr>
+        <w:t>4</w:t>
+      </w:r>
+    </w:p>
+    <w:p>
+      <w:pPr>
+        <w:spacing w:line="256" w:lineRule="auto"/>
+        <w:rPr>
+          <w:b/>
+          <w:bCs/>
+          <w:sz w:val="24"/>
+          <w:szCs w:val="24"/>
+        </w:rPr>
+      </w:pPr>
+      <w:r>
+        <w:rPr>
+          <w:b/>
+          <w:bCs/>
+          <w:sz w:val="24"/>
+          <w:szCs w:val="24"/>
+        </w:rPr>
+        <w:t>Implemented Work</w:t>
+      </w:r>
+    </w:p>
+    <w:p>
+      <w:pPr>
+        <w:pStyle w:val="ListParagraph"/>
+        <w:numPr>
+          <w:ilvl w:val="0"/>
+          <w:numId w:val="7"/>
+        </w:numPr>
+        <w:spacing w:line="256" w:lineRule="auto"/>
+        <w:rPr>
+          <w:b/>
+          <w:bCs/>
+          <w:sz w:val="24"/>
+          <w:szCs w:val="24"/>
+        </w:rPr>
+      </w:pPr>
+      <w:r>
+        <w:rPr>
+          <w:sz w:val="24"/>
+          <w:szCs w:val="24"/>
+        </w:rPr>
+        <w:t>Created a Login Page.</w:t>
+      </w:r>
+    </w:p>
+    <w:p>
+      <w:pPr>
+        <w:pStyle w:val="ListParagraph"/>
+        <w:numPr>
+          <w:ilvl w:val="0"/>
+          <w:numId w:val="7"/>
+        </w:numPr>
+        <w:spacing w:line="256" w:lineRule="auto"/>
+        <w:rPr>
+          <w:b/>
+          <w:bCs/>
+          <w:sz w:val="24"/>
+          <w:szCs w:val="24"/>
+        </w:rPr>
+      </w:pPr>
+      <w:r>
+        <w:rPr>
+          <w:sz w:val="24"/>
+          <w:szCs w:val="24"/>
+        </w:rPr>
+        <w:t>Read about Routing for switching between Register and Login.</w:t>
+      </w:r>
+    </w:p>
+    <w:p>
+      <w:pPr>
+        <w:pStyle w:val="ListParagraph"/>
+        <w:numPr>
+          <w:ilvl w:val="0"/>
+          <w:numId w:val="7"/>
+        </w:numPr>
+        <w:spacing w:line="256" w:lineRule="auto"/>
+        <w:rPr>
+          <w:b/>
+          <w:bCs/>
+          <w:sz w:val="24"/>
+          <w:szCs w:val="24"/>
+        </w:rPr>
+      </w:pPr>
+      <w:r>
+        <w:rPr>
+          <w:sz w:val="24"/>
+          <w:szCs w:val="24"/>
+        </w:rPr>
+        <w:t>Implemented Routing between Register and login.</w:t>
+      </w:r>
+    </w:p>
+    <w:p>
+      <w:pPr>
+        <w:pStyle w:val="ListParagraph"/>
+        <w:spacing w:line="256" w:lineRule="auto"/>
+        <w:ind w:left="1080"/>
+        <w:rPr>
+          <w:b/>
+          <w:bCs/>
+          <w:sz w:val="24"/>
+          <w:szCs w:val="24"/>
+        </w:rPr>
       </w:pPr>
       <w:r>
         <w:rPr>
@@ -1366,32 +2063,68 @@
           <w:szCs w:val="28"/>
         </w:rPr>
       </w:pPr>
+    </w:p>
+    <w:p>
+      <w:pPr>
+        <w:jc w:val="right"/>
+        <w:rPr>
+          <w:sz w:val="28"/>
+          <w:szCs w:val="28"/>
+        </w:rPr>
+      </w:pPr>
+    </w:p>
+    <w:p>
+      <w:pPr>
+        <w:jc w:val="right"/>
+        <w:rPr>
+          <w:sz w:val="28"/>
+          <w:szCs w:val="28"/>
+        </w:rPr>
+      </w:pPr>
+    </w:p>
+    <w:p>
+      <w:pPr>
+        <w:jc w:val="right"/>
+        <w:rPr>
+          <w:sz w:val="28"/>
+          <w:szCs w:val="28"/>
+        </w:rPr>
+      </w:pPr>
+    </w:p>
+    <w:p>
+      <w:pPr>
+        <w:jc w:val="right"/>
+        <w:rPr>
+          <w:sz w:val="28"/>
+          <w:szCs w:val="28"/>
+        </w:rPr>
+      </w:pPr>
       <w:r>
         <w:rPr>
           <w:noProof/>
         </w:rPr>
         <w:lastRenderedPageBreak/>
         <w:drawing>
-          <wp:anchor distT="0" distB="0" distL="114300" distR="114300" simplePos="0" relativeHeight="251665408" behindDoc="1" locked="0" layoutInCell="1" allowOverlap="1" wp14:anchorId="6CC3AC64" wp14:editId="51CB0660">
+          <wp:anchor distT="0" distB="0" distL="114300" distR="114300" simplePos="0" relativeHeight="251670528" behindDoc="1" locked="0" layoutInCell="1" allowOverlap="1" wp14:anchorId="21D807E6" wp14:editId="1FC73F29">
             <wp:simplePos x="0" y="0"/>
             <wp:positionH relativeFrom="margin">
-              <wp:posOffset>144780</wp:posOffset>
+              <wp:align>center</wp:align>
             </wp:positionH>
             <wp:positionV relativeFrom="paragraph">
-              <wp:posOffset>220980</wp:posOffset>
+              <wp:posOffset>0</wp:posOffset>
             </wp:positionV>
-            <wp:extent cx="5410200" cy="2767330"/>
-            <wp:effectExtent l="0" t="0" r="0" b="0"/>
+            <wp:extent cx="4728845" cy="2433320"/>
+            <wp:effectExtent l="0" t="0" r="0" b="5080"/>
             <wp:wrapTight wrapText="bothSides">
               <wp:wrapPolygon edited="0">
                 <wp:start x="0" y="0"/>
-                <wp:lineTo x="0" y="21412"/>
-                <wp:lineTo x="21524" y="21412"/>
-                <wp:lineTo x="21524" y="0"/>
+                <wp:lineTo x="0" y="21476"/>
+                <wp:lineTo x="21493" y="21476"/>
+                <wp:lineTo x="21493" y="0"/>
                 <wp:lineTo x="0" y="0"/>
               </wp:wrapPolygon>
             </wp:wrapTight>
-            <wp:docPr id="2" name="Picture 2"/>
+            <wp:docPr id="13" name="Picture 13"/>
             <wp:cNvGraphicFramePr>
               <a:graphicFrameLocks xmlns:a="http://schemas.openxmlformats.org/drawingml/2006/main" noChangeAspect="1"/>
             </wp:cNvGraphicFramePr>
@@ -1399,13 +2132,13 @@
               <a:graphicData uri="http://schemas.openxmlformats.org/drawingml/2006/picture">
                 <pic:pic xmlns:pic="http://schemas.openxmlformats.org/drawingml/2006/picture">
                   <pic:nvPicPr>
-                    <pic:cNvPr id="0" name="Picture 1"/>
+                    <pic:cNvPr id="0" name="Picture 9"/>
                     <pic:cNvPicPr>
                       <a:picLocks noChangeAspect="1" noChangeArrowheads="1"/>
                     </pic:cNvPicPr>
                   </pic:nvPicPr>
                   <pic:blipFill>
-                    <a:blip r:embed="rId11" cstate="print">
+                    <a:blip r:embed="rId16" cstate="print">
                       <a:extLst>
                         <a:ext uri="{28A0092B-C50C-407E-A947-70E740481C1C}">
                           <a14:useLocalDpi xmlns:a14="http://schemas.microsoft.com/office/drawing/2010/main" val="0"/>
@@ -1420,7 +2153,7 @@
                   <pic:spPr bwMode="auto">
                     <a:xfrm>
                       <a:off x="0" y="0"/>
-                      <a:ext cx="5410200" cy="2767330"/>
+                      <a:ext cx="4728845" cy="2433320"/>
                     </a:xfrm>
                     <a:prstGeom prst="rect">
                       <a:avLst/>
@@ -1472,42 +2205,6 @@
     </w:p>
     <w:p>
       <w:pPr>
-        <w:jc w:val="right"/>
-        <w:rPr>
-          <w:sz w:val="28"/>
-          <w:szCs w:val="28"/>
-        </w:rPr>
-      </w:pPr>
-    </w:p>
-    <w:p>
-      <w:pPr>
-        <w:jc w:val="right"/>
-        <w:rPr>
-          <w:sz w:val="28"/>
-          <w:szCs w:val="28"/>
-        </w:rPr>
-      </w:pPr>
-    </w:p>
-    <w:p>
-      <w:pPr>
-        <w:jc w:val="right"/>
-        <w:rPr>
-          <w:sz w:val="28"/>
-          <w:szCs w:val="28"/>
-        </w:rPr>
-      </w:pPr>
-    </w:p>
-    <w:p>
-      <w:pPr>
-        <w:jc w:val="right"/>
-        <w:rPr>
-          <w:sz w:val="28"/>
-          <w:szCs w:val="28"/>
-        </w:rPr>
-      </w:pPr>
-    </w:p>
-    <w:p>
-      <w:pPr>
         <w:rPr>
           <w:sz w:val="28"/>
           <w:szCs w:val="28"/>
@@ -1879,6 +2576,463 @@
     </w:lvl>
   </w:abstractNum>
   <w:abstractNum w:abstractNumId="2" w15:restartNumberingAfterBreak="0">
+    <w:nsid w:val="1E1E1F5B"/>
+    <w:multiLevelType w:val="hybridMultilevel"/>
+    <w:tmpl w:val="349A7900"/>
+    <w:lvl w:ilvl="0" w:tplc="4009000F">
+      <w:start w:val="1"/>
+      <w:numFmt w:val="decimal"/>
+      <w:lvlText w:val="%1."/>
+      <w:lvlJc w:val="left"/>
+      <w:pPr>
+        <w:ind w:left="1800" w:hanging="360"/>
+      </w:pPr>
+    </w:lvl>
+    <w:lvl w:ilvl="1" w:tplc="40090019" w:tentative="1">
+      <w:start w:val="1"/>
+      <w:numFmt w:val="lowerLetter"/>
+      <w:lvlText w:val="%2."/>
+      <w:lvlJc w:val="left"/>
+      <w:pPr>
+        <w:ind w:left="2520" w:hanging="360"/>
+      </w:pPr>
+    </w:lvl>
+    <w:lvl w:ilvl="2" w:tplc="4009001B" w:tentative="1">
+      <w:start w:val="1"/>
+      <w:numFmt w:val="lowerRoman"/>
+      <w:lvlText w:val="%3."/>
+      <w:lvlJc w:val="right"/>
+      <w:pPr>
+        <w:ind w:left="3240" w:hanging="180"/>
+      </w:pPr>
+    </w:lvl>
+    <w:lvl w:ilvl="3" w:tplc="4009000F" w:tentative="1">
+      <w:start w:val="1"/>
+      <w:numFmt w:val="decimal"/>
+      <w:lvlText w:val="%4."/>
+      <w:lvlJc w:val="left"/>
+      <w:pPr>
+        <w:ind w:left="3960" w:hanging="360"/>
+      </w:pPr>
+    </w:lvl>
+    <w:lvl w:ilvl="4" w:tplc="40090019" w:tentative="1">
+      <w:start w:val="1"/>
+      <w:numFmt w:val="lowerLetter"/>
+      <w:lvlText w:val="%5."/>
+      <w:lvlJc w:val="left"/>
+      <w:pPr>
+        <w:ind w:left="4680" w:hanging="360"/>
+      </w:pPr>
+    </w:lvl>
+    <w:lvl w:ilvl="5" w:tplc="4009001B" w:tentative="1">
+      <w:start w:val="1"/>
+      <w:numFmt w:val="lowerRoman"/>
+      <w:lvlText w:val="%6."/>
+      <w:lvlJc w:val="right"/>
+      <w:pPr>
+        <w:ind w:left="5400" w:hanging="180"/>
+      </w:pPr>
+    </w:lvl>
+    <w:lvl w:ilvl="6" w:tplc="4009000F" w:tentative="1">
+      <w:start w:val="1"/>
+      <w:numFmt w:val="decimal"/>
+      <w:lvlText w:val="%7."/>
+      <w:lvlJc w:val="left"/>
+      <w:pPr>
+        <w:ind w:left="6120" w:hanging="360"/>
+      </w:pPr>
+    </w:lvl>
+    <w:lvl w:ilvl="7" w:tplc="40090019" w:tentative="1">
+      <w:start w:val="1"/>
+      <w:numFmt w:val="lowerLetter"/>
+      <w:lvlText w:val="%8."/>
+      <w:lvlJc w:val="left"/>
+      <w:pPr>
+        <w:ind w:left="6840" w:hanging="360"/>
+      </w:pPr>
+    </w:lvl>
+    <w:lvl w:ilvl="8" w:tplc="4009001B" w:tentative="1">
+      <w:start w:val="1"/>
+      <w:numFmt w:val="lowerRoman"/>
+      <w:lvlText w:val="%9."/>
+      <w:lvlJc w:val="right"/>
+      <w:pPr>
+        <w:ind w:left="7560" w:hanging="180"/>
+      </w:pPr>
+    </w:lvl>
+  </w:abstractNum>
+  <w:abstractNum w:abstractNumId="3" w15:restartNumberingAfterBreak="0">
+    <w:nsid w:val="21DD4296"/>
+    <w:multiLevelType w:val="hybridMultilevel"/>
+    <w:tmpl w:val="930CA584"/>
+    <w:lvl w:ilvl="0" w:tplc="4009000F">
+      <w:start w:val="1"/>
+      <w:numFmt w:val="decimal"/>
+      <w:lvlText w:val="%1."/>
+      <w:lvlJc w:val="left"/>
+      <w:pPr>
+        <w:ind w:left="1800" w:hanging="360"/>
+      </w:pPr>
+    </w:lvl>
+    <w:lvl w:ilvl="1" w:tplc="40090019" w:tentative="1">
+      <w:start w:val="1"/>
+      <w:numFmt w:val="lowerLetter"/>
+      <w:lvlText w:val="%2."/>
+      <w:lvlJc w:val="left"/>
+      <w:pPr>
+        <w:ind w:left="2520" w:hanging="360"/>
+      </w:pPr>
+    </w:lvl>
+    <w:lvl w:ilvl="2" w:tplc="4009001B" w:tentative="1">
+      <w:start w:val="1"/>
+      <w:numFmt w:val="lowerRoman"/>
+      <w:lvlText w:val="%3."/>
+      <w:lvlJc w:val="right"/>
+      <w:pPr>
+        <w:ind w:left="3240" w:hanging="180"/>
+      </w:pPr>
+    </w:lvl>
+    <w:lvl w:ilvl="3" w:tplc="4009000F" w:tentative="1">
+      <w:start w:val="1"/>
+      <w:numFmt w:val="decimal"/>
+      <w:lvlText w:val="%4."/>
+      <w:lvlJc w:val="left"/>
+      <w:pPr>
+        <w:ind w:left="3960" w:hanging="360"/>
+      </w:pPr>
+    </w:lvl>
+    <w:lvl w:ilvl="4" w:tplc="40090019" w:tentative="1">
+      <w:start w:val="1"/>
+      <w:numFmt w:val="lowerLetter"/>
+      <w:lvlText w:val="%5."/>
+      <w:lvlJc w:val="left"/>
+      <w:pPr>
+        <w:ind w:left="4680" w:hanging="360"/>
+      </w:pPr>
+    </w:lvl>
+    <w:lvl w:ilvl="5" w:tplc="4009001B" w:tentative="1">
+      <w:start w:val="1"/>
+      <w:numFmt w:val="lowerRoman"/>
+      <w:lvlText w:val="%6."/>
+      <w:lvlJc w:val="right"/>
+      <w:pPr>
+        <w:ind w:left="5400" w:hanging="180"/>
+      </w:pPr>
+    </w:lvl>
+    <w:lvl w:ilvl="6" w:tplc="4009000F" w:tentative="1">
+      <w:start w:val="1"/>
+      <w:numFmt w:val="decimal"/>
+      <w:lvlText w:val="%7."/>
+      <w:lvlJc w:val="left"/>
+      <w:pPr>
+        <w:ind w:left="6120" w:hanging="360"/>
+      </w:pPr>
+    </w:lvl>
+    <w:lvl w:ilvl="7" w:tplc="40090019" w:tentative="1">
+      <w:start w:val="1"/>
+      <w:numFmt w:val="lowerLetter"/>
+      <w:lvlText w:val="%8."/>
+      <w:lvlJc w:val="left"/>
+      <w:pPr>
+        <w:ind w:left="6840" w:hanging="360"/>
+      </w:pPr>
+    </w:lvl>
+    <w:lvl w:ilvl="8" w:tplc="4009001B" w:tentative="1">
+      <w:start w:val="1"/>
+      <w:numFmt w:val="lowerRoman"/>
+      <w:lvlText w:val="%9."/>
+      <w:lvlJc w:val="right"/>
+      <w:pPr>
+        <w:ind w:left="7560" w:hanging="180"/>
+      </w:pPr>
+    </w:lvl>
+  </w:abstractNum>
+  <w:abstractNum w:abstractNumId="4" w15:restartNumberingAfterBreak="0">
+    <w:nsid w:val="318737F6"/>
+    <w:multiLevelType w:val="hybridMultilevel"/>
+    <w:tmpl w:val="1D92E276"/>
+    <w:lvl w:ilvl="0" w:tplc="4009000F">
+      <w:start w:val="1"/>
+      <w:numFmt w:val="decimal"/>
+      <w:lvlText w:val="%1."/>
+      <w:lvlJc w:val="left"/>
+      <w:pPr>
+        <w:ind w:left="1800" w:hanging="360"/>
+      </w:pPr>
+    </w:lvl>
+    <w:lvl w:ilvl="1" w:tplc="40090019" w:tentative="1">
+      <w:start w:val="1"/>
+      <w:numFmt w:val="lowerLetter"/>
+      <w:lvlText w:val="%2."/>
+      <w:lvlJc w:val="left"/>
+      <w:pPr>
+        <w:ind w:left="2520" w:hanging="360"/>
+      </w:pPr>
+    </w:lvl>
+    <w:lvl w:ilvl="2" w:tplc="4009001B" w:tentative="1">
+      <w:start w:val="1"/>
+      <w:numFmt w:val="lowerRoman"/>
+      <w:lvlText w:val="%3."/>
+      <w:lvlJc w:val="right"/>
+      <w:pPr>
+        <w:ind w:left="3240" w:hanging="180"/>
+      </w:pPr>
+    </w:lvl>
+    <w:lvl w:ilvl="3" w:tplc="4009000F" w:tentative="1">
+      <w:start w:val="1"/>
+      <w:numFmt w:val="decimal"/>
+      <w:lvlText w:val="%4."/>
+      <w:lvlJc w:val="left"/>
+      <w:pPr>
+        <w:ind w:left="3960" w:hanging="360"/>
+      </w:pPr>
+    </w:lvl>
+    <w:lvl w:ilvl="4" w:tplc="40090019" w:tentative="1">
+      <w:start w:val="1"/>
+      <w:numFmt w:val="lowerLetter"/>
+      <w:lvlText w:val="%5."/>
+      <w:lvlJc w:val="left"/>
+      <w:pPr>
+        <w:ind w:left="4680" w:hanging="360"/>
+      </w:pPr>
+    </w:lvl>
+    <w:lvl w:ilvl="5" w:tplc="4009001B" w:tentative="1">
+      <w:start w:val="1"/>
+      <w:numFmt w:val="lowerRoman"/>
+      <w:lvlText w:val="%6."/>
+      <w:lvlJc w:val="right"/>
+      <w:pPr>
+        <w:ind w:left="5400" w:hanging="180"/>
+      </w:pPr>
+    </w:lvl>
+    <w:lvl w:ilvl="6" w:tplc="4009000F" w:tentative="1">
+      <w:start w:val="1"/>
+      <w:numFmt w:val="decimal"/>
+      <w:lvlText w:val="%7."/>
+      <w:lvlJc w:val="left"/>
+      <w:pPr>
+        <w:ind w:left="6120" w:hanging="360"/>
+      </w:pPr>
+    </w:lvl>
+    <w:lvl w:ilvl="7" w:tplc="40090019" w:tentative="1">
+      <w:start w:val="1"/>
+      <w:numFmt w:val="lowerLetter"/>
+      <w:lvlText w:val="%8."/>
+      <w:lvlJc w:val="left"/>
+      <w:pPr>
+        <w:ind w:left="6840" w:hanging="360"/>
+      </w:pPr>
+    </w:lvl>
+    <w:lvl w:ilvl="8" w:tplc="4009001B" w:tentative="1">
+      <w:start w:val="1"/>
+      <w:numFmt w:val="lowerRoman"/>
+      <w:lvlText w:val="%9."/>
+      <w:lvlJc w:val="right"/>
+      <w:pPr>
+        <w:ind w:left="7560" w:hanging="180"/>
+      </w:pPr>
+    </w:lvl>
+  </w:abstractNum>
+  <w:abstractNum w:abstractNumId="5" w15:restartNumberingAfterBreak="0">
+    <w:nsid w:val="36075C7A"/>
+    <w:multiLevelType w:val="hybridMultilevel"/>
+    <w:tmpl w:val="685882B2"/>
+    <w:lvl w:ilvl="0" w:tplc="4009000F">
+      <w:start w:val="1"/>
+      <w:numFmt w:val="decimal"/>
+      <w:lvlText w:val="%1."/>
+      <w:lvlJc w:val="left"/>
+      <w:pPr>
+        <w:ind w:left="1800" w:hanging="360"/>
+      </w:pPr>
+    </w:lvl>
+    <w:lvl w:ilvl="1" w:tplc="40090019" w:tentative="1">
+      <w:start w:val="1"/>
+      <w:numFmt w:val="lowerLetter"/>
+      <w:lvlText w:val="%2."/>
+      <w:lvlJc w:val="left"/>
+      <w:pPr>
+        <w:ind w:left="2520" w:hanging="360"/>
+      </w:pPr>
+    </w:lvl>
+    <w:lvl w:ilvl="2" w:tplc="4009001B" w:tentative="1">
+      <w:start w:val="1"/>
+      <w:numFmt w:val="lowerRoman"/>
+      <w:lvlText w:val="%3."/>
+      <w:lvlJc w:val="right"/>
+      <w:pPr>
+        <w:ind w:left="3240" w:hanging="180"/>
+      </w:pPr>
+    </w:lvl>
+    <w:lvl w:ilvl="3" w:tplc="4009000F" w:tentative="1">
+      <w:start w:val="1"/>
+      <w:numFmt w:val="decimal"/>
+      <w:lvlText w:val="%4."/>
+      <w:lvlJc w:val="left"/>
+      <w:pPr>
+        <w:ind w:left="3960" w:hanging="360"/>
+      </w:pPr>
+    </w:lvl>
+    <w:lvl w:ilvl="4" w:tplc="40090019" w:tentative="1">
+      <w:start w:val="1"/>
+      <w:numFmt w:val="lowerLetter"/>
+      <w:lvlText w:val="%5."/>
+      <w:lvlJc w:val="left"/>
+      <w:pPr>
+        <w:ind w:left="4680" w:hanging="360"/>
+      </w:pPr>
+    </w:lvl>
+    <w:lvl w:ilvl="5" w:tplc="4009001B" w:tentative="1">
+      <w:start w:val="1"/>
+      <w:numFmt w:val="lowerRoman"/>
+      <w:lvlText w:val="%6."/>
+      <w:lvlJc w:val="right"/>
+      <w:pPr>
+        <w:ind w:left="5400" w:hanging="180"/>
+      </w:pPr>
+    </w:lvl>
+    <w:lvl w:ilvl="6" w:tplc="4009000F" w:tentative="1">
+      <w:start w:val="1"/>
+      <w:numFmt w:val="decimal"/>
+      <w:lvlText w:val="%7."/>
+      <w:lvlJc w:val="left"/>
+      <w:pPr>
+        <w:ind w:left="6120" w:hanging="360"/>
+      </w:pPr>
+    </w:lvl>
+    <w:lvl w:ilvl="7" w:tplc="40090019" w:tentative="1">
+      <w:start w:val="1"/>
+      <w:numFmt w:val="lowerLetter"/>
+      <w:lvlText w:val="%8."/>
+      <w:lvlJc w:val="left"/>
+      <w:pPr>
+        <w:ind w:left="6840" w:hanging="360"/>
+      </w:pPr>
+    </w:lvl>
+    <w:lvl w:ilvl="8" w:tplc="4009001B" w:tentative="1">
+      <w:start w:val="1"/>
+      <w:numFmt w:val="lowerRoman"/>
+      <w:lvlText w:val="%9."/>
+      <w:lvlJc w:val="right"/>
+      <w:pPr>
+        <w:ind w:left="7560" w:hanging="180"/>
+      </w:pPr>
+    </w:lvl>
+  </w:abstractNum>
+  <w:abstractNum w:abstractNumId="6" w15:restartNumberingAfterBreak="0">
+    <w:nsid w:val="38A24C65"/>
+    <w:multiLevelType w:val="hybridMultilevel"/>
+    <w:tmpl w:val="E8FA7ED4"/>
+    <w:lvl w:ilvl="0" w:tplc="40090001">
+      <w:start w:val="1"/>
+      <w:numFmt w:val="bullet"/>
+      <w:lvlText w:val=""/>
+      <w:lvlJc w:val="left"/>
+      <w:pPr>
+        <w:ind w:left="720" w:hanging="360"/>
+      </w:pPr>
+      <w:rPr>
+        <w:rFonts w:ascii="Symbol" w:hAnsi="Symbol" w:hint="default"/>
+      </w:rPr>
+    </w:lvl>
+    <w:lvl w:ilvl="1" w:tplc="40090003" w:tentative="1">
+      <w:start w:val="1"/>
+      <w:numFmt w:val="bullet"/>
+      <w:lvlText w:val="o"/>
+      <w:lvlJc w:val="left"/>
+      <w:pPr>
+        <w:ind w:left="1440" w:hanging="360"/>
+      </w:pPr>
+      <w:rPr>
+        <w:rFonts w:ascii="Courier New" w:hAnsi="Courier New" w:cs="Courier New" w:hint="default"/>
+      </w:rPr>
+    </w:lvl>
+    <w:lvl w:ilvl="2" w:tplc="40090005" w:tentative="1">
+      <w:start w:val="1"/>
+      <w:numFmt w:val="bullet"/>
+      <w:lvlText w:val=""/>
+      <w:lvlJc w:val="left"/>
+      <w:pPr>
+        <w:ind w:left="2160" w:hanging="360"/>
+      </w:pPr>
+      <w:rPr>
+        <w:rFonts w:ascii="Wingdings" w:hAnsi="Wingdings" w:hint="default"/>
+      </w:rPr>
+    </w:lvl>
+    <w:lvl w:ilvl="3" w:tplc="40090001" w:tentative="1">
+      <w:start w:val="1"/>
+      <w:numFmt w:val="bullet"/>
+      <w:lvlText w:val=""/>
+      <w:lvlJc w:val="left"/>
+      <w:pPr>
+        <w:ind w:left="2880" w:hanging="360"/>
+      </w:pPr>
+      <w:rPr>
+        <w:rFonts w:ascii="Symbol" w:hAnsi="Symbol" w:hint="default"/>
+      </w:rPr>
+    </w:lvl>
+    <w:lvl w:ilvl="4" w:tplc="40090003" w:tentative="1">
+      <w:start w:val="1"/>
+      <w:numFmt w:val="bullet"/>
+      <w:lvlText w:val="o"/>
+      <w:lvlJc w:val="left"/>
+      <w:pPr>
+        <w:ind w:left="3600" w:hanging="360"/>
+      </w:pPr>
+      <w:rPr>
+        <w:rFonts w:ascii="Courier New" w:hAnsi="Courier New" w:cs="Courier New" w:hint="default"/>
+      </w:rPr>
+    </w:lvl>
+    <w:lvl w:ilvl="5" w:tplc="40090005" w:tentative="1">
+      <w:start w:val="1"/>
+      <w:numFmt w:val="bullet"/>
+      <w:lvlText w:val=""/>
+      <w:lvlJc w:val="left"/>
+      <w:pPr>
+        <w:ind w:left="4320" w:hanging="360"/>
+      </w:pPr>
+      <w:rPr>
+        <w:rFonts w:ascii="Wingdings" w:hAnsi="Wingdings" w:hint="default"/>
+      </w:rPr>
+    </w:lvl>
+    <w:lvl w:ilvl="6" w:tplc="40090001" w:tentative="1">
+      <w:start w:val="1"/>
+      <w:numFmt w:val="bullet"/>
+      <w:lvlText w:val=""/>
+      <w:lvlJc w:val="left"/>
+      <w:pPr>
+        <w:ind w:left="5040" w:hanging="360"/>
+      </w:pPr>
+      <w:rPr>
+        <w:rFonts w:ascii="Symbol" w:hAnsi="Symbol" w:hint="default"/>
+      </w:rPr>
+    </w:lvl>
+    <w:lvl w:ilvl="7" w:tplc="40090003" w:tentative="1">
+      <w:start w:val="1"/>
+      <w:numFmt w:val="bullet"/>
+      <w:lvlText w:val="o"/>
+      <w:lvlJc w:val="left"/>
+      <w:pPr>
+        <w:ind w:left="5760" w:hanging="360"/>
+      </w:pPr>
+      <w:rPr>
+        <w:rFonts w:ascii="Courier New" w:hAnsi="Courier New" w:cs="Courier New" w:hint="default"/>
+      </w:rPr>
+    </w:lvl>
+    <w:lvl w:ilvl="8" w:tplc="40090005" w:tentative="1">
+      <w:start w:val="1"/>
+      <w:numFmt w:val="bullet"/>
+      <w:lvlText w:val=""/>
+      <w:lvlJc w:val="left"/>
+      <w:pPr>
+        <w:ind w:left="6480" w:hanging="360"/>
+      </w:pPr>
+      <w:rPr>
+        <w:rFonts w:ascii="Wingdings" w:hAnsi="Wingdings" w:hint="default"/>
+      </w:rPr>
+    </w:lvl>
+  </w:abstractNum>
+  <w:abstractNum w:abstractNumId="7" w15:restartNumberingAfterBreak="0">
     <w:nsid w:val="3C1C3B3E"/>
     <w:multiLevelType w:val="hybridMultilevel"/>
     <w:tmpl w:val="3AE02906"/>
@@ -1991,7 +3145,120 @@
       </w:rPr>
     </w:lvl>
   </w:abstractNum>
-  <w:abstractNum w:abstractNumId="3" w15:restartNumberingAfterBreak="0">
+  <w:abstractNum w:abstractNumId="8" w15:restartNumberingAfterBreak="0">
+    <w:nsid w:val="40BB08DE"/>
+    <w:multiLevelType w:val="hybridMultilevel"/>
+    <w:tmpl w:val="D136AB7E"/>
+    <w:lvl w:ilvl="0" w:tplc="40090001">
+      <w:start w:val="1"/>
+      <w:numFmt w:val="bullet"/>
+      <w:lvlText w:val=""/>
+      <w:lvlJc w:val="left"/>
+      <w:pPr>
+        <w:ind w:left="1440" w:hanging="360"/>
+      </w:pPr>
+      <w:rPr>
+        <w:rFonts w:ascii="Symbol" w:hAnsi="Symbol" w:hint="default"/>
+      </w:rPr>
+    </w:lvl>
+    <w:lvl w:ilvl="1" w:tplc="40090003" w:tentative="1">
+      <w:start w:val="1"/>
+      <w:numFmt w:val="bullet"/>
+      <w:lvlText w:val="o"/>
+      <w:lvlJc w:val="left"/>
+      <w:pPr>
+        <w:ind w:left="2160" w:hanging="360"/>
+      </w:pPr>
+      <w:rPr>
+        <w:rFonts w:ascii="Courier New" w:hAnsi="Courier New" w:cs="Courier New" w:hint="default"/>
+      </w:rPr>
+    </w:lvl>
+    <w:lvl w:ilvl="2" w:tplc="40090005" w:tentative="1">
+      <w:start w:val="1"/>
+      <w:numFmt w:val="bullet"/>
+      <w:lvlText w:val=""/>
+      <w:lvlJc w:val="left"/>
+      <w:pPr>
+        <w:ind w:left="2880" w:hanging="360"/>
+      </w:pPr>
+      <w:rPr>
+        <w:rFonts w:ascii="Wingdings" w:hAnsi="Wingdings" w:hint="default"/>
+      </w:rPr>
+    </w:lvl>
+    <w:lvl w:ilvl="3" w:tplc="40090001" w:tentative="1">
+      <w:start w:val="1"/>
+      <w:numFmt w:val="bullet"/>
+      <w:lvlText w:val=""/>
+      <w:lvlJc w:val="left"/>
+      <w:pPr>
+        <w:ind w:left="3600" w:hanging="360"/>
+      </w:pPr>
+      <w:rPr>
+        <w:rFonts w:ascii="Symbol" w:hAnsi="Symbol" w:hint="default"/>
+      </w:rPr>
+    </w:lvl>
+    <w:lvl w:ilvl="4" w:tplc="40090003" w:tentative="1">
+      <w:start w:val="1"/>
+      <w:numFmt w:val="bullet"/>
+      <w:lvlText w:val="o"/>
+      <w:lvlJc w:val="left"/>
+      <w:pPr>
+        <w:ind w:left="4320" w:hanging="360"/>
+      </w:pPr>
+      <w:rPr>
+        <w:rFonts w:ascii="Courier New" w:hAnsi="Courier New" w:cs="Courier New" w:hint="default"/>
+      </w:rPr>
+    </w:lvl>
+    <w:lvl w:ilvl="5" w:tplc="40090005" w:tentative="1">
+      <w:start w:val="1"/>
+      <w:numFmt w:val="bullet"/>
+      <w:lvlText w:val=""/>
+      <w:lvlJc w:val="left"/>
+      <w:pPr>
+        <w:ind w:left="5040" w:hanging="360"/>
+      </w:pPr>
+      <w:rPr>
+        <w:rFonts w:ascii="Wingdings" w:hAnsi="Wingdings" w:hint="default"/>
+      </w:rPr>
+    </w:lvl>
+    <w:lvl w:ilvl="6" w:tplc="40090001" w:tentative="1">
+      <w:start w:val="1"/>
+      <w:numFmt w:val="bullet"/>
+      <w:lvlText w:val=""/>
+      <w:lvlJc w:val="left"/>
+      <w:pPr>
+        <w:ind w:left="5760" w:hanging="360"/>
+      </w:pPr>
+      <w:rPr>
+        <w:rFonts w:ascii="Symbol" w:hAnsi="Symbol" w:hint="default"/>
+      </w:rPr>
+    </w:lvl>
+    <w:lvl w:ilvl="7" w:tplc="40090003" w:tentative="1">
+      <w:start w:val="1"/>
+      <w:numFmt w:val="bullet"/>
+      <w:lvlText w:val="o"/>
+      <w:lvlJc w:val="left"/>
+      <w:pPr>
+        <w:ind w:left="6480" w:hanging="360"/>
+      </w:pPr>
+      <w:rPr>
+        <w:rFonts w:ascii="Courier New" w:hAnsi="Courier New" w:cs="Courier New" w:hint="default"/>
+      </w:rPr>
+    </w:lvl>
+    <w:lvl w:ilvl="8" w:tplc="40090005" w:tentative="1">
+      <w:start w:val="1"/>
+      <w:numFmt w:val="bullet"/>
+      <w:lvlText w:val=""/>
+      <w:lvlJc w:val="left"/>
+      <w:pPr>
+        <w:ind w:left="7200" w:hanging="360"/>
+      </w:pPr>
+      <w:rPr>
+        <w:rFonts w:ascii="Wingdings" w:hAnsi="Wingdings" w:hint="default"/>
+      </w:rPr>
+    </w:lvl>
+  </w:abstractNum>
+  <w:abstractNum w:abstractNumId="9" w15:restartNumberingAfterBreak="0">
     <w:nsid w:val="41AE0254"/>
     <w:multiLevelType w:val="hybridMultilevel"/>
     <w:tmpl w:val="00703E48"/>
@@ -2104,7 +3371,120 @@
       </w:rPr>
     </w:lvl>
   </w:abstractNum>
-  <w:abstractNum w:abstractNumId="4" w15:restartNumberingAfterBreak="0">
+  <w:abstractNum w:abstractNumId="10" w15:restartNumberingAfterBreak="0">
+    <w:nsid w:val="433C1D09"/>
+    <w:multiLevelType w:val="hybridMultilevel"/>
+    <w:tmpl w:val="2CDEB3AA"/>
+    <w:lvl w:ilvl="0" w:tplc="04090001">
+      <w:start w:val="1"/>
+      <w:numFmt w:val="bullet"/>
+      <w:lvlText w:val=""/>
+      <w:lvlJc w:val="left"/>
+      <w:pPr>
+        <w:ind w:left="720" w:hanging="360"/>
+      </w:pPr>
+      <w:rPr>
+        <w:rFonts w:ascii="Symbol" w:hAnsi="Symbol" w:hint="default"/>
+      </w:rPr>
+    </w:lvl>
+    <w:lvl w:ilvl="1" w:tplc="04090003">
+      <w:start w:val="1"/>
+      <w:numFmt w:val="bullet"/>
+      <w:lvlText w:val="o"/>
+      <w:lvlJc w:val="left"/>
+      <w:pPr>
+        <w:ind w:left="1440" w:hanging="360"/>
+      </w:pPr>
+      <w:rPr>
+        <w:rFonts w:ascii="Courier New" w:hAnsi="Courier New" w:cs="Courier New" w:hint="default"/>
+      </w:rPr>
+    </w:lvl>
+    <w:lvl w:ilvl="2" w:tplc="04090005">
+      <w:start w:val="1"/>
+      <w:numFmt w:val="bullet"/>
+      <w:lvlText w:val=""/>
+      <w:lvlJc w:val="left"/>
+      <w:pPr>
+        <w:ind w:left="2160" w:hanging="360"/>
+      </w:pPr>
+      <w:rPr>
+        <w:rFonts w:ascii="Wingdings" w:hAnsi="Wingdings" w:hint="default"/>
+      </w:rPr>
+    </w:lvl>
+    <w:lvl w:ilvl="3" w:tplc="04090001">
+      <w:start w:val="1"/>
+      <w:numFmt w:val="bullet"/>
+      <w:lvlText w:val=""/>
+      <w:lvlJc w:val="left"/>
+      <w:pPr>
+        <w:ind w:left="2880" w:hanging="360"/>
+      </w:pPr>
+      <w:rPr>
+        <w:rFonts w:ascii="Symbol" w:hAnsi="Symbol" w:hint="default"/>
+      </w:rPr>
+    </w:lvl>
+    <w:lvl w:ilvl="4" w:tplc="04090003">
+      <w:start w:val="1"/>
+      <w:numFmt w:val="bullet"/>
+      <w:lvlText w:val="o"/>
+      <w:lvlJc w:val="left"/>
+      <w:pPr>
+        <w:ind w:left="3600" w:hanging="360"/>
+      </w:pPr>
+      <w:rPr>
+        <w:rFonts w:ascii="Courier New" w:hAnsi="Courier New" w:cs="Courier New" w:hint="default"/>
+      </w:rPr>
+    </w:lvl>
+    <w:lvl w:ilvl="5" w:tplc="04090005">
+      <w:start w:val="1"/>
+      <w:numFmt w:val="bullet"/>
+      <w:lvlText w:val=""/>
+      <w:lvlJc w:val="left"/>
+      <w:pPr>
+        <w:ind w:left="4320" w:hanging="360"/>
+      </w:pPr>
+      <w:rPr>
+        <w:rFonts w:ascii="Wingdings" w:hAnsi="Wingdings" w:hint="default"/>
+      </w:rPr>
+    </w:lvl>
+    <w:lvl w:ilvl="6" w:tplc="04090001">
+      <w:start w:val="1"/>
+      <w:numFmt w:val="bullet"/>
+      <w:lvlText w:val=""/>
+      <w:lvlJc w:val="left"/>
+      <w:pPr>
+        <w:ind w:left="5040" w:hanging="360"/>
+      </w:pPr>
+      <w:rPr>
+        <w:rFonts w:ascii="Symbol" w:hAnsi="Symbol" w:hint="default"/>
+      </w:rPr>
+    </w:lvl>
+    <w:lvl w:ilvl="7" w:tplc="04090003">
+      <w:start w:val="1"/>
+      <w:numFmt w:val="bullet"/>
+      <w:lvlText w:val="o"/>
+      <w:lvlJc w:val="left"/>
+      <w:pPr>
+        <w:ind w:left="5760" w:hanging="360"/>
+      </w:pPr>
+      <w:rPr>
+        <w:rFonts w:ascii="Courier New" w:hAnsi="Courier New" w:cs="Courier New" w:hint="default"/>
+      </w:rPr>
+    </w:lvl>
+    <w:lvl w:ilvl="8" w:tplc="04090005">
+      <w:start w:val="1"/>
+      <w:numFmt w:val="bullet"/>
+      <w:lvlText w:val=""/>
+      <w:lvlJc w:val="left"/>
+      <w:pPr>
+        <w:ind w:left="6480" w:hanging="360"/>
+      </w:pPr>
+      <w:rPr>
+        <w:rFonts w:ascii="Wingdings" w:hAnsi="Wingdings" w:hint="default"/>
+      </w:rPr>
+    </w:lvl>
+  </w:abstractNum>
+  <w:abstractNum w:abstractNumId="11" w15:restartNumberingAfterBreak="0">
     <w:nsid w:val="43EB443C"/>
     <w:multiLevelType w:val="hybridMultilevel"/>
     <w:tmpl w:val="E01C1898"/>
@@ -2217,7 +3597,120 @@
       </w:rPr>
     </w:lvl>
   </w:abstractNum>
-  <w:abstractNum w:abstractNumId="5" w15:restartNumberingAfterBreak="0">
+  <w:abstractNum w:abstractNumId="12" w15:restartNumberingAfterBreak="0">
+    <w:nsid w:val="45896A4F"/>
+    <w:multiLevelType w:val="hybridMultilevel"/>
+    <w:tmpl w:val="6B089DF2"/>
+    <w:lvl w:ilvl="0" w:tplc="40090001">
+      <w:start w:val="1"/>
+      <w:numFmt w:val="bullet"/>
+      <w:lvlText w:val=""/>
+      <w:lvlJc w:val="left"/>
+      <w:pPr>
+        <w:ind w:left="720" w:hanging="360"/>
+      </w:pPr>
+      <w:rPr>
+        <w:rFonts w:ascii="Symbol" w:hAnsi="Symbol" w:hint="default"/>
+      </w:rPr>
+    </w:lvl>
+    <w:lvl w:ilvl="1" w:tplc="40090003" w:tentative="1">
+      <w:start w:val="1"/>
+      <w:numFmt w:val="bullet"/>
+      <w:lvlText w:val="o"/>
+      <w:lvlJc w:val="left"/>
+      <w:pPr>
+        <w:ind w:left="1440" w:hanging="360"/>
+      </w:pPr>
+      <w:rPr>
+        <w:rFonts w:ascii="Courier New" w:hAnsi="Courier New" w:cs="Courier New" w:hint="default"/>
+      </w:rPr>
+    </w:lvl>
+    <w:lvl w:ilvl="2" w:tplc="40090005" w:tentative="1">
+      <w:start w:val="1"/>
+      <w:numFmt w:val="bullet"/>
+      <w:lvlText w:val=""/>
+      <w:lvlJc w:val="left"/>
+      <w:pPr>
+        <w:ind w:left="2160" w:hanging="360"/>
+      </w:pPr>
+      <w:rPr>
+        <w:rFonts w:ascii="Wingdings" w:hAnsi="Wingdings" w:hint="default"/>
+      </w:rPr>
+    </w:lvl>
+    <w:lvl w:ilvl="3" w:tplc="40090001" w:tentative="1">
+      <w:start w:val="1"/>
+      <w:numFmt w:val="bullet"/>
+      <w:lvlText w:val=""/>
+      <w:lvlJc w:val="left"/>
+      <w:pPr>
+        <w:ind w:left="2880" w:hanging="360"/>
+      </w:pPr>
+      <w:rPr>
+        <w:rFonts w:ascii="Symbol" w:hAnsi="Symbol" w:hint="default"/>
+      </w:rPr>
+    </w:lvl>
+    <w:lvl w:ilvl="4" w:tplc="40090003" w:tentative="1">
+      <w:start w:val="1"/>
+      <w:numFmt w:val="bullet"/>
+      <w:lvlText w:val="o"/>
+      <w:lvlJc w:val="left"/>
+      <w:pPr>
+        <w:ind w:left="3600" w:hanging="360"/>
+      </w:pPr>
+      <w:rPr>
+        <w:rFonts w:ascii="Courier New" w:hAnsi="Courier New" w:cs="Courier New" w:hint="default"/>
+      </w:rPr>
+    </w:lvl>
+    <w:lvl w:ilvl="5" w:tplc="40090005" w:tentative="1">
+      <w:start w:val="1"/>
+      <w:numFmt w:val="bullet"/>
+      <w:lvlText w:val=""/>
+      <w:lvlJc w:val="left"/>
+      <w:pPr>
+        <w:ind w:left="4320" w:hanging="360"/>
+      </w:pPr>
+      <w:rPr>
+        <w:rFonts w:ascii="Wingdings" w:hAnsi="Wingdings" w:hint="default"/>
+      </w:rPr>
+    </w:lvl>
+    <w:lvl w:ilvl="6" w:tplc="40090001" w:tentative="1">
+      <w:start w:val="1"/>
+      <w:numFmt w:val="bullet"/>
+      <w:lvlText w:val=""/>
+      <w:lvlJc w:val="left"/>
+      <w:pPr>
+        <w:ind w:left="5040" w:hanging="360"/>
+      </w:pPr>
+      <w:rPr>
+        <w:rFonts w:ascii="Symbol" w:hAnsi="Symbol" w:hint="default"/>
+      </w:rPr>
+    </w:lvl>
+    <w:lvl w:ilvl="7" w:tplc="40090003" w:tentative="1">
+      <w:start w:val="1"/>
+      <w:numFmt w:val="bullet"/>
+      <w:lvlText w:val="o"/>
+      <w:lvlJc w:val="left"/>
+      <w:pPr>
+        <w:ind w:left="5760" w:hanging="360"/>
+      </w:pPr>
+      <w:rPr>
+        <w:rFonts w:ascii="Courier New" w:hAnsi="Courier New" w:cs="Courier New" w:hint="default"/>
+      </w:rPr>
+    </w:lvl>
+    <w:lvl w:ilvl="8" w:tplc="40090005" w:tentative="1">
+      <w:start w:val="1"/>
+      <w:numFmt w:val="bullet"/>
+      <w:lvlText w:val=""/>
+      <w:lvlJc w:val="left"/>
+      <w:pPr>
+        <w:ind w:left="6480" w:hanging="360"/>
+      </w:pPr>
+      <w:rPr>
+        <w:rFonts w:ascii="Wingdings" w:hAnsi="Wingdings" w:hint="default"/>
+      </w:rPr>
+    </w:lvl>
+  </w:abstractNum>
+  <w:abstractNum w:abstractNumId="13" w15:restartNumberingAfterBreak="0">
     <w:nsid w:val="4AA73D71"/>
     <w:multiLevelType w:val="multilevel"/>
     <w:tmpl w:val="40090025"/>
@@ -2312,7 +3805,7 @@
       </w:pPr>
     </w:lvl>
   </w:abstractNum>
-  <w:abstractNum w:abstractNumId="6" w15:restartNumberingAfterBreak="0">
+  <w:abstractNum w:abstractNumId="14" w15:restartNumberingAfterBreak="0">
     <w:nsid w:val="740E18E6"/>
     <w:multiLevelType w:val="hybridMultilevel"/>
     <w:tmpl w:val="F9107776"/>
@@ -2426,25 +3919,58 @@
     </w:lvl>
   </w:abstractNum>
   <w:num w:numId="1">
-    <w:abstractNumId w:val="4"/>
+    <w:abstractNumId w:val="11"/>
   </w:num>
   <w:num w:numId="2">
-    <w:abstractNumId w:val="3"/>
+    <w:abstractNumId w:val="9"/>
   </w:num>
   <w:num w:numId="3">
-    <w:abstractNumId w:val="2"/>
+    <w:abstractNumId w:val="7"/>
   </w:num>
   <w:num w:numId="4">
-    <w:abstractNumId w:val="6"/>
+    <w:abstractNumId w:val="14"/>
   </w:num>
   <w:num w:numId="5">
     <w:abstractNumId w:val="1"/>
   </w:num>
   <w:num w:numId="6">
-    <w:abstractNumId w:val="5"/>
+    <w:abstractNumId w:val="13"/>
   </w:num>
   <w:num w:numId="7">
     <w:abstractNumId w:val="0"/>
+  </w:num>
+  <w:num w:numId="8">
+    <w:abstractNumId w:val="10"/>
+    <w:lvlOverride w:ilvl="0"/>
+    <w:lvlOverride w:ilvl="1"/>
+    <w:lvlOverride w:ilvl="2"/>
+    <w:lvlOverride w:ilvl="3"/>
+    <w:lvlOverride w:ilvl="4"/>
+    <w:lvlOverride w:ilvl="5"/>
+    <w:lvlOverride w:ilvl="6"/>
+    <w:lvlOverride w:ilvl="7"/>
+    <w:lvlOverride w:ilvl="8"/>
+  </w:num>
+  <w:num w:numId="9">
+    <w:abstractNumId w:val="3"/>
+  </w:num>
+  <w:num w:numId="10">
+    <w:abstractNumId w:val="5"/>
+  </w:num>
+  <w:num w:numId="11">
+    <w:abstractNumId w:val="4"/>
+  </w:num>
+  <w:num w:numId="12">
+    <w:abstractNumId w:val="12"/>
+  </w:num>
+  <w:num w:numId="13">
+    <w:abstractNumId w:val="8"/>
+  </w:num>
+  <w:num w:numId="14">
+    <w:abstractNumId w:val="6"/>
+  </w:num>
+  <w:num w:numId="15">
+    <w:abstractNumId w:val="2"/>
   </w:num>
 </w:numbering>
 </file>
@@ -3246,6 +4772,18 @@
       <w:szCs w:val="21"/>
     </w:rPr>
   </w:style>
+  <w:style w:type="character" w:styleId="Hyperlink">
+    <w:name w:val="Hyperlink"/>
+    <w:basedOn w:val="DefaultParagraphFont"/>
+    <w:uiPriority w:val="99"/>
+    <w:semiHidden/>
+    <w:unhideWhenUsed/>
+    <w:rsid w:val="00A5312F"/>
+    <w:rPr>
+      <w:color w:val="0000FF"/>
+      <w:u w:val="single"/>
+    </w:rPr>
+  </w:style>
 </w:styles>
 </file>
 
@@ -3542,4 +5080,16 @@
     </a:ext>
   </a:extLst>
 </a:theme>
+</file>
+
+<file path=customXml/item1.xml><?xml version="1.0" encoding="utf-8"?>
+<b:Sources xmlns:b="http://schemas.openxmlformats.org/officeDocument/2006/bibliography" xmlns="http://schemas.openxmlformats.org/officeDocument/2006/bibliography" SelectedStyle="\APASixthEditionOfficeOnline.xsl" StyleName="APA" Version="6"/>
+</file>
+
+<file path=customXml/itemProps1.xml><?xml version="1.0" encoding="utf-8"?>
+<ds:datastoreItem xmlns:ds="http://schemas.openxmlformats.org/officeDocument/2006/customXml" ds:itemID="{6E3310EA-2A16-4A2A-8D20-AFEC99159BFC}">
+  <ds:schemaRefs>
+    <ds:schemaRef ds:uri="http://schemas.openxmlformats.org/officeDocument/2006/bibliography"/>
+  </ds:schemaRefs>
+</ds:datastoreItem>
 </file>
--- a/Anisha Jain/acms_word.docx
+++ b/Anisha Jain/acms_word.docx
@@ -143,17 +143,29 @@
           <w:sz w:val="24"/>
           <w:szCs w:val="24"/>
         </w:rPr>
-        <w:t xml:space="preserve">Read about how to implement react </w:t>
-      </w:r>
-      <w:proofErr w:type="spellStart"/>
-      <w:r>
-        <w:rPr>
-          <w:sz w:val="24"/>
-          <w:szCs w:val="24"/>
-        </w:rPr>
-        <w:t>js</w:t>
-      </w:r>
-      <w:proofErr w:type="spellEnd"/>
+        <w:t xml:space="preserve">Read about how to implement </w:t>
+      </w:r>
+      <w:r>
+        <w:rPr>
+          <w:sz w:val="24"/>
+          <w:szCs w:val="24"/>
+        </w:rPr>
+        <w:t>R</w:t>
+      </w:r>
+      <w:r>
+        <w:rPr>
+          <w:sz w:val="24"/>
+          <w:szCs w:val="24"/>
+        </w:rPr>
+        <w:t xml:space="preserve">eact </w:t>
+      </w:r>
+      <w:r>
+        <w:rPr>
+          <w:sz w:val="24"/>
+          <w:szCs w:val="24"/>
+        </w:rPr>
+        <w:t>JS</w:t>
+      </w:r>
       <w:r>
         <w:rPr>
           <w:sz w:val="24"/>
@@ -182,15 +194,13 @@
         </w:rPr>
         <w:t xml:space="preserve">Created a single form frontend using React </w:t>
       </w:r>
-      <w:proofErr w:type="spellStart"/>
-      <w:r>
-        <w:rPr>
-          <w:sz w:val="24"/>
-          <w:szCs w:val="24"/>
-        </w:rPr>
-        <w:t>Js</w:t>
-      </w:r>
-      <w:proofErr w:type="spellEnd"/>
+      <w:r>
+        <w:rPr>
+          <w:sz w:val="24"/>
+          <w:szCs w:val="24"/>
+        </w:rPr>
+        <w:t>JS</w:t>
+      </w:r>
       <w:r>
         <w:rPr>
           <w:sz w:val="24"/>
@@ -230,6 +240,279 @@
     <w:p>
       <w:pPr>
         <w:pStyle w:val="ListParagraph"/>
+        <w:numPr>
+          <w:ilvl w:val="0"/>
+          <w:numId w:val="4"/>
+        </w:numPr>
+        <w:spacing w:line="256" w:lineRule="auto"/>
+        <w:rPr>
+          <w:sz w:val="24"/>
+          <w:szCs w:val="24"/>
+        </w:rPr>
+      </w:pPr>
+      <w:r>
+        <w:rPr>
+          <w:sz w:val="24"/>
+          <w:szCs w:val="24"/>
+        </w:rPr>
+        <w:t>Discussion about Database Schema with all:</w:t>
+      </w:r>
+    </w:p>
+    <w:p>
+      <w:pPr>
+        <w:pStyle w:val="ListParagraph"/>
+        <w:numPr>
+          <w:ilvl w:val="0"/>
+          <w:numId w:val="16"/>
+        </w:numPr>
+        <w:spacing w:line="256" w:lineRule="auto"/>
+        <w:rPr>
+          <w:sz w:val="24"/>
+          <w:szCs w:val="24"/>
+        </w:rPr>
+      </w:pPr>
+      <w:r>
+        <w:rPr>
+          <w:sz w:val="24"/>
+          <w:szCs w:val="24"/>
+        </w:rPr>
+        <w:t>First Name</w:t>
+      </w:r>
+    </w:p>
+    <w:p>
+      <w:pPr>
+        <w:pStyle w:val="ListParagraph"/>
+        <w:numPr>
+          <w:ilvl w:val="0"/>
+          <w:numId w:val="16"/>
+        </w:numPr>
+        <w:spacing w:line="256" w:lineRule="auto"/>
+        <w:rPr>
+          <w:sz w:val="24"/>
+          <w:szCs w:val="24"/>
+        </w:rPr>
+      </w:pPr>
+      <w:r>
+        <w:rPr>
+          <w:sz w:val="24"/>
+          <w:szCs w:val="24"/>
+        </w:rPr>
+        <w:t>Last Name</w:t>
+      </w:r>
+    </w:p>
+    <w:p>
+      <w:pPr>
+        <w:pStyle w:val="ListParagraph"/>
+        <w:numPr>
+          <w:ilvl w:val="0"/>
+          <w:numId w:val="16"/>
+        </w:numPr>
+        <w:spacing w:line="256" w:lineRule="auto"/>
+        <w:rPr>
+          <w:sz w:val="24"/>
+          <w:szCs w:val="24"/>
+        </w:rPr>
+      </w:pPr>
+      <w:r>
+        <w:rPr>
+          <w:sz w:val="24"/>
+          <w:szCs w:val="24"/>
+        </w:rPr>
+        <w:t>Email ID</w:t>
+      </w:r>
+    </w:p>
+    <w:p>
+      <w:pPr>
+        <w:pStyle w:val="ListParagraph"/>
+        <w:numPr>
+          <w:ilvl w:val="0"/>
+          <w:numId w:val="16"/>
+        </w:numPr>
+        <w:spacing w:line="256" w:lineRule="auto"/>
+        <w:rPr>
+          <w:sz w:val="24"/>
+          <w:szCs w:val="24"/>
+        </w:rPr>
+      </w:pPr>
+      <w:r>
+        <w:rPr>
+          <w:sz w:val="24"/>
+          <w:szCs w:val="24"/>
+        </w:rPr>
+        <w:t>Contact No.</w:t>
+      </w:r>
+    </w:p>
+    <w:p>
+      <w:pPr>
+        <w:pStyle w:val="ListParagraph"/>
+        <w:numPr>
+          <w:ilvl w:val="0"/>
+          <w:numId w:val="16"/>
+        </w:numPr>
+        <w:spacing w:line="256" w:lineRule="auto"/>
+        <w:rPr>
+          <w:sz w:val="24"/>
+          <w:szCs w:val="24"/>
+        </w:rPr>
+      </w:pPr>
+      <w:r>
+        <w:rPr>
+          <w:sz w:val="24"/>
+          <w:szCs w:val="24"/>
+        </w:rPr>
+        <w:t>Store Address</w:t>
+      </w:r>
+    </w:p>
+    <w:p>
+      <w:pPr>
+        <w:pStyle w:val="ListParagraph"/>
+        <w:numPr>
+          <w:ilvl w:val="0"/>
+          <w:numId w:val="16"/>
+        </w:numPr>
+        <w:spacing w:line="256" w:lineRule="auto"/>
+        <w:rPr>
+          <w:sz w:val="24"/>
+          <w:szCs w:val="24"/>
+        </w:rPr>
+      </w:pPr>
+      <w:r>
+        <w:rPr>
+          <w:sz w:val="24"/>
+          <w:szCs w:val="24"/>
+        </w:rPr>
+        <w:t>Location – (City, State)</w:t>
+      </w:r>
+    </w:p>
+    <w:p>
+      <w:pPr>
+        <w:pStyle w:val="ListParagraph"/>
+        <w:numPr>
+          <w:ilvl w:val="0"/>
+          <w:numId w:val="16"/>
+        </w:numPr>
+        <w:spacing w:line="256" w:lineRule="auto"/>
+        <w:rPr>
+          <w:sz w:val="24"/>
+          <w:szCs w:val="24"/>
+        </w:rPr>
+      </w:pPr>
+      <w:r>
+        <w:rPr>
+          <w:sz w:val="24"/>
+          <w:szCs w:val="24"/>
+        </w:rPr>
+        <w:t>Type of Store (Gym, Departmental Store, Pharmacy etc.)</w:t>
+      </w:r>
+    </w:p>
+    <w:p>
+      <w:pPr>
+        <w:pStyle w:val="ListParagraph"/>
+        <w:numPr>
+          <w:ilvl w:val="0"/>
+          <w:numId w:val="16"/>
+        </w:numPr>
+        <w:spacing w:line="256" w:lineRule="auto"/>
+        <w:rPr>
+          <w:sz w:val="24"/>
+          <w:szCs w:val="24"/>
+        </w:rPr>
+      </w:pPr>
+      <w:r>
+        <w:rPr>
+          <w:sz w:val="24"/>
+          <w:szCs w:val="24"/>
+        </w:rPr>
+        <w:t>Size of Store</w:t>
+      </w:r>
+    </w:p>
+    <w:p>
+      <w:pPr>
+        <w:pStyle w:val="ListParagraph"/>
+        <w:numPr>
+          <w:ilvl w:val="0"/>
+          <w:numId w:val="16"/>
+        </w:numPr>
+        <w:spacing w:line="256" w:lineRule="auto"/>
+        <w:rPr>
+          <w:sz w:val="24"/>
+          <w:szCs w:val="24"/>
+        </w:rPr>
+      </w:pPr>
+      <w:r>
+        <w:rPr>
+          <w:sz w:val="24"/>
+          <w:szCs w:val="24"/>
+        </w:rPr>
+        <w:t>No. of working employees</w:t>
+      </w:r>
+    </w:p>
+    <w:p>
+      <w:pPr>
+        <w:pStyle w:val="ListParagraph"/>
+        <w:numPr>
+          <w:ilvl w:val="0"/>
+          <w:numId w:val="16"/>
+        </w:numPr>
+        <w:spacing w:line="256" w:lineRule="auto"/>
+        <w:rPr>
+          <w:sz w:val="24"/>
+          <w:szCs w:val="24"/>
+        </w:rPr>
+      </w:pPr>
+      <w:r>
+        <w:rPr>
+          <w:sz w:val="24"/>
+          <w:szCs w:val="24"/>
+        </w:rPr>
+        <w:t>No. of expected Customers in store/day</w:t>
+      </w:r>
+    </w:p>
+    <w:p>
+      <w:pPr>
+        <w:pStyle w:val="ListParagraph"/>
+        <w:numPr>
+          <w:ilvl w:val="0"/>
+          <w:numId w:val="16"/>
+        </w:numPr>
+        <w:spacing w:line="256" w:lineRule="auto"/>
+        <w:rPr>
+          <w:sz w:val="24"/>
+          <w:szCs w:val="24"/>
+        </w:rPr>
+      </w:pPr>
+      <w:r>
+        <w:rPr>
+          <w:sz w:val="24"/>
+          <w:szCs w:val="24"/>
+        </w:rPr>
+        <w:t>Services you want to offer (Pickup/Delivery/Return/All)</w:t>
+      </w:r>
+    </w:p>
+    <w:p>
+      <w:pPr>
+        <w:pStyle w:val="ListParagraph"/>
+        <w:numPr>
+          <w:ilvl w:val="0"/>
+          <w:numId w:val="16"/>
+        </w:numPr>
+        <w:spacing w:line="256" w:lineRule="auto"/>
+        <w:rPr>
+          <w:sz w:val="24"/>
+          <w:szCs w:val="24"/>
+        </w:rPr>
+      </w:pPr>
+      <w:r>
+        <w:rPr>
+          <w:sz w:val="24"/>
+          <w:szCs w:val="24"/>
+        </w:rPr>
+        <w:t>Password</w:t>
+      </w:r>
+    </w:p>
+    <w:p>
+      <w:pPr>
+        <w:pStyle w:val="ListParagraph"/>
         <w:spacing w:line="256" w:lineRule="auto"/>
         <w:ind w:left="1080"/>
       </w:pPr>
@@ -267,22 +550,22 @@
           <w:noProof/>
         </w:rPr>
         <w:drawing>
-          <wp:anchor distT="0" distB="0" distL="114300" distR="114300" simplePos="0" relativeHeight="251659264" behindDoc="1" locked="0" layoutInCell="1" allowOverlap="1" wp14:anchorId="4E43FBDC" wp14:editId="177DC720">
+          <wp:anchor distT="0" distB="0" distL="114300" distR="114300" simplePos="0" relativeHeight="251659264" behindDoc="1" locked="0" layoutInCell="1" allowOverlap="1" wp14:anchorId="4E43FBDC" wp14:editId="6068B9B4">
             <wp:simplePos x="0" y="0"/>
             <wp:positionH relativeFrom="margin">
-              <wp:posOffset>276860</wp:posOffset>
+              <wp:posOffset>282113</wp:posOffset>
             </wp:positionH>
             <wp:positionV relativeFrom="paragraph">
-              <wp:posOffset>45085</wp:posOffset>
+              <wp:posOffset>264449</wp:posOffset>
             </wp:positionV>
-            <wp:extent cx="4879975" cy="2502535"/>
-            <wp:effectExtent l="0" t="0" r="0" b="0"/>
+            <wp:extent cx="5349240" cy="2743200"/>
+            <wp:effectExtent l="0" t="0" r="3810" b="0"/>
             <wp:wrapTight wrapText="bothSides">
               <wp:wrapPolygon edited="0">
                 <wp:start x="0" y="0"/>
-                <wp:lineTo x="0" y="21375"/>
-                <wp:lineTo x="21502" y="21375"/>
-                <wp:lineTo x="21502" y="0"/>
+                <wp:lineTo x="0" y="21450"/>
+                <wp:lineTo x="21538" y="21450"/>
+                <wp:lineTo x="21538" y="0"/>
                 <wp:lineTo x="0" y="0"/>
               </wp:wrapPolygon>
             </wp:wrapTight>
@@ -315,7 +598,7 @@
                   <pic:spPr bwMode="auto">
                     <a:xfrm>
                       <a:off x="0" y="0"/>
-                      <a:ext cx="4879975" cy="2502535"/>
+                      <a:ext cx="5349240" cy="2743200"/>
                     </a:xfrm>
                     <a:prstGeom prst="rect">
                       <a:avLst/>
@@ -337,14 +620,44 @@
           </wp:anchor>
         </w:drawing>
       </w:r>
-      <w:r>
+    </w:p>
+    <w:p>
+      <w:pPr>
         <w:rPr>
           <w:b/>
           <w:bCs/>
           <w:sz w:val="24"/>
           <w:szCs w:val="24"/>
         </w:rPr>
-        <w:t>In Progress</w:t>
+      </w:pPr>
+    </w:p>
+    <w:p>
+      <w:pPr>
+        <w:rPr>
+          <w:b/>
+          <w:bCs/>
+          <w:sz w:val="24"/>
+          <w:szCs w:val="24"/>
+        </w:rPr>
+      </w:pPr>
+      <w:r>
+        <w:rPr>
+          <w:b/>
+          <w:bCs/>
+          <w:sz w:val="24"/>
+          <w:szCs w:val="24"/>
+        </w:rPr>
+        <w:lastRenderedPageBreak/>
+        <w:t xml:space="preserve">In </w:t>
+      </w:r>
+      <w:r>
+        <w:rPr>
+          <w:b/>
+          <w:bCs/>
+          <w:sz w:val="24"/>
+          <w:szCs w:val="24"/>
+        </w:rPr>
+        <w:t>Progress</w:t>
       </w:r>
     </w:p>
     <w:p>
@@ -362,6 +675,22 @@
       </w:pPr>
       <w:r>
         <w:rPr>
+          <w:sz w:val="24"/>
+          <w:szCs w:val="24"/>
+        </w:rPr>
+        <w:t>Connection of frontend with backend for getting an end-to-end workflow</w:t>
+      </w:r>
+    </w:p>
+    <w:p>
+      <w:pPr>
+        <w:spacing w:line="256" w:lineRule="auto"/>
+        <w:rPr>
+          <w:sz w:val="24"/>
+          <w:szCs w:val="24"/>
+        </w:rPr>
+      </w:pPr>
+      <w:r>
+        <w:rPr>
           <w:noProof/>
           <w:sz w:val="24"/>
           <w:szCs w:val="24"/>
@@ -369,13 +698,13 @@
         <mc:AlternateContent>
           <mc:Choice Requires="wps">
             <w:drawing>
-              <wp:anchor distT="0" distB="0" distL="114300" distR="114300" simplePos="0" relativeHeight="251671552" behindDoc="0" locked="0" layoutInCell="1" allowOverlap="1" wp14:anchorId="2C81E030" wp14:editId="18B06323">
+              <wp:anchor distT="0" distB="0" distL="114300" distR="114300" simplePos="0" relativeHeight="251671552" behindDoc="0" locked="0" layoutInCell="1" allowOverlap="1" wp14:anchorId="2C81E030" wp14:editId="05938F62">
                 <wp:simplePos x="0" y="0"/>
-                <wp:positionH relativeFrom="column">
-                  <wp:posOffset>-802888</wp:posOffset>
+                <wp:positionH relativeFrom="page">
+                  <wp:posOffset>216362</wp:posOffset>
                 </wp:positionH>
                 <wp:positionV relativeFrom="paragraph">
-                  <wp:posOffset>481888</wp:posOffset>
+                  <wp:posOffset>105641</wp:posOffset>
                 </wp:positionV>
                 <wp:extent cx="7382108" cy="44604"/>
                 <wp:effectExtent l="0" t="0" r="28575" b="31750"/>
@@ -418,29 +747,14 @@
           </mc:Choice>
           <mc:Fallback>
             <w:pict>
-              <v:line w14:anchorId="5B09BACA" id="Straight Connector 14" o:spid="_x0000_s1026" style="position:absolute;z-index:251671552;visibility:visible;mso-wrap-style:square;mso-wrap-distance-left:9pt;mso-wrap-distance-top:0;mso-wrap-distance-right:9pt;mso-wrap-distance-bottom:0;mso-position-horizontal:absolute;mso-position-horizontal-relative:text;mso-position-vertical:absolute;mso-position-vertical-relative:text" from="-63.2pt,37.95pt" to="518.05pt,41.45pt" o:gfxdata="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" strokecolor="black [3200]" strokeweight=".5pt">
+              <v:line w14:anchorId="4231782D" id="Straight Connector 14" o:spid="_x0000_s1026" style="position:absolute;z-index:251671552;visibility:visible;mso-wrap-style:square;mso-wrap-distance-left:9pt;mso-wrap-distance-top:0;mso-wrap-distance-right:9pt;mso-wrap-distance-bottom:0;mso-position-horizontal:absolute;mso-position-horizontal-relative:page;mso-position-vertical:absolute;mso-position-vertical-relative:text" from="17.05pt,8.3pt" to="598.3pt,11.8pt" o:gfxdata="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" strokecolor="black [3200]" strokeweight=".5pt">
                 <v:stroke joinstyle="miter"/>
+                <w10:wrap anchorx="page"/>
               </v:line>
             </w:pict>
           </mc:Fallback>
         </mc:AlternateContent>
       </w:r>
-      <w:r>
-        <w:rPr>
-          <w:sz w:val="24"/>
-          <w:szCs w:val="24"/>
-        </w:rPr>
-        <w:t>Connection of frontend with backend for getting an end-to-end workflow</w:t>
-      </w:r>
-    </w:p>
-    <w:p>
-      <w:pPr>
-        <w:spacing w:line="256" w:lineRule="auto"/>
-        <w:rPr>
-          <w:sz w:val="24"/>
-          <w:szCs w:val="24"/>
-        </w:rPr>
-      </w:pPr>
     </w:p>
     <w:p>
       <w:pPr>
@@ -521,27 +835,6 @@
           <w:numId w:val="7"/>
         </w:numPr>
         <w:spacing w:line="256" w:lineRule="auto"/>
-        <w:rPr>
-          <w:sz w:val="24"/>
-          <w:szCs w:val="24"/>
-        </w:rPr>
-      </w:pPr>
-      <w:r>
-        <w:rPr>
-          <w:sz w:val="24"/>
-          <w:szCs w:val="24"/>
-        </w:rPr>
-        <w:t>Validation of multipage form.</w:t>
-      </w:r>
-    </w:p>
-    <w:p>
-      <w:pPr>
-        <w:pStyle w:val="ListParagraph"/>
-        <w:numPr>
-          <w:ilvl w:val="0"/>
-          <w:numId w:val="7"/>
-        </w:numPr>
-        <w:spacing w:line="256" w:lineRule="auto"/>
       </w:pPr>
       <w:r>
         <w:rPr>
@@ -576,28 +869,7 @@
           <w:sz w:val="24"/>
           <w:szCs w:val="24"/>
         </w:rPr>
-        <w:t>N</w:t>
-      </w:r>
-      <w:r>
-        <w:rPr>
-          <w:sz w:val="24"/>
-          <w:szCs w:val="24"/>
-        </w:rPr>
-        <w:t>umber</w:t>
-      </w:r>
-      <w:r>
-        <w:rPr>
-          <w:sz w:val="24"/>
-          <w:szCs w:val="24"/>
-        </w:rPr>
-        <w:t xml:space="preserve"> of customers visiting the shop</w:t>
-      </w:r>
-      <w:r>
-        <w:rPr>
-          <w:sz w:val="24"/>
-          <w:szCs w:val="24"/>
-        </w:rPr>
-        <w:t>/</w:t>
+        <w:t>Number of customers visiting the shop/</w:t>
       </w:r>
       <w:proofErr w:type="spellStart"/>
       <w:r>
@@ -634,28 +906,7 @@
           <w:sz w:val="24"/>
           <w:szCs w:val="24"/>
         </w:rPr>
-        <w:t>N</w:t>
-      </w:r>
-      <w:r>
-        <w:rPr>
-          <w:sz w:val="24"/>
-          <w:szCs w:val="24"/>
-        </w:rPr>
-        <w:t>umber</w:t>
-      </w:r>
-      <w:r>
-        <w:rPr>
-          <w:sz w:val="24"/>
-          <w:szCs w:val="24"/>
-        </w:rPr>
-        <w:t xml:space="preserve"> of employees</w:t>
-      </w:r>
-      <w:r>
-        <w:rPr>
-          <w:sz w:val="24"/>
-          <w:szCs w:val="24"/>
-        </w:rPr>
-        <w:t xml:space="preserve"> in a shop/</w:t>
+        <w:t>Number of employees in a shop/</w:t>
       </w:r>
       <w:proofErr w:type="spellStart"/>
       <w:r>
@@ -755,7 +1006,7 @@
           <w:noProof/>
         </w:rPr>
         <w:drawing>
-          <wp:anchor distT="0" distB="0" distL="114300" distR="114300" simplePos="0" relativeHeight="251667456" behindDoc="1" locked="0" layoutInCell="1" allowOverlap="1" wp14:anchorId="6DF78049" wp14:editId="7D47E767">
+          <wp:anchor distT="0" distB="0" distL="114300" distR="114300" simplePos="0" relativeHeight="251667456" behindDoc="1" locked="0" layoutInCell="1" allowOverlap="1" wp14:anchorId="6DF78049" wp14:editId="1012797D">
             <wp:simplePos x="0" y="0"/>
             <wp:positionH relativeFrom="margin">
               <wp:posOffset>64424</wp:posOffset>
@@ -832,93 +1083,70 @@
         <w:spacing w:line="256" w:lineRule="auto"/>
         <w:ind w:left="1080"/>
       </w:pPr>
+    </w:p>
+    <w:p>
+      <w:pPr>
+        <w:pStyle w:val="ListParagraph"/>
+        <w:spacing w:line="256" w:lineRule="auto"/>
+        <w:ind w:left="1080"/>
+      </w:pPr>
+    </w:p>
+    <w:p>
+      <w:pPr>
+        <w:spacing w:line="256" w:lineRule="auto"/>
+      </w:pPr>
+    </w:p>
+    <w:p>
+      <w:pPr>
+        <w:spacing w:line="256" w:lineRule="auto"/>
+      </w:pPr>
+    </w:p>
+    <w:p>
+      <w:pPr>
+        <w:spacing w:line="256" w:lineRule="auto"/>
+      </w:pPr>
+    </w:p>
+    <w:p>
+      <w:pPr>
+        <w:spacing w:line="256" w:lineRule="auto"/>
+      </w:pPr>
+    </w:p>
+    <w:p>
+      <w:pPr>
+        <w:spacing w:line="256" w:lineRule="auto"/>
+      </w:pPr>
+    </w:p>
+    <w:p>
+      <w:pPr>
+        <w:spacing w:line="256" w:lineRule="auto"/>
+      </w:pPr>
+    </w:p>
+    <w:p>
+      <w:pPr>
+        <w:spacing w:line="256" w:lineRule="auto"/>
+      </w:pPr>
+    </w:p>
+    <w:p>
+      <w:pPr>
+        <w:spacing w:line="256" w:lineRule="auto"/>
+      </w:pPr>
+    </w:p>
+    <w:p>
+      <w:pPr>
+        <w:spacing w:line="256" w:lineRule="auto"/>
+      </w:pPr>
       <w:r>
         <w:rPr>
           <w:noProof/>
         </w:rPr>
         <w:drawing>
-          <wp:anchor distT="0" distB="0" distL="114300" distR="114300" simplePos="0" relativeHeight="251666432" behindDoc="1" locked="0" layoutInCell="1" allowOverlap="1" wp14:anchorId="7C68FF05" wp14:editId="514057F0">
+          <wp:anchor distT="0" distB="0" distL="114300" distR="114300" simplePos="0" relativeHeight="251668480" behindDoc="1" locked="0" layoutInCell="1" allowOverlap="1" wp14:anchorId="630C67D0" wp14:editId="42F92997">
             <wp:simplePos x="0" y="0"/>
             <wp:positionH relativeFrom="margin">
-              <wp:posOffset>64654</wp:posOffset>
+              <wp:posOffset>63962</wp:posOffset>
             </wp:positionH>
             <wp:positionV relativeFrom="paragraph">
-              <wp:posOffset>5889683</wp:posOffset>
-            </wp:positionV>
-            <wp:extent cx="5243131" cy="2789382"/>
-            <wp:effectExtent l="0" t="0" r="0" b="0"/>
-            <wp:wrapTight wrapText="bothSides">
-              <wp:wrapPolygon edited="0">
-                <wp:start x="0" y="0"/>
-                <wp:lineTo x="0" y="21393"/>
-                <wp:lineTo x="21506" y="21393"/>
-                <wp:lineTo x="21506" y="0"/>
-                <wp:lineTo x="0" y="0"/>
-              </wp:wrapPolygon>
-            </wp:wrapTight>
-            <wp:docPr id="11" name="Picture 11"/>
-            <wp:cNvGraphicFramePr>
-              <a:graphicFrameLocks xmlns:a="http://schemas.openxmlformats.org/drawingml/2006/main" noChangeAspect="1"/>
-            </wp:cNvGraphicFramePr>
-            <a:graphic xmlns:a="http://schemas.openxmlformats.org/drawingml/2006/main">
-              <a:graphicData uri="http://schemas.openxmlformats.org/drawingml/2006/picture">
-                <pic:pic xmlns:pic="http://schemas.openxmlformats.org/drawingml/2006/picture">
-                  <pic:nvPicPr>
-                    <pic:cNvPr id="0" name="Picture 4"/>
-                    <pic:cNvPicPr>
-                      <a:picLocks noChangeAspect="1" noChangeArrowheads="1"/>
-                    </pic:cNvPicPr>
-                  </pic:nvPicPr>
-                  <pic:blipFill>
-                    <a:blip r:embed="rId8" cstate="print">
-                      <a:extLst>
-                        <a:ext uri="{28A0092B-C50C-407E-A947-70E740481C1C}">
-                          <a14:useLocalDpi xmlns:a14="http://schemas.microsoft.com/office/drawing/2010/main" val="0"/>
-                        </a:ext>
-                      </a:extLst>
-                    </a:blip>
-                    <a:srcRect/>
-                    <a:stretch>
-                      <a:fillRect/>
-                    </a:stretch>
-                  </pic:blipFill>
-                  <pic:spPr bwMode="auto">
-                    <a:xfrm>
-                      <a:off x="0" y="0"/>
-                      <a:ext cx="5248590" cy="2792286"/>
-                    </a:xfrm>
-                    <a:prstGeom prst="rect">
-                      <a:avLst/>
-                    </a:prstGeom>
-                    <a:noFill/>
-                    <a:ln>
-                      <a:noFill/>
-                    </a:ln>
-                  </pic:spPr>
-                </pic:pic>
-              </a:graphicData>
-            </a:graphic>
-            <wp14:sizeRelH relativeFrom="page">
-              <wp14:pctWidth>0</wp14:pctWidth>
-            </wp14:sizeRelH>
-            <wp14:sizeRelV relativeFrom="page">
-              <wp14:pctHeight>0</wp14:pctHeight>
-            </wp14:sizeRelV>
-          </wp:anchor>
-        </w:drawing>
-      </w:r>
-      <w:r>
-        <w:rPr>
-          <w:noProof/>
-        </w:rPr>
-        <w:drawing>
-          <wp:anchor distT="0" distB="0" distL="114300" distR="114300" simplePos="0" relativeHeight="251668480" behindDoc="1" locked="0" layoutInCell="1" allowOverlap="1" wp14:anchorId="630C67D0" wp14:editId="09AAD7F0">
-            <wp:simplePos x="0" y="0"/>
-            <wp:positionH relativeFrom="margin">
-              <wp:posOffset>73199</wp:posOffset>
-            </wp:positionH>
-            <wp:positionV relativeFrom="paragraph">
-              <wp:posOffset>2755438</wp:posOffset>
+              <wp:posOffset>110259</wp:posOffset>
             </wp:positionV>
             <wp:extent cx="5175885" cy="2743200"/>
             <wp:effectExtent l="0" t="0" r="5715" b="0"/>
@@ -945,7 +1173,7 @@
                     </pic:cNvPicPr>
                   </pic:nvPicPr>
                   <pic:blipFill>
-                    <a:blip r:embed="rId9" cstate="print">
+                    <a:blip r:embed="rId8" cstate="print">
                       <a:extLst>
                         <a:ext uri="{28A0092B-C50C-407E-A947-70E740481C1C}">
                           <a14:useLocalDpi xmlns:a14="http://schemas.microsoft.com/office/drawing/2010/main" val="0"/>
@@ -985,113 +1213,6 @@
     </w:p>
     <w:p>
       <w:pPr>
-        <w:pStyle w:val="ListParagraph"/>
-        <w:spacing w:line="256" w:lineRule="auto"/>
-        <w:ind w:left="1080"/>
-      </w:pPr>
-    </w:p>
-    <w:p>
-      <w:pPr>
-        <w:spacing w:line="256" w:lineRule="auto"/>
-      </w:pPr>
-    </w:p>
-    <w:p>
-      <w:pPr>
-        <w:spacing w:line="256" w:lineRule="auto"/>
-      </w:pPr>
-    </w:p>
-    <w:p>
-      <w:pPr>
-        <w:spacing w:line="256" w:lineRule="auto"/>
-      </w:pPr>
-    </w:p>
-    <w:p>
-      <w:pPr>
-        <w:spacing w:line="256" w:lineRule="auto"/>
-      </w:pPr>
-    </w:p>
-    <w:p>
-      <w:pPr>
-        <w:spacing w:line="256" w:lineRule="auto"/>
-      </w:pPr>
-    </w:p>
-    <w:p>
-      <w:pPr>
-        <w:spacing w:line="256" w:lineRule="auto"/>
-      </w:pPr>
-    </w:p>
-    <w:p>
-      <w:pPr>
-        <w:spacing w:line="256" w:lineRule="auto"/>
-      </w:pPr>
-    </w:p>
-    <w:p>
-      <w:pPr>
-        <w:spacing w:line="256" w:lineRule="auto"/>
-      </w:pPr>
-    </w:p>
-    <w:p>
-      <w:pPr>
-        <w:spacing w:line="256" w:lineRule="auto"/>
-      </w:pPr>
-    </w:p>
-    <w:p>
-      <w:pPr>
-        <w:spacing w:line="256" w:lineRule="auto"/>
-      </w:pPr>
-    </w:p>
-    <w:p>
-      <w:pPr>
-        <w:spacing w:line="256" w:lineRule="auto"/>
-      </w:pPr>
-    </w:p>
-    <w:p>
-      <w:pPr>
-        <w:spacing w:line="256" w:lineRule="auto"/>
-      </w:pPr>
-    </w:p>
-    <w:p>
-      <w:pPr>
-        <w:spacing w:line="256" w:lineRule="auto"/>
-      </w:pPr>
-    </w:p>
-    <w:p>
-      <w:pPr>
-        <w:spacing w:line="256" w:lineRule="auto"/>
-      </w:pPr>
-    </w:p>
-    <w:p>
-      <w:pPr>
-        <w:spacing w:line="256" w:lineRule="auto"/>
-      </w:pPr>
-    </w:p>
-    <w:p>
-      <w:pPr>
-        <w:spacing w:line="256" w:lineRule="auto"/>
-      </w:pPr>
-    </w:p>
-    <w:p>
-      <w:pPr>
-        <w:spacing w:line="256" w:lineRule="auto"/>
-      </w:pPr>
-    </w:p>
-    <w:p>
-      <w:pPr>
-        <w:spacing w:line="256" w:lineRule="auto"/>
-      </w:pPr>
-    </w:p>
-    <w:p>
-      <w:pPr>
-        <w:spacing w:line="256" w:lineRule="auto"/>
-      </w:pPr>
-    </w:p>
-    <w:p>
-      <w:pPr>
-        <w:spacing w:line="256" w:lineRule="auto"/>
-      </w:pPr>
-    </w:p>
-    <w:p>
-      <w:pPr>
         <w:spacing w:line="256" w:lineRule="auto"/>
       </w:pPr>
     </w:p>
@@ -1143,23 +1264,154 @@
         <w:rPr>
           <w:noProof/>
         </w:rPr>
+        <w:lastRenderedPageBreak/>
         <w:drawing>
-          <wp:anchor distT="0" distB="0" distL="114300" distR="114300" simplePos="0" relativeHeight="251669504" behindDoc="1" locked="0" layoutInCell="1" allowOverlap="1" wp14:anchorId="4B0155AC" wp14:editId="4FDB9D58">
+          <wp:anchor distT="0" distB="0" distL="114300" distR="114300" simplePos="0" relativeHeight="251679744" behindDoc="1" locked="0" layoutInCell="1" allowOverlap="1" wp14:anchorId="55F21A54" wp14:editId="25ACBE79">
             <wp:simplePos x="0" y="0"/>
             <wp:positionH relativeFrom="margin">
-              <wp:align>right</wp:align>
+              <wp:align>left</wp:align>
             </wp:positionH>
             <wp:positionV relativeFrom="paragraph">
-              <wp:posOffset>0</wp:posOffset>
+              <wp:posOffset>535</wp:posOffset>
             </wp:positionV>
-            <wp:extent cx="5731510" cy="2945130"/>
-            <wp:effectExtent l="0" t="0" r="2540" b="7620"/>
+            <wp:extent cx="5243131" cy="2789382"/>
+            <wp:effectExtent l="0" t="0" r="0" b="0"/>
             <wp:wrapTight wrapText="bothSides">
               <wp:wrapPolygon edited="0">
                 <wp:start x="0" y="0"/>
-                <wp:lineTo x="0" y="21516"/>
-                <wp:lineTo x="21538" y="21516"/>
-                <wp:lineTo x="21538" y="0"/>
+                <wp:lineTo x="0" y="21393"/>
+                <wp:lineTo x="21506" y="21393"/>
+                <wp:lineTo x="21506" y="0"/>
+                <wp:lineTo x="0" y="0"/>
+              </wp:wrapPolygon>
+            </wp:wrapTight>
+            <wp:docPr id="11" name="Picture 11"/>
+            <wp:cNvGraphicFramePr>
+              <a:graphicFrameLocks xmlns:a="http://schemas.openxmlformats.org/drawingml/2006/main" noChangeAspect="1"/>
+            </wp:cNvGraphicFramePr>
+            <a:graphic xmlns:a="http://schemas.openxmlformats.org/drawingml/2006/main">
+              <a:graphicData uri="http://schemas.openxmlformats.org/drawingml/2006/picture">
+                <pic:pic xmlns:pic="http://schemas.openxmlformats.org/drawingml/2006/picture">
+                  <pic:nvPicPr>
+                    <pic:cNvPr id="0" name="Picture 4"/>
+                    <pic:cNvPicPr>
+                      <a:picLocks noChangeAspect="1" noChangeArrowheads="1"/>
+                    </pic:cNvPicPr>
+                  </pic:nvPicPr>
+                  <pic:blipFill>
+                    <a:blip r:embed="rId9" cstate="print">
+                      <a:extLst>
+                        <a:ext uri="{28A0092B-C50C-407E-A947-70E740481C1C}">
+                          <a14:useLocalDpi xmlns:a14="http://schemas.microsoft.com/office/drawing/2010/main" val="0"/>
+                        </a:ext>
+                      </a:extLst>
+                    </a:blip>
+                    <a:srcRect/>
+                    <a:stretch>
+                      <a:fillRect/>
+                    </a:stretch>
+                  </pic:blipFill>
+                  <pic:spPr bwMode="auto">
+                    <a:xfrm>
+                      <a:off x="0" y="0"/>
+                      <a:ext cx="5243131" cy="2789382"/>
+                    </a:xfrm>
+                    <a:prstGeom prst="rect">
+                      <a:avLst/>
+                    </a:prstGeom>
+                    <a:noFill/>
+                    <a:ln>
+                      <a:noFill/>
+                    </a:ln>
+                  </pic:spPr>
+                </pic:pic>
+              </a:graphicData>
+            </a:graphic>
+            <wp14:sizeRelH relativeFrom="page">
+              <wp14:pctWidth>0</wp14:pctWidth>
+            </wp14:sizeRelH>
+            <wp14:sizeRelV relativeFrom="page">
+              <wp14:pctHeight>0</wp14:pctHeight>
+            </wp14:sizeRelV>
+          </wp:anchor>
+        </w:drawing>
+      </w:r>
+    </w:p>
+    <w:p>
+      <w:pPr>
+        <w:spacing w:line="256" w:lineRule="auto"/>
+      </w:pPr>
+    </w:p>
+    <w:p>
+      <w:pPr>
+        <w:spacing w:line="256" w:lineRule="auto"/>
+      </w:pPr>
+    </w:p>
+    <w:p>
+      <w:pPr>
+        <w:spacing w:line="256" w:lineRule="auto"/>
+      </w:pPr>
+    </w:p>
+    <w:p>
+      <w:pPr>
+        <w:spacing w:line="256" w:lineRule="auto"/>
+      </w:pPr>
+    </w:p>
+    <w:p>
+      <w:pPr>
+        <w:spacing w:line="256" w:lineRule="auto"/>
+      </w:pPr>
+    </w:p>
+    <w:p>
+      <w:pPr>
+        <w:spacing w:line="256" w:lineRule="auto"/>
+      </w:pPr>
+    </w:p>
+    <w:p>
+      <w:pPr>
+        <w:spacing w:line="256" w:lineRule="auto"/>
+      </w:pPr>
+    </w:p>
+    <w:p>
+      <w:pPr>
+        <w:spacing w:line="256" w:lineRule="auto"/>
+      </w:pPr>
+    </w:p>
+    <w:p>
+      <w:pPr>
+        <w:spacing w:line="256" w:lineRule="auto"/>
+      </w:pPr>
+    </w:p>
+    <w:p>
+      <w:pPr>
+        <w:spacing w:line="256" w:lineRule="auto"/>
+      </w:pPr>
+    </w:p>
+    <w:p>
+      <w:pPr>
+        <w:spacing w:line="256" w:lineRule="auto"/>
+      </w:pPr>
+      <w:r>
+        <w:rPr>
+          <w:noProof/>
+        </w:rPr>
+        <w:drawing>
+          <wp:anchor distT="0" distB="0" distL="114300" distR="114300" simplePos="0" relativeHeight="251669504" behindDoc="1" locked="0" layoutInCell="1" allowOverlap="1" wp14:anchorId="4B0155AC" wp14:editId="1567D75F">
+            <wp:simplePos x="0" y="0"/>
+            <wp:positionH relativeFrom="margin">
+              <wp:align>left</wp:align>
+            </wp:positionH>
+            <wp:positionV relativeFrom="paragraph">
+              <wp:posOffset>9458</wp:posOffset>
+            </wp:positionV>
+            <wp:extent cx="5325110" cy="2736215"/>
+            <wp:effectExtent l="0" t="0" r="8890" b="6985"/>
+            <wp:wrapTight wrapText="bothSides">
+              <wp:wrapPolygon edited="0">
+                <wp:start x="0" y="0"/>
+                <wp:lineTo x="0" y="21505"/>
+                <wp:lineTo x="21559" y="21505"/>
+                <wp:lineTo x="21559" y="0"/>
                 <wp:lineTo x="0" y="0"/>
               </wp:wrapPolygon>
             </wp:wrapTight>
@@ -1192,7 +1444,7 @@
                   <pic:spPr bwMode="auto">
                     <a:xfrm>
                       <a:off x="0" y="0"/>
-                      <a:ext cx="5731510" cy="2945130"/>
+                      <a:ext cx="5325110" cy="2736215"/>
                     </a:xfrm>
                     <a:prstGeom prst="rect">
                       <a:avLst/>
@@ -1229,9 +1481,251 @@
     <w:p>
       <w:pPr>
         <w:pStyle w:val="ListParagraph"/>
+        <w:spacing w:line="256" w:lineRule="auto"/>
+        <w:ind w:left="1080"/>
+        <w:rPr>
+          <w:sz w:val="28"/>
+          <w:szCs w:val="28"/>
+        </w:rPr>
+      </w:pPr>
+    </w:p>
+    <w:p>
+      <w:pPr>
+        <w:pStyle w:val="ListParagraph"/>
+        <w:spacing w:line="256" w:lineRule="auto"/>
+        <w:ind w:left="1080"/>
+        <w:rPr>
+          <w:sz w:val="28"/>
+          <w:szCs w:val="28"/>
+        </w:rPr>
+      </w:pPr>
+    </w:p>
+    <w:p>
+      <w:pPr>
+        <w:pStyle w:val="ListParagraph"/>
+        <w:spacing w:line="256" w:lineRule="auto"/>
+        <w:ind w:left="1080"/>
+        <w:rPr>
+          <w:sz w:val="28"/>
+          <w:szCs w:val="28"/>
+        </w:rPr>
+      </w:pPr>
+    </w:p>
+    <w:p>
+      <w:pPr>
+        <w:pStyle w:val="ListParagraph"/>
+        <w:spacing w:line="256" w:lineRule="auto"/>
+        <w:ind w:left="1080"/>
+        <w:rPr>
+          <w:sz w:val="28"/>
+          <w:szCs w:val="28"/>
+        </w:rPr>
+      </w:pPr>
+    </w:p>
+    <w:p>
+      <w:pPr>
+        <w:pStyle w:val="ListParagraph"/>
+        <w:spacing w:line="256" w:lineRule="auto"/>
+        <w:ind w:left="1080"/>
+        <w:rPr>
+          <w:sz w:val="28"/>
+          <w:szCs w:val="28"/>
+        </w:rPr>
+      </w:pPr>
+    </w:p>
+    <w:p>
+      <w:pPr>
+        <w:pStyle w:val="ListParagraph"/>
+        <w:spacing w:line="256" w:lineRule="auto"/>
+        <w:ind w:left="1080"/>
+        <w:rPr>
+          <w:sz w:val="28"/>
+          <w:szCs w:val="28"/>
+        </w:rPr>
+      </w:pPr>
+    </w:p>
+    <w:p>
+      <w:pPr>
+        <w:pStyle w:val="ListParagraph"/>
+        <w:spacing w:line="256" w:lineRule="auto"/>
+        <w:ind w:left="1080"/>
+        <w:rPr>
+          <w:sz w:val="28"/>
+          <w:szCs w:val="28"/>
+        </w:rPr>
+      </w:pPr>
+    </w:p>
+    <w:p>
+      <w:pPr>
+        <w:pStyle w:val="ListParagraph"/>
+        <w:spacing w:line="256" w:lineRule="auto"/>
+        <w:ind w:left="1080"/>
+        <w:rPr>
+          <w:sz w:val="28"/>
+          <w:szCs w:val="28"/>
+        </w:rPr>
+      </w:pPr>
+    </w:p>
+    <w:p>
+      <w:pPr>
+        <w:pStyle w:val="ListParagraph"/>
+        <w:spacing w:line="256" w:lineRule="auto"/>
+        <w:ind w:left="1080"/>
+        <w:rPr>
+          <w:sz w:val="28"/>
+          <w:szCs w:val="28"/>
+        </w:rPr>
+      </w:pPr>
+    </w:p>
+    <w:p>
+      <w:pPr>
+        <w:pStyle w:val="ListParagraph"/>
+        <w:spacing w:line="256" w:lineRule="auto"/>
+        <w:ind w:left="1080"/>
+        <w:rPr>
+          <w:sz w:val="28"/>
+          <w:szCs w:val="28"/>
+        </w:rPr>
+      </w:pPr>
+    </w:p>
+    <w:p>
+      <w:pPr>
+        <w:pStyle w:val="ListParagraph"/>
+        <w:spacing w:line="256" w:lineRule="auto"/>
+        <w:ind w:left="1080"/>
+        <w:rPr>
+          <w:sz w:val="28"/>
+          <w:szCs w:val="28"/>
+        </w:rPr>
+      </w:pPr>
+    </w:p>
+    <w:p>
+      <w:pPr>
+        <w:pStyle w:val="ListParagraph"/>
+        <w:spacing w:line="256" w:lineRule="auto"/>
+        <w:ind w:left="1080"/>
+        <w:rPr>
+          <w:sz w:val="28"/>
+          <w:szCs w:val="28"/>
+        </w:rPr>
+      </w:pPr>
+    </w:p>
+    <w:p>
+      <w:pPr>
+        <w:pStyle w:val="ListParagraph"/>
+        <w:spacing w:line="256" w:lineRule="auto"/>
+        <w:ind w:left="1080"/>
+        <w:rPr>
+          <w:sz w:val="28"/>
+          <w:szCs w:val="28"/>
+        </w:rPr>
+      </w:pPr>
+    </w:p>
+    <w:p>
+      <w:pPr>
+        <w:pStyle w:val="ListParagraph"/>
+        <w:spacing w:line="256" w:lineRule="auto"/>
+        <w:ind w:left="1080"/>
+        <w:rPr>
+          <w:sz w:val="28"/>
+          <w:szCs w:val="28"/>
+        </w:rPr>
+      </w:pPr>
+    </w:p>
+    <w:p>
+      <w:pPr>
+        <w:pStyle w:val="ListParagraph"/>
+        <w:spacing w:line="256" w:lineRule="auto"/>
+        <w:ind w:left="1080"/>
+        <w:rPr>
+          <w:sz w:val="28"/>
+          <w:szCs w:val="28"/>
+        </w:rPr>
+      </w:pPr>
+    </w:p>
+    <w:p>
+      <w:pPr>
+        <w:pStyle w:val="ListParagraph"/>
+        <w:spacing w:line="256" w:lineRule="auto"/>
+        <w:ind w:left="1080"/>
+        <w:rPr>
+          <w:sz w:val="28"/>
+          <w:szCs w:val="28"/>
+        </w:rPr>
+      </w:pPr>
+    </w:p>
+    <w:p>
+      <w:pPr>
+        <w:pStyle w:val="ListParagraph"/>
+        <w:spacing w:line="256" w:lineRule="auto"/>
+        <w:ind w:left="1080"/>
+        <w:rPr>
+          <w:sz w:val="28"/>
+          <w:szCs w:val="28"/>
+        </w:rPr>
+      </w:pPr>
+    </w:p>
+    <w:p>
+      <w:pPr>
+        <w:pStyle w:val="ListParagraph"/>
+        <w:spacing w:line="256" w:lineRule="auto"/>
+        <w:ind w:left="1080"/>
+        <w:rPr>
+          <w:sz w:val="28"/>
+          <w:szCs w:val="28"/>
+        </w:rPr>
+      </w:pPr>
+    </w:p>
+    <w:p>
+      <w:pPr>
+        <w:pStyle w:val="ListParagraph"/>
+        <w:spacing w:line="256" w:lineRule="auto"/>
+        <w:ind w:left="1080"/>
+        <w:rPr>
+          <w:sz w:val="28"/>
+          <w:szCs w:val="28"/>
+        </w:rPr>
+      </w:pPr>
+    </w:p>
+    <w:p>
+      <w:pPr>
+        <w:pStyle w:val="ListParagraph"/>
+        <w:spacing w:line="256" w:lineRule="auto"/>
+        <w:ind w:left="1080"/>
+        <w:rPr>
+          <w:sz w:val="28"/>
+          <w:szCs w:val="28"/>
+        </w:rPr>
+      </w:pPr>
+    </w:p>
+    <w:p>
+      <w:pPr>
+        <w:pStyle w:val="ListParagraph"/>
+        <w:spacing w:line="256" w:lineRule="auto"/>
+        <w:ind w:left="1080"/>
+        <w:rPr>
+          <w:sz w:val="28"/>
+          <w:szCs w:val="28"/>
+        </w:rPr>
+      </w:pPr>
+    </w:p>
+    <w:p>
+      <w:pPr>
+        <w:pStyle w:val="ListParagraph"/>
+        <w:spacing w:line="256" w:lineRule="auto"/>
+        <w:ind w:left="1080"/>
+        <w:rPr>
+          <w:sz w:val="28"/>
+          <w:szCs w:val="28"/>
+        </w:rPr>
+      </w:pPr>
+    </w:p>
+    <w:p>
+      <w:pPr>
+        <w:pStyle w:val="ListParagraph"/>
         <w:numPr>
           <w:ilvl w:val="0"/>
-          <w:numId w:val="7"/>
+          <w:numId w:val="17"/>
         </w:numPr>
         <w:spacing w:line="256" w:lineRule="auto"/>
       </w:pPr>
@@ -1240,6 +1734,7 @@
           <w:sz w:val="28"/>
           <w:szCs w:val="28"/>
         </w:rPr>
+        <w:lastRenderedPageBreak/>
         <w:t>Designed L</w:t>
       </w:r>
       <w:r>
@@ -1451,7 +1946,6 @@
           <w:sz w:val="24"/>
           <w:szCs w:val="24"/>
         </w:rPr>
-        <w:lastRenderedPageBreak/>
         <w:t>Week 3</w:t>
       </w:r>
     </w:p>
@@ -1459,12 +1953,34 @@
       <w:pPr>
         <w:pStyle w:val="ListParagraph"/>
         <w:spacing w:line="256" w:lineRule="auto"/>
-        <w:ind w:left="1080"/>
-        <w:rPr>
-          <w:sz w:val="24"/>
-          <w:szCs w:val="24"/>
-        </w:rPr>
-      </w:pPr>
+        <w:ind w:left="3240" w:firstLine="360"/>
+        <w:rPr>
+          <w:b/>
+          <w:bCs/>
+          <w:sz w:val="24"/>
+          <w:szCs w:val="24"/>
+        </w:rPr>
+      </w:pPr>
+    </w:p>
+    <w:p>
+      <w:pPr>
+        <w:spacing w:line="256" w:lineRule="auto"/>
+        <w:rPr>
+          <w:b/>
+          <w:bCs/>
+          <w:sz w:val="24"/>
+          <w:szCs w:val="24"/>
+        </w:rPr>
+      </w:pPr>
+      <w:r>
+        <w:rPr>
+          <w:b/>
+          <w:bCs/>
+          <w:sz w:val="24"/>
+          <w:szCs w:val="24"/>
+        </w:rPr>
+        <w:t>Implemented Work</w:t>
+      </w:r>
     </w:p>
     <w:p>
       <w:pPr>
@@ -1484,14 +2000,7 @@
           <w:sz w:val="24"/>
           <w:szCs w:val="24"/>
         </w:rPr>
-        <w:t xml:space="preserve">Read about various </w:t>
-      </w:r>
-      <w:r>
-        <w:rPr>
-          <w:sz w:val="24"/>
-          <w:szCs w:val="24"/>
-        </w:rPr>
-        <w:t>algorithms for multilabel classification and there implementation .</w:t>
+        <w:t>Applied validation to multipage Form.</w:t>
       </w:r>
     </w:p>
     <w:p>
@@ -1512,6 +2021,34 @@
           <w:sz w:val="24"/>
           <w:szCs w:val="24"/>
         </w:rPr>
+        <w:t xml:space="preserve">Read about various </w:t>
+      </w:r>
+      <w:r>
+        <w:rPr>
+          <w:sz w:val="24"/>
+          <w:szCs w:val="24"/>
+        </w:rPr>
+        <w:t>algorithms for multilabel classification and there implementation .</w:t>
+      </w:r>
+    </w:p>
+    <w:p>
+      <w:pPr>
+        <w:pStyle w:val="ListParagraph"/>
+        <w:numPr>
+          <w:ilvl w:val="0"/>
+          <w:numId w:val="7"/>
+        </w:numPr>
+        <w:spacing w:line="256" w:lineRule="auto"/>
+        <w:rPr>
+          <w:sz w:val="24"/>
+          <w:szCs w:val="24"/>
+        </w:rPr>
+      </w:pPr>
+      <w:r>
+        <w:rPr>
+          <w:sz w:val="24"/>
+          <w:szCs w:val="24"/>
+        </w:rPr>
         <w:t>Multiclass classification required for four programs-</w:t>
       </w:r>
     </w:p>
@@ -1753,17 +2290,6 @@
     </w:p>
     <w:p>
       <w:pPr>
-        <w:pStyle w:val="ListParagraph"/>
-        <w:spacing w:line="256" w:lineRule="auto"/>
-        <w:ind w:left="1080"/>
-        <w:rPr>
-          <w:sz w:val="24"/>
-          <w:szCs w:val="24"/>
-        </w:rPr>
-      </w:pPr>
-    </w:p>
-    <w:p>
-      <w:pPr>
         <w:rPr>
           <w:b/>
           <w:bCs/>
@@ -1778,6 +2304,7 @@
           <w:sz w:val="24"/>
           <w:szCs w:val="24"/>
         </w:rPr>
+        <w:lastRenderedPageBreak/>
         <w:t>References</w:t>
       </w:r>
     </w:p>
@@ -2072,46 +2599,18 @@
           <w:szCs w:val="28"/>
         </w:rPr>
       </w:pPr>
-    </w:p>
-    <w:p>
-      <w:pPr>
-        <w:jc w:val="right"/>
-        <w:rPr>
-          <w:sz w:val="28"/>
-          <w:szCs w:val="28"/>
-        </w:rPr>
-      </w:pPr>
-    </w:p>
-    <w:p>
-      <w:pPr>
-        <w:jc w:val="right"/>
-        <w:rPr>
-          <w:sz w:val="28"/>
-          <w:szCs w:val="28"/>
-        </w:rPr>
-      </w:pPr>
-    </w:p>
-    <w:p>
-      <w:pPr>
-        <w:jc w:val="right"/>
-        <w:rPr>
-          <w:sz w:val="28"/>
-          <w:szCs w:val="28"/>
-        </w:rPr>
-      </w:pPr>
       <w:r>
         <w:rPr>
           <w:noProof/>
         </w:rPr>
-        <w:lastRenderedPageBreak/>
         <w:drawing>
-          <wp:anchor distT="0" distB="0" distL="114300" distR="114300" simplePos="0" relativeHeight="251670528" behindDoc="1" locked="0" layoutInCell="1" allowOverlap="1" wp14:anchorId="21D807E6" wp14:editId="1FC73F29">
+          <wp:anchor distT="0" distB="0" distL="114300" distR="114300" simplePos="0" relativeHeight="251670528" behindDoc="1" locked="0" layoutInCell="1" allowOverlap="1" wp14:anchorId="21D807E6" wp14:editId="42C7851E">
             <wp:simplePos x="0" y="0"/>
             <wp:positionH relativeFrom="margin">
-              <wp:align>center</wp:align>
+              <wp:posOffset>148089</wp:posOffset>
             </wp:positionH>
             <wp:positionV relativeFrom="paragraph">
-              <wp:posOffset>0</wp:posOffset>
+              <wp:posOffset>13135</wp:posOffset>
             </wp:positionV>
             <wp:extent cx="4728845" cy="2433320"/>
             <wp:effectExtent l="0" t="0" r="0" b="5080"/>
@@ -2205,14 +2704,6 @@
     </w:p>
     <w:p>
       <w:pPr>
-        <w:rPr>
-          <w:sz w:val="28"/>
-          <w:szCs w:val="28"/>
-        </w:rPr>
-      </w:pPr>
-    </w:p>
-    <w:p>
-      <w:pPr>
         <w:jc w:val="right"/>
         <w:rPr>
           <w:sz w:val="28"/>
@@ -2240,6 +2731,14 @@
     </w:p>
     <w:p>
       <w:pPr>
+        <w:rPr>
+          <w:sz w:val="28"/>
+          <w:szCs w:val="28"/>
+        </w:rPr>
+      </w:pPr>
+    </w:p>
+    <w:p>
+      <w:pPr>
         <w:jc w:val="right"/>
         <w:rPr>
           <w:sz w:val="28"/>
@@ -2282,6 +2781,182 @@
           <w:szCs w:val="28"/>
         </w:rPr>
       </w:pPr>
+      <w:r>
+        <w:rPr>
+          <w:b/>
+          <w:bCs/>
+          <w:noProof/>
+          <w:sz w:val="24"/>
+          <w:szCs w:val="24"/>
+        </w:rPr>
+        <mc:AlternateContent>
+          <mc:Choice Requires="wps">
+            <w:drawing>
+              <wp:anchor distT="0" distB="0" distL="114300" distR="114300" simplePos="0" relativeHeight="251675648" behindDoc="0" locked="0" layoutInCell="1" allowOverlap="1" wp14:anchorId="7F7CB72E" wp14:editId="43A611AB">
+                <wp:simplePos x="0" y="0"/>
+                <wp:positionH relativeFrom="column">
+                  <wp:posOffset>-891540</wp:posOffset>
+                </wp:positionH>
+                <wp:positionV relativeFrom="paragraph">
+                  <wp:posOffset>152400</wp:posOffset>
+                </wp:positionV>
+                <wp:extent cx="7552592" cy="26377"/>
+                <wp:effectExtent l="0" t="0" r="29845" b="31115"/>
+                <wp:wrapNone/>
+                <wp:docPr id="2" name="Straight Connector 2"/>
+                <wp:cNvGraphicFramePr/>
+                <a:graphic xmlns:a="http://schemas.openxmlformats.org/drawingml/2006/main">
+                  <a:graphicData uri="http://schemas.microsoft.com/office/word/2010/wordprocessingShape">
+                    <wps:wsp>
+                      <wps:cNvCnPr/>
+                      <wps:spPr>
+                        <a:xfrm>
+                          <a:off x="0" y="0"/>
+                          <a:ext cx="7552592" cy="26377"/>
+                        </a:xfrm>
+                        <a:prstGeom prst="line">
+                          <a:avLst/>
+                        </a:prstGeom>
+                      </wps:spPr>
+                      <wps:style>
+                        <a:lnRef idx="1">
+                          <a:schemeClr val="dk1"/>
+                        </a:lnRef>
+                        <a:fillRef idx="0">
+                          <a:schemeClr val="dk1"/>
+                        </a:fillRef>
+                        <a:effectRef idx="0">
+                          <a:schemeClr val="dk1"/>
+                        </a:effectRef>
+                        <a:fontRef idx="minor">
+                          <a:schemeClr val="tx1"/>
+                        </a:fontRef>
+                      </wps:style>
+                      <wps:bodyPr/>
+                    </wps:wsp>
+                  </a:graphicData>
+                </a:graphic>
+              </wp:anchor>
+            </w:drawing>
+          </mc:Choice>
+          <mc:Fallback>
+            <w:pict>
+              <v:line w14:anchorId="7536EFCB" id="Straight Connector 2" o:spid="_x0000_s1026" style="position:absolute;z-index:251675648;visibility:visible;mso-wrap-style:square;mso-wrap-distance-left:9pt;mso-wrap-distance-top:0;mso-wrap-distance-right:9pt;mso-wrap-distance-bottom:0;mso-position-horizontal:absolute;mso-position-horizontal-relative:text;mso-position-vertical:absolute;mso-position-vertical-relative:text" from="-70.2pt,12pt" to="524.5pt,14.1pt" o:gfxdata="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" strokecolor="black [3200]" strokeweight=".5pt">
+                <v:stroke joinstyle="miter"/>
+              </v:line>
+            </w:pict>
+          </mc:Fallback>
+        </mc:AlternateContent>
+      </w:r>
+    </w:p>
+    <w:p>
+      <w:pPr>
+        <w:spacing w:line="256" w:lineRule="auto"/>
+        <w:ind w:left="3600"/>
+        <w:rPr>
+          <w:b/>
+          <w:bCs/>
+          <w:sz w:val="24"/>
+          <w:szCs w:val="24"/>
+        </w:rPr>
+      </w:pPr>
+    </w:p>
+    <w:p>
+      <w:pPr>
+        <w:spacing w:line="256" w:lineRule="auto"/>
+        <w:ind w:left="3600"/>
+        <w:rPr>
+          <w:b/>
+          <w:bCs/>
+          <w:sz w:val="24"/>
+          <w:szCs w:val="24"/>
+        </w:rPr>
+      </w:pPr>
+      <w:r>
+        <w:rPr>
+          <w:b/>
+          <w:bCs/>
+          <w:sz w:val="24"/>
+          <w:szCs w:val="24"/>
+        </w:rPr>
+        <w:lastRenderedPageBreak/>
+        <w:t>W</w:t>
+      </w:r>
+      <w:r>
+        <w:rPr>
+          <w:b/>
+          <w:bCs/>
+          <w:sz w:val="24"/>
+          <w:szCs w:val="24"/>
+        </w:rPr>
+        <w:t xml:space="preserve">eek </w:t>
+      </w:r>
+      <w:r>
+        <w:rPr>
+          <w:b/>
+          <w:bCs/>
+          <w:sz w:val="24"/>
+          <w:szCs w:val="24"/>
+        </w:rPr>
+        <w:t>5</w:t>
+      </w:r>
+    </w:p>
+    <w:p>
+      <w:pPr>
+        <w:spacing w:line="256" w:lineRule="auto"/>
+        <w:ind w:left="3600"/>
+        <w:rPr>
+          <w:b/>
+          <w:bCs/>
+          <w:sz w:val="24"/>
+          <w:szCs w:val="24"/>
+        </w:rPr>
+      </w:pPr>
+    </w:p>
+    <w:p>
+      <w:pPr>
+        <w:rPr>
+          <w:b/>
+          <w:bCs/>
+          <w:sz w:val="28"/>
+          <w:szCs w:val="28"/>
+        </w:rPr>
+      </w:pPr>
+      <w:r>
+        <w:rPr>
+          <w:b/>
+          <w:bCs/>
+          <w:sz w:val="28"/>
+          <w:szCs w:val="28"/>
+        </w:rPr>
+        <w:t>Flow</w:t>
+      </w:r>
+      <w:r>
+        <w:rPr>
+          <w:b/>
+          <w:bCs/>
+          <w:sz w:val="28"/>
+          <w:szCs w:val="28"/>
+        </w:rPr>
+        <w:t xml:space="preserve"> </w:t>
+      </w:r>
+      <w:r>
+        <w:rPr>
+          <w:b/>
+          <w:bCs/>
+          <w:sz w:val="28"/>
+          <w:szCs w:val="28"/>
+        </w:rPr>
+        <w:t>Diagram</w:t>
+      </w:r>
+    </w:p>
+    <w:p>
+      <w:pPr>
+        <w:rPr>
+          <w:sz w:val="28"/>
+          <w:szCs w:val="28"/>
+        </w:rPr>
+      </w:pPr>
     </w:p>
     <w:p>
       <w:pPr>
@@ -2300,6 +2975,87 @@
           <w:szCs w:val="28"/>
         </w:rPr>
       </w:pPr>
+    </w:p>
+    <w:p>
+      <w:pPr>
+        <w:jc w:val="right"/>
+        <w:rPr>
+          <w:sz w:val="28"/>
+          <w:szCs w:val="28"/>
+        </w:rPr>
+      </w:pPr>
+      <w:r>
+        <w:rPr>
+          <w:b/>
+          <w:bCs/>
+          <w:noProof/>
+          <w:sz w:val="28"/>
+          <w:szCs w:val="28"/>
+        </w:rPr>
+        <w:drawing>
+          <wp:anchor distT="0" distB="0" distL="114300" distR="114300" simplePos="0" relativeHeight="251676672" behindDoc="1" locked="0" layoutInCell="1" allowOverlap="1" wp14:anchorId="5A4A864C" wp14:editId="293ECED6">
+            <wp:simplePos x="0" y="0"/>
+            <wp:positionH relativeFrom="column">
+              <wp:posOffset>580292</wp:posOffset>
+            </wp:positionH>
+            <wp:positionV relativeFrom="paragraph">
+              <wp:posOffset>-918259</wp:posOffset>
+            </wp:positionV>
+            <wp:extent cx="4378325" cy="4477385"/>
+            <wp:effectExtent l="0" t="0" r="3175" b="0"/>
+            <wp:wrapTight wrapText="bothSides">
+              <wp:wrapPolygon edited="0">
+                <wp:start x="0" y="0"/>
+                <wp:lineTo x="0" y="21505"/>
+                <wp:lineTo x="21522" y="21505"/>
+                <wp:lineTo x="21522" y="0"/>
+                <wp:lineTo x="0" y="0"/>
+              </wp:wrapPolygon>
+            </wp:wrapTight>
+            <wp:docPr id="15" name="Picture 15"/>
+            <wp:cNvGraphicFramePr>
+              <a:graphicFrameLocks xmlns:a="http://schemas.openxmlformats.org/drawingml/2006/main" noChangeAspect="1"/>
+            </wp:cNvGraphicFramePr>
+            <a:graphic xmlns:a="http://schemas.openxmlformats.org/drawingml/2006/main">
+              <a:graphicData uri="http://schemas.openxmlformats.org/drawingml/2006/picture">
+                <pic:pic xmlns:pic="http://schemas.openxmlformats.org/drawingml/2006/picture">
+                  <pic:nvPicPr>
+                    <pic:cNvPr id="15" name="Server_Flow.jpg"/>
+                    <pic:cNvPicPr/>
+                  </pic:nvPicPr>
+                  <pic:blipFill>
+                    <a:blip r:embed="rId17">
+                      <a:extLst>
+                        <a:ext uri="{28A0092B-C50C-407E-A947-70E740481C1C}">
+                          <a14:useLocalDpi xmlns:a14="http://schemas.microsoft.com/office/drawing/2010/main" val="0"/>
+                        </a:ext>
+                      </a:extLst>
+                    </a:blip>
+                    <a:stretch>
+                      <a:fillRect/>
+                    </a:stretch>
+                  </pic:blipFill>
+                  <pic:spPr>
+                    <a:xfrm>
+                      <a:off x="0" y="0"/>
+                      <a:ext cx="4378325" cy="4477385"/>
+                    </a:xfrm>
+                    <a:prstGeom prst="rect">
+                      <a:avLst/>
+                    </a:prstGeom>
+                  </pic:spPr>
+                </pic:pic>
+              </a:graphicData>
+            </a:graphic>
+            <wp14:sizeRelH relativeFrom="page">
+              <wp14:pctWidth>0</wp14:pctWidth>
+            </wp14:sizeRelH>
+            <wp14:sizeRelV relativeFrom="page">
+              <wp14:pctHeight>0</wp14:pctHeight>
+            </wp14:sizeRelV>
+          </wp:anchor>
+        </w:drawing>
+      </w:r>
     </w:p>
     <w:p>
       <w:pPr>
@@ -2333,6 +3089,179 @@
         <w:rPr>
           <w:sz w:val="32"/>
           <w:szCs w:val="32"/>
+        </w:rPr>
+      </w:pPr>
+    </w:p>
+    <w:p/>
+    <w:p/>
+    <w:p/>
+    <w:p/>
+    <w:p/>
+    <w:p/>
+    <w:p>
+      <w:r>
+        <w:rPr>
+          <w:rFonts w:ascii="Calibri" w:hAnsi="Calibri" w:cs="Calibri"/>
+          <w:noProof/>
+        </w:rPr>
+        <w:lastRenderedPageBreak/>
+        <w:drawing>
+          <wp:anchor distT="0" distB="0" distL="114300" distR="114300" simplePos="0" relativeHeight="251677696" behindDoc="1" locked="0" layoutInCell="1" allowOverlap="1" wp14:anchorId="776B5F36" wp14:editId="1A6DE09D">
+            <wp:simplePos x="0" y="0"/>
+            <wp:positionH relativeFrom="column">
+              <wp:posOffset>597779</wp:posOffset>
+            </wp:positionH>
+            <wp:positionV relativeFrom="paragraph">
+              <wp:posOffset>0</wp:posOffset>
+            </wp:positionV>
+            <wp:extent cx="4318000" cy="4502817"/>
+            <wp:effectExtent l="0" t="0" r="6350" b="0"/>
+            <wp:wrapTight wrapText="bothSides">
+              <wp:wrapPolygon edited="0">
+                <wp:start x="0" y="0"/>
+                <wp:lineTo x="0" y="21475"/>
+                <wp:lineTo x="21536" y="21475"/>
+                <wp:lineTo x="21536" y="0"/>
+                <wp:lineTo x="0" y="0"/>
+              </wp:wrapPolygon>
+            </wp:wrapTight>
+            <wp:docPr id="4" name="Picture 4"/>
+            <wp:cNvGraphicFramePr>
+              <a:graphicFrameLocks xmlns:a="http://schemas.openxmlformats.org/drawingml/2006/main" noChangeAspect="1"/>
+            </wp:cNvGraphicFramePr>
+            <a:graphic xmlns:a="http://schemas.openxmlformats.org/drawingml/2006/main">
+              <a:graphicData uri="http://schemas.openxmlformats.org/drawingml/2006/picture">
+                <pic:pic xmlns:pic="http://schemas.openxmlformats.org/drawingml/2006/picture">
+                  <pic:nvPicPr>
+                    <pic:cNvPr id="16" name="Remaing Flow.jpg"/>
+                    <pic:cNvPicPr/>
+                  </pic:nvPicPr>
+                  <pic:blipFill>
+                    <a:blip r:embed="rId18">
+                      <a:extLst>
+                        <a:ext uri="{28A0092B-C50C-407E-A947-70E740481C1C}">
+                          <a14:useLocalDpi xmlns:a14="http://schemas.microsoft.com/office/drawing/2010/main" val="0"/>
+                        </a:ext>
+                      </a:extLst>
+                    </a:blip>
+                    <a:stretch>
+                      <a:fillRect/>
+                    </a:stretch>
+                  </pic:blipFill>
+                  <pic:spPr>
+                    <a:xfrm>
+                      <a:off x="0" y="0"/>
+                      <a:ext cx="4318000" cy="4502817"/>
+                    </a:xfrm>
+                    <a:prstGeom prst="rect">
+                      <a:avLst/>
+                    </a:prstGeom>
+                  </pic:spPr>
+                </pic:pic>
+              </a:graphicData>
+            </a:graphic>
+            <wp14:sizeRelH relativeFrom="page">
+              <wp14:pctWidth>0</wp14:pctWidth>
+            </wp14:sizeRelH>
+            <wp14:sizeRelV relativeFrom="page">
+              <wp14:pctHeight>0</wp14:pctHeight>
+            </wp14:sizeRelV>
+          </wp:anchor>
+        </w:drawing>
+      </w:r>
+    </w:p>
+    <w:p/>
+    <w:p/>
+    <w:p/>
+    <w:p/>
+    <w:p/>
+    <w:p/>
+    <w:p/>
+    <w:p/>
+    <w:p/>
+    <w:p/>
+    <w:p/>
+    <w:p/>
+    <w:p/>
+    <w:p/>
+    <w:p/>
+    <w:p/>
+    <w:p>
+      <w:pPr>
+        <w:spacing w:line="256" w:lineRule="auto"/>
+        <w:rPr>
+          <w:b/>
+          <w:bCs/>
+          <w:sz w:val="24"/>
+          <w:szCs w:val="24"/>
+        </w:rPr>
+      </w:pPr>
+      <w:r>
+        <w:rPr>
+          <w:b/>
+          <w:bCs/>
+          <w:sz w:val="24"/>
+          <w:szCs w:val="24"/>
+        </w:rPr>
+        <w:t>Implemented Work</w:t>
+      </w:r>
+    </w:p>
+    <w:p>
+      <w:pPr>
+        <w:pStyle w:val="ListParagraph"/>
+        <w:numPr>
+          <w:ilvl w:val="0"/>
+          <w:numId w:val="4"/>
+        </w:numPr>
+      </w:pPr>
+      <w:r>
+        <w:t>Updated the Dropdown Menu.</w:t>
+      </w:r>
+    </w:p>
+    <w:p>
+      <w:pPr>
+        <w:pStyle w:val="ListParagraph"/>
+        <w:numPr>
+          <w:ilvl w:val="0"/>
+          <w:numId w:val="4"/>
+        </w:numPr>
+      </w:pPr>
+      <w:r>
+        <w:t>Fixed some minor bugs in frontend</w:t>
+      </w:r>
+    </w:p>
+    <w:p>
+      <w:pPr>
+        <w:pStyle w:val="ListParagraph"/>
+        <w:numPr>
+          <w:ilvl w:val="0"/>
+          <w:numId w:val="4"/>
+        </w:numPr>
+      </w:pPr>
+      <w:r>
+        <w:t>Testing of end-to-end flow of the Model built till now.</w:t>
+      </w:r>
+    </w:p>
+    <w:p>
+      <w:pPr>
+        <w:pStyle w:val="ListParagraph"/>
+        <w:numPr>
+          <w:ilvl w:val="0"/>
+          <w:numId w:val="4"/>
+        </w:numPr>
+      </w:pPr>
+      <w:r>
+        <w:t>Tried deploying ML model at server side.</w:t>
+      </w:r>
+    </w:p>
+    <w:p>
+      <w:pPr>
+        <w:spacing w:line="256" w:lineRule="auto"/>
+        <w:rPr>
+          <w:b/>
+          <w:bCs/>
+          <w:sz w:val="24"/>
+          <w:szCs w:val="24"/>
         </w:rPr>
       </w:pPr>
     </w:p>
@@ -2748,6 +3677,92 @@
     </w:lvl>
   </w:abstractNum>
   <w:abstractNum w:abstractNumId="4" w15:restartNumberingAfterBreak="0">
+    <w:nsid w:val="2ADB4500"/>
+    <w:multiLevelType w:val="hybridMultilevel"/>
+    <w:tmpl w:val="9BAECD0C"/>
+    <w:lvl w:ilvl="0" w:tplc="4009000F">
+      <w:start w:val="1"/>
+      <w:numFmt w:val="decimal"/>
+      <w:lvlText w:val="%1."/>
+      <w:lvlJc w:val="left"/>
+      <w:pPr>
+        <w:ind w:left="1440" w:hanging="360"/>
+      </w:pPr>
+    </w:lvl>
+    <w:lvl w:ilvl="1" w:tplc="40090019" w:tentative="1">
+      <w:start w:val="1"/>
+      <w:numFmt w:val="lowerLetter"/>
+      <w:lvlText w:val="%2."/>
+      <w:lvlJc w:val="left"/>
+      <w:pPr>
+        <w:ind w:left="2160" w:hanging="360"/>
+      </w:pPr>
+    </w:lvl>
+    <w:lvl w:ilvl="2" w:tplc="4009001B" w:tentative="1">
+      <w:start w:val="1"/>
+      <w:numFmt w:val="lowerRoman"/>
+      <w:lvlText w:val="%3."/>
+      <w:lvlJc w:val="right"/>
+      <w:pPr>
+        <w:ind w:left="2880" w:hanging="180"/>
+      </w:pPr>
+    </w:lvl>
+    <w:lvl w:ilvl="3" w:tplc="4009000F" w:tentative="1">
+      <w:start w:val="1"/>
+      <w:numFmt w:val="decimal"/>
+      <w:lvlText w:val="%4."/>
+      <w:lvlJc w:val="left"/>
+      <w:pPr>
+        <w:ind w:left="3600" w:hanging="360"/>
+      </w:pPr>
+    </w:lvl>
+    <w:lvl w:ilvl="4" w:tplc="40090019" w:tentative="1">
+      <w:start w:val="1"/>
+      <w:numFmt w:val="lowerLetter"/>
+      <w:lvlText w:val="%5."/>
+      <w:lvlJc w:val="left"/>
+      <w:pPr>
+        <w:ind w:left="4320" w:hanging="360"/>
+      </w:pPr>
+    </w:lvl>
+    <w:lvl w:ilvl="5" w:tplc="4009001B" w:tentative="1">
+      <w:start w:val="1"/>
+      <w:numFmt w:val="lowerRoman"/>
+      <w:lvlText w:val="%6."/>
+      <w:lvlJc w:val="right"/>
+      <w:pPr>
+        <w:ind w:left="5040" w:hanging="180"/>
+      </w:pPr>
+    </w:lvl>
+    <w:lvl w:ilvl="6" w:tplc="4009000F" w:tentative="1">
+      <w:start w:val="1"/>
+      <w:numFmt w:val="decimal"/>
+      <w:lvlText w:val="%7."/>
+      <w:lvlJc w:val="left"/>
+      <w:pPr>
+        <w:ind w:left="5760" w:hanging="360"/>
+      </w:pPr>
+    </w:lvl>
+    <w:lvl w:ilvl="7" w:tplc="40090019" w:tentative="1">
+      <w:start w:val="1"/>
+      <w:numFmt w:val="lowerLetter"/>
+      <w:lvlText w:val="%8."/>
+      <w:lvlJc w:val="left"/>
+      <w:pPr>
+        <w:ind w:left="6480" w:hanging="360"/>
+      </w:pPr>
+    </w:lvl>
+    <w:lvl w:ilvl="8" w:tplc="4009001B" w:tentative="1">
+      <w:start w:val="1"/>
+      <w:numFmt w:val="lowerRoman"/>
+      <w:lvlText w:val="%9."/>
+      <w:lvlJc w:val="right"/>
+      <w:pPr>
+        <w:ind w:left="7200" w:hanging="180"/>
+      </w:pPr>
+    </w:lvl>
+  </w:abstractNum>
+  <w:abstractNum w:abstractNumId="5" w15:restartNumberingAfterBreak="0">
     <w:nsid w:val="318737F6"/>
     <w:multiLevelType w:val="hybridMultilevel"/>
     <w:tmpl w:val="1D92E276"/>
@@ -2833,7 +3848,7 @@
       </w:pPr>
     </w:lvl>
   </w:abstractNum>
-  <w:abstractNum w:abstractNumId="5" w15:restartNumberingAfterBreak="0">
+  <w:abstractNum w:abstractNumId="6" w15:restartNumberingAfterBreak="0">
     <w:nsid w:val="36075C7A"/>
     <w:multiLevelType w:val="hybridMultilevel"/>
     <w:tmpl w:val="685882B2"/>
@@ -2919,7 +3934,7 @@
       </w:pPr>
     </w:lvl>
   </w:abstractNum>
-  <w:abstractNum w:abstractNumId="6" w15:restartNumberingAfterBreak="0">
+  <w:abstractNum w:abstractNumId="7" w15:restartNumberingAfterBreak="0">
     <w:nsid w:val="38A24C65"/>
     <w:multiLevelType w:val="hybridMultilevel"/>
     <w:tmpl w:val="E8FA7ED4"/>
@@ -3032,7 +4047,7 @@
       </w:rPr>
     </w:lvl>
   </w:abstractNum>
-  <w:abstractNum w:abstractNumId="7" w15:restartNumberingAfterBreak="0">
+  <w:abstractNum w:abstractNumId="8" w15:restartNumberingAfterBreak="0">
     <w:nsid w:val="3C1C3B3E"/>
     <w:multiLevelType w:val="hybridMultilevel"/>
     <w:tmpl w:val="3AE02906"/>
@@ -3145,7 +4160,7 @@
       </w:rPr>
     </w:lvl>
   </w:abstractNum>
-  <w:abstractNum w:abstractNumId="8" w15:restartNumberingAfterBreak="0">
+  <w:abstractNum w:abstractNumId="9" w15:restartNumberingAfterBreak="0">
     <w:nsid w:val="40BB08DE"/>
     <w:multiLevelType w:val="hybridMultilevel"/>
     <w:tmpl w:val="D136AB7E"/>
@@ -3258,7 +4273,7 @@
       </w:rPr>
     </w:lvl>
   </w:abstractNum>
-  <w:abstractNum w:abstractNumId="9" w15:restartNumberingAfterBreak="0">
+  <w:abstractNum w:abstractNumId="10" w15:restartNumberingAfterBreak="0">
     <w:nsid w:val="41AE0254"/>
     <w:multiLevelType w:val="hybridMultilevel"/>
     <w:tmpl w:val="00703E48"/>
@@ -3371,7 +4386,7 @@
       </w:rPr>
     </w:lvl>
   </w:abstractNum>
-  <w:abstractNum w:abstractNumId="10" w15:restartNumberingAfterBreak="0">
+  <w:abstractNum w:abstractNumId="11" w15:restartNumberingAfterBreak="0">
     <w:nsid w:val="433C1D09"/>
     <w:multiLevelType w:val="hybridMultilevel"/>
     <w:tmpl w:val="2CDEB3AA"/>
@@ -3484,7 +4499,7 @@
       </w:rPr>
     </w:lvl>
   </w:abstractNum>
-  <w:abstractNum w:abstractNumId="11" w15:restartNumberingAfterBreak="0">
+  <w:abstractNum w:abstractNumId="12" w15:restartNumberingAfterBreak="0">
     <w:nsid w:val="43EB443C"/>
     <w:multiLevelType w:val="hybridMultilevel"/>
     <w:tmpl w:val="E01C1898"/>
@@ -3597,7 +4612,7 @@
       </w:rPr>
     </w:lvl>
   </w:abstractNum>
-  <w:abstractNum w:abstractNumId="12" w15:restartNumberingAfterBreak="0">
+  <w:abstractNum w:abstractNumId="13" w15:restartNumberingAfterBreak="0">
     <w:nsid w:val="45896A4F"/>
     <w:multiLevelType w:val="hybridMultilevel"/>
     <w:tmpl w:val="6B089DF2"/>
@@ -3710,7 +4725,7 @@
       </w:rPr>
     </w:lvl>
   </w:abstractNum>
-  <w:abstractNum w:abstractNumId="13" w15:restartNumberingAfterBreak="0">
+  <w:abstractNum w:abstractNumId="14" w15:restartNumberingAfterBreak="0">
     <w:nsid w:val="4AA73D71"/>
     <w:multiLevelType w:val="multilevel"/>
     <w:tmpl w:val="40090025"/>
@@ -3805,7 +4820,120 @@
       </w:pPr>
     </w:lvl>
   </w:abstractNum>
-  <w:abstractNum w:abstractNumId="14" w15:restartNumberingAfterBreak="0">
+  <w:abstractNum w:abstractNumId="15" w15:restartNumberingAfterBreak="0">
+    <w:nsid w:val="520718D7"/>
+    <w:multiLevelType w:val="hybridMultilevel"/>
+    <w:tmpl w:val="DB722DC8"/>
+    <w:lvl w:ilvl="0" w:tplc="40090001">
+      <w:start w:val="1"/>
+      <w:numFmt w:val="bullet"/>
+      <w:lvlText w:val=""/>
+      <w:lvlJc w:val="left"/>
+      <w:pPr>
+        <w:ind w:left="1800" w:hanging="360"/>
+      </w:pPr>
+      <w:rPr>
+        <w:rFonts w:ascii="Symbol" w:hAnsi="Symbol" w:hint="default"/>
+      </w:rPr>
+    </w:lvl>
+    <w:lvl w:ilvl="1" w:tplc="40090003" w:tentative="1">
+      <w:start w:val="1"/>
+      <w:numFmt w:val="bullet"/>
+      <w:lvlText w:val="o"/>
+      <w:lvlJc w:val="left"/>
+      <w:pPr>
+        <w:ind w:left="2520" w:hanging="360"/>
+      </w:pPr>
+      <w:rPr>
+        <w:rFonts w:ascii="Courier New" w:hAnsi="Courier New" w:cs="Courier New" w:hint="default"/>
+      </w:rPr>
+    </w:lvl>
+    <w:lvl w:ilvl="2" w:tplc="40090005" w:tentative="1">
+      <w:start w:val="1"/>
+      <w:numFmt w:val="bullet"/>
+      <w:lvlText w:val=""/>
+      <w:lvlJc w:val="left"/>
+      <w:pPr>
+        <w:ind w:left="3240" w:hanging="360"/>
+      </w:pPr>
+      <w:rPr>
+        <w:rFonts w:ascii="Wingdings" w:hAnsi="Wingdings" w:hint="default"/>
+      </w:rPr>
+    </w:lvl>
+    <w:lvl w:ilvl="3" w:tplc="40090001" w:tentative="1">
+      <w:start w:val="1"/>
+      <w:numFmt w:val="bullet"/>
+      <w:lvlText w:val=""/>
+      <w:lvlJc w:val="left"/>
+      <w:pPr>
+        <w:ind w:left="3960" w:hanging="360"/>
+      </w:pPr>
+      <w:rPr>
+        <w:rFonts w:ascii="Symbol" w:hAnsi="Symbol" w:hint="default"/>
+      </w:rPr>
+    </w:lvl>
+    <w:lvl w:ilvl="4" w:tplc="40090003" w:tentative="1">
+      <w:start w:val="1"/>
+      <w:numFmt w:val="bullet"/>
+      <w:lvlText w:val="o"/>
+      <w:lvlJc w:val="left"/>
+      <w:pPr>
+        <w:ind w:left="4680" w:hanging="360"/>
+      </w:pPr>
+      <w:rPr>
+        <w:rFonts w:ascii="Courier New" w:hAnsi="Courier New" w:cs="Courier New" w:hint="default"/>
+      </w:rPr>
+    </w:lvl>
+    <w:lvl w:ilvl="5" w:tplc="40090005" w:tentative="1">
+      <w:start w:val="1"/>
+      <w:numFmt w:val="bullet"/>
+      <w:lvlText w:val=""/>
+      <w:lvlJc w:val="left"/>
+      <w:pPr>
+        <w:ind w:left="5400" w:hanging="360"/>
+      </w:pPr>
+      <w:rPr>
+        <w:rFonts w:ascii="Wingdings" w:hAnsi="Wingdings" w:hint="default"/>
+      </w:rPr>
+    </w:lvl>
+    <w:lvl w:ilvl="6" w:tplc="40090001" w:tentative="1">
+      <w:start w:val="1"/>
+      <w:numFmt w:val="bullet"/>
+      <w:lvlText w:val=""/>
+      <w:lvlJc w:val="left"/>
+      <w:pPr>
+        <w:ind w:left="6120" w:hanging="360"/>
+      </w:pPr>
+      <w:rPr>
+        <w:rFonts w:ascii="Symbol" w:hAnsi="Symbol" w:hint="default"/>
+      </w:rPr>
+    </w:lvl>
+    <w:lvl w:ilvl="7" w:tplc="40090003" w:tentative="1">
+      <w:start w:val="1"/>
+      <w:numFmt w:val="bullet"/>
+      <w:lvlText w:val="o"/>
+      <w:lvlJc w:val="left"/>
+      <w:pPr>
+        <w:ind w:left="6840" w:hanging="360"/>
+      </w:pPr>
+      <w:rPr>
+        <w:rFonts w:ascii="Courier New" w:hAnsi="Courier New" w:cs="Courier New" w:hint="default"/>
+      </w:rPr>
+    </w:lvl>
+    <w:lvl w:ilvl="8" w:tplc="40090005" w:tentative="1">
+      <w:start w:val="1"/>
+      <w:numFmt w:val="bullet"/>
+      <w:lvlText w:val=""/>
+      <w:lvlJc w:val="left"/>
+      <w:pPr>
+        <w:ind w:left="7560" w:hanging="360"/>
+      </w:pPr>
+      <w:rPr>
+        <w:rFonts w:ascii="Wingdings" w:hAnsi="Wingdings" w:hint="default"/>
+      </w:rPr>
+    </w:lvl>
+  </w:abstractNum>
+  <w:abstractNum w:abstractNumId="16" w15:restartNumberingAfterBreak="0">
     <w:nsid w:val="740E18E6"/>
     <w:multiLevelType w:val="hybridMultilevel"/>
     <w:tmpl w:val="F9107776"/>
@@ -3919,58 +5047,55 @@
     </w:lvl>
   </w:abstractNum>
   <w:num w:numId="1">
-    <w:abstractNumId w:val="11"/>
+    <w:abstractNumId w:val="12"/>
   </w:num>
   <w:num w:numId="2">
-    <w:abstractNumId w:val="9"/>
+    <w:abstractNumId w:val="10"/>
   </w:num>
   <w:num w:numId="3">
-    <w:abstractNumId w:val="7"/>
+    <w:abstractNumId w:val="8"/>
   </w:num>
   <w:num w:numId="4">
-    <w:abstractNumId w:val="14"/>
+    <w:abstractNumId w:val="16"/>
   </w:num>
   <w:num w:numId="5">
     <w:abstractNumId w:val="1"/>
   </w:num>
   <w:num w:numId="6">
-    <w:abstractNumId w:val="13"/>
+    <w:abstractNumId w:val="14"/>
   </w:num>
   <w:num w:numId="7">
     <w:abstractNumId w:val="0"/>
   </w:num>
   <w:num w:numId="8">
-    <w:abstractNumId w:val="10"/>
-    <w:lvlOverride w:ilvl="0"/>
-    <w:lvlOverride w:ilvl="1"/>
-    <w:lvlOverride w:ilvl="2"/>
-    <w:lvlOverride w:ilvl="3"/>
-    <w:lvlOverride w:ilvl="4"/>
-    <w:lvlOverride w:ilvl="5"/>
-    <w:lvlOverride w:ilvl="6"/>
-    <w:lvlOverride w:ilvl="7"/>
-    <w:lvlOverride w:ilvl="8"/>
+    <w:abstractNumId w:val="11"/>
   </w:num>
   <w:num w:numId="9">
     <w:abstractNumId w:val="3"/>
   </w:num>
   <w:num w:numId="10">
+    <w:abstractNumId w:val="6"/>
+  </w:num>
+  <w:num w:numId="11">
     <w:abstractNumId w:val="5"/>
   </w:num>
-  <w:num w:numId="11">
-    <w:abstractNumId w:val="4"/>
-  </w:num>
   <w:num w:numId="12">
-    <w:abstractNumId w:val="12"/>
+    <w:abstractNumId w:val="13"/>
   </w:num>
   <w:num w:numId="13">
-    <w:abstractNumId w:val="8"/>
+    <w:abstractNumId w:val="9"/>
   </w:num>
   <w:num w:numId="14">
-    <w:abstractNumId w:val="6"/>
+    <w:abstractNumId w:val="7"/>
   </w:num>
   <w:num w:numId="15">
     <w:abstractNumId w:val="2"/>
+  </w:num>
+  <w:num w:numId="16">
+    <w:abstractNumId w:val="4"/>
+  </w:num>
+  <w:num w:numId="17">
+    <w:abstractNumId w:val="15"/>
   </w:num>
 </w:numbering>
 </file>
@@ -5087,7 +6212,7 @@
 </file>
 
 <file path=customXml/itemProps1.xml><?xml version="1.0" encoding="utf-8"?>
-<ds:datastoreItem xmlns:ds="http://schemas.openxmlformats.org/officeDocument/2006/customXml" ds:itemID="{6E3310EA-2A16-4A2A-8D20-AFEC99159BFC}">
+<ds:datastoreItem xmlns:ds="http://schemas.openxmlformats.org/officeDocument/2006/customXml" ds:itemID="{22E52B0B-DFD6-4D8F-9A36-85EF36494092}">
   <ds:schemaRefs>
     <ds:schemaRef ds:uri="http://schemas.openxmlformats.org/officeDocument/2006/bibliography"/>
   </ds:schemaRefs>

--- a/Anisha Jain/acms_word.docx
+++ b/Anisha Jain/acms_word.docx
@@ -2889,16 +2889,7 @@
           <w:sz w:val="24"/>
           <w:szCs w:val="24"/>
         </w:rPr>
-        <w:t xml:space="preserve">eek </w:t>
-      </w:r>
-      <w:r>
-        <w:rPr>
-          <w:b/>
-          <w:bCs/>
-          <w:sz w:val="24"/>
-          <w:szCs w:val="24"/>
-        </w:rPr>
-        <w:t>5</w:t>
+        <w:t>eek 5</w:t>
       </w:r>
     </w:p>
     <w:p>
@@ -2929,25 +2920,7 @@
           <w:sz w:val="28"/>
           <w:szCs w:val="28"/>
         </w:rPr>
-        <w:t>Flow</w:t>
-      </w:r>
-      <w:r>
-        <w:rPr>
-          <w:b/>
-          <w:bCs/>
-          <w:sz w:val="28"/>
-          <w:szCs w:val="28"/>
-        </w:rPr>
-        <w:t xml:space="preserve"> </w:t>
-      </w:r>
-      <w:r>
-        <w:rPr>
-          <w:b/>
-          <w:bCs/>
-          <w:sz w:val="28"/>
-          <w:szCs w:val="28"/>
-        </w:rPr>
-        <w:t>Diagram</w:t>
+        <w:t>Flow Diagram</w:t>
       </w:r>
     </w:p>
     <w:p>
@@ -3256,16 +3229,882 @@
     </w:p>
     <w:p>
       <w:pPr>
-        <w:spacing w:line="256" w:lineRule="auto"/>
+        <w:pStyle w:val="ListParagraph"/>
+        <w:numPr>
+          <w:ilvl w:val="0"/>
+          <w:numId w:val="4"/>
+        </w:numPr>
+      </w:pPr>
+      <w:r>
+        <w:t xml:space="preserve">Created Flow Diagrams along with </w:t>
+      </w:r>
+      <w:proofErr w:type="spellStart"/>
+      <w:r>
+        <w:t>Shubhangi</w:t>
+      </w:r>
+      <w:proofErr w:type="spellEnd"/>
+      <w:r>
+        <w:t xml:space="preserve"> Aggarwal.</w:t>
+      </w:r>
+    </w:p>
+    <w:p>
+      <w:pPr>
+        <w:pStyle w:val="ListParagraph"/>
+        <w:ind w:left="1080"/>
+      </w:pPr>
+      <w:r>
         <w:rPr>
           <w:b/>
           <w:bCs/>
-          <w:sz w:val="24"/>
-          <w:szCs w:val="24"/>
-        </w:rPr>
-      </w:pPr>
+          <w:noProof/>
+          <w:sz w:val="24"/>
+          <w:szCs w:val="24"/>
+        </w:rPr>
+        <mc:AlternateContent>
+          <mc:Choice Requires="wps">
+            <w:drawing>
+              <wp:anchor distT="0" distB="0" distL="114300" distR="114300" simplePos="0" relativeHeight="251681792" behindDoc="0" locked="0" layoutInCell="1" allowOverlap="1" wp14:anchorId="591BF9B1" wp14:editId="658F0066">
+                <wp:simplePos x="0" y="0"/>
+                <wp:positionH relativeFrom="column">
+                  <wp:posOffset>-815340</wp:posOffset>
+                </wp:positionH>
+                <wp:positionV relativeFrom="paragraph">
+                  <wp:posOffset>351790</wp:posOffset>
+                </wp:positionV>
+                <wp:extent cx="7552055" cy="26035"/>
+                <wp:effectExtent l="0" t="0" r="29845" b="31115"/>
+                <wp:wrapNone/>
+                <wp:docPr id="5" name="Straight Connector 5"/>
+                <wp:cNvGraphicFramePr/>
+                <a:graphic xmlns:a="http://schemas.openxmlformats.org/drawingml/2006/main">
+                  <a:graphicData uri="http://schemas.microsoft.com/office/word/2010/wordprocessingShape">
+                    <wps:wsp>
+                      <wps:cNvCnPr/>
+                      <wps:spPr>
+                        <a:xfrm>
+                          <a:off x="0" y="0"/>
+                          <a:ext cx="7552055" cy="26035"/>
+                        </a:xfrm>
+                        <a:prstGeom prst="line">
+                          <a:avLst/>
+                        </a:prstGeom>
+                      </wps:spPr>
+                      <wps:style>
+                        <a:lnRef idx="1">
+                          <a:schemeClr val="dk1"/>
+                        </a:lnRef>
+                        <a:fillRef idx="0">
+                          <a:schemeClr val="dk1"/>
+                        </a:fillRef>
+                        <a:effectRef idx="0">
+                          <a:schemeClr val="dk1"/>
+                        </a:effectRef>
+                        <a:fontRef idx="minor">
+                          <a:schemeClr val="tx1"/>
+                        </a:fontRef>
+                      </wps:style>
+                      <wps:bodyPr/>
+                    </wps:wsp>
+                  </a:graphicData>
+                </a:graphic>
+              </wp:anchor>
+            </w:drawing>
+          </mc:Choice>
+          <mc:Fallback>
+            <w:pict>
+              <v:line w14:anchorId="0FD1BE45" id="Straight Connector 5" o:spid="_x0000_s1026" style="position:absolute;z-index:251681792;visibility:visible;mso-wrap-style:square;mso-wrap-distance-left:9pt;mso-wrap-distance-top:0;mso-wrap-distance-right:9pt;mso-wrap-distance-bottom:0;mso-position-horizontal:absolute;mso-position-horizontal-relative:text;mso-position-vertical:absolute;mso-position-vertical-relative:text" from="-64.2pt,27.7pt" to="530.45pt,29.75pt" o:gfxdata="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" strokecolor="black [3200]" strokeweight=".5pt">
+                <v:stroke joinstyle="miter"/>
+              </v:line>
+            </w:pict>
+          </mc:Fallback>
+        </mc:AlternateContent>
+      </w:r>
+    </w:p>
+    <w:p>
+      <w:pPr>
+        <w:spacing w:line="256" w:lineRule="auto"/>
+        <w:rPr>
+          <w:b/>
+          <w:bCs/>
+          <w:sz w:val="24"/>
+          <w:szCs w:val="24"/>
+        </w:rPr>
+      </w:pPr>
+    </w:p>
+    <w:p>
+      <w:pPr>
+        <w:spacing w:line="256" w:lineRule="auto"/>
+        <w:ind w:left="3600"/>
+        <w:rPr>
+          <w:b/>
+          <w:bCs/>
+          <w:sz w:val="24"/>
+          <w:szCs w:val="24"/>
+        </w:rPr>
+      </w:pPr>
+    </w:p>
+    <w:p>
+      <w:pPr>
+        <w:spacing w:line="256" w:lineRule="auto"/>
+        <w:ind w:left="3600"/>
+        <w:rPr>
+          <w:b/>
+          <w:bCs/>
+          <w:sz w:val="24"/>
+          <w:szCs w:val="24"/>
+        </w:rPr>
+      </w:pPr>
+    </w:p>
+    <w:p>
+      <w:pPr>
+        <w:spacing w:line="256" w:lineRule="auto"/>
+        <w:ind w:left="3600"/>
+        <w:rPr>
+          <w:b/>
+          <w:bCs/>
+          <w:sz w:val="24"/>
+          <w:szCs w:val="24"/>
+        </w:rPr>
+      </w:pPr>
+    </w:p>
+    <w:p>
+      <w:pPr>
+        <w:spacing w:line="256" w:lineRule="auto"/>
+        <w:ind w:left="3600"/>
+        <w:rPr>
+          <w:b/>
+          <w:bCs/>
+          <w:sz w:val="24"/>
+          <w:szCs w:val="24"/>
+        </w:rPr>
+      </w:pPr>
+    </w:p>
+    <w:p>
+      <w:pPr>
+        <w:spacing w:line="256" w:lineRule="auto"/>
+        <w:ind w:left="3600"/>
+        <w:rPr>
+          <w:b/>
+          <w:bCs/>
+          <w:sz w:val="24"/>
+          <w:szCs w:val="24"/>
+        </w:rPr>
+      </w:pPr>
+    </w:p>
+    <w:p>
+      <w:pPr>
+        <w:spacing w:line="256" w:lineRule="auto"/>
+        <w:ind w:left="3600"/>
+        <w:rPr>
+          <w:b/>
+          <w:bCs/>
+          <w:sz w:val="24"/>
+          <w:szCs w:val="24"/>
+        </w:rPr>
+      </w:pPr>
+    </w:p>
+    <w:p>
+      <w:pPr>
+        <w:spacing w:line="256" w:lineRule="auto"/>
+        <w:ind w:left="3600"/>
+        <w:rPr>
+          <w:b/>
+          <w:bCs/>
+          <w:sz w:val="24"/>
+          <w:szCs w:val="24"/>
+        </w:rPr>
+      </w:pPr>
+    </w:p>
+    <w:p>
+      <w:pPr>
+        <w:spacing w:line="256" w:lineRule="auto"/>
+        <w:ind w:left="3600"/>
+        <w:rPr>
+          <w:b/>
+          <w:bCs/>
+          <w:sz w:val="24"/>
+          <w:szCs w:val="24"/>
+        </w:rPr>
+      </w:pPr>
+      <w:r>
+        <w:rPr>
+          <w:b/>
+          <w:bCs/>
+          <w:sz w:val="24"/>
+          <w:szCs w:val="24"/>
+        </w:rPr>
+        <w:lastRenderedPageBreak/>
+        <w:t>W</w:t>
+      </w:r>
+      <w:r>
+        <w:rPr>
+          <w:b/>
+          <w:bCs/>
+          <w:sz w:val="24"/>
+          <w:szCs w:val="24"/>
+        </w:rPr>
+        <w:t xml:space="preserve">eek </w:t>
+      </w:r>
+      <w:r>
+        <w:rPr>
+          <w:b/>
+          <w:bCs/>
+          <w:sz w:val="24"/>
+          <w:szCs w:val="24"/>
+        </w:rPr>
+        <w:t>6</w:t>
+      </w:r>
+    </w:p>
+    <w:p>
+      <w:pPr>
+        <w:spacing w:line="256" w:lineRule="auto"/>
+        <w:rPr>
+          <w:b/>
+          <w:bCs/>
+          <w:sz w:val="24"/>
+          <w:szCs w:val="24"/>
+        </w:rPr>
+      </w:pPr>
+      <w:r>
+        <w:rPr>
+          <w:b/>
+          <w:bCs/>
+          <w:sz w:val="24"/>
+          <w:szCs w:val="24"/>
+        </w:rPr>
+        <w:t>Implemented Work</w:t>
+      </w:r>
+    </w:p>
+    <w:p>
+      <w:pPr>
+        <w:pStyle w:val="ListParagraph"/>
+        <w:numPr>
+          <w:ilvl w:val="0"/>
+          <w:numId w:val="18"/>
+        </w:numPr>
+      </w:pPr>
+      <w:r>
+        <w:t>Created a new Database for training of ML model</w:t>
+      </w:r>
+      <w:r>
+        <w:t>(1600 rows)</w:t>
+      </w:r>
+      <w:r>
+        <w:t xml:space="preserve"> as previous Database was not giving good results</w:t>
+      </w:r>
+      <w:r>
+        <w:t>.</w:t>
+      </w:r>
+    </w:p>
+    <w:p>
+      <w:pPr>
+        <w:pStyle w:val="ListParagraph"/>
+        <w:numPr>
+          <w:ilvl w:val="0"/>
+          <w:numId w:val="18"/>
+        </w:numPr>
+      </w:pPr>
+      <w:r>
+        <w:t xml:space="preserve">Database Attributes: </w:t>
+      </w:r>
+    </w:p>
+    <w:p>
+      <w:pPr>
+        <w:pStyle w:val="ListParagraph"/>
+        <w:numPr>
+          <w:ilvl w:val="0"/>
+          <w:numId w:val="21"/>
+        </w:numPr>
+      </w:pPr>
+      <w:r>
+        <w:t xml:space="preserve">Store Type – </w:t>
+      </w:r>
+      <w:r>
+        <w:rPr>
+          <w:rFonts w:ascii="Calibri" w:eastAsia="Times New Roman" w:hAnsi="Calibri" w:cs="Calibri"/>
+          <w:color w:val="000000"/>
+          <w:lang w:eastAsia="en-IN"/>
+        </w:rPr>
+        <w:t>Gym</w:t>
+      </w:r>
+      <w:r>
+        <w:rPr>
+          <w:rFonts w:ascii="Calibri" w:eastAsia="Times New Roman" w:hAnsi="Calibri" w:cs="Calibri"/>
+          <w:color w:val="000000"/>
+          <w:lang w:eastAsia="en-IN"/>
+        </w:rPr>
+        <w:t xml:space="preserve">, </w:t>
+      </w:r>
+      <w:r>
+        <w:rPr>
+          <w:rFonts w:ascii="Calibri" w:eastAsia="Times New Roman" w:hAnsi="Calibri" w:cs="Calibri"/>
+          <w:color w:val="000000"/>
+          <w:lang w:eastAsia="en-IN"/>
+        </w:rPr>
+        <w:t>R</w:t>
+      </w:r>
+      <w:r>
+        <w:rPr>
+          <w:rFonts w:ascii="Calibri" w:eastAsia="Times New Roman" w:hAnsi="Calibri" w:cs="Calibri"/>
+          <w:color w:val="000000"/>
+          <w:lang w:eastAsia="en-IN"/>
+        </w:rPr>
+        <w:t>estaurants</w:t>
+      </w:r>
+      <w:r>
+        <w:rPr>
+          <w:rFonts w:ascii="Calibri" w:eastAsia="Times New Roman" w:hAnsi="Calibri" w:cs="Calibri"/>
+          <w:color w:val="000000"/>
+          <w:lang w:eastAsia="en-IN"/>
+        </w:rPr>
+        <w:t xml:space="preserve">, </w:t>
+      </w:r>
+      <w:r>
+        <w:rPr>
+          <w:rFonts w:ascii="Calibri" w:eastAsia="Times New Roman" w:hAnsi="Calibri" w:cs="Calibri"/>
+          <w:color w:val="000000"/>
+          <w:lang w:eastAsia="en-IN"/>
+        </w:rPr>
+        <w:t>Grocery</w:t>
+      </w:r>
+      <w:r>
+        <w:rPr>
+          <w:rFonts w:ascii="Calibri" w:eastAsia="Times New Roman" w:hAnsi="Calibri" w:cs="Calibri"/>
+          <w:color w:val="000000"/>
+          <w:lang w:eastAsia="en-IN"/>
+        </w:rPr>
+        <w:t xml:space="preserve">, </w:t>
+      </w:r>
+      <w:r>
+        <w:rPr>
+          <w:rFonts w:ascii="Calibri" w:eastAsia="Times New Roman" w:hAnsi="Calibri" w:cs="Calibri"/>
+          <w:color w:val="000000"/>
+          <w:lang w:eastAsia="en-IN"/>
+        </w:rPr>
+        <w:t>Departmental</w:t>
+      </w:r>
+      <w:r>
+        <w:rPr>
+          <w:rFonts w:ascii="Calibri" w:eastAsia="Times New Roman" w:hAnsi="Calibri" w:cs="Calibri"/>
+          <w:color w:val="000000"/>
+          <w:lang w:eastAsia="en-IN"/>
+        </w:rPr>
+        <w:t xml:space="preserve">, </w:t>
+      </w:r>
+      <w:r>
+        <w:rPr>
+          <w:rFonts w:ascii="Calibri" w:eastAsia="Times New Roman" w:hAnsi="Calibri" w:cs="Calibri"/>
+          <w:color w:val="000000"/>
+          <w:lang w:eastAsia="en-IN"/>
+        </w:rPr>
+        <w:t>Store</w:t>
+      </w:r>
+      <w:r>
+        <w:rPr>
+          <w:rFonts w:ascii="Calibri" w:eastAsia="Times New Roman" w:hAnsi="Calibri" w:cs="Calibri"/>
+          <w:color w:val="000000"/>
+          <w:lang w:eastAsia="en-IN"/>
+        </w:rPr>
+        <w:t xml:space="preserve">, </w:t>
+      </w:r>
+      <w:r>
+        <w:rPr>
+          <w:rFonts w:ascii="Calibri" w:eastAsia="Times New Roman" w:hAnsi="Calibri" w:cs="Calibri"/>
+          <w:color w:val="000000"/>
+          <w:lang w:eastAsia="en-IN"/>
+        </w:rPr>
+        <w:t xml:space="preserve">Movie </w:t>
+      </w:r>
+      <w:r>
+        <w:rPr>
+          <w:rFonts w:ascii="Calibri" w:eastAsia="Times New Roman" w:hAnsi="Calibri" w:cs="Calibri"/>
+          <w:color w:val="000000"/>
+          <w:lang w:eastAsia="en-IN"/>
+        </w:rPr>
+        <w:t xml:space="preserve">theatre, </w:t>
+      </w:r>
+      <w:r>
+        <w:rPr>
+          <w:rFonts w:ascii="Calibri" w:eastAsia="Times New Roman" w:hAnsi="Calibri" w:cs="Calibri"/>
+          <w:color w:val="000000"/>
+          <w:lang w:eastAsia="en-IN"/>
+        </w:rPr>
+        <w:t>Bank</w:t>
+      </w:r>
+      <w:r>
+        <w:rPr>
+          <w:rFonts w:ascii="Calibri" w:eastAsia="Times New Roman" w:hAnsi="Calibri" w:cs="Calibri"/>
+          <w:color w:val="000000"/>
+          <w:lang w:eastAsia="en-IN"/>
+        </w:rPr>
+        <w:t>,</w:t>
+      </w:r>
+      <w:r>
+        <w:rPr>
+          <w:rFonts w:ascii="Calibri" w:eastAsia="Times New Roman" w:hAnsi="Calibri" w:cs="Calibri"/>
+          <w:color w:val="000000"/>
+          <w:lang w:eastAsia="en-IN"/>
+        </w:rPr>
+        <w:t xml:space="preserve"> </w:t>
+      </w:r>
+      <w:r>
+        <w:rPr>
+          <w:rFonts w:ascii="Calibri" w:eastAsia="Times New Roman" w:hAnsi="Calibri" w:cs="Calibri"/>
+          <w:color w:val="000000"/>
+          <w:lang w:eastAsia="en-IN"/>
+        </w:rPr>
+        <w:t>Pharmacy</w:t>
+      </w:r>
+      <w:r>
+        <w:rPr>
+          <w:rFonts w:ascii="Calibri" w:eastAsia="Times New Roman" w:hAnsi="Calibri" w:cs="Calibri"/>
+          <w:color w:val="000000"/>
+          <w:lang w:eastAsia="en-IN"/>
+        </w:rPr>
+        <w:t xml:space="preserve">, </w:t>
+      </w:r>
+      <w:r>
+        <w:rPr>
+          <w:rFonts w:ascii="Calibri" w:eastAsia="Times New Roman" w:hAnsi="Calibri" w:cs="Calibri"/>
+          <w:color w:val="000000"/>
+          <w:lang w:eastAsia="en-IN"/>
+        </w:rPr>
+        <w:t>Lifestyle Store</w:t>
+      </w:r>
+    </w:p>
+    <w:p>
+      <w:pPr>
+        <w:pStyle w:val="ListParagraph"/>
+        <w:numPr>
+          <w:ilvl w:val="0"/>
+          <w:numId w:val="21"/>
+        </w:numPr>
+      </w:pPr>
+      <w:r>
+        <w:rPr>
+          <w:rFonts w:ascii="Calibri" w:eastAsia="Times New Roman" w:hAnsi="Calibri" w:cs="Calibri"/>
+          <w:color w:val="000000"/>
+          <w:lang w:eastAsia="en-IN"/>
+        </w:rPr>
+        <w:t>Owned/Rented</w:t>
+      </w:r>
+    </w:p>
+    <w:p>
+      <w:pPr>
+        <w:pStyle w:val="ListParagraph"/>
+        <w:numPr>
+          <w:ilvl w:val="0"/>
+          <w:numId w:val="21"/>
+        </w:numPr>
+      </w:pPr>
+      <w:r>
+        <w:t xml:space="preserve">City </w:t>
+      </w:r>
+      <w:r>
+        <w:t>–</w:t>
+      </w:r>
+      <w:r>
+        <w:t xml:space="preserve"> </w:t>
+      </w:r>
+      <w:r>
+        <w:t xml:space="preserve">Considered some cities from Delhi, Maharashtra, Gujarat, Punjab, </w:t>
+      </w:r>
+    </w:p>
+    <w:p>
+      <w:pPr>
+        <w:pStyle w:val="ListParagraph"/>
+        <w:ind w:left="1440"/>
+      </w:pPr>
+      <w:r>
+        <w:t xml:space="preserve"> Uttar Pradesh</w:t>
+      </w:r>
+    </w:p>
+    <w:p>
+      <w:pPr>
+        <w:pStyle w:val="ListParagraph"/>
+        <w:numPr>
+          <w:ilvl w:val="0"/>
+          <w:numId w:val="21"/>
+        </w:numPr>
+      </w:pPr>
+      <w:r>
+        <w:t xml:space="preserve">Rating – Random </w:t>
+      </w:r>
+    </w:p>
+    <w:p>
+      <w:pPr>
+        <w:pStyle w:val="ListParagraph"/>
+        <w:numPr>
+          <w:ilvl w:val="0"/>
+          <w:numId w:val="21"/>
+        </w:numPr>
+      </w:pPr>
+      <w:r>
+        <w:t>Address – Random</w:t>
+      </w:r>
+    </w:p>
+    <w:p>
+      <w:pPr>
+        <w:pStyle w:val="ListParagraph"/>
+        <w:numPr>
+          <w:ilvl w:val="0"/>
+          <w:numId w:val="21"/>
+        </w:numPr>
+      </w:pPr>
+      <w:r>
+        <w:t xml:space="preserve">Total </w:t>
+      </w:r>
+      <w:proofErr w:type="spellStart"/>
+      <w:r>
+        <w:t>sq</w:t>
+      </w:r>
+      <w:proofErr w:type="spellEnd"/>
+      <w:r>
+        <w:t xml:space="preserve"> ft – Random</w:t>
+      </w:r>
+    </w:p>
+    <w:p>
+      <w:pPr>
+        <w:pStyle w:val="ListParagraph"/>
+        <w:numPr>
+          <w:ilvl w:val="0"/>
+          <w:numId w:val="21"/>
+        </w:numPr>
+      </w:pPr>
+      <w:r>
+        <w:t>Employees – Random</w:t>
+      </w:r>
+    </w:p>
+    <w:p>
+      <w:pPr>
+        <w:pStyle w:val="ListParagraph"/>
+        <w:numPr>
+          <w:ilvl w:val="0"/>
+          <w:numId w:val="21"/>
+        </w:numPr>
+      </w:pPr>
+      <w:r>
+        <w:t>DPMO – Random</w:t>
+      </w:r>
+    </w:p>
+    <w:p>
+      <w:pPr>
+        <w:pStyle w:val="ListParagraph"/>
+        <w:numPr>
+          <w:ilvl w:val="0"/>
+          <w:numId w:val="21"/>
+        </w:numPr>
+      </w:pPr>
+      <w:r>
+        <w:t>Programs and its Value</w:t>
+      </w:r>
+    </w:p>
+    <w:p>
+      <w:pPr>
+        <w:pStyle w:val="ListParagraph"/>
+        <w:numPr>
+          <w:ilvl w:val="0"/>
+          <w:numId w:val="27"/>
+        </w:numPr>
+      </w:pPr>
+      <w:r>
+        <w:t>Updated changes in frontend as per the database.</w:t>
+      </w:r>
+    </w:p>
+    <w:p>
+      <w:pPr>
+        <w:pStyle w:val="ListParagraph"/>
+        <w:numPr>
+          <w:ilvl w:val="0"/>
+          <w:numId w:val="27"/>
+        </w:numPr>
+      </w:pPr>
+      <w:r>
+        <w:t xml:space="preserve">Cleaned code – removed unused components. </w:t>
+      </w:r>
+    </w:p>
+    <w:p>
+      <w:pPr>
+        <w:pStyle w:val="ListParagraph"/>
+        <w:numPr>
+          <w:ilvl w:val="0"/>
+          <w:numId w:val="26"/>
+        </w:numPr>
+      </w:pPr>
+      <w:r>
+        <w:t>Testing of final flow of the application</w:t>
+      </w:r>
+      <w:r>
+        <w:t>.</w:t>
+      </w:r>
+    </w:p>
+    <w:p>
+      <w:pPr>
+        <w:ind w:left="360"/>
+      </w:pPr>
+      <w:r>
+        <w:t>[Frontend Work Done]</w:t>
+      </w:r>
     </w:p>
     <w:p/>
+    <w:tbl>
+      <w:tblPr>
+        <w:tblW w:w="1880" w:type="dxa"/>
+        <w:tblLook w:val="04A0" w:firstRow="1" w:lastRow="0" w:firstColumn="1" w:lastColumn="0" w:noHBand="0" w:noVBand="1"/>
+      </w:tblPr>
+      <w:tblGrid>
+        <w:gridCol w:w="1880"/>
+      </w:tblGrid>
+      <w:tr>
+        <w:trPr>
+          <w:trHeight w:val="315"/>
+        </w:trPr>
+        <w:tc>
+          <w:tcPr>
+            <w:tcW w:w="1880" w:type="dxa"/>
+            <w:tcBorders>
+              <w:top w:val="nil"/>
+              <w:left w:val="nil"/>
+              <w:bottom w:val="nil"/>
+              <w:right w:val="nil"/>
+            </w:tcBorders>
+            <w:shd w:val="clear" w:color="auto" w:fill="auto"/>
+            <w:noWrap/>
+            <w:vAlign w:val="bottom"/>
+            <w:hideMark/>
+          </w:tcPr>
+          <w:p>
+            <w:pPr>
+              <w:spacing w:after="0" w:line="240" w:lineRule="auto"/>
+              <w:rPr>
+                <w:rFonts w:ascii="Calibri" w:eastAsia="Times New Roman" w:hAnsi="Calibri" w:cs="Calibri"/>
+                <w:color w:val="000000"/>
+                <w:lang w:eastAsia="en-IN"/>
+              </w:rPr>
+            </w:pPr>
+          </w:p>
+        </w:tc>
+      </w:tr>
+      <w:tr>
+        <w:trPr>
+          <w:trHeight w:val="315"/>
+        </w:trPr>
+        <w:tc>
+          <w:tcPr>
+            <w:tcW w:w="1880" w:type="dxa"/>
+            <w:tcBorders>
+              <w:top w:val="nil"/>
+              <w:left w:val="nil"/>
+              <w:bottom w:val="nil"/>
+              <w:right w:val="nil"/>
+            </w:tcBorders>
+            <w:shd w:val="clear" w:color="auto" w:fill="auto"/>
+            <w:noWrap/>
+            <w:vAlign w:val="bottom"/>
+            <w:hideMark/>
+          </w:tcPr>
+          <w:p>
+            <w:pPr>
+              <w:spacing w:after="0" w:line="240" w:lineRule="auto"/>
+              <w:rPr>
+                <w:rFonts w:ascii="Calibri" w:eastAsia="Times New Roman" w:hAnsi="Calibri" w:cs="Calibri"/>
+                <w:color w:val="000000"/>
+                <w:lang w:eastAsia="en-IN"/>
+              </w:rPr>
+            </w:pPr>
+          </w:p>
+        </w:tc>
+      </w:tr>
+      <w:tr>
+        <w:trPr>
+          <w:trHeight w:val="315"/>
+        </w:trPr>
+        <w:tc>
+          <w:tcPr>
+            <w:tcW w:w="1880" w:type="dxa"/>
+            <w:tcBorders>
+              <w:top w:val="nil"/>
+              <w:left w:val="nil"/>
+              <w:bottom w:val="nil"/>
+              <w:right w:val="nil"/>
+            </w:tcBorders>
+            <w:shd w:val="clear" w:color="auto" w:fill="auto"/>
+            <w:noWrap/>
+            <w:vAlign w:val="bottom"/>
+            <w:hideMark/>
+          </w:tcPr>
+          <w:p>
+            <w:pPr>
+              <w:spacing w:after="0" w:line="240" w:lineRule="auto"/>
+              <w:rPr>
+                <w:rFonts w:ascii="Calibri" w:eastAsia="Times New Roman" w:hAnsi="Calibri" w:cs="Calibri"/>
+                <w:color w:val="000000"/>
+                <w:lang w:eastAsia="en-IN"/>
+              </w:rPr>
+            </w:pPr>
+          </w:p>
+        </w:tc>
+      </w:tr>
+      <w:tr>
+        <w:trPr>
+          <w:trHeight w:val="315"/>
+        </w:trPr>
+        <w:tc>
+          <w:tcPr>
+            <w:tcW w:w="1880" w:type="dxa"/>
+            <w:tcBorders>
+              <w:top w:val="nil"/>
+              <w:left w:val="nil"/>
+              <w:bottom w:val="nil"/>
+              <w:right w:val="nil"/>
+            </w:tcBorders>
+            <w:shd w:val="clear" w:color="auto" w:fill="auto"/>
+            <w:noWrap/>
+            <w:vAlign w:val="bottom"/>
+            <w:hideMark/>
+          </w:tcPr>
+          <w:p>
+            <w:pPr>
+              <w:spacing w:after="0" w:line="240" w:lineRule="auto"/>
+              <w:rPr>
+                <w:rFonts w:ascii="Calibri" w:eastAsia="Times New Roman" w:hAnsi="Calibri" w:cs="Calibri"/>
+                <w:color w:val="000000"/>
+                <w:lang w:eastAsia="en-IN"/>
+              </w:rPr>
+            </w:pPr>
+          </w:p>
+        </w:tc>
+      </w:tr>
+      <w:tr>
+        <w:trPr>
+          <w:trHeight w:val="315"/>
+        </w:trPr>
+        <w:tc>
+          <w:tcPr>
+            <w:tcW w:w="1880" w:type="dxa"/>
+            <w:tcBorders>
+              <w:top w:val="nil"/>
+              <w:left w:val="nil"/>
+              <w:bottom w:val="nil"/>
+              <w:right w:val="nil"/>
+            </w:tcBorders>
+            <w:shd w:val="clear" w:color="auto" w:fill="auto"/>
+            <w:noWrap/>
+            <w:vAlign w:val="bottom"/>
+            <w:hideMark/>
+          </w:tcPr>
+          <w:p>
+            <w:pPr>
+              <w:spacing w:after="0" w:line="240" w:lineRule="auto"/>
+              <w:rPr>
+                <w:rFonts w:ascii="Calibri" w:eastAsia="Times New Roman" w:hAnsi="Calibri" w:cs="Calibri"/>
+                <w:color w:val="000000"/>
+                <w:lang w:eastAsia="en-IN"/>
+              </w:rPr>
+            </w:pPr>
+          </w:p>
+        </w:tc>
+      </w:tr>
+      <w:tr>
+        <w:trPr>
+          <w:trHeight w:val="315"/>
+        </w:trPr>
+        <w:tc>
+          <w:tcPr>
+            <w:tcW w:w="1880" w:type="dxa"/>
+            <w:tcBorders>
+              <w:top w:val="nil"/>
+              <w:left w:val="nil"/>
+              <w:bottom w:val="nil"/>
+              <w:right w:val="nil"/>
+            </w:tcBorders>
+            <w:shd w:val="clear" w:color="auto" w:fill="auto"/>
+            <w:noWrap/>
+            <w:vAlign w:val="bottom"/>
+            <w:hideMark/>
+          </w:tcPr>
+          <w:p>
+            <w:pPr>
+              <w:spacing w:after="0" w:line="240" w:lineRule="auto"/>
+              <w:rPr>
+                <w:rFonts w:ascii="Calibri" w:eastAsia="Times New Roman" w:hAnsi="Calibri" w:cs="Calibri"/>
+                <w:color w:val="000000"/>
+                <w:lang w:eastAsia="en-IN"/>
+              </w:rPr>
+            </w:pPr>
+          </w:p>
+        </w:tc>
+      </w:tr>
+      <w:tr>
+        <w:trPr>
+          <w:trHeight w:val="315"/>
+        </w:trPr>
+        <w:tc>
+          <w:tcPr>
+            <w:tcW w:w="1880" w:type="dxa"/>
+            <w:tcBorders>
+              <w:top w:val="nil"/>
+              <w:left w:val="nil"/>
+              <w:bottom w:val="nil"/>
+              <w:right w:val="nil"/>
+            </w:tcBorders>
+            <w:shd w:val="clear" w:color="auto" w:fill="auto"/>
+            <w:noWrap/>
+            <w:vAlign w:val="bottom"/>
+            <w:hideMark/>
+          </w:tcPr>
+          <w:p>
+            <w:pPr>
+              <w:spacing w:after="0" w:line="240" w:lineRule="auto"/>
+              <w:rPr>
+                <w:rFonts w:ascii="Calibri" w:eastAsia="Times New Roman" w:hAnsi="Calibri" w:cs="Calibri"/>
+                <w:color w:val="000000"/>
+                <w:lang w:eastAsia="en-IN"/>
+              </w:rPr>
+            </w:pPr>
+          </w:p>
+        </w:tc>
+      </w:tr>
+      <w:tr>
+        <w:trPr>
+          <w:trHeight w:val="315"/>
+        </w:trPr>
+        <w:tc>
+          <w:tcPr>
+            <w:tcW w:w="1880" w:type="dxa"/>
+            <w:tcBorders>
+              <w:top w:val="nil"/>
+              <w:left w:val="nil"/>
+              <w:bottom w:val="nil"/>
+              <w:right w:val="nil"/>
+            </w:tcBorders>
+            <w:shd w:val="clear" w:color="auto" w:fill="auto"/>
+            <w:noWrap/>
+            <w:vAlign w:val="bottom"/>
+            <w:hideMark/>
+          </w:tcPr>
+          <w:p>
+            <w:pPr>
+              <w:spacing w:after="0" w:line="240" w:lineRule="auto"/>
+              <w:rPr>
+                <w:rFonts w:ascii="Calibri" w:eastAsia="Times New Roman" w:hAnsi="Calibri" w:cs="Calibri"/>
+                <w:color w:val="000000"/>
+                <w:lang w:eastAsia="en-IN"/>
+              </w:rPr>
+            </w:pPr>
+          </w:p>
+        </w:tc>
+      </w:tr>
+    </w:tbl>
+    <w:p>
+      <w:pPr>
+        <w:pStyle w:val="ListParagraph"/>
+        <w:numPr>
+          <w:ilvl w:val="0"/>
+          <w:numId w:val="21"/>
+        </w:numPr>
+      </w:pPr>
+    </w:p>
     <w:sectPr>
       <w:pgSz w:w="11906" w:h="16838"/>
       <w:pgMar w:top="1440" w:right="1440" w:bottom="1440" w:left="1440" w:header="708" w:footer="708" w:gutter="0"/>
@@ -3677,6 +4516,205 @@
     </w:lvl>
   </w:abstractNum>
   <w:abstractNum w:abstractNumId="4" w15:restartNumberingAfterBreak="0">
+    <w:nsid w:val="220D77C3"/>
+    <w:multiLevelType w:val="hybridMultilevel"/>
+    <w:tmpl w:val="8FE85A72"/>
+    <w:lvl w:ilvl="0" w:tplc="40090001">
+      <w:start w:val="1"/>
+      <w:numFmt w:val="bullet"/>
+      <w:lvlText w:val=""/>
+      <w:lvlJc w:val="left"/>
+      <w:pPr>
+        <w:ind w:left="720" w:hanging="360"/>
+      </w:pPr>
+      <w:rPr>
+        <w:rFonts w:ascii="Symbol" w:hAnsi="Symbol" w:hint="default"/>
+      </w:rPr>
+    </w:lvl>
+    <w:lvl w:ilvl="1" w:tplc="40090003" w:tentative="1">
+      <w:start w:val="1"/>
+      <w:numFmt w:val="bullet"/>
+      <w:lvlText w:val="o"/>
+      <w:lvlJc w:val="left"/>
+      <w:pPr>
+        <w:ind w:left="1440" w:hanging="360"/>
+      </w:pPr>
+      <w:rPr>
+        <w:rFonts w:ascii="Courier New" w:hAnsi="Courier New" w:cs="Courier New" w:hint="default"/>
+      </w:rPr>
+    </w:lvl>
+    <w:lvl w:ilvl="2" w:tplc="40090005" w:tentative="1">
+      <w:start w:val="1"/>
+      <w:numFmt w:val="bullet"/>
+      <w:lvlText w:val=""/>
+      <w:lvlJc w:val="left"/>
+      <w:pPr>
+        <w:ind w:left="2160" w:hanging="360"/>
+      </w:pPr>
+      <w:rPr>
+        <w:rFonts w:ascii="Wingdings" w:hAnsi="Wingdings" w:hint="default"/>
+      </w:rPr>
+    </w:lvl>
+    <w:lvl w:ilvl="3" w:tplc="40090001" w:tentative="1">
+      <w:start w:val="1"/>
+      <w:numFmt w:val="bullet"/>
+      <w:lvlText w:val=""/>
+      <w:lvlJc w:val="left"/>
+      <w:pPr>
+        <w:ind w:left="2880" w:hanging="360"/>
+      </w:pPr>
+      <w:rPr>
+        <w:rFonts w:ascii="Symbol" w:hAnsi="Symbol" w:hint="default"/>
+      </w:rPr>
+    </w:lvl>
+    <w:lvl w:ilvl="4" w:tplc="40090003" w:tentative="1">
+      <w:start w:val="1"/>
+      <w:numFmt w:val="bullet"/>
+      <w:lvlText w:val="o"/>
+      <w:lvlJc w:val="left"/>
+      <w:pPr>
+        <w:ind w:left="3600" w:hanging="360"/>
+      </w:pPr>
+      <w:rPr>
+        <w:rFonts w:ascii="Courier New" w:hAnsi="Courier New" w:cs="Courier New" w:hint="default"/>
+      </w:rPr>
+    </w:lvl>
+    <w:lvl w:ilvl="5" w:tplc="40090005" w:tentative="1">
+      <w:start w:val="1"/>
+      <w:numFmt w:val="bullet"/>
+      <w:lvlText w:val=""/>
+      <w:lvlJc w:val="left"/>
+      <w:pPr>
+        <w:ind w:left="4320" w:hanging="360"/>
+      </w:pPr>
+      <w:rPr>
+        <w:rFonts w:ascii="Wingdings" w:hAnsi="Wingdings" w:hint="default"/>
+      </w:rPr>
+    </w:lvl>
+    <w:lvl w:ilvl="6" w:tplc="40090001" w:tentative="1">
+      <w:start w:val="1"/>
+      <w:numFmt w:val="bullet"/>
+      <w:lvlText w:val=""/>
+      <w:lvlJc w:val="left"/>
+      <w:pPr>
+        <w:ind w:left="5040" w:hanging="360"/>
+      </w:pPr>
+      <w:rPr>
+        <w:rFonts w:ascii="Symbol" w:hAnsi="Symbol" w:hint="default"/>
+      </w:rPr>
+    </w:lvl>
+    <w:lvl w:ilvl="7" w:tplc="40090003" w:tentative="1">
+      <w:start w:val="1"/>
+      <w:numFmt w:val="bullet"/>
+      <w:lvlText w:val="o"/>
+      <w:lvlJc w:val="left"/>
+      <w:pPr>
+        <w:ind w:left="5760" w:hanging="360"/>
+      </w:pPr>
+      <w:rPr>
+        <w:rFonts w:ascii="Courier New" w:hAnsi="Courier New" w:cs="Courier New" w:hint="default"/>
+      </w:rPr>
+    </w:lvl>
+    <w:lvl w:ilvl="8" w:tplc="40090005" w:tentative="1">
+      <w:start w:val="1"/>
+      <w:numFmt w:val="bullet"/>
+      <w:lvlText w:val=""/>
+      <w:lvlJc w:val="left"/>
+      <w:pPr>
+        <w:ind w:left="6480" w:hanging="360"/>
+      </w:pPr>
+      <w:rPr>
+        <w:rFonts w:ascii="Wingdings" w:hAnsi="Wingdings" w:hint="default"/>
+      </w:rPr>
+    </w:lvl>
+  </w:abstractNum>
+  <w:abstractNum w:abstractNumId="5" w15:restartNumberingAfterBreak="0">
+    <w:nsid w:val="2353584C"/>
+    <w:multiLevelType w:val="hybridMultilevel"/>
+    <w:tmpl w:val="534021A4"/>
+    <w:lvl w:ilvl="0" w:tplc="4009000F">
+      <w:start w:val="1"/>
+      <w:numFmt w:val="decimal"/>
+      <w:lvlText w:val="%1."/>
+      <w:lvlJc w:val="left"/>
+      <w:pPr>
+        <w:ind w:left="1440" w:hanging="360"/>
+      </w:pPr>
+    </w:lvl>
+    <w:lvl w:ilvl="1" w:tplc="40090019" w:tentative="1">
+      <w:start w:val="1"/>
+      <w:numFmt w:val="lowerLetter"/>
+      <w:lvlText w:val="%2."/>
+      <w:lvlJc w:val="left"/>
+      <w:pPr>
+        <w:ind w:left="2160" w:hanging="360"/>
+      </w:pPr>
+    </w:lvl>
+    <w:lvl w:ilvl="2" w:tplc="4009001B" w:tentative="1">
+      <w:start w:val="1"/>
+      <w:numFmt w:val="lowerRoman"/>
+      <w:lvlText w:val="%3."/>
+      <w:lvlJc w:val="right"/>
+      <w:pPr>
+        <w:ind w:left="2880" w:hanging="180"/>
+      </w:pPr>
+    </w:lvl>
+    <w:lvl w:ilvl="3" w:tplc="4009000F" w:tentative="1">
+      <w:start w:val="1"/>
+      <w:numFmt w:val="decimal"/>
+      <w:lvlText w:val="%4."/>
+      <w:lvlJc w:val="left"/>
+      <w:pPr>
+        <w:ind w:left="3600" w:hanging="360"/>
+      </w:pPr>
+    </w:lvl>
+    <w:lvl w:ilvl="4" w:tplc="40090019" w:tentative="1">
+      <w:start w:val="1"/>
+      <w:numFmt w:val="lowerLetter"/>
+      <w:lvlText w:val="%5."/>
+      <w:lvlJc w:val="left"/>
+      <w:pPr>
+        <w:ind w:left="4320" w:hanging="360"/>
+      </w:pPr>
+    </w:lvl>
+    <w:lvl w:ilvl="5" w:tplc="4009001B" w:tentative="1">
+      <w:start w:val="1"/>
+      <w:numFmt w:val="lowerRoman"/>
+      <w:lvlText w:val="%6."/>
+      <w:lvlJc w:val="right"/>
+      <w:pPr>
+        <w:ind w:left="5040" w:hanging="180"/>
+      </w:pPr>
+    </w:lvl>
+    <w:lvl w:ilvl="6" w:tplc="4009000F" w:tentative="1">
+      <w:start w:val="1"/>
+      <w:numFmt w:val="decimal"/>
+      <w:lvlText w:val="%7."/>
+      <w:lvlJc w:val="left"/>
+      <w:pPr>
+        <w:ind w:left="5760" w:hanging="360"/>
+      </w:pPr>
+    </w:lvl>
+    <w:lvl w:ilvl="7" w:tplc="40090019" w:tentative="1">
+      <w:start w:val="1"/>
+      <w:numFmt w:val="lowerLetter"/>
+      <w:lvlText w:val="%8."/>
+      <w:lvlJc w:val="left"/>
+      <w:pPr>
+        <w:ind w:left="6480" w:hanging="360"/>
+      </w:pPr>
+    </w:lvl>
+    <w:lvl w:ilvl="8" w:tplc="4009001B" w:tentative="1">
+      <w:start w:val="1"/>
+      <w:numFmt w:val="lowerRoman"/>
+      <w:lvlText w:val="%9."/>
+      <w:lvlJc w:val="right"/>
+      <w:pPr>
+        <w:ind w:left="7200" w:hanging="180"/>
+      </w:pPr>
+    </w:lvl>
+  </w:abstractNum>
+  <w:abstractNum w:abstractNumId="6" w15:restartNumberingAfterBreak="0">
     <w:nsid w:val="2ADB4500"/>
     <w:multiLevelType w:val="hybridMultilevel"/>
     <w:tmpl w:val="9BAECD0C"/>
@@ -3762,7 +4800,7 @@
       </w:pPr>
     </w:lvl>
   </w:abstractNum>
-  <w:abstractNum w:abstractNumId="5" w15:restartNumberingAfterBreak="0">
+  <w:abstractNum w:abstractNumId="7" w15:restartNumberingAfterBreak="0">
     <w:nsid w:val="318737F6"/>
     <w:multiLevelType w:val="hybridMultilevel"/>
     <w:tmpl w:val="1D92E276"/>
@@ -3848,7 +4886,7 @@
       </w:pPr>
     </w:lvl>
   </w:abstractNum>
-  <w:abstractNum w:abstractNumId="6" w15:restartNumberingAfterBreak="0">
+  <w:abstractNum w:abstractNumId="8" w15:restartNumberingAfterBreak="0">
     <w:nsid w:val="36075C7A"/>
     <w:multiLevelType w:val="hybridMultilevel"/>
     <w:tmpl w:val="685882B2"/>
@@ -3934,7 +4972,7 @@
       </w:pPr>
     </w:lvl>
   </w:abstractNum>
-  <w:abstractNum w:abstractNumId="7" w15:restartNumberingAfterBreak="0">
+  <w:abstractNum w:abstractNumId="9" w15:restartNumberingAfterBreak="0">
     <w:nsid w:val="38A24C65"/>
     <w:multiLevelType w:val="hybridMultilevel"/>
     <w:tmpl w:val="E8FA7ED4"/>
@@ -4047,7 +5085,7 @@
       </w:rPr>
     </w:lvl>
   </w:abstractNum>
-  <w:abstractNum w:abstractNumId="8" w15:restartNumberingAfterBreak="0">
+  <w:abstractNum w:abstractNumId="10" w15:restartNumberingAfterBreak="0">
     <w:nsid w:val="3C1C3B3E"/>
     <w:multiLevelType w:val="hybridMultilevel"/>
     <w:tmpl w:val="3AE02906"/>
@@ -4160,7 +5198,7 @@
       </w:rPr>
     </w:lvl>
   </w:abstractNum>
-  <w:abstractNum w:abstractNumId="9" w15:restartNumberingAfterBreak="0">
+  <w:abstractNum w:abstractNumId="11" w15:restartNumberingAfterBreak="0">
     <w:nsid w:val="40BB08DE"/>
     <w:multiLevelType w:val="hybridMultilevel"/>
     <w:tmpl w:val="D136AB7E"/>
@@ -4273,7 +5311,7 @@
       </w:rPr>
     </w:lvl>
   </w:abstractNum>
-  <w:abstractNum w:abstractNumId="10" w15:restartNumberingAfterBreak="0">
+  <w:abstractNum w:abstractNumId="12" w15:restartNumberingAfterBreak="0">
     <w:nsid w:val="41AE0254"/>
     <w:multiLevelType w:val="hybridMultilevel"/>
     <w:tmpl w:val="00703E48"/>
@@ -4386,7 +5424,7 @@
       </w:rPr>
     </w:lvl>
   </w:abstractNum>
-  <w:abstractNum w:abstractNumId="11" w15:restartNumberingAfterBreak="0">
+  <w:abstractNum w:abstractNumId="13" w15:restartNumberingAfterBreak="0">
     <w:nsid w:val="433C1D09"/>
     <w:multiLevelType w:val="hybridMultilevel"/>
     <w:tmpl w:val="2CDEB3AA"/>
@@ -4499,7 +5537,7 @@
       </w:rPr>
     </w:lvl>
   </w:abstractNum>
-  <w:abstractNum w:abstractNumId="12" w15:restartNumberingAfterBreak="0">
+  <w:abstractNum w:abstractNumId="14" w15:restartNumberingAfterBreak="0">
     <w:nsid w:val="43EB443C"/>
     <w:multiLevelType w:val="hybridMultilevel"/>
     <w:tmpl w:val="E01C1898"/>
@@ -4612,7 +5650,120 @@
       </w:rPr>
     </w:lvl>
   </w:abstractNum>
-  <w:abstractNum w:abstractNumId="13" w15:restartNumberingAfterBreak="0">
+  <w:abstractNum w:abstractNumId="15" w15:restartNumberingAfterBreak="0">
+    <w:nsid w:val="44732EB7"/>
+    <w:multiLevelType w:val="hybridMultilevel"/>
+    <w:tmpl w:val="BC8000E8"/>
+    <w:lvl w:ilvl="0" w:tplc="40090001">
+      <w:start w:val="1"/>
+      <w:numFmt w:val="bullet"/>
+      <w:lvlText w:val=""/>
+      <w:lvlJc w:val="left"/>
+      <w:pPr>
+        <w:ind w:left="1080" w:hanging="360"/>
+      </w:pPr>
+      <w:rPr>
+        <w:rFonts w:ascii="Symbol" w:hAnsi="Symbol" w:hint="default"/>
+      </w:rPr>
+    </w:lvl>
+    <w:lvl w:ilvl="1" w:tplc="40090003" w:tentative="1">
+      <w:start w:val="1"/>
+      <w:numFmt w:val="bullet"/>
+      <w:lvlText w:val="o"/>
+      <w:lvlJc w:val="left"/>
+      <w:pPr>
+        <w:ind w:left="1800" w:hanging="360"/>
+      </w:pPr>
+      <w:rPr>
+        <w:rFonts w:ascii="Courier New" w:hAnsi="Courier New" w:cs="Courier New" w:hint="default"/>
+      </w:rPr>
+    </w:lvl>
+    <w:lvl w:ilvl="2" w:tplc="40090005" w:tentative="1">
+      <w:start w:val="1"/>
+      <w:numFmt w:val="bullet"/>
+      <w:lvlText w:val=""/>
+      <w:lvlJc w:val="left"/>
+      <w:pPr>
+        <w:ind w:left="2520" w:hanging="360"/>
+      </w:pPr>
+      <w:rPr>
+        <w:rFonts w:ascii="Wingdings" w:hAnsi="Wingdings" w:hint="default"/>
+      </w:rPr>
+    </w:lvl>
+    <w:lvl w:ilvl="3" w:tplc="40090001" w:tentative="1">
+      <w:start w:val="1"/>
+      <w:numFmt w:val="bullet"/>
+      <w:lvlText w:val=""/>
+      <w:lvlJc w:val="left"/>
+      <w:pPr>
+        <w:ind w:left="3240" w:hanging="360"/>
+      </w:pPr>
+      <w:rPr>
+        <w:rFonts w:ascii="Symbol" w:hAnsi="Symbol" w:hint="default"/>
+      </w:rPr>
+    </w:lvl>
+    <w:lvl w:ilvl="4" w:tplc="40090003" w:tentative="1">
+      <w:start w:val="1"/>
+      <w:numFmt w:val="bullet"/>
+      <w:lvlText w:val="o"/>
+      <w:lvlJc w:val="left"/>
+      <w:pPr>
+        <w:ind w:left="3960" w:hanging="360"/>
+      </w:pPr>
+      <w:rPr>
+        <w:rFonts w:ascii="Courier New" w:hAnsi="Courier New" w:cs="Courier New" w:hint="default"/>
+      </w:rPr>
+    </w:lvl>
+    <w:lvl w:ilvl="5" w:tplc="40090005" w:tentative="1">
+      <w:start w:val="1"/>
+      <w:numFmt w:val="bullet"/>
+      <w:lvlText w:val=""/>
+      <w:lvlJc w:val="left"/>
+      <w:pPr>
+        <w:ind w:left="4680" w:hanging="360"/>
+      </w:pPr>
+      <w:rPr>
+        <w:rFonts w:ascii="Wingdings" w:hAnsi="Wingdings" w:hint="default"/>
+      </w:rPr>
+    </w:lvl>
+    <w:lvl w:ilvl="6" w:tplc="40090001" w:tentative="1">
+      <w:start w:val="1"/>
+      <w:numFmt w:val="bullet"/>
+      <w:lvlText w:val=""/>
+      <w:lvlJc w:val="left"/>
+      <w:pPr>
+        <w:ind w:left="5400" w:hanging="360"/>
+      </w:pPr>
+      <w:rPr>
+        <w:rFonts w:ascii="Symbol" w:hAnsi="Symbol" w:hint="default"/>
+      </w:rPr>
+    </w:lvl>
+    <w:lvl w:ilvl="7" w:tplc="40090003" w:tentative="1">
+      <w:start w:val="1"/>
+      <w:numFmt w:val="bullet"/>
+      <w:lvlText w:val="o"/>
+      <w:lvlJc w:val="left"/>
+      <w:pPr>
+        <w:ind w:left="6120" w:hanging="360"/>
+      </w:pPr>
+      <w:rPr>
+        <w:rFonts w:ascii="Courier New" w:hAnsi="Courier New" w:cs="Courier New" w:hint="default"/>
+      </w:rPr>
+    </w:lvl>
+    <w:lvl w:ilvl="8" w:tplc="40090005" w:tentative="1">
+      <w:start w:val="1"/>
+      <w:numFmt w:val="bullet"/>
+      <w:lvlText w:val=""/>
+      <w:lvlJc w:val="left"/>
+      <w:pPr>
+        <w:ind w:left="6840" w:hanging="360"/>
+      </w:pPr>
+      <w:rPr>
+        <w:rFonts w:ascii="Wingdings" w:hAnsi="Wingdings" w:hint="default"/>
+      </w:rPr>
+    </w:lvl>
+  </w:abstractNum>
+  <w:abstractNum w:abstractNumId="16" w15:restartNumberingAfterBreak="0">
     <w:nsid w:val="45896A4F"/>
     <w:multiLevelType w:val="hybridMultilevel"/>
     <w:tmpl w:val="6B089DF2"/>
@@ -4725,7 +5876,93 @@
       </w:rPr>
     </w:lvl>
   </w:abstractNum>
-  <w:abstractNum w:abstractNumId="14" w15:restartNumberingAfterBreak="0">
+  <w:abstractNum w:abstractNumId="17" w15:restartNumberingAfterBreak="0">
+    <w:nsid w:val="47153BE8"/>
+    <w:multiLevelType w:val="hybridMultilevel"/>
+    <w:tmpl w:val="EA765816"/>
+    <w:lvl w:ilvl="0" w:tplc="4009000F">
+      <w:start w:val="1"/>
+      <w:numFmt w:val="decimal"/>
+      <w:lvlText w:val="%1."/>
+      <w:lvlJc w:val="left"/>
+      <w:pPr>
+        <w:ind w:left="720" w:hanging="360"/>
+      </w:pPr>
+    </w:lvl>
+    <w:lvl w:ilvl="1" w:tplc="40090019" w:tentative="1">
+      <w:start w:val="1"/>
+      <w:numFmt w:val="lowerLetter"/>
+      <w:lvlText w:val="%2."/>
+      <w:lvlJc w:val="left"/>
+      <w:pPr>
+        <w:ind w:left="1440" w:hanging="360"/>
+      </w:pPr>
+    </w:lvl>
+    <w:lvl w:ilvl="2" w:tplc="4009001B" w:tentative="1">
+      <w:start w:val="1"/>
+      <w:numFmt w:val="lowerRoman"/>
+      <w:lvlText w:val="%3."/>
+      <w:lvlJc w:val="right"/>
+      <w:pPr>
+        <w:ind w:left="2160" w:hanging="180"/>
+      </w:pPr>
+    </w:lvl>
+    <w:lvl w:ilvl="3" w:tplc="4009000F" w:tentative="1">
+      <w:start w:val="1"/>
+      <w:numFmt w:val="decimal"/>
+      <w:lvlText w:val="%4."/>
+      <w:lvlJc w:val="left"/>
+      <w:pPr>
+        <w:ind w:left="2880" w:hanging="360"/>
+      </w:pPr>
+    </w:lvl>
+    <w:lvl w:ilvl="4" w:tplc="40090019" w:tentative="1">
+      <w:start w:val="1"/>
+      <w:numFmt w:val="lowerLetter"/>
+      <w:lvlText w:val="%5."/>
+      <w:lvlJc w:val="left"/>
+      <w:pPr>
+        <w:ind w:left="3600" w:hanging="360"/>
+      </w:pPr>
+    </w:lvl>
+    <w:lvl w:ilvl="5" w:tplc="4009001B" w:tentative="1">
+      <w:start w:val="1"/>
+      <w:numFmt w:val="lowerRoman"/>
+      <w:lvlText w:val="%6."/>
+      <w:lvlJc w:val="right"/>
+      <w:pPr>
+        <w:ind w:left="4320" w:hanging="180"/>
+      </w:pPr>
+    </w:lvl>
+    <w:lvl w:ilvl="6" w:tplc="4009000F" w:tentative="1">
+      <w:start w:val="1"/>
+      <w:numFmt w:val="decimal"/>
+      <w:lvlText w:val="%7."/>
+      <w:lvlJc w:val="left"/>
+      <w:pPr>
+        <w:ind w:left="5040" w:hanging="360"/>
+      </w:pPr>
+    </w:lvl>
+    <w:lvl w:ilvl="7" w:tplc="40090019" w:tentative="1">
+      <w:start w:val="1"/>
+      <w:numFmt w:val="lowerLetter"/>
+      <w:lvlText w:val="%8."/>
+      <w:lvlJc w:val="left"/>
+      <w:pPr>
+        <w:ind w:left="5760" w:hanging="360"/>
+      </w:pPr>
+    </w:lvl>
+    <w:lvl w:ilvl="8" w:tplc="4009001B" w:tentative="1">
+      <w:start w:val="1"/>
+      <w:numFmt w:val="lowerRoman"/>
+      <w:lvlText w:val="%9."/>
+      <w:lvlJc w:val="right"/>
+      <w:pPr>
+        <w:ind w:left="6480" w:hanging="180"/>
+      </w:pPr>
+    </w:lvl>
+  </w:abstractNum>
+  <w:abstractNum w:abstractNumId="18" w15:restartNumberingAfterBreak="0">
     <w:nsid w:val="4AA73D71"/>
     <w:multiLevelType w:val="multilevel"/>
     <w:tmpl w:val="40090025"/>
@@ -4820,7 +6057,120 @@
       </w:pPr>
     </w:lvl>
   </w:abstractNum>
-  <w:abstractNum w:abstractNumId="15" w15:restartNumberingAfterBreak="0">
+  <w:abstractNum w:abstractNumId="19" w15:restartNumberingAfterBreak="0">
+    <w:nsid w:val="4F343977"/>
+    <w:multiLevelType w:val="hybridMultilevel"/>
+    <w:tmpl w:val="9BC4161A"/>
+    <w:lvl w:ilvl="0" w:tplc="40090001">
+      <w:start w:val="1"/>
+      <w:numFmt w:val="bullet"/>
+      <w:lvlText w:val=""/>
+      <w:lvlJc w:val="left"/>
+      <w:pPr>
+        <w:ind w:left="720" w:hanging="360"/>
+      </w:pPr>
+      <w:rPr>
+        <w:rFonts w:ascii="Symbol" w:hAnsi="Symbol" w:hint="default"/>
+      </w:rPr>
+    </w:lvl>
+    <w:lvl w:ilvl="1" w:tplc="40090003" w:tentative="1">
+      <w:start w:val="1"/>
+      <w:numFmt w:val="bullet"/>
+      <w:lvlText w:val="o"/>
+      <w:lvlJc w:val="left"/>
+      <w:pPr>
+        <w:ind w:left="1440" w:hanging="360"/>
+      </w:pPr>
+      <w:rPr>
+        <w:rFonts w:ascii="Courier New" w:hAnsi="Courier New" w:cs="Courier New" w:hint="default"/>
+      </w:rPr>
+    </w:lvl>
+    <w:lvl w:ilvl="2" w:tplc="40090005" w:tentative="1">
+      <w:start w:val="1"/>
+      <w:numFmt w:val="bullet"/>
+      <w:lvlText w:val=""/>
+      <w:lvlJc w:val="left"/>
+      <w:pPr>
+        <w:ind w:left="2160" w:hanging="360"/>
+      </w:pPr>
+      <w:rPr>
+        <w:rFonts w:ascii="Wingdings" w:hAnsi="Wingdings" w:hint="default"/>
+      </w:rPr>
+    </w:lvl>
+    <w:lvl w:ilvl="3" w:tplc="40090001" w:tentative="1">
+      <w:start w:val="1"/>
+      <w:numFmt w:val="bullet"/>
+      <w:lvlText w:val=""/>
+      <w:lvlJc w:val="left"/>
+      <w:pPr>
+        <w:ind w:left="2880" w:hanging="360"/>
+      </w:pPr>
+      <w:rPr>
+        <w:rFonts w:ascii="Symbol" w:hAnsi="Symbol" w:hint="default"/>
+      </w:rPr>
+    </w:lvl>
+    <w:lvl w:ilvl="4" w:tplc="40090003" w:tentative="1">
+      <w:start w:val="1"/>
+      <w:numFmt w:val="bullet"/>
+      <w:lvlText w:val="o"/>
+      <w:lvlJc w:val="left"/>
+      <w:pPr>
+        <w:ind w:left="3600" w:hanging="360"/>
+      </w:pPr>
+      <w:rPr>
+        <w:rFonts w:ascii="Courier New" w:hAnsi="Courier New" w:cs="Courier New" w:hint="default"/>
+      </w:rPr>
+    </w:lvl>
+    <w:lvl w:ilvl="5" w:tplc="40090005" w:tentative="1">
+      <w:start w:val="1"/>
+      <w:numFmt w:val="bullet"/>
+      <w:lvlText w:val=""/>
+      <w:lvlJc w:val="left"/>
+      <w:pPr>
+        <w:ind w:left="4320" w:hanging="360"/>
+      </w:pPr>
+      <w:rPr>
+        <w:rFonts w:ascii="Wingdings" w:hAnsi="Wingdings" w:hint="default"/>
+      </w:rPr>
+    </w:lvl>
+    <w:lvl w:ilvl="6" w:tplc="40090001" w:tentative="1">
+      <w:start w:val="1"/>
+      <w:numFmt w:val="bullet"/>
+      <w:lvlText w:val=""/>
+      <w:lvlJc w:val="left"/>
+      <w:pPr>
+        <w:ind w:left="5040" w:hanging="360"/>
+      </w:pPr>
+      <w:rPr>
+        <w:rFonts w:ascii="Symbol" w:hAnsi="Symbol" w:hint="default"/>
+      </w:rPr>
+    </w:lvl>
+    <w:lvl w:ilvl="7" w:tplc="40090003" w:tentative="1">
+      <w:start w:val="1"/>
+      <w:numFmt w:val="bullet"/>
+      <w:lvlText w:val="o"/>
+      <w:lvlJc w:val="left"/>
+      <w:pPr>
+        <w:ind w:left="5760" w:hanging="360"/>
+      </w:pPr>
+      <w:rPr>
+        <w:rFonts w:ascii="Courier New" w:hAnsi="Courier New" w:cs="Courier New" w:hint="default"/>
+      </w:rPr>
+    </w:lvl>
+    <w:lvl w:ilvl="8" w:tplc="40090005" w:tentative="1">
+      <w:start w:val="1"/>
+      <w:numFmt w:val="bullet"/>
+      <w:lvlText w:val=""/>
+      <w:lvlJc w:val="left"/>
+      <w:pPr>
+        <w:ind w:left="6480" w:hanging="360"/>
+      </w:pPr>
+      <w:rPr>
+        <w:rFonts w:ascii="Wingdings" w:hAnsi="Wingdings" w:hint="default"/>
+      </w:rPr>
+    </w:lvl>
+  </w:abstractNum>
+  <w:abstractNum w:abstractNumId="20" w15:restartNumberingAfterBreak="0">
     <w:nsid w:val="520718D7"/>
     <w:multiLevelType w:val="hybridMultilevel"/>
     <w:tmpl w:val="DB722DC8"/>
@@ -4933,7 +6283,233 @@
       </w:rPr>
     </w:lvl>
   </w:abstractNum>
-  <w:abstractNum w:abstractNumId="16" w15:restartNumberingAfterBreak="0">
+  <w:abstractNum w:abstractNumId="21" w15:restartNumberingAfterBreak="0">
+    <w:nsid w:val="66372BCC"/>
+    <w:multiLevelType w:val="hybridMultilevel"/>
+    <w:tmpl w:val="B818E824"/>
+    <w:lvl w:ilvl="0" w:tplc="40090001">
+      <w:start w:val="1"/>
+      <w:numFmt w:val="bullet"/>
+      <w:lvlText w:val=""/>
+      <w:lvlJc w:val="left"/>
+      <w:pPr>
+        <w:ind w:left="1800" w:hanging="360"/>
+      </w:pPr>
+      <w:rPr>
+        <w:rFonts w:ascii="Symbol" w:hAnsi="Symbol" w:hint="default"/>
+      </w:rPr>
+    </w:lvl>
+    <w:lvl w:ilvl="1" w:tplc="40090003" w:tentative="1">
+      <w:start w:val="1"/>
+      <w:numFmt w:val="bullet"/>
+      <w:lvlText w:val="o"/>
+      <w:lvlJc w:val="left"/>
+      <w:pPr>
+        <w:ind w:left="2520" w:hanging="360"/>
+      </w:pPr>
+      <w:rPr>
+        <w:rFonts w:ascii="Courier New" w:hAnsi="Courier New" w:cs="Courier New" w:hint="default"/>
+      </w:rPr>
+    </w:lvl>
+    <w:lvl w:ilvl="2" w:tplc="40090005" w:tentative="1">
+      <w:start w:val="1"/>
+      <w:numFmt w:val="bullet"/>
+      <w:lvlText w:val=""/>
+      <w:lvlJc w:val="left"/>
+      <w:pPr>
+        <w:ind w:left="3240" w:hanging="360"/>
+      </w:pPr>
+      <w:rPr>
+        <w:rFonts w:ascii="Wingdings" w:hAnsi="Wingdings" w:hint="default"/>
+      </w:rPr>
+    </w:lvl>
+    <w:lvl w:ilvl="3" w:tplc="40090001" w:tentative="1">
+      <w:start w:val="1"/>
+      <w:numFmt w:val="bullet"/>
+      <w:lvlText w:val=""/>
+      <w:lvlJc w:val="left"/>
+      <w:pPr>
+        <w:ind w:left="3960" w:hanging="360"/>
+      </w:pPr>
+      <w:rPr>
+        <w:rFonts w:ascii="Symbol" w:hAnsi="Symbol" w:hint="default"/>
+      </w:rPr>
+    </w:lvl>
+    <w:lvl w:ilvl="4" w:tplc="40090003" w:tentative="1">
+      <w:start w:val="1"/>
+      <w:numFmt w:val="bullet"/>
+      <w:lvlText w:val="o"/>
+      <w:lvlJc w:val="left"/>
+      <w:pPr>
+        <w:ind w:left="4680" w:hanging="360"/>
+      </w:pPr>
+      <w:rPr>
+        <w:rFonts w:ascii="Courier New" w:hAnsi="Courier New" w:cs="Courier New" w:hint="default"/>
+      </w:rPr>
+    </w:lvl>
+    <w:lvl w:ilvl="5" w:tplc="40090005" w:tentative="1">
+      <w:start w:val="1"/>
+      <w:numFmt w:val="bullet"/>
+      <w:lvlText w:val=""/>
+      <w:lvlJc w:val="left"/>
+      <w:pPr>
+        <w:ind w:left="5400" w:hanging="360"/>
+      </w:pPr>
+      <w:rPr>
+        <w:rFonts w:ascii="Wingdings" w:hAnsi="Wingdings" w:hint="default"/>
+      </w:rPr>
+    </w:lvl>
+    <w:lvl w:ilvl="6" w:tplc="40090001" w:tentative="1">
+      <w:start w:val="1"/>
+      <w:numFmt w:val="bullet"/>
+      <w:lvlText w:val=""/>
+      <w:lvlJc w:val="left"/>
+      <w:pPr>
+        <w:ind w:left="6120" w:hanging="360"/>
+      </w:pPr>
+      <w:rPr>
+        <w:rFonts w:ascii="Symbol" w:hAnsi="Symbol" w:hint="default"/>
+      </w:rPr>
+    </w:lvl>
+    <w:lvl w:ilvl="7" w:tplc="40090003" w:tentative="1">
+      <w:start w:val="1"/>
+      <w:numFmt w:val="bullet"/>
+      <w:lvlText w:val="o"/>
+      <w:lvlJc w:val="left"/>
+      <w:pPr>
+        <w:ind w:left="6840" w:hanging="360"/>
+      </w:pPr>
+      <w:rPr>
+        <w:rFonts w:ascii="Courier New" w:hAnsi="Courier New" w:cs="Courier New" w:hint="default"/>
+      </w:rPr>
+    </w:lvl>
+    <w:lvl w:ilvl="8" w:tplc="40090005" w:tentative="1">
+      <w:start w:val="1"/>
+      <w:numFmt w:val="bullet"/>
+      <w:lvlText w:val=""/>
+      <w:lvlJc w:val="left"/>
+      <w:pPr>
+        <w:ind w:left="7560" w:hanging="360"/>
+      </w:pPr>
+      <w:rPr>
+        <w:rFonts w:ascii="Wingdings" w:hAnsi="Wingdings" w:hint="default"/>
+      </w:rPr>
+    </w:lvl>
+  </w:abstractNum>
+  <w:abstractNum w:abstractNumId="22" w15:restartNumberingAfterBreak="0">
+    <w:nsid w:val="6C50021E"/>
+    <w:multiLevelType w:val="hybridMultilevel"/>
+    <w:tmpl w:val="D88E44BE"/>
+    <w:lvl w:ilvl="0" w:tplc="40090001">
+      <w:start w:val="1"/>
+      <w:numFmt w:val="bullet"/>
+      <w:lvlText w:val=""/>
+      <w:lvlJc w:val="left"/>
+      <w:pPr>
+        <w:ind w:left="720" w:hanging="360"/>
+      </w:pPr>
+      <w:rPr>
+        <w:rFonts w:ascii="Symbol" w:hAnsi="Symbol" w:hint="default"/>
+      </w:rPr>
+    </w:lvl>
+    <w:lvl w:ilvl="1" w:tplc="40090003" w:tentative="1">
+      <w:start w:val="1"/>
+      <w:numFmt w:val="bullet"/>
+      <w:lvlText w:val="o"/>
+      <w:lvlJc w:val="left"/>
+      <w:pPr>
+        <w:ind w:left="1440" w:hanging="360"/>
+      </w:pPr>
+      <w:rPr>
+        <w:rFonts w:ascii="Courier New" w:hAnsi="Courier New" w:cs="Courier New" w:hint="default"/>
+      </w:rPr>
+    </w:lvl>
+    <w:lvl w:ilvl="2" w:tplc="40090005" w:tentative="1">
+      <w:start w:val="1"/>
+      <w:numFmt w:val="bullet"/>
+      <w:lvlText w:val=""/>
+      <w:lvlJc w:val="left"/>
+      <w:pPr>
+        <w:ind w:left="2160" w:hanging="360"/>
+      </w:pPr>
+      <w:rPr>
+        <w:rFonts w:ascii="Wingdings" w:hAnsi="Wingdings" w:hint="default"/>
+      </w:rPr>
+    </w:lvl>
+    <w:lvl w:ilvl="3" w:tplc="40090001" w:tentative="1">
+      <w:start w:val="1"/>
+      <w:numFmt w:val="bullet"/>
+      <w:lvlText w:val=""/>
+      <w:lvlJc w:val="left"/>
+      <w:pPr>
+        <w:ind w:left="2880" w:hanging="360"/>
+      </w:pPr>
+      <w:rPr>
+        <w:rFonts w:ascii="Symbol" w:hAnsi="Symbol" w:hint="default"/>
+      </w:rPr>
+    </w:lvl>
+    <w:lvl w:ilvl="4" w:tplc="40090003" w:tentative="1">
+      <w:start w:val="1"/>
+      <w:numFmt w:val="bullet"/>
+      <w:lvlText w:val="o"/>
+      <w:lvlJc w:val="left"/>
+      <w:pPr>
+        <w:ind w:left="3600" w:hanging="360"/>
+      </w:pPr>
+      <w:rPr>
+        <w:rFonts w:ascii="Courier New" w:hAnsi="Courier New" w:cs="Courier New" w:hint="default"/>
+      </w:rPr>
+    </w:lvl>
+    <w:lvl w:ilvl="5" w:tplc="40090005" w:tentative="1">
+      <w:start w:val="1"/>
+      <w:numFmt w:val="bullet"/>
+      <w:lvlText w:val=""/>
+      <w:lvlJc w:val="left"/>
+      <w:pPr>
+        <w:ind w:left="4320" w:hanging="360"/>
+      </w:pPr>
+      <w:rPr>
+        <w:rFonts w:ascii="Wingdings" w:hAnsi="Wingdings" w:hint="default"/>
+      </w:rPr>
+    </w:lvl>
+    <w:lvl w:ilvl="6" w:tplc="40090001" w:tentative="1">
+      <w:start w:val="1"/>
+      <w:numFmt w:val="bullet"/>
+      <w:lvlText w:val=""/>
+      <w:lvlJc w:val="left"/>
+      <w:pPr>
+        <w:ind w:left="5040" w:hanging="360"/>
+      </w:pPr>
+      <w:rPr>
+        <w:rFonts w:ascii="Symbol" w:hAnsi="Symbol" w:hint="default"/>
+      </w:rPr>
+    </w:lvl>
+    <w:lvl w:ilvl="7" w:tplc="40090003" w:tentative="1">
+      <w:start w:val="1"/>
+      <w:numFmt w:val="bullet"/>
+      <w:lvlText w:val="o"/>
+      <w:lvlJc w:val="left"/>
+      <w:pPr>
+        <w:ind w:left="5760" w:hanging="360"/>
+      </w:pPr>
+      <w:rPr>
+        <w:rFonts w:ascii="Courier New" w:hAnsi="Courier New" w:cs="Courier New" w:hint="default"/>
+      </w:rPr>
+    </w:lvl>
+    <w:lvl w:ilvl="8" w:tplc="40090005" w:tentative="1">
+      <w:start w:val="1"/>
+      <w:numFmt w:val="bullet"/>
+      <w:lvlText w:val=""/>
+      <w:lvlJc w:val="left"/>
+      <w:pPr>
+        <w:ind w:left="6480" w:hanging="360"/>
+      </w:pPr>
+      <w:rPr>
+        <w:rFonts w:ascii="Wingdings" w:hAnsi="Wingdings" w:hint="default"/>
+      </w:rPr>
+    </w:lvl>
+  </w:abstractNum>
+  <w:abstractNum w:abstractNumId="23" w15:restartNumberingAfterBreak="0">
     <w:nsid w:val="740E18E6"/>
     <w:multiLevelType w:val="hybridMultilevel"/>
     <w:tmpl w:val="F9107776"/>
@@ -5046,56 +6622,398 @@
       </w:rPr>
     </w:lvl>
   </w:abstractNum>
+  <w:abstractNum w:abstractNumId="24" w15:restartNumberingAfterBreak="0">
+    <w:nsid w:val="7B3030E5"/>
+    <w:multiLevelType w:val="hybridMultilevel"/>
+    <w:tmpl w:val="18F85C10"/>
+    <w:lvl w:ilvl="0" w:tplc="40090001">
+      <w:start w:val="1"/>
+      <w:numFmt w:val="bullet"/>
+      <w:lvlText w:val=""/>
+      <w:lvlJc w:val="left"/>
+      <w:pPr>
+        <w:ind w:left="720" w:hanging="360"/>
+      </w:pPr>
+      <w:rPr>
+        <w:rFonts w:ascii="Symbol" w:hAnsi="Symbol" w:hint="default"/>
+      </w:rPr>
+    </w:lvl>
+    <w:lvl w:ilvl="1" w:tplc="40090003" w:tentative="1">
+      <w:start w:val="1"/>
+      <w:numFmt w:val="bullet"/>
+      <w:lvlText w:val="o"/>
+      <w:lvlJc w:val="left"/>
+      <w:pPr>
+        <w:ind w:left="1440" w:hanging="360"/>
+      </w:pPr>
+      <w:rPr>
+        <w:rFonts w:ascii="Courier New" w:hAnsi="Courier New" w:cs="Courier New" w:hint="default"/>
+      </w:rPr>
+    </w:lvl>
+    <w:lvl w:ilvl="2" w:tplc="40090005" w:tentative="1">
+      <w:start w:val="1"/>
+      <w:numFmt w:val="bullet"/>
+      <w:lvlText w:val=""/>
+      <w:lvlJc w:val="left"/>
+      <w:pPr>
+        <w:ind w:left="2160" w:hanging="360"/>
+      </w:pPr>
+      <w:rPr>
+        <w:rFonts w:ascii="Wingdings" w:hAnsi="Wingdings" w:hint="default"/>
+      </w:rPr>
+    </w:lvl>
+    <w:lvl w:ilvl="3" w:tplc="40090001" w:tentative="1">
+      <w:start w:val="1"/>
+      <w:numFmt w:val="bullet"/>
+      <w:lvlText w:val=""/>
+      <w:lvlJc w:val="left"/>
+      <w:pPr>
+        <w:ind w:left="2880" w:hanging="360"/>
+      </w:pPr>
+      <w:rPr>
+        <w:rFonts w:ascii="Symbol" w:hAnsi="Symbol" w:hint="default"/>
+      </w:rPr>
+    </w:lvl>
+    <w:lvl w:ilvl="4" w:tplc="40090003" w:tentative="1">
+      <w:start w:val="1"/>
+      <w:numFmt w:val="bullet"/>
+      <w:lvlText w:val="o"/>
+      <w:lvlJc w:val="left"/>
+      <w:pPr>
+        <w:ind w:left="3600" w:hanging="360"/>
+      </w:pPr>
+      <w:rPr>
+        <w:rFonts w:ascii="Courier New" w:hAnsi="Courier New" w:cs="Courier New" w:hint="default"/>
+      </w:rPr>
+    </w:lvl>
+    <w:lvl w:ilvl="5" w:tplc="40090005" w:tentative="1">
+      <w:start w:val="1"/>
+      <w:numFmt w:val="bullet"/>
+      <w:lvlText w:val=""/>
+      <w:lvlJc w:val="left"/>
+      <w:pPr>
+        <w:ind w:left="4320" w:hanging="360"/>
+      </w:pPr>
+      <w:rPr>
+        <w:rFonts w:ascii="Wingdings" w:hAnsi="Wingdings" w:hint="default"/>
+      </w:rPr>
+    </w:lvl>
+    <w:lvl w:ilvl="6" w:tplc="40090001" w:tentative="1">
+      <w:start w:val="1"/>
+      <w:numFmt w:val="bullet"/>
+      <w:lvlText w:val=""/>
+      <w:lvlJc w:val="left"/>
+      <w:pPr>
+        <w:ind w:left="5040" w:hanging="360"/>
+      </w:pPr>
+      <w:rPr>
+        <w:rFonts w:ascii="Symbol" w:hAnsi="Symbol" w:hint="default"/>
+      </w:rPr>
+    </w:lvl>
+    <w:lvl w:ilvl="7" w:tplc="40090003" w:tentative="1">
+      <w:start w:val="1"/>
+      <w:numFmt w:val="bullet"/>
+      <w:lvlText w:val="o"/>
+      <w:lvlJc w:val="left"/>
+      <w:pPr>
+        <w:ind w:left="5760" w:hanging="360"/>
+      </w:pPr>
+      <w:rPr>
+        <w:rFonts w:ascii="Courier New" w:hAnsi="Courier New" w:cs="Courier New" w:hint="default"/>
+      </w:rPr>
+    </w:lvl>
+    <w:lvl w:ilvl="8" w:tplc="40090005" w:tentative="1">
+      <w:start w:val="1"/>
+      <w:numFmt w:val="bullet"/>
+      <w:lvlText w:val=""/>
+      <w:lvlJc w:val="left"/>
+      <w:pPr>
+        <w:ind w:left="6480" w:hanging="360"/>
+      </w:pPr>
+      <w:rPr>
+        <w:rFonts w:ascii="Wingdings" w:hAnsi="Wingdings" w:hint="default"/>
+      </w:rPr>
+    </w:lvl>
+  </w:abstractNum>
+  <w:abstractNum w:abstractNumId="25" w15:restartNumberingAfterBreak="0">
+    <w:nsid w:val="7BBD6538"/>
+    <w:multiLevelType w:val="hybridMultilevel"/>
+    <w:tmpl w:val="CBFE4A8E"/>
+    <w:lvl w:ilvl="0" w:tplc="40090001">
+      <w:start w:val="1"/>
+      <w:numFmt w:val="bullet"/>
+      <w:lvlText w:val=""/>
+      <w:lvlJc w:val="left"/>
+      <w:pPr>
+        <w:ind w:left="720" w:hanging="360"/>
+      </w:pPr>
+      <w:rPr>
+        <w:rFonts w:ascii="Symbol" w:hAnsi="Symbol" w:hint="default"/>
+      </w:rPr>
+    </w:lvl>
+    <w:lvl w:ilvl="1" w:tplc="40090003" w:tentative="1">
+      <w:start w:val="1"/>
+      <w:numFmt w:val="bullet"/>
+      <w:lvlText w:val="o"/>
+      <w:lvlJc w:val="left"/>
+      <w:pPr>
+        <w:ind w:left="1440" w:hanging="360"/>
+      </w:pPr>
+      <w:rPr>
+        <w:rFonts w:ascii="Courier New" w:hAnsi="Courier New" w:cs="Courier New" w:hint="default"/>
+      </w:rPr>
+    </w:lvl>
+    <w:lvl w:ilvl="2" w:tplc="40090005" w:tentative="1">
+      <w:start w:val="1"/>
+      <w:numFmt w:val="bullet"/>
+      <w:lvlText w:val=""/>
+      <w:lvlJc w:val="left"/>
+      <w:pPr>
+        <w:ind w:left="2160" w:hanging="360"/>
+      </w:pPr>
+      <w:rPr>
+        <w:rFonts w:ascii="Wingdings" w:hAnsi="Wingdings" w:hint="default"/>
+      </w:rPr>
+    </w:lvl>
+    <w:lvl w:ilvl="3" w:tplc="40090001" w:tentative="1">
+      <w:start w:val="1"/>
+      <w:numFmt w:val="bullet"/>
+      <w:lvlText w:val=""/>
+      <w:lvlJc w:val="left"/>
+      <w:pPr>
+        <w:ind w:left="2880" w:hanging="360"/>
+      </w:pPr>
+      <w:rPr>
+        <w:rFonts w:ascii="Symbol" w:hAnsi="Symbol" w:hint="default"/>
+      </w:rPr>
+    </w:lvl>
+    <w:lvl w:ilvl="4" w:tplc="40090003" w:tentative="1">
+      <w:start w:val="1"/>
+      <w:numFmt w:val="bullet"/>
+      <w:lvlText w:val="o"/>
+      <w:lvlJc w:val="left"/>
+      <w:pPr>
+        <w:ind w:left="3600" w:hanging="360"/>
+      </w:pPr>
+      <w:rPr>
+        <w:rFonts w:ascii="Courier New" w:hAnsi="Courier New" w:cs="Courier New" w:hint="default"/>
+      </w:rPr>
+    </w:lvl>
+    <w:lvl w:ilvl="5" w:tplc="40090005" w:tentative="1">
+      <w:start w:val="1"/>
+      <w:numFmt w:val="bullet"/>
+      <w:lvlText w:val=""/>
+      <w:lvlJc w:val="left"/>
+      <w:pPr>
+        <w:ind w:left="4320" w:hanging="360"/>
+      </w:pPr>
+      <w:rPr>
+        <w:rFonts w:ascii="Wingdings" w:hAnsi="Wingdings" w:hint="default"/>
+      </w:rPr>
+    </w:lvl>
+    <w:lvl w:ilvl="6" w:tplc="40090001" w:tentative="1">
+      <w:start w:val="1"/>
+      <w:numFmt w:val="bullet"/>
+      <w:lvlText w:val=""/>
+      <w:lvlJc w:val="left"/>
+      <w:pPr>
+        <w:ind w:left="5040" w:hanging="360"/>
+      </w:pPr>
+      <w:rPr>
+        <w:rFonts w:ascii="Symbol" w:hAnsi="Symbol" w:hint="default"/>
+      </w:rPr>
+    </w:lvl>
+    <w:lvl w:ilvl="7" w:tplc="40090003" w:tentative="1">
+      <w:start w:val="1"/>
+      <w:numFmt w:val="bullet"/>
+      <w:lvlText w:val="o"/>
+      <w:lvlJc w:val="left"/>
+      <w:pPr>
+        <w:ind w:left="5760" w:hanging="360"/>
+      </w:pPr>
+      <w:rPr>
+        <w:rFonts w:ascii="Courier New" w:hAnsi="Courier New" w:cs="Courier New" w:hint="default"/>
+      </w:rPr>
+    </w:lvl>
+    <w:lvl w:ilvl="8" w:tplc="40090005" w:tentative="1">
+      <w:start w:val="1"/>
+      <w:numFmt w:val="bullet"/>
+      <w:lvlText w:val=""/>
+      <w:lvlJc w:val="left"/>
+      <w:pPr>
+        <w:ind w:left="6480" w:hanging="360"/>
+      </w:pPr>
+      <w:rPr>
+        <w:rFonts w:ascii="Wingdings" w:hAnsi="Wingdings" w:hint="default"/>
+      </w:rPr>
+    </w:lvl>
+  </w:abstractNum>
+  <w:abstractNum w:abstractNumId="26" w15:restartNumberingAfterBreak="0">
+    <w:nsid w:val="7E932FB4"/>
+    <w:multiLevelType w:val="hybridMultilevel"/>
+    <w:tmpl w:val="6E1A3862"/>
+    <w:lvl w:ilvl="0" w:tplc="4009000F">
+      <w:start w:val="1"/>
+      <w:numFmt w:val="decimal"/>
+      <w:lvlText w:val="%1."/>
+      <w:lvlJc w:val="left"/>
+      <w:pPr>
+        <w:ind w:left="2160" w:hanging="360"/>
+      </w:pPr>
+    </w:lvl>
+    <w:lvl w:ilvl="1" w:tplc="40090019" w:tentative="1">
+      <w:start w:val="1"/>
+      <w:numFmt w:val="lowerLetter"/>
+      <w:lvlText w:val="%2."/>
+      <w:lvlJc w:val="left"/>
+      <w:pPr>
+        <w:ind w:left="2880" w:hanging="360"/>
+      </w:pPr>
+    </w:lvl>
+    <w:lvl w:ilvl="2" w:tplc="4009001B" w:tentative="1">
+      <w:start w:val="1"/>
+      <w:numFmt w:val="lowerRoman"/>
+      <w:lvlText w:val="%3."/>
+      <w:lvlJc w:val="right"/>
+      <w:pPr>
+        <w:ind w:left="3600" w:hanging="180"/>
+      </w:pPr>
+    </w:lvl>
+    <w:lvl w:ilvl="3" w:tplc="4009000F" w:tentative="1">
+      <w:start w:val="1"/>
+      <w:numFmt w:val="decimal"/>
+      <w:lvlText w:val="%4."/>
+      <w:lvlJc w:val="left"/>
+      <w:pPr>
+        <w:ind w:left="4320" w:hanging="360"/>
+      </w:pPr>
+    </w:lvl>
+    <w:lvl w:ilvl="4" w:tplc="40090019" w:tentative="1">
+      <w:start w:val="1"/>
+      <w:numFmt w:val="lowerLetter"/>
+      <w:lvlText w:val="%5."/>
+      <w:lvlJc w:val="left"/>
+      <w:pPr>
+        <w:ind w:left="5040" w:hanging="360"/>
+      </w:pPr>
+    </w:lvl>
+    <w:lvl w:ilvl="5" w:tplc="4009001B" w:tentative="1">
+      <w:start w:val="1"/>
+      <w:numFmt w:val="lowerRoman"/>
+      <w:lvlText w:val="%6."/>
+      <w:lvlJc w:val="right"/>
+      <w:pPr>
+        <w:ind w:left="5760" w:hanging="180"/>
+      </w:pPr>
+    </w:lvl>
+    <w:lvl w:ilvl="6" w:tplc="4009000F" w:tentative="1">
+      <w:start w:val="1"/>
+      <w:numFmt w:val="decimal"/>
+      <w:lvlText w:val="%7."/>
+      <w:lvlJc w:val="left"/>
+      <w:pPr>
+        <w:ind w:left="6480" w:hanging="360"/>
+      </w:pPr>
+    </w:lvl>
+    <w:lvl w:ilvl="7" w:tplc="40090019" w:tentative="1">
+      <w:start w:val="1"/>
+      <w:numFmt w:val="lowerLetter"/>
+      <w:lvlText w:val="%8."/>
+      <w:lvlJc w:val="left"/>
+      <w:pPr>
+        <w:ind w:left="7200" w:hanging="360"/>
+      </w:pPr>
+    </w:lvl>
+    <w:lvl w:ilvl="8" w:tplc="4009001B" w:tentative="1">
+      <w:start w:val="1"/>
+      <w:numFmt w:val="lowerRoman"/>
+      <w:lvlText w:val="%9."/>
+      <w:lvlJc w:val="right"/>
+      <w:pPr>
+        <w:ind w:left="7920" w:hanging="180"/>
+      </w:pPr>
+    </w:lvl>
+  </w:abstractNum>
   <w:num w:numId="1">
+    <w:abstractNumId w:val="14"/>
+  </w:num>
+  <w:num w:numId="2">
     <w:abstractNumId w:val="12"/>
   </w:num>
-  <w:num w:numId="2">
+  <w:num w:numId="3">
     <w:abstractNumId w:val="10"/>
   </w:num>
-  <w:num w:numId="3">
-    <w:abstractNumId w:val="8"/>
-  </w:num>
   <w:num w:numId="4">
-    <w:abstractNumId w:val="16"/>
+    <w:abstractNumId w:val="23"/>
   </w:num>
   <w:num w:numId="5">
     <w:abstractNumId w:val="1"/>
   </w:num>
   <w:num w:numId="6">
-    <w:abstractNumId w:val="14"/>
+    <w:abstractNumId w:val="18"/>
   </w:num>
   <w:num w:numId="7">
     <w:abstractNumId w:val="0"/>
   </w:num>
   <w:num w:numId="8">
-    <w:abstractNumId w:val="11"/>
+    <w:abstractNumId w:val="13"/>
   </w:num>
   <w:num w:numId="9">
     <w:abstractNumId w:val="3"/>
   </w:num>
   <w:num w:numId="10">
-    <w:abstractNumId w:val="6"/>
+    <w:abstractNumId w:val="8"/>
   </w:num>
   <w:num w:numId="11">
-    <w:abstractNumId w:val="5"/>
+    <w:abstractNumId w:val="7"/>
   </w:num>
   <w:num w:numId="12">
-    <w:abstractNumId w:val="13"/>
+    <w:abstractNumId w:val="16"/>
   </w:num>
   <w:num w:numId="13">
-    <w:abstractNumId w:val="9"/>
+    <w:abstractNumId w:val="11"/>
   </w:num>
   <w:num w:numId="14">
-    <w:abstractNumId w:val="7"/>
+    <w:abstractNumId w:val="9"/>
   </w:num>
   <w:num w:numId="15">
     <w:abstractNumId w:val="2"/>
   </w:num>
   <w:num w:numId="16">
+    <w:abstractNumId w:val="6"/>
+  </w:num>
+  <w:num w:numId="17">
+    <w:abstractNumId w:val="20"/>
+  </w:num>
+  <w:num w:numId="18">
+    <w:abstractNumId w:val="22"/>
+  </w:num>
+  <w:num w:numId="19">
+    <w:abstractNumId w:val="26"/>
+  </w:num>
+  <w:num w:numId="20">
+    <w:abstractNumId w:val="17"/>
+  </w:num>
+  <w:num w:numId="21">
+    <w:abstractNumId w:val="5"/>
+  </w:num>
+  <w:num w:numId="22">
     <w:abstractNumId w:val="4"/>
   </w:num>
-  <w:num w:numId="17">
+  <w:num w:numId="23">
+    <w:abstractNumId w:val="19"/>
+  </w:num>
+  <w:num w:numId="24">
     <w:abstractNumId w:val="15"/>
+  </w:num>
+  <w:num w:numId="25">
+    <w:abstractNumId w:val="21"/>
+  </w:num>
+  <w:num w:numId="26">
+    <w:abstractNumId w:val="24"/>
+  </w:num>
+  <w:num w:numId="27">
+    <w:abstractNumId w:val="25"/>
   </w:num>
 </w:numbering>
 </file>
@@ -6212,7 +8130,7 @@
 </file>
 
 <file path=customXml/itemProps1.xml><?xml version="1.0" encoding="utf-8"?>
-<ds:datastoreItem xmlns:ds="http://schemas.openxmlformats.org/officeDocument/2006/customXml" ds:itemID="{22E52B0B-DFD6-4D8F-9A36-85EF36494092}">
+<ds:datastoreItem xmlns:ds="http://schemas.openxmlformats.org/officeDocument/2006/customXml" ds:itemID="{E8DB12F2-C34F-4B32-B377-EAC9B2DDB074}">
   <ds:schemaRefs>
     <ds:schemaRef ds:uri="http://schemas.openxmlformats.org/officeDocument/2006/bibliography"/>
   </ds:schemaRefs>
